--- a/C-RIOT-AT2-Part2.docx
+++ b/C-RIOT-AT2-Part2.docx
@@ -1,6 +1,6 @@
 
 <file path=word/document.xml><?xml version="1.0" encoding="utf-8"?>
-<w:document xmlns:o="urn:schemas-microsoft-com:office:office" xmlns:r="http://schemas.openxmlformats.org/officeDocument/2006/relationships" xmlns:v="urn:schemas-microsoft-com:vml" xmlns:w="http://schemas.openxmlformats.org/wordprocessingml/2006/main" xmlns:w10="urn:schemas-microsoft-com:office:word" xmlns:wp="http://schemas.openxmlformats.org/drawingml/2006/wordprocessingDrawing" xmlns:wps="http://schemas.microsoft.com/office/word/2010/wordprocessingShape" xmlns:wpg="http://schemas.microsoft.com/office/word/2010/wordprocessingGroup" xmlns:mc="http://schemas.openxmlformats.org/markup-compatibility/2006" xmlns:wp14="http://schemas.microsoft.com/office/word/2010/wordprocessingDrawing" xmlns:w14="http://schemas.microsoft.com/office/word/2010/wordml" xmlns:w15="http://schemas.microsoft.com/office/word/2012/wordml" mc:Ignorable="w14 wp14 w15">
+<w:document xmlns:o="urn:schemas-microsoft-com:office:office" xmlns:r="http://schemas.openxmlformats.org/officeDocument/2006/relationships" xmlns:v="urn:schemas-microsoft-com:vml" xmlns:w="http://schemas.openxmlformats.org/wordprocessingml/2006/main" xmlns:w10="urn:schemas-microsoft-com:office:word" xmlns:wp="http://schemas.openxmlformats.org/drawingml/2006/wordprocessingDrawing" xmlns:wps="http://schemas.microsoft.com/office/word/2010/wordprocessingShape" xmlns:wpg="http://schemas.microsoft.com/office/word/2010/wordprocessingGroup" xmlns:mc="http://schemas.openxmlformats.org/markup-compatibility/2006" xmlns:wp14="http://schemas.microsoft.com/office/word/2010/wordprocessingDrawing" xmlns:w14="http://schemas.microsoft.com/office/word/2010/wordml" xmlns:w15="http://schemas.microsoft.com/office/word/2012/wordml" xmlns:a="http://schemas.openxmlformats.org/drawingml/2006/main" xmlns:pic="http://schemas.openxmlformats.org/drawingml/2006/picture" xmlns:a14="http://schemas.microsoft.com/office/drawing/2010/main" mc:Ignorable="w14 wp14 w15">
   <w:body>
     <w:tbl>
       <w:tblPr>
@@ -15,7 +15,7 @@
           <w:bottom w:w="0" w:type="dxa"/>
           <w:right w:w="108" w:type="dxa"/>
         </w:tblCellMar>
-        <w:tblLook w:val="04a0" w:noHBand="0" w:noVBand="1" w:firstColumn="1" w:lastRow="0" w:lastColumn="0" w:firstRow="1"/>
+        <w:tblLook w:val="04a0" w:firstRow="1" w:lastRow="0" w:firstColumn="1" w:lastColumn="0" w:noHBand="0" w:noVBand="1"/>
       </w:tblPr>
       <w:tblGrid>
         <w:gridCol w:w="559"/>
@@ -24,7 +24,7 @@
         <w:gridCol w:w="436"/>
         <w:gridCol w:w="4663"/>
       </w:tblGrid>
-      <w:tr>
+      <w:tr xmlns:wp14="http://schemas.microsoft.com/office/word/2010/wordml" wp14:textId="77777777">
         <w:trPr>
           <w:trHeight w:val="846" w:hRule="atLeast"/>
         </w:trPr>
@@ -33,10 +33,10 @@
             <w:tcW w:w="1696" w:type="dxa"/>
             <w:gridSpan w:val="2"/>
             <w:tcBorders/>
-            <w:shd w:color="auto" w:fill="BFBFBF" w:themeFill="background1" w:themeFillShade="bf" w:val="clear"/>
+            <w:shd w:val="clear" w:color="auto" w:fill="BFBFBF" w:themeFill="background1" w:themeFillShade="bf"/>
             <w:vAlign w:val="center"/>
           </w:tcPr>
-          <w:p>
+          <w:p wp14:textId="77777777">
             <w:pPr>
               <w:pStyle w:val="Normal"/>
               <w:widowControl w:val="false"/>
@@ -72,7 +72,7 @@
             <w:tcBorders/>
             <w:vAlign w:val="center"/>
           </w:tcPr>
-          <w:p>
+          <w:p wp14:textId="77777777">
             <w:pPr>
               <w:pStyle w:val="Normal"/>
               <w:widowControl w:val="false"/>
@@ -102,17 +102,17 @@
           </w:p>
         </w:tc>
       </w:tr>
-      <w:tr>
+      <w:tr xmlns:wp14="http://schemas.microsoft.com/office/word/2010/wordml" wp14:textId="77777777">
         <w:trPr/>
         <w:tc>
           <w:tcPr>
             <w:tcW w:w="1696" w:type="dxa"/>
             <w:gridSpan w:val="2"/>
             <w:tcBorders/>
-            <w:shd w:color="auto" w:fill="BFBFBF" w:themeFill="background1" w:themeFillShade="bf" w:val="clear"/>
+            <w:shd w:val="clear" w:color="auto" w:fill="BFBFBF" w:themeFill="background1" w:themeFillShade="bf"/>
             <w:vAlign w:val="center"/>
           </w:tcPr>
-          <w:p>
+          <w:p wp14:textId="77777777">
             <w:pPr>
               <w:pStyle w:val="Normal"/>
               <w:widowControl w:val="false"/>
@@ -148,7 +148,7 @@
             <w:tcBorders/>
             <w:vAlign w:val="center"/>
           </w:tcPr>
-          <w:p>
+          <w:p wp14:textId="77777777">
             <w:pPr>
               <w:pStyle w:val="Normal"/>
               <w:widowControl w:val="false"/>
@@ -178,17 +178,17 @@
           </w:p>
         </w:tc>
       </w:tr>
-      <w:tr>
+      <w:tr xmlns:wp14="http://schemas.microsoft.com/office/word/2010/wordml" wp14:textId="77777777">
         <w:trPr/>
         <w:tc>
           <w:tcPr>
             <w:tcW w:w="1696" w:type="dxa"/>
             <w:gridSpan w:val="2"/>
             <w:tcBorders/>
-            <w:shd w:color="auto" w:fill="BFBFBF" w:themeFill="background1" w:themeFillShade="bf" w:val="clear"/>
+            <w:shd w:val="clear" w:color="auto" w:fill="BFBFBF" w:themeFill="background1" w:themeFillShade="bf"/>
             <w:vAlign w:val="center"/>
           </w:tcPr>
-          <w:p>
+          <w:p wp14:textId="77777777">
             <w:pPr>
               <w:pStyle w:val="Normal"/>
               <w:widowControl w:val="false"/>
@@ -224,7 +224,7 @@
             <w:tcBorders/>
             <w:vAlign w:val="center"/>
           </w:tcPr>
-          <w:p>
+          <w:p wp14:textId="77777777">
             <w:pPr>
               <w:pStyle w:val="Normal"/>
               <w:widowControl w:val="false"/>
@@ -254,7 +254,7 @@
           </w:p>
         </w:tc>
       </w:tr>
-      <w:tr>
+      <w:tr xmlns:wp14="http://schemas.microsoft.com/office/word/2010/wordml" wp14:textId="77777777">
         <w:trPr>
           <w:trHeight w:val="144" w:hRule="atLeast"/>
         </w:trPr>
@@ -267,7 +267,7 @@
               <w:right w:val="nil"/>
             </w:tcBorders>
           </w:tcPr>
-          <w:p>
+          <w:p wp14:textId="77777777">
             <w:pPr>
               <w:pStyle w:val="Normal"/>
               <w:widowControl w:val="false"/>
@@ -294,7 +294,7 @@
               <w:right w:val="nil"/>
             </w:tcBorders>
           </w:tcPr>
-          <w:p>
+          <w:p wp14:textId="77777777">
             <w:pPr>
               <w:pStyle w:val="Normal"/>
               <w:widowControl w:val="false"/>
@@ -313,16 +313,16 @@
           </w:p>
         </w:tc>
       </w:tr>
-      <w:tr>
+      <w:tr xmlns:wp14="http://schemas.microsoft.com/office/word/2010/wordml" wp14:textId="77777777">
         <w:trPr/>
         <w:tc>
           <w:tcPr>
             <w:tcW w:w="10194" w:type="dxa"/>
             <w:gridSpan w:val="5"/>
             <w:tcBorders/>
-            <w:shd w:color="auto" w:fill="BFBFBF" w:themeFill="background1" w:themeFillShade="bf" w:val="clear"/>
+            <w:shd w:val="clear" w:color="auto" w:fill="BFBFBF" w:themeFill="background1" w:themeFillShade="bf"/>
           </w:tcPr>
-          <w:p>
+          <w:p wp14:textId="77777777">
             <w:pPr>
               <w:pStyle w:val="Heading2"/>
               <w:widowControl w:val="false"/>
@@ -343,7 +343,7 @@
             </w:r>
             <w:r>
               <w:rPr>
-                <w:rFonts w:eastAsia="Wingdings" w:cs="Wingdings" w:ascii="Wingdings" w:hAnsi="Wingdings"/>
+                <w:rFonts w:ascii="Wingdings" w:hAnsi="Wingdings" w:eastAsia="Wingdings" w:cs="Wingdings"/>
                 <w:kern w:val="0"/>
                 <w:lang w:val="en-AU" w:bidi="ar-SA"/>
               </w:rPr>
@@ -359,7 +359,7 @@
           </w:p>
         </w:tc>
       </w:tr>
-      <w:tr>
+      <w:tr xmlns:wp14="http://schemas.microsoft.com/office/word/2010/wordml" wp14:textId="77777777">
         <w:trPr/>
         <w:tc>
           <w:tcPr>
@@ -370,7 +370,7 @@
               <w:right w:val="nil"/>
             </w:tcBorders>
           </w:tcPr>
-          <w:p>
+          <w:p wp14:textId="77777777">
             <w:pPr>
               <w:pStyle w:val="Normal"/>
               <w:widowControl w:val="false"/>
@@ -394,7 +394,7 @@
               <w:sdtContent>
                 <w:r>
                   <w:rPr>
-                    <w:rFonts w:cs="Segoe UI Symbol" w:ascii="Segoe UI Symbol" w:hAnsi="Segoe UI Symbol"/>
+                    <w:rFonts w:ascii="Segoe UI Symbol" w:hAnsi="Segoe UI Symbol" w:cs="Segoe UI Symbol"/>
                     <w:kern w:val="0"/>
                     <w:lang w:val="en-AU" w:bidi="ar-SA"/>
                   </w:rPr>
@@ -414,7 +414,7 @@
               <w:right w:val="nil"/>
             </w:tcBorders>
           </w:tcPr>
-          <w:p>
+          <w:p wp14:textId="77777777">
             <w:pPr>
               <w:pStyle w:val="Normal"/>
               <w:widowControl w:val="false"/>
@@ -444,7 +444,7 @@
               <w:right w:val="nil"/>
             </w:tcBorders>
           </w:tcPr>
-          <w:p>
+          <w:p wp14:textId="77777777">
             <w:pPr>
               <w:pStyle w:val="Normal"/>
               <w:widowControl w:val="false"/>
@@ -468,7 +468,7 @@
               <w:sdtContent>
                 <w:r>
                   <w:rPr>
-                    <w:rFonts w:eastAsia="MS Gothic" w:ascii="MS Gothic" w:hAnsi="MS Gothic"/>
+                    <w:rFonts w:ascii="MS Gothic" w:hAnsi="MS Gothic" w:eastAsia="MS Gothic"/>
                     <w:kern w:val="0"/>
                     <w:lang w:val="en-AU" w:bidi="ar-SA"/>
                   </w:rPr>
@@ -487,7 +487,7 @@
               <w:right w:val="nil"/>
             </w:tcBorders>
           </w:tcPr>
-          <w:p>
+          <w:p wp14:textId="77777777">
             <w:pPr>
               <w:pStyle w:val="Normal"/>
               <w:widowControl w:val="false"/>
@@ -509,7 +509,7 @@
           </w:p>
         </w:tc>
       </w:tr>
-      <w:tr>
+      <w:tr xmlns:wp14="http://schemas.microsoft.com/office/word/2010/wordml" wp14:textId="77777777">
         <w:trPr/>
         <w:tc>
           <w:tcPr>
@@ -521,7 +521,7 @@
               <w:right w:val="nil"/>
             </w:tcBorders>
           </w:tcPr>
-          <w:p>
+          <w:p wp14:textId="77777777">
             <w:pPr>
               <w:pStyle w:val="Normal"/>
               <w:widowControl w:val="false"/>
@@ -545,7 +545,7 @@
               <w:sdtContent>
                 <w:r>
                   <w:rPr>
-                    <w:rFonts w:cs="Segoe UI Symbol" w:ascii="Segoe UI Symbol" w:hAnsi="Segoe UI Symbol"/>
+                    <w:rFonts w:ascii="Segoe UI Symbol" w:hAnsi="Segoe UI Symbol" w:cs="Segoe UI Symbol"/>
                     <w:kern w:val="0"/>
                     <w:lang w:val="en-AU" w:bidi="ar-SA"/>
                   </w:rPr>
@@ -566,7 +566,7 @@
               <w:right w:val="nil"/>
             </w:tcBorders>
           </w:tcPr>
-          <w:p>
+          <w:p wp14:textId="77777777">
             <w:pPr>
               <w:pStyle w:val="Normal"/>
               <w:widowControl w:val="false"/>
@@ -597,7 +597,7 @@
               <w:right w:val="nil"/>
             </w:tcBorders>
           </w:tcPr>
-          <w:p>
+          <w:p wp14:textId="77777777">
             <w:pPr>
               <w:pStyle w:val="Normal"/>
               <w:widowControl w:val="false"/>
@@ -621,7 +621,7 @@
               <w:sdtContent>
                 <w:r>
                   <w:rPr>
-                    <w:rFonts w:cs="Segoe UI Symbol" w:ascii="Segoe UI Symbol" w:hAnsi="Segoe UI Symbol"/>
+                    <w:rFonts w:ascii="Segoe UI Symbol" w:hAnsi="Segoe UI Symbol" w:cs="Segoe UI Symbol"/>
                     <w:kern w:val="0"/>
                     <w:lang w:val="en-AU" w:bidi="ar-SA"/>
                   </w:rPr>
@@ -641,7 +641,7 @@
               <w:right w:val="nil"/>
             </w:tcBorders>
           </w:tcPr>
-          <w:p>
+          <w:p wp14:textId="77777777">
             <w:pPr>
               <w:pStyle w:val="Normal"/>
               <w:widowControl w:val="false"/>
@@ -663,7 +663,7 @@
           </w:p>
         </w:tc>
       </w:tr>
-      <w:tr>
+      <w:tr xmlns:wp14="http://schemas.microsoft.com/office/word/2010/wordml" wp14:textId="77777777">
         <w:trPr/>
         <w:tc>
           <w:tcPr>
@@ -675,7 +675,7 @@
               <w:right w:val="nil"/>
             </w:tcBorders>
           </w:tcPr>
-          <w:p>
+          <w:p wp14:textId="77777777">
             <w:pPr>
               <w:pStyle w:val="Normal"/>
               <w:widowControl w:val="false"/>
@@ -699,7 +699,7 @@
               <w:sdtContent>
                 <w:r>
                   <w:rPr>
-                    <w:rFonts w:cs="Segoe UI Symbol" w:ascii="Segoe UI Symbol" w:hAnsi="Segoe UI Symbol"/>
+                    <w:rFonts w:ascii="Segoe UI Symbol" w:hAnsi="Segoe UI Symbol" w:cs="Segoe UI Symbol"/>
                     <w:kern w:val="0"/>
                     <w:lang w:val="en-AU" w:bidi="ar-SA"/>
                   </w:rPr>
@@ -720,7 +720,7 @@
               <w:right w:val="nil"/>
             </w:tcBorders>
           </w:tcPr>
-          <w:p>
+          <w:p wp14:textId="77777777">
             <w:pPr>
               <w:pStyle w:val="Normal"/>
               <w:widowControl w:val="false"/>
@@ -751,7 +751,7 @@
               <w:right w:val="nil"/>
             </w:tcBorders>
           </w:tcPr>
-          <w:p>
+          <w:p wp14:textId="77777777">
             <w:pPr>
               <w:pStyle w:val="Normal"/>
               <w:widowControl w:val="false"/>
@@ -775,7 +775,7 @@
               <w:sdtContent>
                 <w:r>
                   <w:rPr>
-                    <w:rFonts w:cs="Segoe UI Symbol" w:ascii="Segoe UI Symbol" w:hAnsi="Segoe UI Symbol"/>
+                    <w:rFonts w:ascii="Segoe UI Symbol" w:hAnsi="Segoe UI Symbol" w:cs="Segoe UI Symbol"/>
                     <w:kern w:val="0"/>
                     <w:lang w:val="en-AU" w:bidi="ar-SA"/>
                   </w:rPr>
@@ -795,7 +795,7 @@
               <w:right w:val="nil"/>
             </w:tcBorders>
           </w:tcPr>
-          <w:p>
+          <w:p wp14:textId="77777777">
             <w:pPr>
               <w:pStyle w:val="Normal"/>
               <w:widowControl w:val="false"/>
@@ -830,12 +830,12 @@
           <w:bottom w:w="0" w:type="dxa"/>
           <w:right w:w="108" w:type="dxa"/>
         </w:tblCellMar>
-        <w:tblLook w:val="04a0" w:noHBand="0" w:noVBand="1" w:firstColumn="1" w:lastRow="0" w:lastColumn="0" w:firstRow="1"/>
+        <w:tblLook w:val="04a0" w:firstRow="1" w:lastRow="0" w:firstColumn="1" w:lastColumn="0" w:noHBand="0" w:noVBand="1"/>
       </w:tblPr>
       <w:tblGrid>
         <w:gridCol w:w="10204"/>
       </w:tblGrid>
-      <w:tr>
+      <w:tr xmlns:wp14="http://schemas.microsoft.com/office/word/2010/wordml" wp14:textId="77777777">
         <w:trPr>
           <w:cantSplit w:val="true"/>
         </w:trPr>
@@ -843,14 +843,14 @@
           <w:tcPr>
             <w:tcW w:w="10204" w:type="dxa"/>
             <w:tcBorders>
-              <w:top w:val="single" w:sz="4" w:space="0" w:color="000000"/>
-              <w:left w:val="single" w:sz="4" w:space="0" w:color="000000"/>
-              <w:bottom w:val="single" w:sz="4" w:space="0" w:color="000000"/>
-              <w:right w:val="single" w:sz="4" w:space="0" w:color="000000"/>
+              <w:top w:val="single" w:color="000000" w:sz="4" w:space="0"/>
+              <w:left w:val="single" w:color="000000" w:sz="4" w:space="0"/>
+              <w:bottom w:val="single" w:color="000000" w:sz="4" w:space="0"/>
+              <w:right w:val="single" w:color="000000" w:sz="4" w:space="0"/>
             </w:tcBorders>
-            <w:shd w:color="auto" w:fill="auto" w:val="clear"/>
+            <w:shd w:val="clear" w:color="auto" w:fill="auto"/>
           </w:tcPr>
-          <w:p>
+          <w:p wp14:textId="77777777">
             <w:pPr>
               <w:pStyle w:val="Normal"/>
               <w:widowControl w:val="false"/>
@@ -866,7 +866,7 @@
               <w:t>The base requirements this assessment task include:</w:t>
             </w:r>
           </w:p>
-          <w:p>
+          <w:p wp14:textId="77777777">
             <w:pPr>
               <w:pStyle w:val="ListParagraph"/>
               <w:widowControl w:val="false"/>
@@ -887,7 +887,7 @@
               <w:t xml:space="preserve">Web server, Python interpreter and database server </w:t>
             </w:r>
           </w:p>
-          <w:p>
+          <w:p wp14:textId="77777777">
             <w:pPr>
               <w:pStyle w:val="ListParagraph"/>
               <w:widowControl w:val="false"/>
@@ -914,7 +914,7 @@
               <w:t>(only PyCharm supported by the college)</w:t>
             </w:r>
           </w:p>
-          <w:p>
+          <w:p wp14:textId="77777777">
             <w:pPr>
               <w:pStyle w:val="ListParagraph"/>
               <w:widowControl w:val="false"/>
@@ -936,7 +936,7 @@
               <w:t>Raspberry Pi with SenseHat</w:t>
             </w:r>
           </w:p>
-          <w:p>
+          <w:p wp14:textId="77777777">
             <w:pPr>
               <w:pStyle w:val="ListParagraph"/>
               <w:widowControl w:val="false"/>
@@ -957,7 +957,7 @@
               <w:t>Access to Office 365 &amp; Microsoft Word</w:t>
             </w:r>
           </w:p>
-          <w:p>
+          <w:p wp14:textId="77777777">
             <w:pPr>
               <w:pStyle w:val="ListParagraph"/>
               <w:widowControl w:val="false"/>
@@ -995,7 +995,7 @@
               <w:t>as supplied</w:t>
             </w:r>
           </w:p>
-          <w:p>
+          <w:p wp14:textId="77777777">
             <w:pPr>
               <w:pStyle w:val="Normal"/>
               <w:widowControl w:val="false"/>
@@ -1005,7 +1005,7 @@
               <w:rPr/>
             </w:r>
           </w:p>
-          <w:p>
+          <w:p wp14:textId="77777777">
             <w:pPr>
               <w:pStyle w:val="Normal"/>
               <w:widowControl w:val="false"/>
@@ -1020,7 +1020,7 @@
               <w:t>Use of some of these items may not occur in this part of the assessment task.</w:t>
             </w:r>
           </w:p>
-          <w:p>
+          <w:p wp14:textId="77777777">
             <w:pPr>
               <w:pStyle w:val="Normal"/>
               <w:widowControl w:val="false"/>
@@ -1043,7 +1043,7 @@
               </w:rPr>
             </w:r>
           </w:p>
-          <w:p>
+          <w:p wp14:textId="77777777">
             <w:pPr>
               <w:pStyle w:val="Normal"/>
               <w:widowControl w:val="false"/>
@@ -1058,7 +1058,7 @@
               </w:rPr>
             </w:r>
           </w:p>
-          <w:p>
+          <w:p wp14:textId="77777777">
             <w:pPr>
               <w:pStyle w:val="Normal"/>
               <w:widowControl w:val="false"/>
@@ -1073,7 +1073,7 @@
               </w:rPr>
             </w:r>
           </w:p>
-          <w:p>
+          <w:p wp14:textId="77777777">
             <w:pPr>
               <w:pStyle w:val="Normal"/>
               <w:widowControl w:val="false"/>
@@ -1088,7 +1088,7 @@
               </w:rPr>
             </w:r>
           </w:p>
-          <w:p>
+          <w:p wp14:textId="77777777">
             <w:pPr>
               <w:pStyle w:val="Normal"/>
               <w:widowControl w:val="false"/>
@@ -1103,7 +1103,7 @@
               </w:rPr>
             </w:r>
           </w:p>
-          <w:p>
+          <w:p wp14:textId="77777777">
             <w:pPr>
               <w:pStyle w:val="Normal"/>
               <w:widowControl w:val="false"/>
@@ -1118,7 +1118,7 @@
               </w:rPr>
             </w:r>
           </w:p>
-          <w:p>
+          <w:p wp14:textId="77777777">
             <w:pPr>
               <w:pStyle w:val="Normal"/>
               <w:widowControl w:val="false"/>
@@ -1133,7 +1133,7 @@
               </w:rPr>
             </w:r>
           </w:p>
-          <w:p>
+          <w:p wp14:textId="77777777">
             <w:pPr>
               <w:pStyle w:val="Normal"/>
               <w:widowControl w:val="false"/>
@@ -1148,7 +1148,7 @@
               </w:rPr>
             </w:r>
           </w:p>
-          <w:p>
+          <w:p wp14:textId="77777777">
             <w:pPr>
               <w:pStyle w:val="Normal"/>
               <w:widowControl w:val="false"/>
@@ -1163,7 +1163,7 @@
               </w:rPr>
             </w:r>
           </w:p>
-          <w:p>
+          <w:p wp14:textId="77777777">
             <w:pPr>
               <w:pStyle w:val="Normal"/>
               <w:widowControl w:val="false"/>
@@ -1178,7 +1178,7 @@
               </w:rPr>
             </w:r>
           </w:p>
-          <w:p>
+          <w:p wp14:textId="77777777">
             <w:pPr>
               <w:pStyle w:val="Normal"/>
               <w:widowControl w:val="false"/>
@@ -1193,7 +1193,7 @@
               </w:rPr>
             </w:r>
           </w:p>
-          <w:p>
+          <w:p wp14:textId="77777777">
             <w:pPr>
               <w:pStyle w:val="Normal"/>
               <w:widowControl w:val="false"/>
@@ -1216,7 +1216,7 @@
               </w:rPr>
             </w:r>
           </w:p>
-          <w:p>
+          <w:p wp14:textId="77777777">
             <w:pPr>
               <w:pStyle w:val="Normal"/>
               <w:widowControl w:val="false"/>
@@ -1234,7 +1234,7 @@
           </w:p>
         </w:tc>
       </w:tr>
-      <w:tr>
+      <w:tr xmlns:wp14="http://schemas.microsoft.com/office/word/2010/wordml" wp14:textId="77777777">
         <w:trPr>
           <w:cantSplit w:val="true"/>
         </w:trPr>
@@ -1242,14 +1242,14 @@
           <w:tcPr>
             <w:tcW w:w="10204" w:type="dxa"/>
             <w:tcBorders>
-              <w:top w:val="single" w:sz="4" w:space="0" w:color="000000"/>
-              <w:left w:val="single" w:sz="4" w:space="0" w:color="000000"/>
-              <w:bottom w:val="single" w:sz="4" w:space="0" w:color="000000"/>
-              <w:right w:val="single" w:sz="4" w:space="0" w:color="000000"/>
+              <w:top w:val="single" w:color="000000" w:sz="4" w:space="0"/>
+              <w:left w:val="single" w:color="000000" w:sz="4" w:space="0"/>
+              <w:bottom w:val="single" w:color="000000" w:sz="4" w:space="0"/>
+              <w:right w:val="single" w:color="000000" w:sz="4" w:space="0"/>
             </w:tcBorders>
-            <w:shd w:color="auto" w:fill="auto" w:val="clear"/>
+            <w:shd w:val="clear" w:color="auto" w:fill="auto"/>
           </w:tcPr>
-          <w:p>
+          <w:p wp14:textId="77777777">
             <w:pPr>
               <w:pStyle w:val="Heading3"/>
               <w:widowControl w:val="false"/>
@@ -1261,7 +1261,7 @@
               <w:t>Assessment Due</w:t>
             </w:r>
           </w:p>
-          <w:p>
+          <w:p wp14:textId="77777777">
             <w:pPr>
               <w:pStyle w:val="Normal"/>
               <w:widowControl w:val="false"/>
@@ -1272,7 +1272,7 @@
               <w:t>This assessment is due on the following date:</w:t>
             </w:r>
           </w:p>
-          <w:p>
+          <w:p wp14:textId="77777777">
             <w:pPr>
               <w:pStyle w:val="ListParagraph"/>
               <w:widowControl w:val="false"/>
@@ -1285,11 +1285,17 @@
             <w:r>
               <w:rPr/>
               <w:t xml:space="preserve">Week 14 </w:t>
+            </w:r>
+            <w:r>
+              <w:rPr/>
               <w:tab/>
+            </w:r>
+            <w:r>
+              <w:rPr/>
               <w:t>17:00 (5:00PM) on the day of the scheduled lecture.</w:t>
             </w:r>
           </w:p>
-          <w:p>
+          <w:p wp14:textId="77777777">
             <w:pPr>
               <w:pStyle w:val="Normal"/>
               <w:widowControl w:val="false"/>
@@ -1300,7 +1306,7 @@
               <w:t xml:space="preserve">Refer to Blackboard for the most accurate dates, which may alter due to unforeseen circumstances. </w:t>
             </w:r>
           </w:p>
-          <w:p>
+          <w:p wp14:textId="77777777">
             <w:pPr>
               <w:pStyle w:val="Normal"/>
               <w:widowControl w:val="false"/>
@@ -1311,7 +1317,7 @@
               <w:t>We also will endeavour to update these document(s) at the same time.</w:t>
             </w:r>
           </w:p>
-          <w:p>
+          <w:p wp14:textId="77777777">
             <w:pPr>
               <w:pStyle w:val="Normal"/>
               <w:widowControl w:val="false"/>
@@ -1324,7 +1330,7 @@
           </w:p>
         </w:tc>
       </w:tr>
-      <w:tr>
+      <w:tr xmlns:wp14="http://schemas.microsoft.com/office/word/2010/wordml" wp14:textId="77777777">
         <w:trPr>
           <w:cantSplit w:val="true"/>
         </w:trPr>
@@ -1332,14 +1338,14 @@
           <w:tcPr>
             <w:tcW w:w="10204" w:type="dxa"/>
             <w:tcBorders>
-              <w:top w:val="single" w:sz="4" w:space="0" w:color="000000"/>
-              <w:left w:val="single" w:sz="4" w:space="0" w:color="000000"/>
-              <w:bottom w:val="single" w:sz="4" w:space="0" w:color="000000"/>
-              <w:right w:val="single" w:sz="4" w:space="0" w:color="000000"/>
+              <w:top w:val="single" w:color="000000" w:sz="4" w:space="0"/>
+              <w:left w:val="single" w:color="000000" w:sz="4" w:space="0"/>
+              <w:bottom w:val="single" w:color="000000" w:sz="4" w:space="0"/>
+              <w:right w:val="single" w:color="000000" w:sz="4" w:space="0"/>
             </w:tcBorders>
-            <w:shd w:color="auto" w:fill="auto" w:val="clear"/>
+            <w:shd w:val="clear" w:color="auto" w:fill="auto"/>
           </w:tcPr>
-          <w:p>
+          <w:p wp14:textId="77777777">
             <w:pPr>
               <w:pStyle w:val="Heading3"/>
               <w:widowControl w:val="false"/>
@@ -1351,7 +1357,7 @@
               <w:t>Instructions</w:t>
             </w:r>
           </w:p>
-          <w:p>
+          <w:p wp14:textId="77777777">
             <w:pPr>
               <w:pStyle w:val="Normal"/>
               <w:widowControl w:val="false"/>
@@ -1384,7 +1390,7 @@
               <w:t xml:space="preserve"> information may be given. </w:t>
             </w:r>
           </w:p>
-          <w:p>
+          <w:p wp14:textId="77777777">
             <w:pPr>
               <w:pStyle w:val="Normal"/>
               <w:widowControl w:val="false"/>
@@ -1395,7 +1401,7 @@
               <w:t>Submission of the documentation, code, and associated items is at the end of each part of the portfolio.</w:t>
             </w:r>
           </w:p>
-          <w:p>
+          <w:p wp14:textId="77777777">
             <w:pPr>
               <w:pStyle w:val="Normal"/>
               <w:widowControl w:val="false"/>
@@ -1410,7 +1416,7 @@
               <w:t xml:space="preserve">Each part of the portfolio has a deadline for submission. </w:t>
             </w:r>
           </w:p>
-          <w:p>
+          <w:p wp14:textId="77777777">
             <w:pPr>
               <w:pStyle w:val="Normal"/>
               <w:widowControl w:val="false"/>
@@ -1428,7 +1434,7 @@
               <w:t>It is advantageous to you to attempt to meet the deadline provided.</w:t>
             </w:r>
           </w:p>
-          <w:p>
+          <w:p wp14:textId="77777777">
             <w:pPr>
               <w:pStyle w:val="Normal"/>
               <w:widowControl w:val="false"/>
@@ -1441,7 +1447,7 @@
           </w:p>
         </w:tc>
       </w:tr>
-      <w:tr>
+      <w:tr xmlns:wp14="http://schemas.microsoft.com/office/word/2010/wordml" wp14:textId="77777777">
         <w:trPr>
           <w:cantSplit w:val="true"/>
         </w:trPr>
@@ -1449,14 +1455,14 @@
           <w:tcPr>
             <w:tcW w:w="10204" w:type="dxa"/>
             <w:tcBorders>
-              <w:top w:val="single" w:sz="4" w:space="0" w:color="000000"/>
-              <w:left w:val="single" w:sz="4" w:space="0" w:color="000000"/>
-              <w:bottom w:val="single" w:sz="4" w:space="0" w:color="000000"/>
-              <w:right w:val="single" w:sz="4" w:space="0" w:color="000000"/>
+              <w:top w:val="single" w:color="000000" w:sz="4" w:space="0"/>
+              <w:left w:val="single" w:color="000000" w:sz="4" w:space="0"/>
+              <w:bottom w:val="single" w:color="000000" w:sz="4" w:space="0"/>
+              <w:right w:val="single" w:color="000000" w:sz="4" w:space="0"/>
             </w:tcBorders>
-            <w:shd w:color="auto" w:fill="auto" w:val="clear"/>
+            <w:shd w:val="clear" w:color="auto" w:fill="auto"/>
           </w:tcPr>
-          <w:p>
+          <w:p wp14:textId="77777777">
             <w:pPr>
               <w:pStyle w:val="Heading3"/>
               <w:widowControl w:val="false"/>
@@ -1468,7 +1474,7 @@
               <w:t>Important</w:t>
             </w:r>
           </w:p>
-          <w:p>
+          <w:p wp14:textId="77777777">
             <w:pPr>
               <w:pStyle w:val="Normal"/>
               <w:widowControl w:val="false"/>
@@ -1482,7 +1488,7 @@
           </w:p>
         </w:tc>
       </w:tr>
-      <w:tr>
+      <w:tr xmlns:wp14="http://schemas.microsoft.com/office/word/2010/wordml" wp14:textId="77777777">
         <w:trPr>
           <w:cantSplit w:val="true"/>
         </w:trPr>
@@ -1490,14 +1496,14 @@
           <w:tcPr>
             <w:tcW w:w="10204" w:type="dxa"/>
             <w:tcBorders>
-              <w:top w:val="single" w:sz="4" w:space="0" w:color="000000"/>
-              <w:left w:val="single" w:sz="4" w:space="0" w:color="000000"/>
-              <w:bottom w:val="single" w:sz="4" w:space="0" w:color="000000"/>
-              <w:right w:val="single" w:sz="4" w:space="0" w:color="000000"/>
+              <w:top w:val="single" w:color="000000" w:sz="4" w:space="0"/>
+              <w:left w:val="single" w:color="000000" w:sz="4" w:space="0"/>
+              <w:bottom w:val="single" w:color="000000" w:sz="4" w:space="0"/>
+              <w:right w:val="single" w:color="000000" w:sz="4" w:space="0"/>
             </w:tcBorders>
-            <w:shd w:color="auto" w:fill="auto" w:val="clear"/>
+            <w:shd w:val="clear" w:color="auto" w:fill="auto"/>
           </w:tcPr>
-          <w:p>
+          <w:p wp14:textId="77777777">
             <w:pPr>
               <w:pStyle w:val="Heading3"/>
               <w:widowControl w:val="false"/>
@@ -1509,7 +1515,7 @@
               <w:t>Scenario / background</w:t>
             </w:r>
           </w:p>
-          <w:p>
+          <w:p wp14:textId="77777777">
             <w:pPr>
               <w:pStyle w:val="Normal"/>
               <w:widowControl w:val="false"/>
@@ -1520,7 +1526,7 @@
               <w:t>In this Portfolio Task, we’re going to have a closer look at the four pillars of OO:</w:t>
             </w:r>
           </w:p>
-          <w:p>
+          <w:p wp14:textId="77777777">
             <w:pPr>
               <w:pStyle w:val="ListParagraph"/>
               <w:widowControl w:val="false"/>
@@ -1535,7 +1541,7 @@
               <w:t>Abstraction</w:t>
             </w:r>
           </w:p>
-          <w:p>
+          <w:p wp14:textId="77777777">
             <w:pPr>
               <w:pStyle w:val="ListParagraph"/>
               <w:widowControl w:val="false"/>
@@ -1550,7 +1556,7 @@
               <w:t>Polymorphism</w:t>
             </w:r>
           </w:p>
-          <w:p>
+          <w:p wp14:textId="77777777">
             <w:pPr>
               <w:pStyle w:val="ListParagraph"/>
               <w:widowControl w:val="false"/>
@@ -1565,7 +1571,7 @@
               <w:t>Inheritance</w:t>
             </w:r>
           </w:p>
-          <w:p>
+          <w:p wp14:textId="77777777">
             <w:pPr>
               <w:pStyle w:val="ListParagraph"/>
               <w:widowControl w:val="false"/>
@@ -1584,7 +1590,7 @@
           </w:p>
         </w:tc>
       </w:tr>
-      <w:tr>
+      <w:tr xmlns:wp14="http://schemas.microsoft.com/office/word/2010/wordml" wp14:textId="77777777">
         <w:trPr>
           <w:cantSplit w:val="true"/>
         </w:trPr>
@@ -1592,28 +1598,28 @@
           <w:tcPr>
             <w:tcW w:w="10204" w:type="dxa"/>
             <w:tcBorders>
-              <w:top w:val="single" w:sz="4" w:space="0" w:color="000000"/>
-              <w:left w:val="single" w:sz="4" w:space="0" w:color="000000"/>
-              <w:bottom w:val="single" w:sz="4" w:space="0" w:color="000000"/>
-              <w:right w:val="single" w:sz="4" w:space="0" w:color="000000"/>
+              <w:top w:val="single" w:color="000000" w:sz="4" w:space="0"/>
+              <w:left w:val="single" w:color="000000" w:sz="4" w:space="0"/>
+              <w:bottom w:val="single" w:color="000000" w:sz="4" w:space="0"/>
+              <w:right w:val="single" w:color="000000" w:sz="4" w:space="0"/>
             </w:tcBorders>
-            <w:shd w:color="auto" w:fill="auto" w:val="clear"/>
+            <w:shd w:val="clear" w:color="auto" w:fill="auto"/>
           </w:tcPr>
-          <w:p>
+          <w:p wp14:textId="77777777">
             <w:pPr>
               <w:pStyle w:val="Heading3"/>
               <w:widowControl w:val="false"/>
               <w:spacing w:before="240" w:after="120"/>
               <w:rPr/>
             </w:pPr>
-            <w:bookmarkStart w:id="0" w:name="_Ref63422260"/>
+            <w:bookmarkStart w:name="_Ref63422260" w:id="0"/>
             <w:r>
               <w:rPr/>
               <w:t>General Instructions</w:t>
             </w:r>
             <w:bookmarkEnd w:id="0"/>
           </w:p>
-          <w:p>
+          <w:p wp14:textId="77777777">
             <w:pPr>
               <w:pStyle w:val="Normal"/>
               <w:widowControl w:val="false"/>
@@ -1624,7 +1630,7 @@
               <w:t>We provide a document template for your answers.</w:t>
             </w:r>
           </w:p>
-          <w:p>
+          <w:p wp14:textId="77777777">
             <w:pPr>
               <w:pStyle w:val="Normal"/>
               <w:widowControl w:val="false"/>
@@ -1636,7 +1642,7 @@
               <w:t>Save the file as:</w:t>
             </w:r>
           </w:p>
-          <w:p>
+          <w:p wp14:textId="77777777">
             <w:pPr>
               <w:pStyle w:val="ListParagraph"/>
               <w:widowControl w:val="false"/>
@@ -1657,7 +1663,7 @@
               <w:t>XXX-IoT-Port-Part-3.docx</w:t>
             </w:r>
           </w:p>
-          <w:p>
+          <w:p wp14:textId="77777777">
             <w:pPr>
               <w:pStyle w:val="Normal"/>
               <w:widowControl w:val="false"/>
@@ -1679,7 +1685,7 @@
               <w:t xml:space="preserve"> with your initials.</w:t>
             </w:r>
           </w:p>
-          <w:p>
+          <w:p wp14:textId="77777777">
             <w:pPr>
               <w:pStyle w:val="Normal"/>
               <w:widowControl w:val="false"/>
@@ -1701,7 +1707,7 @@
               <w:t xml:space="preserve"> for his submitted filename. </w:t>
             </w:r>
           </w:p>
-          <w:p>
+          <w:p wp14:textId="77777777">
             <w:pPr>
               <w:pStyle w:val="Normal"/>
               <w:widowControl w:val="false"/>
@@ -1719,7 +1725,7 @@
             <w:r>
               <w:rPr>
                 <w:rStyle w:val="Emphasis"/>
-                <w:rFonts w:cs="Courier New" w:ascii="Courier New" w:hAnsi="Courier New"/>
+                <w:rFonts w:ascii="Courier New" w:hAnsi="Courier New" w:cs="Courier New"/>
                 <w:b/>
                 <w:i w:val="false"/>
                 <w:iCs w:val="false"/>
@@ -1735,7 +1741,7 @@
             <w:r>
               <w:rPr>
                 <w:rStyle w:val="Emphasis"/>
-                <w:rFonts w:cs="Courier New" w:ascii="Courier New" w:hAnsi="Courier New"/>
+                <w:rFonts w:ascii="Courier New" w:hAnsi="Courier New" w:cs="Courier New"/>
                 <w:b/>
                 <w:i w:val="false"/>
                 <w:iCs w:val="false"/>
@@ -1751,7 +1757,7 @@
           </w:p>
         </w:tc>
       </w:tr>
-      <w:tr>
+      <w:tr xmlns:wp14="http://schemas.microsoft.com/office/word/2010/wordml" wp14:textId="77777777">
         <w:trPr>
           <w:cantSplit w:val="true"/>
         </w:trPr>
@@ -1759,14 +1765,14 @@
           <w:tcPr>
             <w:tcW w:w="10204" w:type="dxa"/>
             <w:tcBorders>
-              <w:top w:val="single" w:sz="4" w:space="0" w:color="000000"/>
-              <w:left w:val="single" w:sz="4" w:space="0" w:color="000000"/>
-              <w:bottom w:val="single" w:sz="4" w:space="0" w:color="000000"/>
-              <w:right w:val="single" w:sz="4" w:space="0" w:color="000000"/>
+              <w:top w:val="single" w:color="000000" w:sz="4" w:space="0"/>
+              <w:left w:val="single" w:color="000000" w:sz="4" w:space="0"/>
+              <w:bottom w:val="single" w:color="000000" w:sz="4" w:space="0"/>
+              <w:right w:val="single" w:color="000000" w:sz="4" w:space="0"/>
             </w:tcBorders>
-            <w:shd w:color="auto" w:fill="auto" w:val="clear"/>
+            <w:shd w:val="clear" w:color="auto" w:fill="auto"/>
           </w:tcPr>
-          <w:p>
+          <w:p wp14:textId="77777777">
             <w:pPr>
               <w:pStyle w:val="Heading3"/>
               <w:widowControl w:val="false"/>
@@ -1778,7 +1784,7 @@
               <w:t>Answering Questions</w:t>
             </w:r>
           </w:p>
-          <w:p>
+          <w:p wp14:textId="77777777">
             <w:pPr>
               <w:pStyle w:val="Normal"/>
               <w:widowControl w:val="false"/>
@@ -1790,7 +1796,7 @@
               <w:t>When a step includes a question, you must attempt to answer it.</w:t>
             </w:r>
           </w:p>
-          <w:p>
+          <w:p wp14:textId="77777777">
             <w:pPr>
               <w:pStyle w:val="Normal"/>
               <w:widowControl w:val="false"/>
@@ -1802,7 +1808,7 @@
               <w:t>There is a minimum and maximum number of words to use for each answer.</w:t>
             </w:r>
           </w:p>
-          <w:p>
+          <w:p wp14:textId="77777777">
             <w:pPr>
               <w:pStyle w:val="Normal"/>
               <w:widowControl w:val="false"/>
@@ -1814,7 +1820,7 @@
               <w:t>If a step has more than one question, these maxima and minima are a total for all the questions in that specific step.</w:t>
             </w:r>
           </w:p>
-          <w:p>
+          <w:p wp14:textId="77777777">
             <w:pPr>
               <w:pStyle w:val="Normal"/>
               <w:widowControl w:val="false"/>
@@ -1828,7 +1834,7 @@
           </w:p>
         </w:tc>
       </w:tr>
-      <w:tr>
+      <w:tr xmlns:wp14="http://schemas.microsoft.com/office/word/2010/wordml" wp14:textId="77777777">
         <w:trPr>
           <w:cantSplit w:val="true"/>
         </w:trPr>
@@ -1836,14 +1842,14 @@
           <w:tcPr>
             <w:tcW w:w="10204" w:type="dxa"/>
             <w:tcBorders>
-              <w:top w:val="single" w:sz="4" w:space="0" w:color="000000"/>
-              <w:left w:val="single" w:sz="4" w:space="0" w:color="000000"/>
-              <w:bottom w:val="single" w:sz="4" w:space="0" w:color="000000"/>
-              <w:right w:val="single" w:sz="4" w:space="0" w:color="000000"/>
+              <w:top w:val="single" w:color="000000" w:sz="4" w:space="0"/>
+              <w:left w:val="single" w:color="000000" w:sz="4" w:space="0"/>
+              <w:bottom w:val="single" w:color="000000" w:sz="4" w:space="0"/>
+              <w:right w:val="single" w:color="000000" w:sz="4" w:space="0"/>
             </w:tcBorders>
-            <w:shd w:color="auto" w:fill="auto" w:val="clear"/>
+            <w:shd w:val="clear" w:color="auto" w:fill="auto"/>
           </w:tcPr>
-          <w:p>
+          <w:p wp14:textId="77777777">
             <w:pPr>
               <w:pStyle w:val="Heading4"/>
               <w:widowControl w:val="false"/>
@@ -1855,7 +1861,7 @@
               <w:t>Sources of Information</w:t>
             </w:r>
           </w:p>
-          <w:p>
+          <w:p wp14:textId="77777777">
             <w:pPr>
               <w:pStyle w:val="Normal"/>
               <w:widowControl w:val="false"/>
@@ -1867,7 +1873,7 @@
               <w:t>In industry, it is good practice to keep track of where information was obtained. This is especially true if it is a written document, or even code.</w:t>
             </w:r>
           </w:p>
-          <w:p>
+          <w:p wp14:textId="77777777">
             <w:pPr>
               <w:pStyle w:val="Normal"/>
               <w:widowControl w:val="false"/>
@@ -1879,7 +1885,7 @@
               <w:t>If you answer any questions using information from web sites, please include the site name and URL (Web site address) after the answer. Likewise, include the title and author for books and magazine articles. For example:</w:t>
             </w:r>
           </w:p>
-          <w:p>
+          <w:p wp14:textId="77777777">
             <w:pPr>
               <w:pStyle w:val="ListParagraph"/>
               <w:widowControl w:val="false"/>
@@ -1908,7 +1914,7 @@
               <w:t xml:space="preserve"> </w:t>
             </w:r>
           </w:p>
-          <w:p>
+          <w:p wp14:textId="77777777">
             <w:pPr>
               <w:pStyle w:val="ListParagraph"/>
               <w:widowControl w:val="false"/>
@@ -1937,7 +1943,7 @@
               <w:t xml:space="preserve"> </w:t>
             </w:r>
           </w:p>
-          <w:p>
+          <w:p wp14:textId="77777777">
             <w:pPr>
               <w:pStyle w:val="Normal"/>
               <w:widowControl w:val="false"/>
@@ -1960,7 +1966,7 @@
               <w:t xml:space="preserve"> own words to be accepted.  If you use ChatGPT to proof your answer, include “Proofed by ChatGPT” with your answer. Your lecturer may ask follow up questions to validate your understanding. </w:t>
             </w:r>
           </w:p>
-          <w:p>
+          <w:p wp14:textId="77777777">
             <w:pPr>
               <w:pStyle w:val="Heading4"/>
               <w:widowControl w:val="false"/>
@@ -1971,7 +1977,7 @@
               <w:t>Code Storage</w:t>
             </w:r>
           </w:p>
-          <w:p>
+          <w:p wp14:textId="77777777">
             <w:pPr>
               <w:pStyle w:val="Normal"/>
               <w:widowControl w:val="false"/>
@@ -1983,7 +1989,7 @@
               <w:t xml:space="preserve">The initial source code for this project is available on GitHub. You must fork the repository and provide evidence of using Git. See for details: </w:t>
             </w:r>
           </w:p>
-          <w:p>
+          <w:p wp14:textId="77777777">
             <w:pPr>
               <w:pStyle w:val="Normal"/>
               <w:widowControl w:val="false"/>
@@ -1997,7 +2003,7 @@
           </w:p>
         </w:tc>
       </w:tr>
-      <w:tr>
+      <w:tr xmlns:wp14="http://schemas.microsoft.com/office/word/2010/wordml" wp14:textId="77777777">
         <w:trPr>
           <w:cantSplit w:val="true"/>
         </w:trPr>
@@ -2005,14 +2011,14 @@
           <w:tcPr>
             <w:tcW w:w="10204" w:type="dxa"/>
             <w:tcBorders>
-              <w:top w:val="single" w:sz="4" w:space="0" w:color="000000"/>
-              <w:left w:val="single" w:sz="4" w:space="0" w:color="000000"/>
-              <w:bottom w:val="single" w:sz="4" w:space="0" w:color="000000"/>
-              <w:right w:val="single" w:sz="4" w:space="0" w:color="000000"/>
+              <w:top w:val="single" w:color="000000" w:sz="4" w:space="0"/>
+              <w:left w:val="single" w:color="000000" w:sz="4" w:space="0"/>
+              <w:bottom w:val="single" w:color="000000" w:sz="4" w:space="0"/>
+              <w:right w:val="single" w:color="000000" w:sz="4" w:space="0"/>
             </w:tcBorders>
-            <w:shd w:color="auto" w:fill="auto" w:val="clear"/>
+            <w:shd w:val="clear" w:color="auto" w:fill="auto"/>
           </w:tcPr>
-          <w:p>
+          <w:p wp14:textId="77777777">
             <w:pPr>
               <w:pStyle w:val="Heading4"/>
               <w:widowControl w:val="false"/>
@@ -2023,7 +2029,7 @@
               <w:rPr/>
             </w:r>
           </w:p>
-          <w:p>
+          <w:p wp14:textId="77777777">
             <w:pPr>
               <w:pStyle w:val="Normal"/>
               <w:widowControl w:val="false"/>
@@ -2033,7 +2039,7 @@
               <w:rPr/>
             </w:r>
           </w:p>
-          <w:p>
+          <w:p wp14:textId="77777777">
             <w:pPr>
               <w:pStyle w:val="Normal"/>
               <w:widowControl w:val="false"/>
@@ -2043,7 +2049,7 @@
               <w:rPr/>
             </w:r>
           </w:p>
-          <w:p>
+          <w:p wp14:textId="77777777">
             <w:pPr>
               <w:pStyle w:val="Normal"/>
               <w:widowControl w:val="false"/>
@@ -2053,7 +2059,7 @@
               <w:rPr/>
             </w:r>
           </w:p>
-          <w:p>
+          <w:p wp14:textId="77777777">
             <w:pPr>
               <w:pStyle w:val="Normal"/>
               <w:widowControl w:val="false"/>
@@ -2063,7 +2069,7 @@
               <w:rPr/>
             </w:r>
           </w:p>
-          <w:p>
+          <w:p wp14:textId="77777777">
             <w:pPr>
               <w:pStyle w:val="Normal"/>
               <w:widowControl w:val="false"/>
@@ -2073,7 +2079,7 @@
               <w:rPr/>
             </w:r>
           </w:p>
-          <w:p>
+          <w:p wp14:textId="77777777">
             <w:pPr>
               <w:pStyle w:val="Normal"/>
               <w:widowControl w:val="false"/>
@@ -2094,7 +2100,7 @@
               <w:t>This space left intentionally blank.</w:t>
             </w:r>
           </w:p>
-          <w:p>
+          <w:p wp14:textId="77777777">
             <w:pPr>
               <w:pStyle w:val="Normal"/>
               <w:widowControl w:val="false"/>
@@ -2104,7 +2110,7 @@
               <w:rPr/>
             </w:r>
           </w:p>
-          <w:p>
+          <w:p wp14:textId="77777777">
             <w:pPr>
               <w:pStyle w:val="Normal"/>
               <w:widowControl w:val="false"/>
@@ -2114,7 +2120,7 @@
               <w:rPr/>
             </w:r>
           </w:p>
-          <w:p>
+          <w:p wp14:textId="77777777">
             <w:pPr>
               <w:pStyle w:val="Normal"/>
               <w:widowControl w:val="false"/>
@@ -2124,7 +2130,7 @@
               <w:rPr/>
             </w:r>
           </w:p>
-          <w:p>
+          <w:p wp14:textId="77777777">
             <w:pPr>
               <w:pStyle w:val="Normal"/>
               <w:widowControl w:val="false"/>
@@ -2134,7 +2140,7 @@
               <w:rPr/>
             </w:r>
           </w:p>
-          <w:p>
+          <w:p wp14:textId="77777777">
             <w:pPr>
               <w:pStyle w:val="Normal"/>
               <w:widowControl w:val="false"/>
@@ -2144,7 +2150,7 @@
               <w:rPr/>
             </w:r>
           </w:p>
-          <w:p>
+          <w:p wp14:textId="77777777">
             <w:pPr>
               <w:pStyle w:val="Normal"/>
               <w:widowControl w:val="false"/>
@@ -2154,7 +2160,7 @@
               <w:rPr/>
             </w:r>
           </w:p>
-          <w:p>
+          <w:p wp14:textId="77777777">
             <w:pPr>
               <w:pStyle w:val="Normal"/>
               <w:widowControl w:val="false"/>
@@ -2168,7 +2174,7 @@
         </w:tc>
       </w:tr>
     </w:tbl>
-    <w:p>
+    <w:p xmlns:wp14="http://schemas.microsoft.com/office/word/2010/wordml" wp14:textId="77777777">
       <w:pPr>
         <w:pStyle w:val="Normal"/>
         <w:rPr/>
@@ -2190,14 +2196,14 @@
           <w:bottom w:w="0" w:type="dxa"/>
           <w:right w:w="108" w:type="dxa"/>
         </w:tblCellMar>
-        <w:tblLook w:val="04a0" w:noHBand="0" w:noVBand="1" w:firstColumn="1" w:lastRow="0" w:lastColumn="0" w:firstRow="1"/>
+        <w:tblLook w:val="04a0" w:firstRow="1" w:lastRow="0" w:firstColumn="1" w:lastColumn="0" w:noHBand="0" w:noVBand="1"/>
       </w:tblPr>
       <w:tblGrid>
         <w:gridCol w:w="1020"/>
         <w:gridCol w:w="7653"/>
         <w:gridCol w:w="1531"/>
       </w:tblGrid>
-      <w:tr>
+      <w:tr xmlns:wp14="http://schemas.microsoft.com/office/word/2010/wordml" wp14:textId="77777777">
         <w:trPr>
           <w:tblHeader w:val="true"/>
           <w:cantSplit w:val="true"/>
@@ -2205,15 +2211,17 @@
         </w:trPr>
         <w:tc>
           <w:tcPr>
+            <w:cnfStyle w:val="001000000100" w:firstRow="0" w:lastRow="0" w:firstColumn="1" w:lastColumn="0" w:oddVBand="0" w:evenVBand="0" w:oddHBand="0" w:evenHBand="0" w:firstRowFirstColumn="1" w:firstRowLastColumn="0" w:lastRowFirstColumn="0" w:lastRowLastColumn="0"/>
             <w:tcW w:w="1020" w:type="dxa"/>
             <w:cnfStyle w:val="001000000100" w:firstRow="0" w:lastRow="0" w:firstColumn="1" w:lastColumn="0" w:oddVBand="0" w:evenVBand="0" w:oddHBand="0" w:evenHBand="0" w:firstRowFirstColumn="1" w:firstRowLastColumn="0" w:lastRowFirstColumn="0" w:lastRowLastColumn="0"/>
             <w:tcBorders>
               <w:bottom w:val="nil"/>
               <w:right w:val="nil"/>
             </w:tcBorders>
-            <w:shd w:color="auto" w:fill="D8262E" w:themeFill="text1" w:val="clear"/>
+            <w:shd w:val="clear" w:color="auto" w:fill="D8262E" w:themeFill="accent1"/>
+            <w:tcMar/>
           </w:tcPr>
-          <w:p>
+          <w:p wp14:textId="77777777">
             <w:pPr>
               <w:pStyle w:val="Heading2"/>
               <w:widowControl w:val="false"/>
@@ -2237,6 +2245,7 @@
         </w:tc>
         <w:tc>
           <w:tcPr>
+            <w:cnfStyle w:val="000000000000" w:firstRow="0" w:lastRow="0" w:firstColumn="0" w:lastColumn="0" w:oddVBand="0" w:evenVBand="0" w:oddHBand="0" w:evenHBand="0" w:firstRowFirstColumn="0" w:firstRowLastColumn="0" w:lastRowFirstColumn="0" w:lastRowLastColumn="0"/>
             <w:tcW w:w="7653" w:type="dxa"/>
             <w:cnfStyle w:val="000000000000" w:firstRow="0" w:lastRow="0" w:firstColumn="0" w:lastColumn="0" w:oddVBand="0" w:evenVBand="0" w:oddHBand="0" w:evenHBand="0" w:firstRowFirstColumn="0" w:firstRowLastColumn="0" w:lastRowFirstColumn="0" w:lastRowLastColumn="0"/>
             <w:tcBorders>
@@ -2244,9 +2253,10 @@
               <w:bottom w:val="nil"/>
               <w:right w:val="nil"/>
             </w:tcBorders>
-            <w:shd w:color="auto" w:fill="D8262E" w:themeFill="text1" w:val="clear"/>
+            <w:shd w:val="clear" w:color="auto" w:fill="D8262E" w:themeFill="accent1"/>
+            <w:tcMar/>
           </w:tcPr>
-          <w:p>
+          <w:p wp14:textId="77777777">
             <w:pPr>
               <w:pStyle w:val="Heading2"/>
               <w:widowControl w:val="false"/>
@@ -2271,16 +2281,18 @@
         </w:tc>
         <w:tc>
           <w:tcPr>
+            <w:cnfStyle w:val="000000000000" w:firstRow="0" w:lastRow="0" w:firstColumn="0" w:lastColumn="0" w:oddVBand="0" w:evenVBand="0" w:oddHBand="0" w:evenHBand="0" w:firstRowFirstColumn="0" w:firstRowLastColumn="0" w:lastRowFirstColumn="0" w:lastRowLastColumn="0"/>
             <w:tcW w:w="1531" w:type="dxa"/>
             <w:cnfStyle w:val="000000000000" w:firstRow="0" w:lastRow="0" w:firstColumn="0" w:lastColumn="0" w:oddVBand="0" w:evenVBand="0" w:oddHBand="0" w:evenHBand="0" w:firstRowFirstColumn="0" w:firstRowLastColumn="0" w:lastRowFirstColumn="0" w:lastRowLastColumn="0"/>
             <w:tcBorders>
               <w:left w:val="nil"/>
               <w:bottom w:val="nil"/>
             </w:tcBorders>
-            <w:shd w:color="auto" w:fill="D8262E" w:themeFill="text1" w:val="clear"/>
+            <w:shd w:val="clear" w:color="auto" w:fill="D8262E" w:themeFill="accent1"/>
+            <w:tcMar/>
             <w:vAlign w:val="bottom"/>
           </w:tcPr>
-          <w:p>
+          <w:p wp14:textId="77777777">
             <w:pPr>
               <w:pStyle w:val="Normal"/>
               <w:widowControl w:val="false"/>
@@ -2306,27 +2318,49 @@
                 <w:lang w:val="en-AU" w:bidi="ar-SA"/>
               </w:rPr>
               <w:t>Words</w:t>
+            </w:r>
+            <w:r>
+              <w:rPr>
+                <w:rFonts w:ascii="Century Gothic" w:hAnsi="Century Gothic" w:asciiTheme="majorHAnsi" w:hAnsiTheme="majorHAnsi"/>
+                <w:b/>
+                <w:color w:val="FFFFFF"/>
+                <w:kern w:val="0"/>
+                <w:sz w:val="28"/>
+                <w:lang w:val="en-AU" w:bidi="ar-SA"/>
+              </w:rPr>
               <w:br/>
+            </w:r>
+            <w:r>
+              <w:rPr>
+                <w:rFonts w:ascii="Century Gothic" w:hAnsi="Century Gothic" w:asciiTheme="majorHAnsi" w:hAnsiTheme="majorHAnsi"/>
+                <w:b/>
+                <w:color w:val="FFFFFF"/>
+                <w:kern w:val="0"/>
+                <w:sz w:val="28"/>
+                <w:lang w:val="en-AU" w:bidi="ar-SA"/>
+              </w:rPr>
               <w:t>Min/Max</w:t>
             </w:r>
           </w:p>
         </w:tc>
       </w:tr>
-      <w:tr>
+      <w:tr xmlns:wp14="http://schemas.microsoft.com/office/word/2010/wordml" wp14:textId="77777777">
         <w:trPr>
           <w:cantSplit w:val="true"/>
           <w:cnfStyle w:val="000000100000" w:firstRow="0" w:lastRow="0" w:firstColumn="0" w:lastColumn="0" w:oddVBand="0" w:evenVBand="0" w:oddHBand="1" w:evenHBand="0" w:firstRowFirstColumn="0" w:firstRowLastColumn="0" w:lastRowFirstColumn="0" w:lastRowLastColumn="0"/>
         </w:trPr>
         <w:tc>
           <w:tcPr>
+            <w:cnfStyle w:val="001000000000" w:firstRow="0" w:lastRow="0" w:firstColumn="1" w:lastColumn="0" w:oddVBand="0" w:evenVBand="0" w:oddHBand="0" w:evenHBand="0" w:firstRowFirstColumn="0" w:firstRowLastColumn="0" w:lastRowFirstColumn="0" w:lastRowLastColumn="0"/>
             <w:tcW w:w="1020" w:type="dxa"/>
             <w:cnfStyle w:val="001000000000" w:firstRow="0" w:lastRow="0" w:firstColumn="1" w:lastColumn="0" w:oddVBand="0" w:evenVBand="0" w:oddHBand="0" w:evenHBand="0" w:firstRowFirstColumn="0" w:firstRowLastColumn="0" w:lastRowFirstColumn="0" w:lastRowLastColumn="0"/>
             <w:tcBorders>
               <w:right w:val="nil"/>
             </w:tcBorders>
-            <w:shd w:color="auto" w:fill="FFFFFF" w:themeFill="background1" w:val="clear"/>
+            <w:shd w:val="clear" w:color="auto" w:fill="FFFFFF" w:themeFill="background1"/>
+            <w:tcMar/>
           </w:tcPr>
-          <w:p>
+          <w:p wp14:textId="77777777">
             <w:pPr>
               <w:pStyle w:val="Normal"/>
               <w:widowControl w:val="false"/>
@@ -2356,14 +2390,16 @@
         </w:tc>
         <w:tc>
           <w:tcPr>
+            <w:cnfStyle w:val="000000000000" w:firstRow="0" w:lastRow="0" w:firstColumn="0" w:lastColumn="0" w:oddVBand="0" w:evenVBand="0" w:oddHBand="0" w:evenHBand="0" w:firstRowFirstColumn="0" w:firstRowLastColumn="0" w:lastRowFirstColumn="0" w:lastRowLastColumn="0"/>
             <w:tcW w:w="7653" w:type="dxa"/>
             <w:cnfStyle w:val="000000000000" w:firstRow="0" w:lastRow="0" w:firstColumn="0" w:lastColumn="0" w:oddVBand="0" w:evenVBand="0" w:oddHBand="0" w:evenHBand="0" w:firstRowFirstColumn="0" w:firstRowLastColumn="0" w:lastRowFirstColumn="0" w:lastRowLastColumn="0"/>
             <w:tcBorders>
               <w:left w:val="nil"/>
               <w:right w:val="nil"/>
             </w:tcBorders>
+            <w:tcMar/>
           </w:tcPr>
-          <w:p>
+          <w:p wp14:textId="77777777">
             <w:pPr>
               <w:pStyle w:val="Heading3"/>
               <w:widowControl w:val="false"/>
@@ -2384,7 +2420,7 @@
               <w:t>Create Evidence Document</w:t>
             </w:r>
           </w:p>
-          <w:p>
+          <w:p wp14:textId="77777777">
             <w:pPr>
               <w:pStyle w:val="Normal"/>
               <w:widowControl w:val="false"/>
@@ -2447,7 +2483,7 @@
               <w:t>.</w:t>
             </w:r>
           </w:p>
-          <w:p>
+          <w:p wp14:textId="77777777">
             <w:pPr>
               <w:pStyle w:val="Normal"/>
               <w:widowControl w:val="false"/>
@@ -2468,7 +2504,7 @@
               <w:t>Familiarise yourself with the content and document your progress in this assessment.</w:t>
             </w:r>
           </w:p>
-          <w:p>
+          <w:p wp14:textId="77777777">
             <w:pPr>
               <w:pStyle w:val="Normal"/>
               <w:widowControl w:val="false"/>
@@ -2489,7 +2525,7 @@
               <w:t>Make sure that you complete the title page of the document.</w:t>
             </w:r>
           </w:p>
-          <w:p>
+          <w:p wp14:textId="77777777">
             <w:pPr>
               <w:pStyle w:val="Normal"/>
               <w:widowControl w:val="false"/>
@@ -2510,7 +2546,7 @@
               <w:t xml:space="preserve">At any stage during this assignment, you may consult the stakeholder(s) or their representative(s). </w:t>
             </w:r>
           </w:p>
-          <w:p>
+          <w:p wp14:textId="77777777">
             <w:pPr>
               <w:pStyle w:val="Normal"/>
               <w:widowControl w:val="false"/>
@@ -2533,13 +2569,15 @@
         </w:tc>
         <w:tc>
           <w:tcPr>
+            <w:cnfStyle w:val="000000000000" w:firstRow="0" w:lastRow="0" w:firstColumn="0" w:lastColumn="0" w:oddVBand="0" w:evenVBand="0" w:oddHBand="0" w:evenHBand="0" w:firstRowFirstColumn="0" w:firstRowLastColumn="0" w:lastRowFirstColumn="0" w:lastRowLastColumn="0"/>
             <w:tcW w:w="1531" w:type="dxa"/>
             <w:cnfStyle w:val="000000000000" w:firstRow="0" w:lastRow="0" w:firstColumn="0" w:lastColumn="0" w:oddVBand="0" w:evenVBand="0" w:oddHBand="0" w:evenHBand="0" w:firstRowFirstColumn="0" w:firstRowLastColumn="0" w:lastRowFirstColumn="0" w:lastRowLastColumn="0"/>
             <w:tcBorders>
               <w:left w:val="nil"/>
             </w:tcBorders>
+            <w:tcMar/>
           </w:tcPr>
-          <w:p>
+          <w:p wp14:textId="77777777">
             <w:pPr>
               <w:pStyle w:val="Heading3"/>
               <w:widowControl w:val="false"/>
@@ -2559,7 +2597,7 @@
               </w:rPr>
             </w:r>
           </w:p>
-          <w:p>
+          <w:p wp14:textId="77777777">
             <w:pPr>
               <w:pStyle w:val="Normal"/>
               <w:widowControl w:val="false"/>
@@ -2581,13 +2619,14 @@
           </w:p>
         </w:tc>
       </w:tr>
-      <w:tr>
+      <w:tr xmlns:wp14="http://schemas.microsoft.com/office/word/2010/wordml" wp14:textId="77777777">
         <w:trPr>
           <w:trHeight w:val="5204" w:hRule="atLeast"/>
           <w:cantSplit w:val="true"/>
         </w:trPr>
         <w:tc>
           <w:tcPr>
+            <w:cnfStyle w:val="001000000000" w:firstRow="0" w:lastRow="0" w:firstColumn="1" w:lastColumn="0" w:oddVBand="0" w:evenVBand="0" w:oddHBand="0" w:evenHBand="0" w:firstRowFirstColumn="0" w:firstRowLastColumn="0" w:lastRowFirstColumn="0" w:lastRowLastColumn="0"/>
             <w:tcW w:w="1020" w:type="dxa"/>
             <w:cnfStyle w:val="001000000000" w:firstRow="0" w:lastRow="0" w:firstColumn="1" w:lastColumn="0" w:oddVBand="0" w:evenVBand="0" w:oddHBand="0" w:evenHBand="0" w:firstRowFirstColumn="0" w:firstRowLastColumn="0" w:lastRowFirstColumn="0" w:lastRowLastColumn="0"/>
             <w:tcBorders>
@@ -2595,9 +2634,10 @@
               <w:bottom w:val="nil"/>
               <w:right w:val="nil"/>
             </w:tcBorders>
-            <w:shd w:color="auto" w:fill="FFFFFF" w:themeFill="background1" w:val="clear"/>
+            <w:shd w:val="clear" w:color="auto" w:fill="FFFFFF" w:themeFill="background1"/>
+            <w:tcMar/>
           </w:tcPr>
-          <w:p>
+          <w:p wp14:textId="77777777">
             <w:pPr>
               <w:pStyle w:val="Normal"/>
               <w:widowControl w:val="false"/>
@@ -2612,7 +2652,7 @@
             </w:pPr>
             <w:r>
               <w:rPr>
-                <w:rFonts w:asciiTheme="majorHAnsi" w:hAnsiTheme="majorHAnsi" w:ascii="Century Gothic" w:hAnsi="Century Gothic"/>
+                <w:rFonts w:ascii="Century Gothic" w:hAnsi="Century Gothic" w:asciiTheme="majorHAnsi" w:hAnsiTheme="majorHAnsi"/>
                 <w:b/>
                 <w:color w:val="C00000"/>
                 <w:sz w:val="48"/>
@@ -2622,6 +2662,7 @@
         </w:tc>
         <w:tc>
           <w:tcPr>
+            <w:cnfStyle w:val="000000000000" w:firstRow="0" w:lastRow="0" w:firstColumn="0" w:lastColumn="0" w:oddVBand="0" w:evenVBand="0" w:oddHBand="0" w:evenHBand="0" w:firstRowFirstColumn="0" w:firstRowLastColumn="0" w:lastRowFirstColumn="0" w:lastRowLastColumn="0"/>
             <w:tcW w:w="7653" w:type="dxa"/>
             <w:cnfStyle w:val="000000000000" w:firstRow="0" w:lastRow="0" w:firstColumn="0" w:lastColumn="0" w:oddVBand="0" w:evenVBand="0" w:oddHBand="0" w:evenHBand="0" w:firstRowFirstColumn="0" w:firstRowLastColumn="0" w:lastRowFirstColumn="0" w:lastRowLastColumn="0"/>
             <w:tcBorders>
@@ -2630,8 +2671,9 @@
               <w:bottom w:val="nil"/>
               <w:right w:val="nil"/>
             </w:tcBorders>
+            <w:tcMar/>
           </w:tcPr>
-          <w:p>
+          <w:p wp14:textId="77777777">
             <w:pPr>
               <w:pStyle w:val="Normal"/>
               <w:widowControl w:val="false"/>
@@ -2651,7 +2693,7 @@
               </w:rPr>
             </w:r>
           </w:p>
-          <w:p>
+          <w:p wp14:textId="77777777">
             <w:pPr>
               <w:pStyle w:val="Normal"/>
               <w:widowControl w:val="false"/>
@@ -2671,7 +2713,7 @@
               </w:rPr>
             </w:r>
           </w:p>
-          <w:p>
+          <w:p wp14:textId="77777777">
             <w:pPr>
               <w:pStyle w:val="Normal"/>
               <w:widowControl w:val="false"/>
@@ -2691,7 +2733,7 @@
               </w:rPr>
             </w:r>
           </w:p>
-          <w:p>
+          <w:p wp14:textId="77777777">
             <w:pPr>
               <w:pStyle w:val="Normal"/>
               <w:widowControl w:val="false"/>
@@ -2717,7 +2759,7 @@
               <w:t>This space left intentionally blank.</w:t>
             </w:r>
           </w:p>
-          <w:p>
+          <w:p wp14:textId="77777777">
             <w:pPr>
               <w:pStyle w:val="Heading3"/>
               <w:widowControl w:val="false"/>
@@ -2740,6 +2782,7 @@
         </w:tc>
         <w:tc>
           <w:tcPr>
+            <w:cnfStyle w:val="000000000000" w:firstRow="0" w:lastRow="0" w:firstColumn="0" w:lastColumn="0" w:oddVBand="0" w:evenVBand="0" w:oddHBand="0" w:evenHBand="0" w:firstRowFirstColumn="0" w:firstRowLastColumn="0" w:lastRowFirstColumn="0" w:lastRowLastColumn="0"/>
             <w:tcW w:w="1531" w:type="dxa"/>
             <w:cnfStyle w:val="000000000000" w:firstRow="0" w:lastRow="0" w:firstColumn="0" w:lastColumn="0" w:oddVBand="0" w:evenVBand="0" w:oddHBand="0" w:evenHBand="0" w:firstRowFirstColumn="0" w:firstRowLastColumn="0" w:lastRowFirstColumn="0" w:lastRowLastColumn="0"/>
             <w:tcBorders>
@@ -2747,8 +2790,9 @@
               <w:left w:val="nil"/>
               <w:bottom w:val="nil"/>
             </w:tcBorders>
+            <w:tcMar/>
           </w:tcPr>
-          <w:p>
+          <w:p wp14:textId="77777777">
             <w:pPr>
               <w:pStyle w:val="Heading3"/>
               <w:widowControl w:val="false"/>
@@ -2770,21 +2814,23 @@
           </w:p>
         </w:tc>
       </w:tr>
-      <w:tr>
+      <w:tr xmlns:wp14="http://schemas.microsoft.com/office/word/2010/wordml" wp14:textId="77777777">
         <w:trPr>
           <w:cantSplit w:val="true"/>
           <w:cnfStyle w:val="000000100000" w:firstRow="0" w:lastRow="0" w:firstColumn="0" w:lastColumn="0" w:oddVBand="0" w:evenVBand="0" w:oddHBand="1" w:evenHBand="0" w:firstRowFirstColumn="0" w:firstRowLastColumn="0" w:lastRowFirstColumn="0" w:lastRowLastColumn="0"/>
         </w:trPr>
         <w:tc>
           <w:tcPr>
+            <w:cnfStyle w:val="001000000000" w:firstRow="0" w:lastRow="0" w:firstColumn="1" w:lastColumn="0" w:oddVBand="0" w:evenVBand="0" w:oddHBand="0" w:evenHBand="0" w:firstRowFirstColumn="0" w:firstRowLastColumn="0" w:lastRowFirstColumn="0" w:lastRowLastColumn="0"/>
             <w:tcW w:w="1020" w:type="dxa"/>
             <w:cnfStyle w:val="001000000000" w:firstRow="0" w:lastRow="0" w:firstColumn="1" w:lastColumn="0" w:oddVBand="0" w:evenVBand="0" w:oddHBand="0" w:evenHBand="0" w:firstRowFirstColumn="0" w:firstRowLastColumn="0" w:lastRowFirstColumn="0" w:lastRowLastColumn="0"/>
             <w:tcBorders>
               <w:right w:val="nil"/>
             </w:tcBorders>
-            <w:shd w:color="auto" w:fill="FFFFFF" w:themeFill="background1" w:val="clear"/>
+            <w:shd w:val="clear" w:color="auto" w:fill="FFFFFF" w:themeFill="background1"/>
+            <w:tcMar/>
           </w:tcPr>
-          <w:p>
+          <w:p wp14:textId="77777777">
             <w:pPr>
               <w:pStyle w:val="Normal"/>
               <w:widowControl w:val="false"/>
@@ -2814,14 +2860,16 @@
         </w:tc>
         <w:tc>
           <w:tcPr>
+            <w:cnfStyle w:val="000000000000" w:firstRow="0" w:lastRow="0" w:firstColumn="0" w:lastColumn="0" w:oddVBand="0" w:evenVBand="0" w:oddHBand="0" w:evenHBand="0" w:firstRowFirstColumn="0" w:firstRowLastColumn="0" w:lastRowFirstColumn="0" w:lastRowLastColumn="0"/>
             <w:tcW w:w="7653" w:type="dxa"/>
             <w:cnfStyle w:val="000000000000" w:firstRow="0" w:lastRow="0" w:firstColumn="0" w:lastColumn="0" w:oddVBand="0" w:evenVBand="0" w:oddHBand="0" w:evenHBand="0" w:firstRowFirstColumn="0" w:firstRowLastColumn="0" w:lastRowFirstColumn="0" w:lastRowLastColumn="0"/>
             <w:tcBorders>
               <w:left w:val="nil"/>
               <w:right w:val="nil"/>
             </w:tcBorders>
+            <w:tcMar/>
           </w:tcPr>
-          <w:p>
+          <w:p wp14:textId="77777777">
             <w:pPr>
               <w:pStyle w:val="Heading3"/>
               <w:widowControl w:val="false"/>
@@ -2842,7 +2890,7 @@
               <w:t>Download the “Smileys” project</w:t>
             </w:r>
           </w:p>
-          <w:p>
+          <w:p wp14:textId="77777777">
             <w:pPr>
               <w:pStyle w:val="Normal"/>
               <w:widowControl w:val="false"/>
@@ -2863,7 +2911,7 @@
               <w:t xml:space="preserve">You can download the Smileys project from GitHub using the provided link. . </w:t>
             </w:r>
           </w:p>
-          <w:p>
+          <w:p wp14:textId="77777777">
             <w:pPr>
               <w:pStyle w:val="Normal"/>
               <w:widowControl w:val="false"/>
@@ -2884,7 +2932,7 @@
               <w:t>After cloning, the directory structure should look something like this:</w:t>
             </w:r>
           </w:p>
-          <w:p>
+          <w:p wp14:textId="77777777">
             <w:pPr>
               <w:pStyle w:val="Normal"/>
               <w:widowControl w:val="false"/>
@@ -2900,7 +2948,7 @@
             <w:r>
               <w:rPr/>
               <w:drawing>
-                <wp:inline distT="0" distB="0" distL="0" distR="0">
+                <wp:inline xmlns:wp14="http://schemas.microsoft.com/office/word/2010/wordprocessingDrawing" distT="0" distB="0" distL="0" distR="0" wp14:anchorId="496B1483" wp14:editId="7777777">
                   <wp:extent cx="2552700" cy="2072005"/>
                   <wp:effectExtent l="0" t="0" r="0" b="0"/>
                   <wp:docPr id="1" name="Picture 1" descr="Table&#10;&#10;Description automatically generated"/>
@@ -2938,7 +2986,7 @@
               </w:drawing>
             </w:r>
           </w:p>
-          <w:p>
+          <w:p wp14:textId="77777777">
             <w:pPr>
               <w:pStyle w:val="Normal"/>
               <w:widowControl w:val="false"/>
@@ -2960,7 +3008,7 @@
             </w:r>
             <w:r>
               <w:rPr>
-                <w:rFonts w:cs="Courier New" w:ascii="Courier New" w:hAnsi="Courier New"/>
+                <w:rFonts w:ascii="Courier New" w:hAnsi="Courier New" w:cs="Courier New"/>
                 <w:b/>
                 <w:color w:val="FF0000"/>
                 <w:kern w:val="0"/>
@@ -2977,7 +3025,7 @@
             </w:r>
             <w:r>
               <w:rPr>
-                <w:rFonts w:cs="Courier New" w:ascii="Courier New" w:hAnsi="Courier New"/>
+                <w:rFonts w:ascii="Courier New" w:hAnsi="Courier New" w:cs="Courier New"/>
                 <w:b/>
                 <w:color w:val="FF0000"/>
                 <w:kern w:val="0"/>
@@ -2994,7 +3042,7 @@
             </w:r>
             <w:r>
               <w:rPr>
-                <w:rFonts w:cs="Courier New" w:ascii="Courier New" w:hAnsi="Courier New"/>
+                <w:rFonts w:ascii="Courier New" w:hAnsi="Courier New" w:cs="Courier New"/>
                 <w:b/>
                 <w:color w:val="FF0000"/>
                 <w:kern w:val="0"/>
@@ -3010,7 +3058,7 @@
               <w:t xml:space="preserve"> into your project directory (this means Change Directory).</w:t>
             </w:r>
           </w:p>
-          <w:p>
+          <w:p wp14:textId="77777777">
             <w:pPr>
               <w:pStyle w:val="Normal"/>
               <w:widowControl w:val="false"/>
@@ -3032,7 +3080,7 @@
             </w:r>
             <w:r>
               <w:rPr>
-                <w:rFonts w:cs="Courier New" w:ascii="Courier New" w:hAnsi="Courier New"/>
+                <w:rFonts w:ascii="Courier New" w:hAnsi="Courier New" w:cs="Courier New"/>
                 <w:b/>
                 <w:color w:val="FF0000"/>
                 <w:kern w:val="0"/>
@@ -3049,7 +3097,7 @@
             </w:r>
             <w:r>
               <w:rPr>
-                <w:rFonts w:cs="Courier New" w:ascii="Courier New" w:hAnsi="Courier New"/>
+                <w:rFonts w:ascii="Courier New" w:hAnsi="Courier New" w:cs="Courier New"/>
                 <w:b/>
                 <w:color w:val="FF0000"/>
                 <w:kern w:val="0"/>
@@ -3065,7 +3113,7 @@
               <w:t xml:space="preserve"> contains a brief description of what the project is about. It is good practice to add a README to any project you create.</w:t>
             </w:r>
           </w:p>
-          <w:p>
+          <w:p wp14:textId="77777777">
             <w:pPr>
               <w:pStyle w:val="Normal"/>
               <w:widowControl w:val="false"/>
@@ -3086,7 +3134,7 @@
               <w:t>Take a screenshot of the result of the following two commands and put it in the answer document ($ is the prompt; don’t type that):</w:t>
             </w:r>
           </w:p>
-          <w:p>
+          <w:p wp14:textId="77777777">
             <w:pPr>
               <w:pStyle w:val="Normal"/>
               <w:widowControl w:val="false"/>
@@ -3108,7 +3156,7 @@
             <w:r>
               <w:rPr>
                 <w:rStyle w:val="Emphasis"/>
-                <w:rFonts w:cs="Courier New" w:ascii="Courier New" w:hAnsi="Courier New"/>
+                <w:rFonts w:ascii="Courier New" w:hAnsi="Courier New" w:cs="Courier New"/>
                 <w:b/>
                 <w:i w:val="false"/>
                 <w:iCs w:val="false"/>
@@ -3121,7 +3169,7 @@
             <w:r>
               <w:rPr>
                 <w:rStyle w:val="Emphasis"/>
-                <w:rFonts w:cs="Courier New" w:ascii="Courier New" w:hAnsi="Courier New"/>
+                <w:rFonts w:ascii="Courier New" w:hAnsi="Courier New" w:cs="Courier New"/>
                 <w:b/>
                 <w:i w:val="false"/>
                 <w:iCs w:val="false"/>
@@ -3130,12 +3178,24 @@
                 <w:lang w:val="en-AU" w:bidi="ar-SA"/>
               </w:rPr>
               <w:t xml:space="preserve"> ls</w:t>
+            </w:r>
+            <w:r>
+              <w:rPr>
+                <w:rStyle w:val="Emphasis"/>
+                <w:rFonts w:ascii="Courier New" w:hAnsi="Courier New" w:cs="Courier New"/>
+                <w:b/>
+                <w:i w:val="false"/>
+                <w:iCs w:val="false"/>
+                <w:color w:val="FF0000"/>
+                <w:kern w:val="0"/>
+                <w:lang w:val="en-AU" w:bidi="ar-SA"/>
+              </w:rPr>
               <w:br/>
             </w:r>
             <w:r>
               <w:rPr>
                 <w:rStyle w:val="Emphasis"/>
-                <w:rFonts w:cs="Courier New" w:ascii="Courier New" w:hAnsi="Courier New"/>
+                <w:rFonts w:ascii="Courier New" w:hAnsi="Courier New" w:cs="Courier New"/>
                 <w:b/>
                 <w:i w:val="false"/>
                 <w:iCs w:val="false"/>
@@ -3148,7 +3208,7 @@
             <w:r>
               <w:rPr>
                 <w:rStyle w:val="Emphasis"/>
-                <w:rFonts w:cs="Courier New" w:ascii="Courier New" w:hAnsi="Courier New"/>
+                <w:rFonts w:ascii="Courier New" w:hAnsi="Courier New" w:cs="Courier New"/>
                 <w:b/>
                 <w:i w:val="false"/>
                 <w:iCs w:val="false"/>
@@ -3159,7 +3219,7 @@
               <w:t xml:space="preserve"> python3 main.py</w:t>
             </w:r>
           </w:p>
-          <w:p>
+          <w:p wp14:textId="77777777">
             <w:pPr>
               <w:pStyle w:val="Normal"/>
               <w:widowControl w:val="false"/>
@@ -3179,7 +3239,7 @@
               </w:rPr>
             </w:r>
           </w:p>
-          <w:p>
+          <w:p wp14:textId="77777777">
             <w:pPr>
               <w:pStyle w:val="Normal"/>
               <w:widowControl w:val="false"/>
@@ -3202,13 +3262,15 @@
         </w:tc>
         <w:tc>
           <w:tcPr>
+            <w:cnfStyle w:val="000000000000" w:firstRow="0" w:lastRow="0" w:firstColumn="0" w:lastColumn="0" w:oddVBand="0" w:evenVBand="0" w:oddHBand="0" w:evenHBand="0" w:firstRowFirstColumn="0" w:firstRowLastColumn="0" w:lastRowFirstColumn="0" w:lastRowLastColumn="0"/>
             <w:tcW w:w="1531" w:type="dxa"/>
             <w:cnfStyle w:val="000000000000" w:firstRow="0" w:lastRow="0" w:firstColumn="0" w:lastColumn="0" w:oddVBand="0" w:evenVBand="0" w:oddHBand="0" w:evenHBand="0" w:firstRowFirstColumn="0" w:firstRowLastColumn="0" w:lastRowFirstColumn="0" w:lastRowLastColumn="0"/>
             <w:tcBorders>
               <w:left w:val="nil"/>
             </w:tcBorders>
+            <w:tcMar/>
           </w:tcPr>
-          <w:p>
+          <w:p wp14:textId="77777777">
             <w:pPr>
               <w:pStyle w:val="Heading3"/>
               <w:widowControl w:val="false"/>
@@ -3231,13 +3293,14 @@
           </w:p>
         </w:tc>
       </w:tr>
-      <w:tr>
+      <w:tr xmlns:wp14="http://schemas.microsoft.com/office/word/2010/wordml" wp14:textId="77777777">
         <w:trPr>
           <w:trHeight w:val="8654" w:hRule="atLeast"/>
           <w:cantSplit w:val="true"/>
         </w:trPr>
         <w:tc>
           <w:tcPr>
+            <w:cnfStyle w:val="001000000000" w:firstRow="0" w:lastRow="0" w:firstColumn="1" w:lastColumn="0" w:oddVBand="0" w:evenVBand="0" w:oddHBand="0" w:evenHBand="0" w:firstRowFirstColumn="0" w:firstRowLastColumn="0" w:lastRowFirstColumn="0" w:lastRowLastColumn="0"/>
             <w:tcW w:w="1020" w:type="dxa"/>
             <w:cnfStyle w:val="001000000000" w:firstRow="0" w:lastRow="0" w:firstColumn="1" w:lastColumn="0" w:oddVBand="0" w:evenVBand="0" w:oddHBand="0" w:evenHBand="0" w:firstRowFirstColumn="0" w:firstRowLastColumn="0" w:lastRowFirstColumn="0" w:lastRowLastColumn="0"/>
             <w:tcBorders>
@@ -3245,9 +3308,10 @@
               <w:bottom w:val="nil"/>
               <w:right w:val="nil"/>
             </w:tcBorders>
-            <w:shd w:color="auto" w:fill="FFFFFF" w:themeFill="background1" w:val="clear"/>
+            <w:shd w:val="clear" w:color="auto" w:fill="FFFFFF" w:themeFill="background1"/>
+            <w:tcMar/>
           </w:tcPr>
-          <w:p>
+          <w:p wp14:textId="77777777">
             <w:pPr>
               <w:pStyle w:val="Normal"/>
               <w:widowControl w:val="false"/>
@@ -3262,7 +3326,7 @@
             </w:pPr>
             <w:r>
               <w:rPr>
-                <w:rFonts w:asciiTheme="majorHAnsi" w:hAnsiTheme="majorHAnsi" w:ascii="Century Gothic" w:hAnsi="Century Gothic"/>
+                <w:rFonts w:ascii="Century Gothic" w:hAnsi="Century Gothic" w:asciiTheme="majorHAnsi" w:hAnsiTheme="majorHAnsi"/>
                 <w:b/>
                 <w:color w:val="C00000"/>
                 <w:sz w:val="48"/>
@@ -3272,6 +3336,7 @@
         </w:tc>
         <w:tc>
           <w:tcPr>
+            <w:cnfStyle w:val="000000000000" w:firstRow="0" w:lastRow="0" w:firstColumn="0" w:lastColumn="0" w:oddVBand="0" w:evenVBand="0" w:oddHBand="0" w:evenHBand="0" w:firstRowFirstColumn="0" w:firstRowLastColumn="0" w:lastRowFirstColumn="0" w:lastRowLastColumn="0"/>
             <w:tcW w:w="7653" w:type="dxa"/>
             <w:cnfStyle w:val="000000000000" w:firstRow="0" w:lastRow="0" w:firstColumn="0" w:lastColumn="0" w:oddVBand="0" w:evenVBand="0" w:oddHBand="0" w:evenHBand="0" w:firstRowFirstColumn="0" w:firstRowLastColumn="0" w:lastRowFirstColumn="0" w:lastRowLastColumn="0"/>
             <w:tcBorders>
@@ -3280,8 +3345,9 @@
               <w:bottom w:val="nil"/>
               <w:right w:val="nil"/>
             </w:tcBorders>
+            <w:tcMar/>
           </w:tcPr>
-          <w:p>
+          <w:p wp14:textId="77777777">
             <w:pPr>
               <w:pStyle w:val="Normal"/>
               <w:widowControl w:val="false"/>
@@ -3301,7 +3367,7 @@
               </w:rPr>
             </w:r>
           </w:p>
-          <w:p>
+          <w:p wp14:textId="77777777">
             <w:pPr>
               <w:pStyle w:val="Normal"/>
               <w:widowControl w:val="false"/>
@@ -3321,7 +3387,7 @@
               </w:rPr>
             </w:r>
           </w:p>
-          <w:p>
+          <w:p wp14:textId="77777777">
             <w:pPr>
               <w:pStyle w:val="Normal"/>
               <w:widowControl w:val="false"/>
@@ -3341,7 +3407,7 @@
               </w:rPr>
             </w:r>
           </w:p>
-          <w:p>
+          <w:p wp14:textId="77777777">
             <w:pPr>
               <w:pStyle w:val="Normal"/>
               <w:widowControl w:val="false"/>
@@ -3361,7 +3427,7 @@
               </w:rPr>
             </w:r>
           </w:p>
-          <w:p>
+          <w:p wp14:textId="77777777">
             <w:pPr>
               <w:pStyle w:val="Normal"/>
               <w:widowControl w:val="false"/>
@@ -3381,7 +3447,7 @@
               </w:rPr>
             </w:r>
           </w:p>
-          <w:p>
+          <w:p wp14:textId="77777777">
             <w:pPr>
               <w:pStyle w:val="Normal"/>
               <w:widowControl w:val="false"/>
@@ -3401,7 +3467,7 @@
               </w:rPr>
             </w:r>
           </w:p>
-          <w:p>
+          <w:p wp14:textId="77777777">
             <w:pPr>
               <w:pStyle w:val="Normal"/>
               <w:widowControl w:val="false"/>
@@ -3421,7 +3487,7 @@
               </w:rPr>
             </w:r>
           </w:p>
-          <w:p>
+          <w:p wp14:textId="77777777">
             <w:pPr>
               <w:pStyle w:val="Normal"/>
               <w:widowControl w:val="false"/>
@@ -3441,7 +3507,7 @@
               </w:rPr>
             </w:r>
           </w:p>
-          <w:p>
+          <w:p wp14:textId="77777777">
             <w:pPr>
               <w:pStyle w:val="Normal"/>
               <w:widowControl w:val="false"/>
@@ -3461,7 +3527,7 @@
               </w:rPr>
             </w:r>
           </w:p>
-          <w:p>
+          <w:p wp14:textId="77777777">
             <w:pPr>
               <w:pStyle w:val="Normal"/>
               <w:widowControl w:val="false"/>
@@ -3481,7 +3547,7 @@
               </w:rPr>
             </w:r>
           </w:p>
-          <w:p>
+          <w:p wp14:textId="77777777">
             <w:pPr>
               <w:pStyle w:val="Normal"/>
               <w:widowControl w:val="false"/>
@@ -3501,7 +3567,7 @@
               </w:rPr>
             </w:r>
           </w:p>
-          <w:p>
+          <w:p wp14:textId="77777777">
             <w:pPr>
               <w:pStyle w:val="Normal"/>
               <w:widowControl w:val="false"/>
@@ -3527,7 +3593,7 @@
               <w:t>This space left intentionally blank.</w:t>
             </w:r>
           </w:p>
-          <w:p>
+          <w:p wp14:textId="77777777">
             <w:pPr>
               <w:pStyle w:val="Normal"/>
               <w:widowControl w:val="false"/>
@@ -3547,7 +3613,7 @@
               </w:rPr>
             </w:r>
           </w:p>
-          <w:p>
+          <w:p wp14:textId="77777777">
             <w:pPr>
               <w:pStyle w:val="Normal"/>
               <w:widowControl w:val="false"/>
@@ -3567,7 +3633,7 @@
               </w:rPr>
             </w:r>
           </w:p>
-          <w:p>
+          <w:p wp14:textId="77777777">
             <w:pPr>
               <w:pStyle w:val="Normal"/>
               <w:widowControl w:val="false"/>
@@ -3587,7 +3653,7 @@
               </w:rPr>
             </w:r>
           </w:p>
-          <w:p>
+          <w:p wp14:textId="77777777">
             <w:pPr>
               <w:pStyle w:val="Normal"/>
               <w:widowControl w:val="false"/>
@@ -3607,7 +3673,7 @@
               </w:rPr>
             </w:r>
           </w:p>
-          <w:p>
+          <w:p wp14:textId="77777777">
             <w:pPr>
               <w:pStyle w:val="Normal"/>
               <w:widowControl w:val="false"/>
@@ -3627,7 +3693,7 @@
               </w:rPr>
             </w:r>
           </w:p>
-          <w:p>
+          <w:p wp14:textId="77777777">
             <w:pPr>
               <w:pStyle w:val="Normal"/>
               <w:widowControl w:val="false"/>
@@ -3647,7 +3713,7 @@
               </w:rPr>
             </w:r>
           </w:p>
-          <w:p>
+          <w:p wp14:textId="77777777">
             <w:pPr>
               <w:pStyle w:val="Normal"/>
               <w:widowControl w:val="false"/>
@@ -3667,7 +3733,7 @@
               </w:rPr>
             </w:r>
           </w:p>
-          <w:p>
+          <w:p wp14:textId="77777777">
             <w:pPr>
               <w:pStyle w:val="Normal"/>
               <w:widowControl w:val="false"/>
@@ -3687,7 +3753,7 @@
               </w:rPr>
             </w:r>
           </w:p>
-          <w:p>
+          <w:p wp14:textId="77777777">
             <w:pPr>
               <w:pStyle w:val="Heading3"/>
               <w:widowControl w:val="false"/>
@@ -3710,6 +3776,7 @@
         </w:tc>
         <w:tc>
           <w:tcPr>
+            <w:cnfStyle w:val="000000000000" w:firstRow="0" w:lastRow="0" w:firstColumn="0" w:lastColumn="0" w:oddVBand="0" w:evenVBand="0" w:oddHBand="0" w:evenHBand="0" w:firstRowFirstColumn="0" w:firstRowLastColumn="0" w:lastRowFirstColumn="0" w:lastRowLastColumn="0"/>
             <w:tcW w:w="1531" w:type="dxa"/>
             <w:cnfStyle w:val="000000000000" w:firstRow="0" w:lastRow="0" w:firstColumn="0" w:lastColumn="0" w:oddVBand="0" w:evenVBand="0" w:oddHBand="0" w:evenHBand="0" w:firstRowFirstColumn="0" w:firstRowLastColumn="0" w:lastRowFirstColumn="0" w:lastRowLastColumn="0"/>
             <w:tcBorders>
@@ -3717,8 +3784,9 @@
               <w:left w:val="nil"/>
               <w:bottom w:val="nil"/>
             </w:tcBorders>
+            <w:tcMar/>
           </w:tcPr>
-          <w:p>
+          <w:p wp14:textId="77777777">
             <w:pPr>
               <w:pStyle w:val="Heading3"/>
               <w:widowControl w:val="false"/>
@@ -3740,21 +3808,23 @@
           </w:p>
         </w:tc>
       </w:tr>
-      <w:tr>
+      <w:tr xmlns:wp14="http://schemas.microsoft.com/office/word/2010/wordml" wp14:textId="77777777">
         <w:trPr>
           <w:cantSplit w:val="true"/>
           <w:cnfStyle w:val="000000100000" w:firstRow="0" w:lastRow="0" w:firstColumn="0" w:lastColumn="0" w:oddVBand="0" w:evenVBand="0" w:oddHBand="1" w:evenHBand="0" w:firstRowFirstColumn="0" w:firstRowLastColumn="0" w:lastRowFirstColumn="0" w:lastRowLastColumn="0"/>
         </w:trPr>
         <w:tc>
           <w:tcPr>
+            <w:cnfStyle w:val="001000000000" w:firstRow="0" w:lastRow="0" w:firstColumn="1" w:lastColumn="0" w:oddVBand="0" w:evenVBand="0" w:oddHBand="0" w:evenHBand="0" w:firstRowFirstColumn="0" w:firstRowLastColumn="0" w:lastRowFirstColumn="0" w:lastRowLastColumn="0"/>
             <w:tcW w:w="1020" w:type="dxa"/>
             <w:cnfStyle w:val="001000000000" w:firstRow="0" w:lastRow="0" w:firstColumn="1" w:lastColumn="0" w:oddVBand="0" w:evenVBand="0" w:oddHBand="0" w:evenHBand="0" w:firstRowFirstColumn="0" w:firstRowLastColumn="0" w:lastRowFirstColumn="0" w:lastRowLastColumn="0"/>
             <w:tcBorders>
               <w:right w:val="nil"/>
             </w:tcBorders>
-            <w:shd w:color="auto" w:fill="FFFFFF" w:themeFill="background1" w:val="clear"/>
+            <w:shd w:val="clear" w:color="auto" w:fill="FFFFFF" w:themeFill="background1"/>
+            <w:tcMar/>
           </w:tcPr>
-          <w:p>
+          <w:p wp14:textId="77777777">
             <w:pPr>
               <w:pStyle w:val="Normal"/>
               <w:widowControl w:val="false"/>
@@ -3784,14 +3854,16 @@
         </w:tc>
         <w:tc>
           <w:tcPr>
+            <w:cnfStyle w:val="000000000000" w:firstRow="0" w:lastRow="0" w:firstColumn="0" w:lastColumn="0" w:oddVBand="0" w:evenVBand="0" w:oddHBand="0" w:evenHBand="0" w:firstRowFirstColumn="0" w:firstRowLastColumn="0" w:lastRowFirstColumn="0" w:lastRowLastColumn="0"/>
             <w:tcW w:w="7653" w:type="dxa"/>
             <w:cnfStyle w:val="000000000000" w:firstRow="0" w:lastRow="0" w:firstColumn="0" w:lastColumn="0" w:oddVBand="0" w:evenVBand="0" w:oddHBand="0" w:evenHBand="0" w:firstRowFirstColumn="0" w:firstRowLastColumn="0" w:lastRowFirstColumn="0" w:lastRowLastColumn="0"/>
             <w:tcBorders>
               <w:left w:val="nil"/>
               <w:right w:val="nil"/>
             </w:tcBorders>
+            <w:tcMar/>
           </w:tcPr>
-          <w:p>
+          <w:p wp14:textId="77777777">
             <w:pPr>
               <w:pStyle w:val="Heading3"/>
               <w:widowControl w:val="false"/>
@@ -3812,7 +3884,7 @@
               <w:t>Find the classes</w:t>
             </w:r>
           </w:p>
-          <w:p>
+          <w:p wp14:textId="77777777">
             <w:pPr>
               <w:pStyle w:val="Normal"/>
               <w:widowControl w:val="false"/>
@@ -3833,7 +3905,7 @@
               <w:t>The project contains a few classes. Some are “base classes” (sometimes called super classes) and some are “subclasses”, which are derived from the base classes.</w:t>
             </w:r>
           </w:p>
-          <w:p>
+          <w:p wp14:textId="77777777">
             <w:pPr>
               <w:pStyle w:val="Normal"/>
               <w:widowControl w:val="false"/>
@@ -3854,7 +3926,7 @@
               <w:t>Answer the following questions:</w:t>
             </w:r>
           </w:p>
-          <w:p>
+          <w:p wp14:textId="77777777">
             <w:pPr>
               <w:pStyle w:val="ListParagraph"/>
               <w:widowControl w:val="false"/>
@@ -3880,7 +3952,7 @@
               <w:t>How many classes can you identify in the project?</w:t>
             </w:r>
           </w:p>
-          <w:p>
+          <w:p wp14:textId="77777777">
             <w:pPr>
               <w:pStyle w:val="ListParagraph"/>
               <w:widowControl w:val="false"/>
@@ -3915,7 +3987,7 @@
               <w:t>A. five classes</w:t>
             </w:r>
           </w:p>
-          <w:p>
+          <w:p wp14:textId="77777777">
             <w:pPr>
               <w:pStyle w:val="ListParagraph"/>
               <w:widowControl w:val="false"/>
@@ -3941,7 +4013,7 @@
               <w:t>In your own words, describe how ‘abstraction’ is visible in this project</w:t>
             </w:r>
           </w:p>
-          <w:p>
+          <w:p wp14:textId="77777777">
             <w:pPr>
               <w:pStyle w:val="ListParagraph"/>
               <w:widowControl w:val="false"/>
@@ -3968,7 +4040,7 @@
               <w:t>B. abstract base class, ABC. This creates a class with an outline of the design without implementation. It has an abstract method called blink that need to be implement.</w:t>
             </w:r>
           </w:p>
-          <w:p>
+          <w:p wp14:textId="77777777">
             <w:pPr>
               <w:pStyle w:val="ListParagraph"/>
               <w:widowControl w:val="false"/>
@@ -3994,7 +4066,7 @@
               <w:t>Describe which of these classes are subclasses and which are base (or super) classes.</w:t>
             </w:r>
           </w:p>
-          <w:p>
+          <w:p wp14:textId="77777777">
             <w:pPr>
               <w:pStyle w:val="ListParagraph"/>
               <w:widowControl w:val="false"/>
@@ -4021,7 +4093,7 @@
               <w:t>C. Happy and Sad are sub-class of Smiley, which is the super class.</w:t>
             </w:r>
           </w:p>
-          <w:p>
+          <w:p wp14:textId="77777777">
             <w:pPr>
               <w:pStyle w:val="ListParagraph"/>
               <w:widowControl w:val="false"/>
@@ -4048,7 +4120,7 @@
               <w:t>binkable is also a superclass for happy</w:t>
             </w:r>
           </w:p>
-          <w:p>
+          <w:p wp14:textId="77777777">
             <w:pPr>
               <w:pStyle w:val="ListParagraph"/>
               <w:widowControl w:val="false"/>
@@ -4074,7 +4146,7 @@
               <w:t>What is the name of the process of deriving from base classes?</w:t>
             </w:r>
           </w:p>
-          <w:p>
+          <w:p wp14:textId="77777777">
             <w:pPr>
               <w:pStyle w:val="ListParagraph"/>
               <w:widowControl w:val="false"/>
@@ -4101,7 +4173,7 @@
               <w:t>Inheritance</w:t>
             </w:r>
           </w:p>
-          <w:p>
+          <w:p wp14:textId="77777777">
             <w:pPr>
               <w:pStyle w:val="Normal"/>
               <w:widowControl w:val="false"/>
@@ -4117,7 +4189,7 @@
               <w:rPr/>
             </w:r>
           </w:p>
-          <w:p>
+          <w:p wp14:textId="77777777">
             <w:pPr>
               <w:pStyle w:val="Normal"/>
               <w:widowControl w:val="false"/>
@@ -4125,43 +4197,43 @@
               <w:spacing w:before="0" w:after="120"/>
               <w:jc w:val="center"/>
               <w:rPr>
-                <w:color w:val="808080" w:themeColor="background1" w:themeShade="80" w:themeTint="ff"/>
+                <w:color w:val="808080" w:themeColor="background1" w:themeTint="ff" w:themeShade="80"/>
                 <w:sz w:val="18"/>
                 <w:szCs w:val="18"/>
               </w:rPr>
             </w:pPr>
             <w:r>
               <w:rPr>
-                <w:color w:val="808080" w:themeColor="background1" w:themeShade="80" w:themeTint="ff"/>
+                <w:color w:val="808080" w:themeColor="background1" w:themeTint="ff" w:themeShade="80"/>
                 <w:sz w:val="18"/>
                 <w:szCs w:val="18"/>
               </w:rPr>
             </w:r>
           </w:p>
-          <w:p>
+          <w:p wp14:textId="77777777">
             <w:pPr>
               <w:pStyle w:val="Normal"/>
               <w:widowControl w:val="false"/>
               <w:suppressAutoHyphens w:val="true"/>
               <w:bidi w:val="0"/>
-              <w:spacing w:lineRule="auto" w:line="276" w:beforeAutospacing="0" w:before="0" w:afterAutospacing="0" w:after="120"/>
+              <w:spacing w:before="0" w:beforeAutospacing="0" w:after="120" w:afterAutospacing="0" w:line="276" w:lineRule="auto"/>
               <w:ind w:left="0" w:right="0" w:hanging="0"/>
               <w:jc w:val="center"/>
               <w:rPr>
-                <w:color w:val="808080" w:themeColor="background1" w:themeShade="80" w:themeTint="ff"/>
+                <w:color w:val="808080" w:themeColor="background1" w:themeTint="ff" w:themeShade="80"/>
                 <w:sz w:val="18"/>
                 <w:szCs w:val="18"/>
               </w:rPr>
             </w:pPr>
             <w:r>
               <w:rPr>
-                <w:color w:val="808080" w:themeColor="background1" w:themeShade="80" w:themeTint="ff"/>
+                <w:color w:val="808080" w:themeColor="background1" w:themeTint="ff" w:themeShade="80"/>
                 <w:sz w:val="18"/>
                 <w:szCs w:val="18"/>
               </w:rPr>
             </w:r>
           </w:p>
-          <w:p>
+          <w:p wp14:textId="77777777">
             <w:pPr>
               <w:pStyle w:val="Normal"/>
               <w:widowControl w:val="false"/>
@@ -4180,13 +4252,15 @@
         </w:tc>
         <w:tc>
           <w:tcPr>
+            <w:cnfStyle w:val="000000000000" w:firstRow="0" w:lastRow="0" w:firstColumn="0" w:lastColumn="0" w:oddVBand="0" w:evenVBand="0" w:oddHBand="0" w:evenHBand="0" w:firstRowFirstColumn="0" w:firstRowLastColumn="0" w:lastRowFirstColumn="0" w:lastRowLastColumn="0"/>
             <w:tcW w:w="1531" w:type="dxa"/>
             <w:cnfStyle w:val="000000000000" w:firstRow="0" w:lastRow="0" w:firstColumn="0" w:lastColumn="0" w:oddVBand="0" w:evenVBand="0" w:oddHBand="0" w:evenHBand="0" w:firstRowFirstColumn="0" w:firstRowLastColumn="0" w:lastRowFirstColumn="0" w:lastRowLastColumn="0"/>
             <w:tcBorders>
               <w:left w:val="nil"/>
             </w:tcBorders>
+            <w:tcMar/>
           </w:tcPr>
-          <w:p>
+          <w:p wp14:textId="77777777">
             <w:pPr>
               <w:pStyle w:val="Heading3"/>
               <w:widowControl w:val="false"/>
@@ -4209,13 +4283,14 @@
           </w:p>
         </w:tc>
       </w:tr>
-      <w:tr>
+      <w:tr xmlns:wp14="http://schemas.microsoft.com/office/word/2010/wordml" wp14:textId="77777777">
         <w:trPr>
           <w:trHeight w:val="2209" w:hRule="atLeast"/>
           <w:cantSplit w:val="true"/>
         </w:trPr>
         <w:tc>
           <w:tcPr>
+            <w:cnfStyle w:val="001000000000" w:firstRow="0" w:lastRow="0" w:firstColumn="1" w:lastColumn="0" w:oddVBand="0" w:evenVBand="0" w:oddHBand="0" w:evenHBand="0" w:firstRowFirstColumn="0" w:firstRowLastColumn="0" w:lastRowFirstColumn="0" w:lastRowLastColumn="0"/>
             <w:tcW w:w="1020" w:type="dxa"/>
             <w:cnfStyle w:val="001000000000" w:firstRow="0" w:lastRow="0" w:firstColumn="1" w:lastColumn="0" w:oddVBand="0" w:evenVBand="0" w:oddHBand="0" w:evenHBand="0" w:firstRowFirstColumn="0" w:firstRowLastColumn="0" w:lastRowFirstColumn="0" w:lastRowLastColumn="0"/>
             <w:tcBorders>
@@ -4223,9 +4298,10 @@
               <w:bottom w:val="nil"/>
               <w:right w:val="nil"/>
             </w:tcBorders>
-            <w:shd w:color="auto" w:fill="FFFFFF" w:themeFill="background1" w:val="clear"/>
+            <w:shd w:val="clear" w:color="auto" w:fill="FFFFFF" w:themeFill="background1"/>
+            <w:tcMar/>
           </w:tcPr>
-          <w:p>
+          <w:p wp14:textId="77777777">
             <w:pPr>
               <w:pStyle w:val="Normal"/>
               <w:widowControl w:val="false"/>
@@ -4241,7 +4317,7 @@
             </w:pPr>
             <w:r>
               <w:rPr>
-                <w:rFonts w:asciiTheme="majorHAnsi" w:hAnsiTheme="majorHAnsi" w:ascii="Century Gothic" w:hAnsi="Century Gothic"/>
+                <w:rFonts w:ascii="Century Gothic" w:hAnsi="Century Gothic" w:asciiTheme="majorHAnsi" w:hAnsiTheme="majorHAnsi"/>
                 <w:b/>
                 <w:color w:val="C00000"/>
                 <w:sz w:val="18"/>
@@ -4252,6 +4328,7 @@
         </w:tc>
         <w:tc>
           <w:tcPr>
+            <w:cnfStyle w:val="000000000000" w:firstRow="0" w:lastRow="0" w:firstColumn="0" w:lastColumn="0" w:oddVBand="0" w:evenVBand="0" w:oddHBand="0" w:evenHBand="0" w:firstRowFirstColumn="0" w:firstRowLastColumn="0" w:lastRowFirstColumn="0" w:lastRowLastColumn="0"/>
             <w:tcW w:w="7653" w:type="dxa"/>
             <w:cnfStyle w:val="000000000000" w:firstRow="0" w:lastRow="0" w:firstColumn="0" w:lastColumn="0" w:oddVBand="0" w:evenVBand="0" w:oddHBand="0" w:evenHBand="0" w:firstRowFirstColumn="0" w:firstRowLastColumn="0" w:lastRowFirstColumn="0" w:lastRowLastColumn="0"/>
             <w:tcBorders>
@@ -4260,8 +4337,9 @@
               <w:bottom w:val="nil"/>
               <w:right w:val="nil"/>
             </w:tcBorders>
+            <w:tcMar/>
           </w:tcPr>
-          <w:p>
+          <w:p wp14:textId="77777777">
             <w:pPr>
               <w:pStyle w:val="Normal"/>
               <w:widowControl w:val="false"/>
@@ -4284,7 +4362,7 @@
               </w:rPr>
             </w:r>
           </w:p>
-          <w:p>
+          <w:p wp14:textId="77777777">
             <w:pPr>
               <w:pStyle w:val="Normal"/>
               <w:widowControl w:val="false"/>
@@ -4307,7 +4385,7 @@
               </w:rPr>
             </w:r>
           </w:p>
-          <w:p>
+          <w:p wp14:textId="77777777">
             <w:pPr>
               <w:pStyle w:val="Normal"/>
               <w:widowControl w:val="false"/>
@@ -4327,7 +4405,7 @@
               </w:rPr>
             </w:r>
           </w:p>
-          <w:p>
+          <w:p wp14:textId="77777777">
             <w:pPr>
               <w:pStyle w:val="Normal"/>
               <w:widowControl w:val="false"/>
@@ -4349,7 +4427,7 @@
               </w:rPr>
             </w:r>
           </w:p>
-          <w:p>
+          <w:p wp14:textId="77777777">
             <w:pPr>
               <w:pStyle w:val="Normal"/>
               <w:widowControl w:val="false"/>
@@ -4372,7 +4450,7 @@
               </w:rPr>
             </w:r>
           </w:p>
-          <w:p>
+          <w:p wp14:textId="77777777">
             <w:pPr>
               <w:pStyle w:val="Normal"/>
               <w:widowControl w:val="false"/>
@@ -4392,7 +4470,7 @@
               </w:rPr>
             </w:r>
           </w:p>
-          <w:p>
+          <w:p wp14:textId="77777777">
             <w:pPr>
               <w:pStyle w:val="Normal"/>
               <w:widowControl w:val="false"/>
@@ -4415,7 +4493,7 @@
               </w:rPr>
             </w:r>
           </w:p>
-          <w:p>
+          <w:p wp14:textId="77777777">
             <w:pPr>
               <w:pStyle w:val="Normal"/>
               <w:widowControl w:val="false"/>
@@ -4438,7 +4516,7 @@
               </w:rPr>
             </w:r>
           </w:p>
-          <w:p>
+          <w:p wp14:textId="77777777">
             <w:pPr>
               <w:pStyle w:val="Normal"/>
               <w:widowControl w:val="false"/>
@@ -4464,7 +4542,7 @@
               <w:t>This space left intentionally blank.</w:t>
             </w:r>
           </w:p>
-          <w:p>
+          <w:p wp14:textId="77777777">
             <w:pPr>
               <w:pStyle w:val="Heading3"/>
               <w:widowControl w:val="false"/>
@@ -4489,7 +4567,7 @@
               </w:rPr>
             </w:r>
           </w:p>
-          <w:p>
+          <w:p wp14:textId="77777777">
             <w:pPr>
               <w:pStyle w:val="Normal"/>
               <w:widowControl w:val="false"/>
@@ -4509,7 +4587,7 @@
               </w:rPr>
             </w:r>
           </w:p>
-          <w:p>
+          <w:p wp14:textId="77777777">
             <w:pPr>
               <w:pStyle w:val="Normal"/>
               <w:widowControl w:val="false"/>
@@ -4529,7 +4607,7 @@
               </w:rPr>
             </w:r>
           </w:p>
-          <w:p>
+          <w:p wp14:textId="77777777">
             <w:pPr>
               <w:pStyle w:val="Normal"/>
               <w:widowControl w:val="false"/>
@@ -4549,7 +4627,7 @@
               </w:rPr>
             </w:r>
           </w:p>
-          <w:p>
+          <w:p wp14:textId="77777777">
             <w:pPr>
               <w:pStyle w:val="Normal"/>
               <w:widowControl w:val="false"/>
@@ -4569,7 +4647,7 @@
               </w:rPr>
             </w:r>
           </w:p>
-          <w:p>
+          <w:p wp14:textId="77777777">
             <w:pPr>
               <w:pStyle w:val="Normal"/>
               <w:widowControl w:val="false"/>
@@ -4589,7 +4667,7 @@
               </w:rPr>
             </w:r>
           </w:p>
-          <w:p>
+          <w:p wp14:textId="77777777">
             <w:pPr>
               <w:pStyle w:val="Normal"/>
               <w:widowControl w:val="false"/>
@@ -4612,6 +4690,7 @@
         </w:tc>
         <w:tc>
           <w:tcPr>
+            <w:cnfStyle w:val="000000000000" w:firstRow="0" w:lastRow="0" w:firstColumn="0" w:lastColumn="0" w:oddVBand="0" w:evenVBand="0" w:oddHBand="0" w:evenHBand="0" w:firstRowFirstColumn="0" w:firstRowLastColumn="0" w:lastRowFirstColumn="0" w:lastRowLastColumn="0"/>
             <w:tcW w:w="1531" w:type="dxa"/>
             <w:cnfStyle w:val="000000000000" w:firstRow="0" w:lastRow="0" w:firstColumn="0" w:lastColumn="0" w:oddVBand="0" w:evenVBand="0" w:oddHBand="0" w:evenHBand="0" w:firstRowFirstColumn="0" w:firstRowLastColumn="0" w:lastRowFirstColumn="0" w:lastRowLastColumn="0"/>
             <w:tcBorders>
@@ -4619,8 +4698,9 @@
               <w:left w:val="nil"/>
               <w:bottom w:val="nil"/>
             </w:tcBorders>
+            <w:tcMar/>
           </w:tcPr>
-          <w:p>
+          <w:p wp14:textId="77777777">
             <w:pPr>
               <w:pStyle w:val="Heading3"/>
               <w:widowControl w:val="false"/>
@@ -4642,21 +4722,23 @@
           </w:p>
         </w:tc>
       </w:tr>
-      <w:tr>
+      <w:tr xmlns:wp14="http://schemas.microsoft.com/office/word/2010/wordml" wp14:textId="77777777">
         <w:trPr>
           <w:cantSplit w:val="true"/>
           <w:cnfStyle w:val="000000100000" w:firstRow="0" w:lastRow="0" w:firstColumn="0" w:lastColumn="0" w:oddVBand="0" w:evenVBand="0" w:oddHBand="1" w:evenHBand="0" w:firstRowFirstColumn="0" w:firstRowLastColumn="0" w:lastRowFirstColumn="0" w:lastRowLastColumn="0"/>
         </w:trPr>
         <w:tc>
           <w:tcPr>
+            <w:cnfStyle w:val="001000000000" w:firstRow="0" w:lastRow="0" w:firstColumn="1" w:lastColumn="0" w:oddVBand="0" w:evenVBand="0" w:oddHBand="0" w:evenHBand="0" w:firstRowFirstColumn="0" w:firstRowLastColumn="0" w:lastRowFirstColumn="0" w:lastRowLastColumn="0"/>
             <w:tcW w:w="1020" w:type="dxa"/>
             <w:cnfStyle w:val="001000000000" w:firstRow="0" w:lastRow="0" w:firstColumn="1" w:lastColumn="0" w:oddVBand="0" w:evenVBand="0" w:oddHBand="0" w:evenHBand="0" w:firstRowFirstColumn="0" w:firstRowLastColumn="0" w:lastRowFirstColumn="0" w:lastRowLastColumn="0"/>
             <w:tcBorders>
               <w:right w:val="nil"/>
             </w:tcBorders>
-            <w:shd w:color="auto" w:fill="FFFFFF" w:themeFill="background1" w:val="clear"/>
+            <w:shd w:val="clear" w:color="auto" w:fill="FFFFFF" w:themeFill="background1"/>
+            <w:tcMar/>
           </w:tcPr>
-          <w:p>
+          <w:p wp14:textId="77777777">
             <w:pPr>
               <w:pStyle w:val="Normal"/>
               <w:widowControl w:val="false"/>
@@ -4686,14 +4768,16 @@
         </w:tc>
         <w:tc>
           <w:tcPr>
+            <w:cnfStyle w:val="000000000000" w:firstRow="0" w:lastRow="0" w:firstColumn="0" w:lastColumn="0" w:oddVBand="0" w:evenVBand="0" w:oddHBand="0" w:evenHBand="0" w:firstRowFirstColumn="0" w:firstRowLastColumn="0" w:lastRowFirstColumn="0" w:lastRowLastColumn="0"/>
             <w:tcW w:w="7653" w:type="dxa"/>
             <w:cnfStyle w:val="000000000000" w:firstRow="0" w:lastRow="0" w:firstColumn="0" w:lastColumn="0" w:oddVBand="0" w:evenVBand="0" w:oddHBand="0" w:evenHBand="0" w:firstRowFirstColumn="0" w:firstRowLastColumn="0" w:lastRowFirstColumn="0" w:lastRowLastColumn="0"/>
             <w:tcBorders>
               <w:left w:val="nil"/>
               <w:right w:val="nil"/>
             </w:tcBorders>
+            <w:tcMar/>
           </w:tcPr>
-          <w:p>
+          <w:p wp14:textId="77777777">
             <w:pPr>
               <w:pStyle w:val="Heading3"/>
               <w:widowControl w:val="false"/>
@@ -4714,7 +4798,7 @@
               <w:t xml:space="preserve">Not all classes are the same </w:t>
             </w:r>
           </w:p>
-          <w:p>
+          <w:p wp14:textId="77777777">
             <w:pPr>
               <w:pStyle w:val="Normal"/>
               <w:widowControl w:val="false"/>
@@ -4736,7 +4820,7 @@
             </w:r>
             <w:r>
               <w:rPr>
-                <w:rFonts w:cs="Courier New" w:ascii="Courier New" w:hAnsi="Courier New"/>
+                <w:rFonts w:ascii="Courier New" w:hAnsi="Courier New" w:cs="Courier New"/>
                 <w:b/>
                 <w:color w:val="FF0000"/>
                 <w:kern w:val="0"/>
@@ -4761,7 +4845,7 @@
             </w:r>
             <w:r>
               <w:rPr>
-                <w:rFonts w:cs="Courier New" w:ascii="Courier New" w:hAnsi="Courier New"/>
+                <w:rFonts w:ascii="Courier New" w:hAnsi="Courier New" w:cs="Courier New"/>
                 <w:b/>
                 <w:color w:val="FF0000"/>
                 <w:kern w:val="0"/>
@@ -4777,7 +4861,7 @@
               <w:t xml:space="preserve">. </w:t>
             </w:r>
           </w:p>
-          <w:p>
+          <w:p wp14:textId="77777777">
             <w:pPr>
               <w:pStyle w:val="Normal"/>
               <w:widowControl w:val="false"/>
@@ -4798,7 +4882,7 @@
               <w:t>Notice the similarities and the difference. Be careful, what may look like a similarity may actually contain a subtle but important difference.</w:t>
             </w:r>
           </w:p>
-          <w:p>
+          <w:p wp14:textId="77777777">
             <w:pPr>
               <w:pStyle w:val="Normal"/>
               <w:widowControl w:val="false"/>
@@ -4819,7 +4903,7 @@
               <w:t>In your own words, describe:</w:t>
             </w:r>
           </w:p>
-          <w:p>
+          <w:p wp14:textId="77777777">
             <w:pPr>
               <w:pStyle w:val="ListParagraph"/>
               <w:widowControl w:val="false"/>
@@ -4846,7 +4930,7 @@
             </w:r>
             <w:r>
               <w:rPr>
-                <w:rFonts w:cs="Courier New" w:ascii="Courier New" w:hAnsi="Courier New"/>
+                <w:rFonts w:ascii="Courier New" w:hAnsi="Courier New" w:cs="Courier New"/>
                 <w:b/>
                 <w:color w:val="FF0000"/>
                 <w:kern w:val="0"/>
@@ -4864,7 +4948,7 @@
             </w:r>
             <w:r>
               <w:rPr>
-                <w:rFonts w:cs="Courier New" w:ascii="Courier New" w:hAnsi="Courier New"/>
+                <w:rFonts w:ascii="Courier New" w:hAnsi="Courier New" w:cs="Courier New"/>
                 <w:b/>
                 <w:color w:val="FF0000"/>
                 <w:kern w:val="0"/>
@@ -4873,7 +4957,7 @@
               <w:t>Sad</w:t>
             </w:r>
           </w:p>
-          <w:p>
+          <w:p wp14:textId="77777777">
             <w:pPr>
               <w:pStyle w:val="ListParagraph"/>
               <w:widowControl w:val="false"/>
@@ -4900,7 +4984,7 @@
             </w:r>
             <w:r>
               <w:rPr>
-                <w:rFonts w:cs="Courier New" w:ascii="Courier New" w:hAnsi="Courier New"/>
+                <w:rFonts w:ascii="Courier New" w:hAnsi="Courier New" w:cs="Courier New"/>
                 <w:b/>
                 <w:color w:val="FF0000"/>
                 <w:kern w:val="0"/>
@@ -4918,7 +5002,7 @@
             </w:r>
             <w:r>
               <w:rPr>
-                <w:rFonts w:cs="Courier New" w:ascii="Courier New" w:hAnsi="Courier New"/>
+                <w:rFonts w:ascii="Courier New" w:hAnsi="Courier New" w:cs="Courier New"/>
                 <w:b/>
                 <w:color w:val="FF0000"/>
                 <w:kern w:val="0"/>
@@ -4927,7 +5011,7 @@
               <w:t>Sad</w:t>
             </w:r>
           </w:p>
-          <w:p>
+          <w:p wp14:textId="77777777">
             <w:pPr>
               <w:pStyle w:val="ListParagraph"/>
               <w:widowControl w:val="false"/>
@@ -4953,7 +5037,7 @@
               <w:t>Is there anything that stands out as a difference?</w:t>
             </w:r>
           </w:p>
-          <w:p>
+          <w:p wp14:textId="77777777">
             <w:pPr>
               <w:pStyle w:val="Normal"/>
               <w:widowControl w:val="false"/>
@@ -4977,13 +5061,15 @@
         </w:tc>
         <w:tc>
           <w:tcPr>
+            <w:cnfStyle w:val="000000000000" w:firstRow="0" w:lastRow="0" w:firstColumn="0" w:lastColumn="0" w:oddVBand="0" w:evenVBand="0" w:oddHBand="0" w:evenHBand="0" w:firstRowFirstColumn="0" w:firstRowLastColumn="0" w:lastRowFirstColumn="0" w:lastRowLastColumn="0"/>
             <w:tcW w:w="1531" w:type="dxa"/>
             <w:cnfStyle w:val="000000000000" w:firstRow="0" w:lastRow="0" w:firstColumn="0" w:lastColumn="0" w:oddVBand="0" w:evenVBand="0" w:oddHBand="0" w:evenHBand="0" w:firstRowFirstColumn="0" w:firstRowLastColumn="0" w:lastRowFirstColumn="0" w:lastRowLastColumn="0"/>
             <w:tcBorders>
               <w:left w:val="nil"/>
             </w:tcBorders>
+            <w:tcMar/>
           </w:tcPr>
-          <w:p>
+          <w:p wp14:textId="77777777">
             <w:pPr>
               <w:pStyle w:val="Heading3"/>
               <w:widowControl w:val="false"/>
@@ -5006,13 +5092,14 @@
           </w:p>
         </w:tc>
       </w:tr>
-      <w:tr>
+      <w:tr xmlns:wp14="http://schemas.microsoft.com/office/word/2010/wordml" wp14:textId="77777777">
         <w:trPr>
           <w:trHeight w:val="5436" w:hRule="atLeast"/>
           <w:cantSplit w:val="true"/>
         </w:trPr>
         <w:tc>
           <w:tcPr>
+            <w:cnfStyle w:val="001000000000" w:firstRow="0" w:lastRow="0" w:firstColumn="1" w:lastColumn="0" w:oddVBand="0" w:evenVBand="0" w:oddHBand="0" w:evenHBand="0" w:firstRowFirstColumn="0" w:firstRowLastColumn="0" w:lastRowFirstColumn="0" w:lastRowLastColumn="0"/>
             <w:tcW w:w="1020" w:type="dxa"/>
             <w:cnfStyle w:val="001000000000" w:firstRow="0" w:lastRow="0" w:firstColumn="1" w:lastColumn="0" w:oddVBand="0" w:evenVBand="0" w:oddHBand="0" w:evenHBand="0" w:firstRowFirstColumn="0" w:firstRowLastColumn="0" w:lastRowFirstColumn="0" w:lastRowLastColumn="0"/>
             <w:tcBorders>
@@ -5020,9 +5107,10 @@
               <w:bottom w:val="nil"/>
               <w:right w:val="nil"/>
             </w:tcBorders>
-            <w:shd w:color="auto" w:fill="FFFFFF" w:themeFill="background1" w:val="clear"/>
+            <w:shd w:val="clear" w:color="auto" w:fill="FFFFFF" w:themeFill="background1"/>
+            <w:tcMar/>
           </w:tcPr>
-          <w:p>
+          <w:p wp14:textId="77777777">
             <w:pPr>
               <w:pStyle w:val="Normal"/>
               <w:widowControl w:val="false"/>
@@ -5037,7 +5125,7 @@
             </w:pPr>
             <w:r>
               <w:rPr>
-                <w:rFonts w:asciiTheme="majorHAnsi" w:hAnsiTheme="majorHAnsi" w:ascii="Century Gothic" w:hAnsi="Century Gothic"/>
+                <w:rFonts w:ascii="Century Gothic" w:hAnsi="Century Gothic" w:asciiTheme="majorHAnsi" w:hAnsiTheme="majorHAnsi"/>
                 <w:b/>
                 <w:color w:val="C00000"/>
                 <w:sz w:val="48"/>
@@ -5047,6 +5135,7 @@
         </w:tc>
         <w:tc>
           <w:tcPr>
+            <w:cnfStyle w:val="000000000000" w:firstRow="0" w:lastRow="0" w:firstColumn="0" w:lastColumn="0" w:oddVBand="0" w:evenVBand="0" w:oddHBand="0" w:evenHBand="0" w:firstRowFirstColumn="0" w:firstRowLastColumn="0" w:lastRowFirstColumn="0" w:lastRowLastColumn="0"/>
             <w:tcW w:w="7653" w:type="dxa"/>
             <w:cnfStyle w:val="000000000000" w:firstRow="0" w:lastRow="0" w:firstColumn="0" w:lastColumn="0" w:oddVBand="0" w:evenVBand="0" w:oddHBand="0" w:evenHBand="0" w:firstRowFirstColumn="0" w:firstRowLastColumn="0" w:lastRowFirstColumn="0" w:lastRowLastColumn="0"/>
             <w:tcBorders>
@@ -5055,8 +5144,9 @@
               <w:bottom w:val="nil"/>
               <w:right w:val="nil"/>
             </w:tcBorders>
+            <w:tcMar/>
           </w:tcPr>
-          <w:p>
+          <w:p wp14:textId="77777777">
             <w:pPr>
               <w:pStyle w:val="Normal"/>
               <w:widowControl w:val="false"/>
@@ -5076,7 +5166,7 @@
               </w:rPr>
             </w:r>
           </w:p>
-          <w:p>
+          <w:p wp14:textId="77777777">
             <w:pPr>
               <w:pStyle w:val="Normal"/>
               <w:widowControl w:val="false"/>
@@ -5097,7 +5187,7 @@
               <w:t>Happy and Sad are mostly the same but the names. Happy inherits from Blinkable. Happy also has a blink method implement.</w:t>
             </w:r>
           </w:p>
-          <w:p>
+          <w:p wp14:textId="77777777">
             <w:pPr>
               <w:pStyle w:val="Normal"/>
               <w:widowControl w:val="false"/>
@@ -5117,7 +5207,7 @@
               </w:rPr>
             </w:r>
           </w:p>
-          <w:p>
+          <w:p wp14:textId="77777777">
             <w:pPr>
               <w:pStyle w:val="Normal"/>
               <w:widowControl w:val="false"/>
@@ -5137,7 +5227,7 @@
               </w:rPr>
             </w:r>
           </w:p>
-          <w:p>
+          <w:p wp14:textId="77777777">
             <w:pPr>
               <w:pStyle w:val="Normal"/>
               <w:widowControl w:val="false"/>
@@ -5157,7 +5247,7 @@
               </w:rPr>
             </w:r>
           </w:p>
-          <w:p>
+          <w:p wp14:textId="77777777">
             <w:pPr>
               <w:pStyle w:val="Normal"/>
               <w:widowControl w:val="false"/>
@@ -5177,7 +5267,7 @@
               </w:rPr>
             </w:r>
           </w:p>
-          <w:p>
+          <w:p wp14:textId="77777777">
             <w:pPr>
               <w:pStyle w:val="Normal"/>
               <w:widowControl w:val="false"/>
@@ -5203,7 +5293,7 @@
               <w:t>This space left intentionally blank.</w:t>
             </w:r>
           </w:p>
-          <w:p>
+          <w:p wp14:textId="77777777">
             <w:pPr>
               <w:pStyle w:val="Normal"/>
               <w:widowControl w:val="false"/>
@@ -5223,7 +5313,7 @@
               </w:rPr>
             </w:r>
           </w:p>
-          <w:p>
+          <w:p wp14:textId="77777777">
             <w:pPr>
               <w:pStyle w:val="Normal"/>
               <w:widowControl w:val="false"/>
@@ -5243,7 +5333,7 @@
               </w:rPr>
             </w:r>
           </w:p>
-          <w:p>
+          <w:p wp14:textId="77777777">
             <w:pPr>
               <w:pStyle w:val="Heading3"/>
               <w:widowControl w:val="false"/>
@@ -5266,6 +5356,7 @@
         </w:tc>
         <w:tc>
           <w:tcPr>
+            <w:cnfStyle w:val="000000000000" w:firstRow="0" w:lastRow="0" w:firstColumn="0" w:lastColumn="0" w:oddVBand="0" w:evenVBand="0" w:oddHBand="0" w:evenHBand="0" w:firstRowFirstColumn="0" w:firstRowLastColumn="0" w:lastRowFirstColumn="0" w:lastRowLastColumn="0"/>
             <w:tcW w:w="1531" w:type="dxa"/>
             <w:cnfStyle w:val="000000000000" w:firstRow="0" w:lastRow="0" w:firstColumn="0" w:lastColumn="0" w:oddVBand="0" w:evenVBand="0" w:oddHBand="0" w:evenHBand="0" w:firstRowFirstColumn="0" w:firstRowLastColumn="0" w:lastRowFirstColumn="0" w:lastRowLastColumn="0"/>
             <w:tcBorders>
@@ -5273,8 +5364,9 @@
               <w:left w:val="nil"/>
               <w:bottom w:val="nil"/>
             </w:tcBorders>
+            <w:tcMar/>
           </w:tcPr>
-          <w:p>
+          <w:p wp14:textId="77777777">
             <w:pPr>
               <w:pStyle w:val="Heading3"/>
               <w:widowControl w:val="false"/>
@@ -5296,21 +5388,23 @@
           </w:p>
         </w:tc>
       </w:tr>
-      <w:tr>
+      <w:tr xmlns:wp14="http://schemas.microsoft.com/office/word/2010/wordml" wp14:textId="77777777">
         <w:trPr>
           <w:cantSplit w:val="true"/>
           <w:cnfStyle w:val="000000100000" w:firstRow="0" w:lastRow="0" w:firstColumn="0" w:lastColumn="0" w:oddVBand="0" w:evenVBand="0" w:oddHBand="1" w:evenHBand="0" w:firstRowFirstColumn="0" w:firstRowLastColumn="0" w:lastRowFirstColumn="0" w:lastRowLastColumn="0"/>
         </w:trPr>
         <w:tc>
           <w:tcPr>
+            <w:cnfStyle w:val="001000000000" w:firstRow="0" w:lastRow="0" w:firstColumn="1" w:lastColumn="0" w:oddVBand="0" w:evenVBand="0" w:oddHBand="0" w:evenHBand="0" w:firstRowFirstColumn="0" w:firstRowLastColumn="0" w:lastRowFirstColumn="0" w:lastRowLastColumn="0"/>
             <w:tcW w:w="1020" w:type="dxa"/>
             <w:cnfStyle w:val="001000000000" w:firstRow="0" w:lastRow="0" w:firstColumn="1" w:lastColumn="0" w:oddVBand="0" w:evenVBand="0" w:oddHBand="0" w:evenHBand="0" w:firstRowFirstColumn="0" w:firstRowLastColumn="0" w:lastRowFirstColumn="0" w:lastRowLastColumn="0"/>
             <w:tcBorders>
               <w:right w:val="nil"/>
             </w:tcBorders>
-            <w:shd w:color="auto" w:fill="FFFFFF" w:themeFill="background1" w:val="clear"/>
+            <w:shd w:val="clear" w:color="auto" w:fill="FFFFFF" w:themeFill="background1"/>
+            <w:tcMar/>
           </w:tcPr>
-          <w:p>
+          <w:p wp14:textId="77777777">
             <w:pPr>
               <w:pStyle w:val="Normal"/>
               <w:widowControl w:val="false"/>
@@ -5340,14 +5434,16 @@
         </w:tc>
         <w:tc>
           <w:tcPr>
+            <w:cnfStyle w:val="000000000000" w:firstRow="0" w:lastRow="0" w:firstColumn="0" w:lastColumn="0" w:oddVBand="0" w:evenVBand="0" w:oddHBand="0" w:evenHBand="0" w:firstRowFirstColumn="0" w:firstRowLastColumn="0" w:lastRowFirstColumn="0" w:lastRowLastColumn="0"/>
             <w:tcW w:w="7653" w:type="dxa"/>
             <w:cnfStyle w:val="000000000000" w:firstRow="0" w:lastRow="0" w:firstColumn="0" w:lastColumn="0" w:oddVBand="0" w:evenVBand="0" w:oddHBand="0" w:evenHBand="0" w:firstRowFirstColumn="0" w:firstRowLastColumn="0" w:lastRowFirstColumn="0" w:lastRowLastColumn="0"/>
             <w:tcBorders>
               <w:left w:val="nil"/>
               <w:right w:val="nil"/>
             </w:tcBorders>
+            <w:tcMar/>
           </w:tcPr>
-          <w:p>
+          <w:p wp14:textId="77777777">
             <w:pPr>
               <w:pStyle w:val="Heading3"/>
               <w:widowControl w:val="false"/>
@@ -5368,7 +5464,7 @@
               <w:t>Where’s the Sense(Hat) in that?</w:t>
             </w:r>
           </w:p>
-          <w:p>
+          <w:p wp14:textId="77777777">
             <w:pPr>
               <w:pStyle w:val="Normal"/>
               <w:widowControl w:val="false"/>
@@ -5399,10 +5495,16 @@
                 <w:lang w:val="en-AU" w:bidi="ar-SA"/>
               </w:rPr>
               <w:t xml:space="preserve"> to display the smileys on the display.</w:t>
+            </w:r>
+            <w:r>
+              <w:rPr>
+                <w:kern w:val="0"/>
+                <w:lang w:val="en-AU" w:bidi="ar-SA"/>
+              </w:rPr>
               <w:tab/>
             </w:r>
           </w:p>
-          <w:p>
+          <w:p wp14:textId="77777777">
             <w:pPr>
               <w:pStyle w:val="Normal"/>
               <w:widowControl w:val="false"/>
@@ -5424,7 +5526,7 @@
             </w:r>
             <w:r>
               <w:rPr>
-                <w:rFonts w:cs="Courier New" w:ascii="Courier New" w:hAnsi="Courier New"/>
+                <w:rFonts w:ascii="Courier New" w:hAnsi="Courier New" w:cs="Courier New"/>
                 <w:b/>
                 <w:color w:val="FF0000"/>
                 <w:kern w:val="0"/>
@@ -5440,7 +5542,7 @@
               <w:t xml:space="preserve"> there is no mention of any SenseHat at all. </w:t>
             </w:r>
           </w:p>
-          <w:p>
+          <w:p wp14:textId="77777777">
             <w:pPr>
               <w:pStyle w:val="Normal"/>
               <w:widowControl w:val="false"/>
@@ -5461,7 +5563,7 @@
               <w:t>Answer the following questions:</w:t>
             </w:r>
           </w:p>
-          <w:p>
+          <w:p wp14:textId="77777777">
             <w:pPr>
               <w:pStyle w:val="ListParagraph"/>
               <w:widowControl w:val="false"/>
@@ -5489,7 +5591,7 @@
             <w:r>
               <w:rPr>
                 <w:rStyle w:val="Emphasis"/>
-                <w:rFonts w:cs="Consolas" w:ascii="Consolas" w:hAnsi="Consolas"/>
+                <w:rFonts w:ascii="Consolas" w:hAnsi="Consolas" w:cs="Consolas"/>
                 <w:b/>
                 <w:bCs w:val="false"/>
                 <w:color w:val="FF0000"/>
@@ -5525,7 +5627,7 @@
               <w:t>)?</w:t>
             </w:r>
           </w:p>
-          <w:p>
+          <w:p wp14:textId="77777777">
             <w:pPr>
               <w:pStyle w:val="ListParagraph"/>
               <w:widowControl w:val="false"/>
@@ -5553,7 +5655,7 @@
               <w:t>SenseHat is used in the Smiley class and is initialised in the __init__() method</w:t>
             </w:r>
           </w:p>
-          <w:p>
+          <w:p wp14:textId="77777777">
             <w:pPr>
               <w:pStyle w:val="ListParagraph"/>
               <w:widowControl w:val="false"/>
@@ -5581,7 +5683,7 @@
             <w:r>
               <w:rPr>
                 <w:rStyle w:val="Emphasis"/>
-                <w:rFonts w:cs="Consolas" w:ascii="Consolas" w:hAnsi="Consolas"/>
+                <w:rFonts w:ascii="Consolas" w:hAnsi="Consolas" w:cs="Consolas"/>
                 <w:b/>
                 <w:bCs w:val="false"/>
                 <w:color w:val="FF0000"/>
@@ -5599,7 +5701,7 @@
               <w:t xml:space="preserve"> are used?</w:t>
             </w:r>
           </w:p>
-          <w:p>
+          <w:p wp14:textId="77777777">
             <w:pPr>
               <w:pStyle w:val="ListParagraph"/>
               <w:widowControl w:val="false"/>
@@ -5631,7 +5733,7 @@
               <w:t>Low_light and set_pixels</w:t>
             </w:r>
           </w:p>
-          <w:p>
+          <w:p wp14:textId="77777777">
             <w:pPr>
               <w:pStyle w:val="ListParagraph"/>
               <w:widowControl w:val="false"/>
@@ -5657,7 +5759,7 @@
               <w:t>What is the process of storing and potentially hiding objects in classes called?</w:t>
             </w:r>
           </w:p>
-          <w:p>
+          <w:p wp14:textId="77777777">
             <w:pPr>
               <w:pStyle w:val="ListParagraph"/>
               <w:widowControl w:val="false"/>
@@ -5689,7 +5791,7 @@
               <w:t>Encapsulation</w:t>
             </w:r>
           </w:p>
-          <w:p>
+          <w:p wp14:textId="77777777">
             <w:pPr>
               <w:pStyle w:val="ListParagraph"/>
               <w:widowControl w:val="false"/>
@@ -5717,7 +5819,7 @@
             <w:r>
               <w:rPr>
                 <w:rStyle w:val="Emphasis"/>
-                <w:rFonts w:cs="Consolas" w:ascii="Consolas" w:hAnsi="Consolas"/>
+                <w:rFonts w:ascii="Consolas" w:hAnsi="Consolas" w:cs="Consolas"/>
                 <w:b/>
                 <w:bCs w:val="false"/>
                 <w:color w:val="FF0000"/>
@@ -5735,7 +5837,7 @@
               <w:t xml:space="preserve"> and the containing class (the answer from a.). Make sure to use the correct relationship and multiplicities. </w:t>
             </w:r>
           </w:p>
-          <w:p>
+          <w:p wp14:textId="77777777">
             <w:pPr>
               <w:pStyle w:val="ListParagraph"/>
               <w:widowControl w:val="false"/>
@@ -5761,7 +5863,7 @@
                 <w:szCs w:val="22"/>
               </w:rPr>
               <w:drawing>
-                <wp:anchor behindDoc="0" distT="0" distB="0" distL="0" distR="0" simplePos="0" locked="0" layoutInCell="1" allowOverlap="1" relativeHeight="30">
+                <wp:anchor xmlns:wp14="http://schemas.microsoft.com/office/word/2010/wordprocessingDrawing" distT="0" distB="0" distL="0" distR="0" simplePos="0" relativeHeight="30" behindDoc="0" locked="0" layoutInCell="1" allowOverlap="1" wp14:anchorId="3FEE7376" wp14:editId="7777777">
                   <wp:simplePos x="0" y="0"/>
                   <wp:positionH relativeFrom="column">
                     <wp:posOffset>996950</wp:posOffset>
@@ -5807,7 +5909,7 @@
               </w:drawing>
             </w:r>
           </w:p>
-          <w:p>
+          <w:p wp14:textId="77777777">
             <w:pPr>
               <w:pStyle w:val="ListParagraph"/>
               <w:widowControl w:val="false"/>
@@ -5834,7 +5936,7 @@
               </w:rPr>
             </w:r>
           </w:p>
-          <w:p>
+          <w:p wp14:textId="77777777">
             <w:pPr>
               <w:pStyle w:val="Normal"/>
               <w:widowControl w:val="false"/>
@@ -5859,7 +5961,7 @@
               </w:rPr>
             </w:r>
           </w:p>
-          <w:p>
+          <w:p wp14:textId="77777777">
             <w:pPr>
               <w:pStyle w:val="Normal"/>
               <w:widowControl w:val="false"/>
@@ -5882,13 +5984,15 @@
         </w:tc>
         <w:tc>
           <w:tcPr>
+            <w:cnfStyle w:val="000000000000" w:firstRow="0" w:lastRow="0" w:firstColumn="0" w:lastColumn="0" w:oddVBand="0" w:evenVBand="0" w:oddHBand="0" w:evenHBand="0" w:firstRowFirstColumn="0" w:firstRowLastColumn="0" w:lastRowFirstColumn="0" w:lastRowLastColumn="0"/>
             <w:tcW w:w="1531" w:type="dxa"/>
             <w:cnfStyle w:val="000000000000" w:firstRow="0" w:lastRow="0" w:firstColumn="0" w:lastColumn="0" w:oddVBand="0" w:evenVBand="0" w:oddHBand="0" w:evenHBand="0" w:firstRowFirstColumn="0" w:firstRowLastColumn="0" w:lastRowFirstColumn="0" w:lastRowLastColumn="0"/>
             <w:tcBorders>
               <w:left w:val="nil"/>
             </w:tcBorders>
+            <w:tcMar/>
           </w:tcPr>
-          <w:p>
+          <w:p wp14:textId="77777777">
             <w:pPr>
               <w:pStyle w:val="Heading3"/>
               <w:widowControl w:val="false"/>
@@ -5911,12 +6015,13 @@
           </w:p>
         </w:tc>
       </w:tr>
-      <w:tr>
+      <w:tr xmlns:wp14="http://schemas.microsoft.com/office/word/2010/wordml" wp14:textId="77777777">
         <w:trPr>
           <w:cantSplit w:val="true"/>
         </w:trPr>
         <w:tc>
           <w:tcPr>
+            <w:cnfStyle w:val="001000000000" w:firstRow="0" w:lastRow="0" w:firstColumn="1" w:lastColumn="0" w:oddVBand="0" w:evenVBand="0" w:oddHBand="0" w:evenHBand="0" w:firstRowFirstColumn="0" w:firstRowLastColumn="0" w:lastRowFirstColumn="0" w:lastRowLastColumn="0"/>
             <w:tcW w:w="1020" w:type="dxa"/>
             <w:cnfStyle w:val="001000000000" w:firstRow="0" w:lastRow="0" w:firstColumn="1" w:lastColumn="0" w:oddVBand="0" w:evenVBand="0" w:oddHBand="0" w:evenHBand="0" w:firstRowFirstColumn="0" w:firstRowLastColumn="0" w:lastRowFirstColumn="0" w:lastRowLastColumn="0"/>
             <w:tcBorders>
@@ -5924,9 +6029,10 @@
               <w:bottom w:val="nil"/>
               <w:right w:val="nil"/>
             </w:tcBorders>
-            <w:shd w:color="auto" w:fill="FFFFFF" w:themeFill="background1" w:val="clear"/>
+            <w:shd w:val="clear" w:color="auto" w:fill="FFFFFF" w:themeFill="background1"/>
+            <w:tcMar/>
           </w:tcPr>
-          <w:p>
+          <w:p wp14:textId="77777777">
             <w:pPr>
               <w:pStyle w:val="Normal"/>
               <w:widowControl w:val="false"/>
@@ -5941,7 +6047,7 @@
             </w:pPr>
             <w:r>
               <w:rPr>
-                <w:rFonts w:asciiTheme="majorHAnsi" w:hAnsiTheme="majorHAnsi" w:ascii="Century Gothic" w:hAnsi="Century Gothic"/>
+                <w:rFonts w:ascii="Century Gothic" w:hAnsi="Century Gothic" w:asciiTheme="majorHAnsi" w:hAnsiTheme="majorHAnsi"/>
                 <w:b/>
                 <w:color w:val="C00000"/>
                 <w:sz w:val="48"/>
@@ -5951,6 +6057,7 @@
         </w:tc>
         <w:tc>
           <w:tcPr>
+            <w:cnfStyle w:val="000000000000" w:firstRow="0" w:lastRow="0" w:firstColumn="0" w:lastColumn="0" w:oddVBand="0" w:evenVBand="0" w:oddHBand="0" w:evenHBand="0" w:firstRowFirstColumn="0" w:firstRowLastColumn="0" w:lastRowFirstColumn="0" w:lastRowLastColumn="0"/>
             <w:tcW w:w="7653" w:type="dxa"/>
             <w:cnfStyle w:val="000000000000" w:firstRow="0" w:lastRow="0" w:firstColumn="0" w:lastColumn="0" w:oddVBand="0" w:evenVBand="0" w:oddHBand="0" w:evenHBand="0" w:firstRowFirstColumn="0" w:firstRowLastColumn="0" w:lastRowFirstColumn="0" w:lastRowLastColumn="0"/>
             <w:tcBorders>
@@ -5959,8 +6066,9 @@
               <w:bottom w:val="nil"/>
               <w:right w:val="nil"/>
             </w:tcBorders>
+            <w:tcMar/>
           </w:tcPr>
-          <w:p>
+          <w:p wp14:textId="77777777">
             <w:pPr>
               <w:pStyle w:val="Normal"/>
               <w:widowControl w:val="false"/>
@@ -5983,6 +6091,7 @@
         </w:tc>
         <w:tc>
           <w:tcPr>
+            <w:cnfStyle w:val="000000000000" w:firstRow="0" w:lastRow="0" w:firstColumn="0" w:lastColumn="0" w:oddVBand="0" w:evenVBand="0" w:oddHBand="0" w:evenHBand="0" w:firstRowFirstColumn="0" w:firstRowLastColumn="0" w:lastRowFirstColumn="0" w:lastRowLastColumn="0"/>
             <w:tcW w:w="1531" w:type="dxa"/>
             <w:cnfStyle w:val="000000000000" w:firstRow="0" w:lastRow="0" w:firstColumn="0" w:lastColumn="0" w:oddVBand="0" w:evenVBand="0" w:oddHBand="0" w:evenHBand="0" w:firstRowFirstColumn="0" w:firstRowLastColumn="0" w:lastRowFirstColumn="0" w:lastRowLastColumn="0"/>
             <w:tcBorders>
@@ -5990,8 +6099,9 @@
               <w:left w:val="nil"/>
               <w:bottom w:val="nil"/>
             </w:tcBorders>
+            <w:tcMar/>
           </w:tcPr>
-          <w:p>
+          <w:p wp14:textId="77777777">
             <w:pPr>
               <w:pStyle w:val="Heading3"/>
               <w:widowControl w:val="false"/>
@@ -6013,7 +6123,7 @@
           </w:p>
         </w:tc>
       </w:tr>
-      <w:tr>
+      <w:tr xmlns:wp14="http://schemas.microsoft.com/office/word/2010/wordml" wp14:textId="77777777">
         <w:trPr>
           <w:trHeight w:val="5470" w:hRule="atLeast"/>
           <w:cantSplit w:val="true"/>
@@ -6021,14 +6131,16 @@
         </w:trPr>
         <w:tc>
           <w:tcPr>
+            <w:cnfStyle w:val="001000000000" w:firstRow="0" w:lastRow="0" w:firstColumn="1" w:lastColumn="0" w:oddVBand="0" w:evenVBand="0" w:oddHBand="0" w:evenHBand="0" w:firstRowFirstColumn="0" w:firstRowLastColumn="0" w:lastRowFirstColumn="0" w:lastRowLastColumn="0"/>
             <w:tcW w:w="1020" w:type="dxa"/>
             <w:cnfStyle w:val="001000000000" w:firstRow="0" w:lastRow="0" w:firstColumn="1" w:lastColumn="0" w:oddVBand="0" w:evenVBand="0" w:oddHBand="0" w:evenHBand="0" w:firstRowFirstColumn="0" w:firstRowLastColumn="0" w:lastRowFirstColumn="0" w:lastRowLastColumn="0"/>
             <w:tcBorders>
               <w:right w:val="nil"/>
             </w:tcBorders>
-            <w:shd w:color="auto" w:fill="FFFFFF" w:themeFill="background1" w:val="clear"/>
+            <w:shd w:val="clear" w:color="auto" w:fill="FFFFFF" w:themeFill="background1"/>
+            <w:tcMar/>
           </w:tcPr>
-          <w:p>
+          <w:p wp14:textId="77777777">
             <w:pPr>
               <w:pStyle w:val="Normal"/>
               <w:widowControl w:val="false"/>
@@ -6058,14 +6170,16 @@
         </w:tc>
         <w:tc>
           <w:tcPr>
+            <w:cnfStyle w:val="000000000000" w:firstRow="0" w:lastRow="0" w:firstColumn="0" w:lastColumn="0" w:oddVBand="0" w:evenVBand="0" w:oddHBand="0" w:evenHBand="0" w:firstRowFirstColumn="0" w:firstRowLastColumn="0" w:lastRowFirstColumn="0" w:lastRowLastColumn="0"/>
             <w:tcW w:w="7653" w:type="dxa"/>
             <w:cnfStyle w:val="000000000000" w:firstRow="0" w:lastRow="0" w:firstColumn="0" w:lastColumn="0" w:oddVBand="0" w:evenVBand="0" w:oddHBand="0" w:evenHBand="0" w:firstRowFirstColumn="0" w:firstRowLastColumn="0" w:lastRowFirstColumn="0" w:lastRowLastColumn="0"/>
             <w:tcBorders>
               <w:left w:val="nil"/>
               <w:right w:val="nil"/>
             </w:tcBorders>
+            <w:tcMar/>
           </w:tcPr>
-          <w:p>
+          <w:p wp14:textId="77777777">
             <w:pPr>
               <w:pStyle w:val="Heading3"/>
               <w:widowControl w:val="false"/>
@@ -6086,7 +6200,7 @@
               <w:t>Sad smileys can’t blink (or can they?)</w:t>
             </w:r>
           </w:p>
-          <w:p>
+          <w:p wp14:textId="77777777">
             <w:pPr>
               <w:pStyle w:val="Normal"/>
               <w:widowControl w:val="false"/>
@@ -6108,7 +6222,7 @@
             </w:r>
             <w:r>
               <w:rPr>
-                <w:rFonts w:cs="Courier New" w:ascii="Courier New" w:hAnsi="Courier New"/>
+                <w:rFonts w:ascii="Courier New" w:hAnsi="Courier New" w:cs="Courier New"/>
                 <w:b/>
                 <w:color w:val="FF0000"/>
                 <w:kern w:val="0"/>
@@ -6125,7 +6239,7 @@
             </w:r>
             <w:r>
               <w:rPr>
-                <w:rFonts w:cs="Courier New" w:ascii="Courier New" w:hAnsi="Courier New"/>
+                <w:rFonts w:ascii="Courier New" w:hAnsi="Courier New" w:cs="Courier New"/>
                 <w:b/>
                 <w:color w:val="FF0000"/>
                 <w:kern w:val="0"/>
@@ -6141,7 +6255,7 @@
               <w:t xml:space="preserve"> smiley does not have the ability to blink. </w:t>
             </w:r>
           </w:p>
-          <w:p>
+          <w:p wp14:textId="77777777">
             <w:pPr>
               <w:pStyle w:val="Normal"/>
               <w:widowControl w:val="false"/>
@@ -6163,7 +6277,7 @@
             </w:r>
             <w:r>
               <w:rPr>
-                <w:rFonts w:cs="Courier New" w:ascii="Courier New" w:hAnsi="Courier New"/>
+                <w:rFonts w:ascii="Courier New" w:hAnsi="Courier New" w:cs="Courier New"/>
                 <w:b/>
                 <w:color w:val="FF0000"/>
                 <w:kern w:val="0"/>
@@ -6180,7 +6294,7 @@
             </w:r>
             <w:r>
               <w:rPr>
-                <w:rFonts w:cs="Courier New" w:ascii="Courier New" w:hAnsi="Courier New"/>
+                <w:rFonts w:ascii="Courier New" w:hAnsi="Courier New" w:cs="Courier New"/>
                 <w:b/>
                 <w:color w:val="FF0000"/>
                 <w:kern w:val="0"/>
@@ -6196,7 +6310,7 @@
               <w:t>, which takes in one argument.  The argument determines how long the blink lasts.</w:t>
             </w:r>
           </w:p>
-          <w:p>
+          <w:p wp14:textId="77777777">
             <w:pPr>
               <w:pStyle w:val="Normal"/>
               <w:widowControl w:val="false"/>
@@ -6218,7 +6332,7 @@
             </w:r>
             <w:r>
               <w:rPr>
-                <w:rFonts w:cs="Courier New" w:ascii="Courier New" w:hAnsi="Courier New"/>
+                <w:rFonts w:ascii="Courier New" w:hAnsi="Courier New" w:cs="Courier New"/>
                 <w:b/>
                 <w:color w:val="FF0000"/>
                 <w:kern w:val="0"/>
@@ -6234,7 +6348,7 @@
               <w:t xml:space="preserve"> smiley.</w:t>
             </w:r>
           </w:p>
-          <w:p>
+          <w:p wp14:textId="77777777">
             <w:pPr>
               <w:pStyle w:val="Normal"/>
               <w:widowControl w:val="false"/>
@@ -6255,7 +6369,7 @@
               <w:t>Follow the instructions (and answer any questions):</w:t>
             </w:r>
           </w:p>
-          <w:p>
+          <w:p wp14:textId="77777777">
             <w:pPr>
               <w:pStyle w:val="ListParagraph"/>
               <w:widowControl w:val="false"/>
@@ -6282,7 +6396,7 @@
             </w:r>
             <w:r>
               <w:rPr>
-                <w:rFonts w:cs="Courier New" w:ascii="Courier New" w:hAnsi="Courier New"/>
+                <w:rFonts w:ascii="Courier New" w:hAnsi="Courier New" w:cs="Courier New"/>
                 <w:b/>
                 <w:color w:val="FF0000"/>
                 <w:kern w:val="0"/>
@@ -6299,7 +6413,7 @@
               <w:t>method make the smiley blink?</w:t>
             </w:r>
           </w:p>
-          <w:p>
+          <w:p wp14:textId="77777777">
             <w:pPr>
               <w:pStyle w:val="ListParagraph"/>
               <w:widowControl w:val="false"/>
@@ -6326,7 +6440,7 @@
               <w:t>A.The blink() uses the draw_eyes method. When False is passed to the draw_eyes() will change the value to yellow at the coordination in eyes attribute then it uses the show method to update the LEDs. It will delay, after that will pass True to the draw_eyes() which will change the value to blank at the eyes attribute coordination. then it uses the show method to update the LEDs.</w:t>
             </w:r>
           </w:p>
-          <w:p>
+          <w:p wp14:textId="77777777">
             <w:pPr>
               <w:pStyle w:val="ListParagraph"/>
               <w:widowControl w:val="false"/>
@@ -6348,7 +6462,7 @@
               <w:rPr/>
             </w:r>
           </w:p>
-          <w:p>
+          <w:p wp14:textId="77777777">
             <w:pPr>
               <w:pStyle w:val="ListParagraph"/>
               <w:widowControl w:val="false"/>
@@ -6375,7 +6489,7 @@
             </w:r>
             <w:r>
               <w:rPr>
-                <w:rFonts w:cs="Courier New" w:ascii="Courier New" w:hAnsi="Courier New"/>
+                <w:rFonts w:ascii="Courier New" w:hAnsi="Courier New" w:cs="Courier New"/>
                 <w:b/>
                 <w:color w:val="FF0000"/>
                 <w:kern w:val="0"/>
@@ -6397,13 +6511,27 @@
                 <w:lang w:val="en-AU" w:bidi="ar-SA"/>
               </w:rPr>
               <w:t>class and ensure you use the same prototype (prototype = name + arguments):</w:t>
+            </w:r>
+            <w:r>
+              <w:rPr>
+                <w:rStyle w:val="Emphasis"/>
+                <w:kern w:val="0"/>
+                <w:lang w:val="en-AU" w:bidi="ar-SA"/>
+              </w:rPr>
               <w:br/>
+            </w:r>
+            <w:r>
+              <w:rPr>
+                <w:rStyle w:val="Emphasis"/>
+                <w:kern w:val="0"/>
+                <w:lang w:val="en-AU" w:bidi="ar-SA"/>
+              </w:rPr>
               <w:br/>
             </w:r>
             <w:r>
               <w:rPr>
                 <w:rStyle w:val="Emphasis"/>
-                <w:rFonts w:cs="Courier New" w:ascii="Courier New" w:hAnsi="Courier New"/>
+                <w:rFonts w:ascii="Courier New" w:hAnsi="Courier New" w:cs="Courier New"/>
                 <w:kern w:val="0"/>
                 <w:lang w:val="en-AU" w:bidi="ar-SA"/>
               </w:rPr>
@@ -6412,7 +6540,7 @@
             <w:r>
               <w:rPr>
                 <w:rStyle w:val="Emphasis"/>
-                <w:rFonts w:cs="Courier New" w:ascii="Courier New" w:hAnsi="Courier New"/>
+                <w:rFonts w:ascii="Courier New" w:hAnsi="Courier New" w:cs="Courier New"/>
                 <w:b/>
                 <w:bCs w:val="false"/>
                 <w:i w:val="false"/>
@@ -6425,7 +6553,7 @@
             <w:r>
               <w:rPr>
                 <w:rStyle w:val="Emphasis"/>
-                <w:rFonts w:cs="Courier New" w:ascii="Courier New" w:hAnsi="Courier New"/>
+                <w:rFonts w:ascii="Courier New" w:hAnsi="Courier New" w:cs="Courier New"/>
                 <w:i w:val="false"/>
                 <w:iCs w:val="false"/>
                 <w:kern w:val="0"/>
@@ -6436,7 +6564,7 @@
             <w:r>
               <w:rPr>
                 <w:rStyle w:val="Emphasis"/>
-                <w:rFonts w:cs="Courier New" w:ascii="Courier New" w:hAnsi="Courier New"/>
+                <w:rFonts w:ascii="Courier New" w:hAnsi="Courier New" w:cs="Courier New"/>
                 <w:b/>
                 <w:bCs w:val="false"/>
                 <w:i w:val="false"/>
@@ -6449,20 +6577,40 @@
             <w:r>
               <w:rPr>
                 <w:rStyle w:val="Emphasis"/>
-                <w:rFonts w:cs="Courier New" w:ascii="Courier New" w:hAnsi="Courier New"/>
+                <w:rFonts w:ascii="Courier New" w:hAnsi="Courier New" w:cs="Courier New"/>
                 <w:i w:val="false"/>
                 <w:iCs w:val="false"/>
                 <w:kern w:val="0"/>
                 <w:lang w:val="en-AU" w:bidi="ar-SA"/>
               </w:rPr>
               <w:t>, delay=0.25):</w:t>
+            </w:r>
+            <w:r>
+              <w:rPr>
+                <w:rStyle w:val="Emphasis"/>
+                <w:rFonts w:ascii="Courier New" w:hAnsi="Courier New" w:cs="Courier New"/>
+                <w:i w:val="false"/>
+                <w:iCs w:val="false"/>
+                <w:kern w:val="0"/>
+                <w:lang w:val="en-AU" w:bidi="ar-SA"/>
+              </w:rPr>
               <w:br/>
+            </w:r>
+            <w:r>
+              <w:rPr>
+                <w:rStyle w:val="Emphasis"/>
+                <w:rFonts w:ascii="Courier New" w:hAnsi="Courier New" w:cs="Courier New"/>
+                <w:i w:val="false"/>
+                <w:iCs w:val="false"/>
+                <w:kern w:val="0"/>
+                <w:lang w:val="en-AU" w:bidi="ar-SA"/>
+              </w:rPr>
               <w:t xml:space="preserve">        </w:t>
             </w:r>
             <w:r>
               <w:rPr>
                 <w:rStyle w:val="Emphasis"/>
-                <w:rFonts w:cs="Courier New" w:ascii="Courier New" w:hAnsi="Courier New"/>
+                <w:rFonts w:ascii="Courier New" w:hAnsi="Courier New" w:cs="Courier New"/>
                 <w:b/>
                 <w:bCs w:val="false"/>
                 <w:i w:val="false"/>
@@ -6475,7 +6623,7 @@
             <w:r>
               <w:rPr>
                 <w:rStyle w:val="Emphasis"/>
-                <w:rFonts w:cs="Courier New" w:ascii="Courier New" w:hAnsi="Courier New"/>
+                <w:rFonts w:ascii="Courier New" w:hAnsi="Courier New" w:cs="Courier New"/>
                 <w:i w:val="false"/>
                 <w:iCs w:val="false"/>
                 <w:kern w:val="0"/>
@@ -6486,7 +6634,7 @@
             <w:r>
               <w:rPr>
                 <w:rStyle w:val="Emphasis"/>
-                <w:rFonts w:cs="Courier New" w:ascii="Courier New" w:hAnsi="Courier New"/>
+                <w:rFonts w:ascii="Courier New" w:hAnsi="Courier New" w:cs="Courier New"/>
                 <w:i w:val="false"/>
                 <w:iCs w:val="false"/>
                 <w:color w:val="A6A6A6" w:themeColor="background1" w:themeShade="a6"/>
@@ -6498,7 +6646,7 @@
             <w:r>
               <w:rPr>
                 <w:rStyle w:val="Emphasis"/>
-                <w:rFonts w:cs="Courier New" w:ascii="Courier New" w:hAnsi="Courier New"/>
+                <w:rFonts w:ascii="Courier New" w:hAnsi="Courier New" w:cs="Courier New"/>
                 <w:color w:val="A6A6A6" w:themeColor="background1" w:themeShade="a6"/>
                 <w:kern w:val="0"/>
                 <w:lang w:val="en-AU" w:bidi="ar-SA"/>
@@ -6506,7 +6654,7 @@
               <w:br/>
             </w:r>
           </w:p>
-          <w:p>
+          <w:p wp14:textId="77777777">
             <w:pPr>
               <w:pStyle w:val="ListParagraph"/>
               <w:widowControl w:val="false"/>
@@ -6533,7 +6681,7 @@
             </w:r>
             <w:r>
               <w:rPr>
-                <w:rFonts w:cs="Courier New" w:ascii="Courier New" w:hAnsi="Courier New"/>
+                <w:rFonts w:ascii="Courier New" w:hAnsi="Courier New" w:cs="Courier New"/>
                 <w:b/>
                 <w:color w:val="FF0000"/>
                 <w:kern w:val="0"/>
@@ -6557,7 +6705,7 @@
               <w:t>as guidance.</w:t>
             </w:r>
           </w:p>
-          <w:p>
+          <w:p wp14:textId="77777777">
             <w:pPr>
               <w:pStyle w:val="ListParagraph"/>
               <w:widowControl w:val="false"/>
@@ -6584,7 +6732,7 @@
             </w:r>
             <w:r>
               <w:rPr>
-                <w:rFonts w:cs="Courier New" w:ascii="Courier New" w:hAnsi="Courier New"/>
+                <w:rFonts w:ascii="Courier New" w:hAnsi="Courier New" w:cs="Courier New"/>
                 <w:b/>
                 <w:color w:val="FF0000"/>
                 <w:kern w:val="0"/>
@@ -6601,7 +6749,7 @@
               <w:t xml:space="preserve"> script for this.)</w:t>
             </w:r>
           </w:p>
-          <w:p>
+          <w:p wp14:textId="77777777">
             <w:pPr>
               <w:pStyle w:val="Normal"/>
               <w:widowControl w:val="false"/>
@@ -6624,13 +6772,15 @@
         </w:tc>
         <w:tc>
           <w:tcPr>
+            <w:cnfStyle w:val="000000000000" w:firstRow="0" w:lastRow="0" w:firstColumn="0" w:lastColumn="0" w:oddVBand="0" w:evenVBand="0" w:oddHBand="0" w:evenHBand="0" w:firstRowFirstColumn="0" w:firstRowLastColumn="0" w:lastRowFirstColumn="0" w:lastRowLastColumn="0"/>
             <w:tcW w:w="1531" w:type="dxa"/>
             <w:cnfStyle w:val="000000000000" w:firstRow="0" w:lastRow="0" w:firstColumn="0" w:lastColumn="0" w:oddVBand="0" w:evenVBand="0" w:oddHBand="0" w:evenHBand="0" w:firstRowFirstColumn="0" w:firstRowLastColumn="0" w:lastRowFirstColumn="0" w:lastRowLastColumn="0"/>
             <w:tcBorders>
               <w:left w:val="nil"/>
             </w:tcBorders>
+            <w:tcMar/>
           </w:tcPr>
-          <w:p>
+          <w:p wp14:textId="77777777">
             <w:pPr>
               <w:pStyle w:val="Heading3"/>
               <w:widowControl w:val="false"/>
@@ -6652,13 +6802,14 @@
           </w:p>
         </w:tc>
       </w:tr>
-      <w:tr>
+      <w:tr xmlns:wp14="http://schemas.microsoft.com/office/word/2010/wordml" wp14:textId="77777777">
         <w:trPr>
           <w:trHeight w:val="10213" w:hRule="atLeast"/>
           <w:cantSplit w:val="true"/>
         </w:trPr>
         <w:tc>
           <w:tcPr>
+            <w:cnfStyle w:val="001000000000" w:firstRow="0" w:lastRow="0" w:firstColumn="1" w:lastColumn="0" w:oddVBand="0" w:evenVBand="0" w:oddHBand="0" w:evenHBand="0" w:firstRowFirstColumn="0" w:firstRowLastColumn="0" w:lastRowFirstColumn="0" w:lastRowLastColumn="0"/>
             <w:tcW w:w="1020" w:type="dxa"/>
             <w:cnfStyle w:val="001000000000" w:firstRow="0" w:lastRow="0" w:firstColumn="1" w:lastColumn="0" w:oddVBand="0" w:evenVBand="0" w:oddHBand="0" w:evenHBand="0" w:firstRowFirstColumn="0" w:firstRowLastColumn="0" w:lastRowFirstColumn="0" w:lastRowLastColumn="0"/>
             <w:tcBorders>
@@ -6666,9 +6817,10 @@
               <w:bottom w:val="nil"/>
               <w:right w:val="nil"/>
             </w:tcBorders>
-            <w:shd w:color="auto" w:fill="FFFFFF" w:themeFill="background1" w:val="clear"/>
+            <w:shd w:val="clear" w:color="auto" w:fill="FFFFFF" w:themeFill="background1"/>
+            <w:tcMar/>
           </w:tcPr>
-          <w:p>
+          <w:p wp14:textId="77777777">
             <w:pPr>
               <w:pStyle w:val="Normal"/>
               <w:widowControl w:val="false"/>
@@ -6683,7 +6835,7 @@
             </w:pPr>
             <w:r>
               <w:rPr>
-                <w:rFonts w:asciiTheme="majorHAnsi" w:hAnsiTheme="majorHAnsi" w:ascii="Century Gothic" w:hAnsi="Century Gothic"/>
+                <w:rFonts w:ascii="Century Gothic" w:hAnsi="Century Gothic" w:asciiTheme="majorHAnsi" w:hAnsiTheme="majorHAnsi"/>
                 <w:b/>
                 <w:color w:val="C00000"/>
                 <w:sz w:val="48"/>
@@ -6693,6 +6845,7 @@
         </w:tc>
         <w:tc>
           <w:tcPr>
+            <w:cnfStyle w:val="000000000000" w:firstRow="0" w:lastRow="0" w:firstColumn="0" w:lastColumn="0" w:oddVBand="0" w:evenVBand="0" w:oddHBand="0" w:evenHBand="0" w:firstRowFirstColumn="0" w:firstRowLastColumn="0" w:lastRowFirstColumn="0" w:lastRowLastColumn="0"/>
             <w:tcW w:w="7653" w:type="dxa"/>
             <w:cnfStyle w:val="000000000000" w:firstRow="0" w:lastRow="0" w:firstColumn="0" w:lastColumn="0" w:oddVBand="0" w:evenVBand="0" w:oddHBand="0" w:evenHBand="0" w:firstRowFirstColumn="0" w:firstRowLastColumn="0" w:lastRowFirstColumn="0" w:lastRowLastColumn="0"/>
             <w:tcBorders>
@@ -6701,8 +6854,9 @@
               <w:bottom w:val="nil"/>
               <w:right w:val="nil"/>
             </w:tcBorders>
+            <w:tcMar/>
           </w:tcPr>
-          <w:p>
+          <w:p wp14:textId="77777777">
             <w:pPr>
               <w:pStyle w:val="Normal"/>
               <w:widowControl w:val="false"/>
@@ -6723,7 +6877,7 @@
               </w:rPr>
             </w:r>
           </w:p>
-          <w:p>
+          <w:p wp14:textId="77777777">
             <w:pPr>
               <w:pStyle w:val="ListParagraph"/>
               <w:widowControl w:val="false"/>
@@ -6750,7 +6904,7 @@
               <w:t xml:space="preserve"> </w:t>
             </w:r>
           </w:p>
-          <w:p>
+          <w:p wp14:textId="77777777">
             <w:pPr>
               <w:pStyle w:val="ListParagraph"/>
               <w:widowControl w:val="false"/>
@@ -6778,7 +6932,7 @@
             </w:r>
             <w:r>
               <w:rPr>
-                <w:rFonts w:cs="Courier New" w:ascii="Courier New" w:hAnsi="Courier New"/>
+                <w:rFonts w:ascii="Courier New" w:hAnsi="Courier New" w:cs="Courier New"/>
                 <w:b/>
                 <w:color w:val="FF0000"/>
                 <w:kern w:val="0"/>
@@ -6800,18 +6954,32 @@
                 <w:lang w:val="en-AU" w:bidi="ar-SA"/>
               </w:rPr>
               <w:t>class and ensure you use the same prototype (prototype = name + arguments):</w:t>
+            </w:r>
+            <w:r>
+              <w:rPr>
+                <w:rStyle w:val="Emphasis"/>
+                <w:kern w:val="0"/>
+                <w:lang w:val="en-AU" w:bidi="ar-SA"/>
+              </w:rPr>
               <w:br/>
+            </w:r>
+            <w:r>
+              <w:rPr>
+                <w:rStyle w:val="Emphasis"/>
+                <w:kern w:val="0"/>
+                <w:lang w:val="en-AU" w:bidi="ar-SA"/>
+              </w:rPr>
               <w:br/>
             </w:r>
             <w:r>
               <w:rPr>
                 <w:rStyle w:val="Emphasis"/>
-                <w:rFonts w:cs="Courier New" w:ascii="Droid Sans Mono;monospace;monospace" w:hAnsi="Droid Sans Mono;monospace;monospace"/>
+                <w:rFonts w:ascii="Droid Sans Mono;monospace;monospace" w:hAnsi="Droid Sans Mono;monospace;monospace" w:cs="Courier New"/>
                 <w:b w:val="false"/>
                 <w:color w:val="569CD6" w:themeShade="a6"/>
                 <w:kern w:val="0"/>
                 <w:sz w:val="21"/>
-                <w:shd w:fill="000000" w:val="clear"/>
+                <w:shd w:val="clear" w:fill="000000"/>
                 <w:lang w:val="en-AU" w:bidi="ar-SA"/>
               </w:rPr>
               <w:t>def</w:t>
@@ -6819,12 +6987,12 @@
             <w:r>
               <w:rPr>
                 <w:rStyle w:val="Emphasis"/>
-                <w:rFonts w:cs="Courier New" w:ascii="Droid Sans Mono;monospace;monospace" w:hAnsi="Droid Sans Mono;monospace;monospace"/>
+                <w:rFonts w:ascii="Droid Sans Mono;monospace;monospace" w:hAnsi="Droid Sans Mono;monospace;monospace" w:cs="Courier New"/>
                 <w:b w:val="false"/>
                 <w:color w:val="FFFFFF" w:themeShade="a6"/>
                 <w:kern w:val="0"/>
                 <w:sz w:val="21"/>
-                <w:shd w:fill="000000" w:val="clear"/>
+                <w:shd w:val="clear" w:fill="000000"/>
                 <w:lang w:val="en-AU" w:bidi="ar-SA"/>
               </w:rPr>
               <w:t xml:space="preserve"> </w:t>
@@ -6832,12 +7000,12 @@
             <w:r>
               <w:rPr>
                 <w:rStyle w:val="Emphasis"/>
-                <w:rFonts w:cs="Courier New" w:ascii="Droid Sans Mono;monospace;monospace" w:hAnsi="Droid Sans Mono;monospace;monospace"/>
+                <w:rFonts w:ascii="Droid Sans Mono;monospace;monospace" w:hAnsi="Droid Sans Mono;monospace;monospace" w:cs="Courier New"/>
                 <w:b w:val="false"/>
                 <w:color w:val="DCDCAA" w:themeShade="a6"/>
                 <w:kern w:val="0"/>
                 <w:sz w:val="21"/>
-                <w:shd w:fill="000000" w:val="clear"/>
+                <w:shd w:val="clear" w:fill="000000"/>
                 <w:lang w:val="en-AU" w:bidi="ar-SA"/>
               </w:rPr>
               <w:t>blink</w:t>
@@ -6845,12 +7013,12 @@
             <w:r>
               <w:rPr>
                 <w:rStyle w:val="Emphasis"/>
-                <w:rFonts w:cs="Courier New" w:ascii="Droid Sans Mono;monospace;monospace" w:hAnsi="Droid Sans Mono;monospace;monospace"/>
+                <w:rFonts w:ascii="Droid Sans Mono;monospace;monospace" w:hAnsi="Droid Sans Mono;monospace;monospace" w:cs="Courier New"/>
                 <w:b w:val="false"/>
                 <w:color w:val="FFFFFF" w:themeShade="a6"/>
                 <w:kern w:val="0"/>
                 <w:sz w:val="21"/>
-                <w:shd w:fill="000000" w:val="clear"/>
+                <w:shd w:val="clear" w:fill="000000"/>
                 <w:lang w:val="en-AU" w:bidi="ar-SA"/>
               </w:rPr>
               <w:t>(</w:t>
@@ -6858,12 +7026,12 @@
             <w:r>
               <w:rPr>
                 <w:rStyle w:val="Emphasis"/>
-                <w:rFonts w:cs="Courier New" w:ascii="Droid Sans Mono;monospace;monospace" w:hAnsi="Droid Sans Mono;monospace;monospace"/>
+                <w:rFonts w:ascii="Droid Sans Mono;monospace;monospace" w:hAnsi="Droid Sans Mono;monospace;monospace" w:cs="Courier New"/>
                 <w:b w:val="false"/>
                 <w:color w:val="9CDCFE" w:themeShade="a6"/>
                 <w:kern w:val="0"/>
                 <w:sz w:val="21"/>
-                <w:shd w:fill="000000" w:val="clear"/>
+                <w:shd w:val="clear" w:fill="000000"/>
                 <w:lang w:val="en-AU" w:bidi="ar-SA"/>
               </w:rPr>
               <w:t>self</w:t>
@@ -6871,12 +7039,12 @@
             <w:r>
               <w:rPr>
                 <w:rStyle w:val="Emphasis"/>
-                <w:rFonts w:cs="Courier New" w:ascii="Droid Sans Mono;monospace;monospace" w:hAnsi="Droid Sans Mono;monospace;monospace"/>
+                <w:rFonts w:ascii="Droid Sans Mono;monospace;monospace" w:hAnsi="Droid Sans Mono;monospace;monospace" w:cs="Courier New"/>
                 <w:b w:val="false"/>
                 <w:color w:val="FFFFFF" w:themeShade="a6"/>
                 <w:kern w:val="0"/>
                 <w:sz w:val="21"/>
-                <w:shd w:fill="000000" w:val="clear"/>
+                <w:shd w:val="clear" w:fill="000000"/>
                 <w:lang w:val="en-AU" w:bidi="ar-SA"/>
               </w:rPr>
               <w:t xml:space="preserve">, </w:t>
@@ -6884,12 +7052,12 @@
             <w:r>
               <w:rPr>
                 <w:rStyle w:val="Emphasis"/>
-                <w:rFonts w:cs="Courier New" w:ascii="Droid Sans Mono;monospace;monospace" w:hAnsi="Droid Sans Mono;monospace;monospace"/>
+                <w:rFonts w:ascii="Droid Sans Mono;monospace;monospace" w:hAnsi="Droid Sans Mono;monospace;monospace" w:cs="Courier New"/>
                 <w:b w:val="false"/>
                 <w:color w:val="9CDCFE" w:themeShade="a6"/>
                 <w:kern w:val="0"/>
                 <w:sz w:val="21"/>
-                <w:shd w:fill="000000" w:val="clear"/>
+                <w:shd w:val="clear" w:fill="000000"/>
                 <w:lang w:val="en-AU" w:bidi="ar-SA"/>
               </w:rPr>
               <w:t>delay</w:t>
@@ -6897,12 +7065,12 @@
             <w:r>
               <w:rPr>
                 <w:rStyle w:val="Emphasis"/>
-                <w:rFonts w:cs="Courier New" w:ascii="Droid Sans Mono;monospace;monospace" w:hAnsi="Droid Sans Mono;monospace;monospace"/>
+                <w:rFonts w:ascii="Droid Sans Mono;monospace;monospace" w:hAnsi="Droid Sans Mono;monospace;monospace" w:cs="Courier New"/>
                 <w:b w:val="false"/>
                 <w:color w:val="D4D4D4" w:themeShade="a6"/>
                 <w:kern w:val="0"/>
                 <w:sz w:val="21"/>
-                <w:shd w:fill="000000" w:val="clear"/>
+                <w:shd w:val="clear" w:fill="000000"/>
                 <w:lang w:val="en-AU" w:bidi="ar-SA"/>
               </w:rPr>
               <w:t>=</w:t>
@@ -6910,12 +7078,12 @@
             <w:r>
               <w:rPr>
                 <w:rStyle w:val="Emphasis"/>
-                <w:rFonts w:cs="Courier New" w:ascii="Droid Sans Mono;monospace;monospace" w:hAnsi="Droid Sans Mono;monospace;monospace"/>
+                <w:rFonts w:ascii="Droid Sans Mono;monospace;monospace" w:hAnsi="Droid Sans Mono;monospace;monospace" w:cs="Courier New"/>
                 <w:b w:val="false"/>
                 <w:color w:val="B5CEA8" w:themeShade="a6"/>
                 <w:kern w:val="0"/>
                 <w:sz w:val="21"/>
-                <w:shd w:fill="000000" w:val="clear"/>
+                <w:shd w:val="clear" w:fill="000000"/>
                 <w:lang w:val="en-AU" w:bidi="ar-SA"/>
               </w:rPr>
               <w:t>0.25</w:t>
@@ -6923,23 +7091,23 @@
             <w:r>
               <w:rPr>
                 <w:rStyle w:val="Emphasis"/>
-                <w:rFonts w:cs="Courier New" w:ascii="Droid Sans Mono;monospace;monospace" w:hAnsi="Droid Sans Mono;monospace;monospace"/>
+                <w:rFonts w:ascii="Droid Sans Mono;monospace;monospace" w:hAnsi="Droid Sans Mono;monospace;monospace" w:cs="Courier New"/>
                 <w:b w:val="false"/>
                 <w:color w:val="FFFFFF" w:themeShade="a6"/>
                 <w:kern w:val="0"/>
                 <w:sz w:val="21"/>
-                <w:shd w:fill="000000" w:val="clear"/>
+                <w:shd w:val="clear" w:fill="000000"/>
                 <w:lang w:val="en-AU" w:bidi="ar-SA"/>
               </w:rPr>
               <w:t>):</w:t>
             </w:r>
           </w:p>
-          <w:p>
-            <w:pPr>
-              <w:pStyle w:val="Normal"/>
-              <w:widowControl w:val="false"/>
-              <w:suppressAutoHyphens w:val="true"/>
-              <w:spacing w:lineRule="atLeast" w:line="285" w:before="0" w:after="0"/>
+          <w:p wp14:textId="77777777">
+            <w:pPr>
+              <w:pStyle w:val="Normal"/>
+              <w:widowControl w:val="false"/>
+              <w:suppressAutoHyphens w:val="true"/>
+              <w:spacing w:before="0" w:after="0" w:line="285" w:lineRule="atLeast"/>
               <w:rPr>
                 <w:rStyle w:val="Emphasis"/>
               </w:rPr>
@@ -6950,17 +7118,17 @@
                 <w:b w:val="false"/>
                 <w:color w:val="CE9178"/>
                 <w:sz w:val="21"/>
-                <w:shd w:fill="000000" w:val="clear"/>
+                <w:shd w:val="clear" w:fill="000000"/>
               </w:rPr>
               <w:t>"""</w:t>
             </w:r>
           </w:p>
-          <w:p>
-            <w:pPr>
-              <w:pStyle w:val="Normal"/>
-              <w:widowControl w:val="false"/>
-              <w:suppressAutoHyphens w:val="true"/>
-              <w:spacing w:lineRule="atLeast" w:line="285" w:before="0" w:after="0"/>
+          <w:p wp14:textId="77777777">
+            <w:pPr>
+              <w:pStyle w:val="Normal"/>
+              <w:widowControl w:val="false"/>
+              <w:suppressAutoHyphens w:val="true"/>
+              <w:spacing w:before="0" w:after="0" w:line="285" w:lineRule="atLeast"/>
               <w:rPr>
                 <w:rStyle w:val="Emphasis"/>
               </w:rPr>
@@ -6971,17 +7139,17 @@
                 <w:b w:val="false"/>
                 <w:color w:val="CE9178"/>
                 <w:sz w:val="21"/>
-                <w:shd w:fill="000000" w:val="clear"/>
+                <w:shd w:val="clear" w:fill="000000"/>
               </w:rPr>
               <w:t>Make the sad smiley blink once with a certain delay (in s).</w:t>
             </w:r>
           </w:p>
-          <w:p>
-            <w:pPr>
-              <w:pStyle w:val="Normal"/>
-              <w:widowControl w:val="false"/>
-              <w:suppressAutoHyphens w:val="true"/>
-              <w:spacing w:lineRule="atLeast" w:line="285" w:before="0" w:after="0"/>
+          <w:p wp14:textId="77777777">
+            <w:pPr>
+              <w:pStyle w:val="Normal"/>
+              <w:widowControl w:val="false"/>
+              <w:suppressAutoHyphens w:val="true"/>
+              <w:spacing w:before="0" w:after="0" w:line="285" w:lineRule="atLeast"/>
               <w:rPr>
                 <w:rStyle w:val="Emphasis"/>
               </w:rPr>
@@ -6990,12 +7158,12 @@
               <w:rPr/>
             </w:r>
           </w:p>
-          <w:p>
-            <w:pPr>
-              <w:pStyle w:val="Normal"/>
-              <w:widowControl w:val="false"/>
-              <w:suppressAutoHyphens w:val="true"/>
-              <w:spacing w:lineRule="atLeast" w:line="285" w:before="0" w:after="0"/>
+          <w:p wp14:textId="77777777">
+            <w:pPr>
+              <w:pStyle w:val="Normal"/>
+              <w:widowControl w:val="false"/>
+              <w:suppressAutoHyphens w:val="true"/>
+              <w:spacing w:before="0" w:after="0" w:line="285" w:lineRule="atLeast"/>
               <w:rPr>
                 <w:rStyle w:val="Emphasis"/>
               </w:rPr>
@@ -7006,17 +7174,17 @@
                 <w:b w:val="false"/>
                 <w:color w:val="CE9178"/>
                 <w:sz w:val="21"/>
-                <w:shd w:fill="000000" w:val="clear"/>
+                <w:shd w:val="clear" w:fill="000000"/>
               </w:rPr>
               <w:t>:param delay: Delay in seconds</w:t>
             </w:r>
           </w:p>
-          <w:p>
-            <w:pPr>
-              <w:pStyle w:val="Normal"/>
-              <w:widowControl w:val="false"/>
-              <w:suppressAutoHyphens w:val="true"/>
-              <w:spacing w:lineRule="atLeast" w:line="285" w:before="0" w:after="0"/>
+          <w:p wp14:textId="77777777">
+            <w:pPr>
+              <w:pStyle w:val="Normal"/>
+              <w:widowControl w:val="false"/>
+              <w:suppressAutoHyphens w:val="true"/>
+              <w:spacing w:before="0" w:after="0" w:line="285" w:lineRule="atLeast"/>
               <w:rPr>
                 <w:rStyle w:val="Emphasis"/>
               </w:rPr>
@@ -7027,17 +7195,17 @@
                 <w:b w:val="false"/>
                 <w:color w:val="CE9178"/>
                 <w:sz w:val="21"/>
-                <w:shd w:fill="000000" w:val="clear"/>
+                <w:shd w:val="clear" w:fill="000000"/>
               </w:rPr>
               <w:t>"""</w:t>
             </w:r>
           </w:p>
-          <w:p>
-            <w:pPr>
-              <w:pStyle w:val="Normal"/>
-              <w:widowControl w:val="false"/>
-              <w:suppressAutoHyphens w:val="true"/>
-              <w:spacing w:lineRule="atLeast" w:line="285" w:before="0" w:after="0"/>
+          <w:p wp14:textId="77777777">
+            <w:pPr>
+              <w:pStyle w:val="Normal"/>
+              <w:widowControl w:val="false"/>
+              <w:suppressAutoHyphens w:val="true"/>
+              <w:spacing w:before="0" w:after="0" w:line="285" w:lineRule="atLeast"/>
               <w:rPr>
                 <w:rStyle w:val="Emphasis"/>
               </w:rPr>
@@ -7048,7 +7216,7 @@
                 <w:b w:val="false"/>
                 <w:color w:val="9CDCFE"/>
                 <w:sz w:val="21"/>
-                <w:shd w:fill="000000" w:val="clear"/>
+                <w:shd w:val="clear" w:fill="000000"/>
               </w:rPr>
               <w:t xml:space="preserve">    </w:t>
             </w:r>
@@ -7058,7 +7226,7 @@
                 <w:b w:val="false"/>
                 <w:color w:val="9CDCFE"/>
                 <w:sz w:val="21"/>
-                <w:shd w:fill="000000" w:val="clear"/>
+                <w:shd w:val="clear" w:fill="000000"/>
               </w:rPr>
               <w:t>self</w:t>
             </w:r>
@@ -7068,7 +7236,7 @@
                 <w:b w:val="false"/>
                 <w:color w:val="FFFFFF"/>
                 <w:sz w:val="21"/>
-                <w:shd w:fill="000000" w:val="clear"/>
+                <w:shd w:val="clear" w:fill="000000"/>
               </w:rPr>
               <w:t>.</w:t>
             </w:r>
@@ -7078,7 +7246,7 @@
                 <w:b w:val="false"/>
                 <w:color w:val="DCDCAA"/>
                 <w:sz w:val="21"/>
-                <w:shd w:fill="000000" w:val="clear"/>
+                <w:shd w:val="clear" w:fill="000000"/>
               </w:rPr>
               <w:t>draw_eyes</w:t>
             </w:r>
@@ -7088,7 +7256,7 @@
                 <w:b w:val="false"/>
                 <w:color w:val="FFFFFF"/>
                 <w:sz w:val="21"/>
-                <w:shd w:fill="000000" w:val="clear"/>
+                <w:shd w:val="clear" w:fill="000000"/>
               </w:rPr>
               <w:t>(</w:t>
             </w:r>
@@ -7098,7 +7266,7 @@
                 <w:b w:val="false"/>
                 <w:color w:val="9CDCFE"/>
                 <w:sz w:val="21"/>
-                <w:shd w:fill="000000" w:val="clear"/>
+                <w:shd w:val="clear" w:fill="000000"/>
               </w:rPr>
               <w:t>wide_open</w:t>
             </w:r>
@@ -7108,7 +7276,7 @@
                 <w:b w:val="false"/>
                 <w:color w:val="D4D4D4"/>
                 <w:sz w:val="21"/>
-                <w:shd w:fill="000000" w:val="clear"/>
+                <w:shd w:val="clear" w:fill="000000"/>
               </w:rPr>
               <w:t>=</w:t>
             </w:r>
@@ -7118,7 +7286,7 @@
                 <w:b w:val="false"/>
                 <w:color w:val="569CD6"/>
                 <w:sz w:val="21"/>
-                <w:shd w:fill="000000" w:val="clear"/>
+                <w:shd w:val="clear" w:fill="000000"/>
               </w:rPr>
               <w:t>False</w:t>
             </w:r>
@@ -7128,17 +7296,17 @@
                 <w:b w:val="false"/>
                 <w:color w:val="FFFFFF"/>
                 <w:sz w:val="21"/>
-                <w:shd w:fill="000000" w:val="clear"/>
+                <w:shd w:val="clear" w:fill="000000"/>
               </w:rPr>
               <w:t>)</w:t>
             </w:r>
           </w:p>
-          <w:p>
-            <w:pPr>
-              <w:pStyle w:val="Normal"/>
-              <w:widowControl w:val="false"/>
-              <w:suppressAutoHyphens w:val="true"/>
-              <w:spacing w:lineRule="atLeast" w:line="285" w:before="0" w:after="0"/>
+          <w:p wp14:textId="77777777">
+            <w:pPr>
+              <w:pStyle w:val="Normal"/>
+              <w:widowControl w:val="false"/>
+              <w:suppressAutoHyphens w:val="true"/>
+              <w:spacing w:before="0" w:after="0" w:line="285" w:lineRule="atLeast"/>
               <w:rPr>
                 <w:rStyle w:val="Emphasis"/>
               </w:rPr>
@@ -7149,7 +7317,7 @@
                 <w:b w:val="false"/>
                 <w:color w:val="9CDCFE"/>
                 <w:sz w:val="21"/>
-                <w:shd w:fill="000000" w:val="clear"/>
+                <w:shd w:val="clear" w:fill="000000"/>
               </w:rPr>
               <w:t xml:space="preserve">    </w:t>
             </w:r>
@@ -7159,7 +7327,7 @@
                 <w:b w:val="false"/>
                 <w:color w:val="9CDCFE"/>
                 <w:sz w:val="21"/>
-                <w:shd w:fill="000000" w:val="clear"/>
+                <w:shd w:val="clear" w:fill="000000"/>
               </w:rPr>
               <w:t>self</w:t>
             </w:r>
@@ -7169,7 +7337,7 @@
                 <w:b w:val="false"/>
                 <w:color w:val="FFFFFF"/>
                 <w:sz w:val="21"/>
-                <w:shd w:fill="000000" w:val="clear"/>
+                <w:shd w:val="clear" w:fill="000000"/>
               </w:rPr>
               <w:t>.</w:t>
             </w:r>
@@ -7179,7 +7347,7 @@
                 <w:b w:val="false"/>
                 <w:color w:val="DCDCAA"/>
                 <w:sz w:val="21"/>
-                <w:shd w:fill="000000" w:val="clear"/>
+                <w:shd w:val="clear" w:fill="000000"/>
               </w:rPr>
               <w:t>show</w:t>
             </w:r>
@@ -7189,17 +7357,17 @@
                 <w:b w:val="false"/>
                 <w:color w:val="FFFFFF"/>
                 <w:sz w:val="21"/>
-                <w:shd w:fill="000000" w:val="clear"/>
+                <w:shd w:val="clear" w:fill="000000"/>
               </w:rPr>
               <w:t>()</w:t>
             </w:r>
           </w:p>
-          <w:p>
-            <w:pPr>
-              <w:pStyle w:val="Normal"/>
-              <w:widowControl w:val="false"/>
-              <w:suppressAutoHyphens w:val="true"/>
-              <w:spacing w:lineRule="atLeast" w:line="285" w:before="0" w:after="0"/>
+          <w:p wp14:textId="77777777">
+            <w:pPr>
+              <w:pStyle w:val="Normal"/>
+              <w:widowControl w:val="false"/>
+              <w:suppressAutoHyphens w:val="true"/>
+              <w:spacing w:before="0" w:after="0" w:line="285" w:lineRule="atLeast"/>
               <w:rPr>
                 <w:rStyle w:val="Emphasis"/>
               </w:rPr>
@@ -7210,7 +7378,7 @@
                 <w:b w:val="false"/>
                 <w:color w:val="4EC9B0"/>
                 <w:sz w:val="21"/>
-                <w:shd w:fill="000000" w:val="clear"/>
+                <w:shd w:val="clear" w:fill="000000"/>
               </w:rPr>
               <w:t xml:space="preserve">    </w:t>
             </w:r>
@@ -7220,7 +7388,7 @@
                 <w:b w:val="false"/>
                 <w:color w:val="4EC9B0"/>
                 <w:sz w:val="21"/>
-                <w:shd w:fill="000000" w:val="clear"/>
+                <w:shd w:val="clear" w:fill="000000"/>
               </w:rPr>
               <w:t>time</w:t>
             </w:r>
@@ -7230,7 +7398,7 @@
                 <w:b w:val="false"/>
                 <w:color w:val="FFFFFF"/>
                 <w:sz w:val="21"/>
-                <w:shd w:fill="000000" w:val="clear"/>
+                <w:shd w:val="clear" w:fill="000000"/>
               </w:rPr>
               <w:t>.</w:t>
             </w:r>
@@ -7240,7 +7408,7 @@
                 <w:b w:val="false"/>
                 <w:color w:val="DCDCAA"/>
                 <w:sz w:val="21"/>
-                <w:shd w:fill="000000" w:val="clear"/>
+                <w:shd w:val="clear" w:fill="000000"/>
               </w:rPr>
               <w:t>sleep</w:t>
             </w:r>
@@ -7250,7 +7418,7 @@
                 <w:b w:val="false"/>
                 <w:color w:val="FFFFFF"/>
                 <w:sz w:val="21"/>
-                <w:shd w:fill="000000" w:val="clear"/>
+                <w:shd w:val="clear" w:fill="000000"/>
               </w:rPr>
               <w:t>(</w:t>
             </w:r>
@@ -7260,7 +7428,7 @@
                 <w:b w:val="false"/>
                 <w:color w:val="9CDCFE"/>
                 <w:sz w:val="21"/>
-                <w:shd w:fill="000000" w:val="clear"/>
+                <w:shd w:val="clear" w:fill="000000"/>
               </w:rPr>
               <w:t>delay</w:t>
             </w:r>
@@ -7270,17 +7438,17 @@
                 <w:b w:val="false"/>
                 <w:color w:val="FFFFFF"/>
                 <w:sz w:val="21"/>
-                <w:shd w:fill="000000" w:val="clear"/>
+                <w:shd w:val="clear" w:fill="000000"/>
               </w:rPr>
               <w:t>)</w:t>
             </w:r>
           </w:p>
-          <w:p>
-            <w:pPr>
-              <w:pStyle w:val="Normal"/>
-              <w:widowControl w:val="false"/>
-              <w:suppressAutoHyphens w:val="true"/>
-              <w:spacing w:lineRule="atLeast" w:line="285" w:before="0" w:after="0"/>
+          <w:p wp14:textId="77777777">
+            <w:pPr>
+              <w:pStyle w:val="Normal"/>
+              <w:widowControl w:val="false"/>
+              <w:suppressAutoHyphens w:val="true"/>
+              <w:spacing w:before="0" w:after="0" w:line="285" w:lineRule="atLeast"/>
               <w:rPr>
                 <w:rStyle w:val="Emphasis"/>
               </w:rPr>
@@ -7291,7 +7459,7 @@
                 <w:b w:val="false"/>
                 <w:color w:val="9CDCFE"/>
                 <w:sz w:val="21"/>
-                <w:shd w:fill="000000" w:val="clear"/>
+                <w:shd w:val="clear" w:fill="000000"/>
               </w:rPr>
               <w:t xml:space="preserve">    </w:t>
             </w:r>
@@ -7301,7 +7469,7 @@
                 <w:b w:val="false"/>
                 <w:color w:val="9CDCFE"/>
                 <w:sz w:val="21"/>
-                <w:shd w:fill="000000" w:val="clear"/>
+                <w:shd w:val="clear" w:fill="000000"/>
               </w:rPr>
               <w:t>self</w:t>
             </w:r>
@@ -7311,7 +7479,7 @@
                 <w:b w:val="false"/>
                 <w:color w:val="FFFFFF"/>
                 <w:sz w:val="21"/>
-                <w:shd w:fill="000000" w:val="clear"/>
+                <w:shd w:val="clear" w:fill="000000"/>
               </w:rPr>
               <w:t>.</w:t>
             </w:r>
@@ -7321,7 +7489,7 @@
                 <w:b w:val="false"/>
                 <w:color w:val="DCDCAA"/>
                 <w:sz w:val="21"/>
-                <w:shd w:fill="000000" w:val="clear"/>
+                <w:shd w:val="clear" w:fill="000000"/>
               </w:rPr>
               <w:t>draw_eyes</w:t>
             </w:r>
@@ -7331,7 +7499,7 @@
                 <w:b w:val="false"/>
                 <w:color w:val="FFFFFF"/>
                 <w:sz w:val="21"/>
-                <w:shd w:fill="000000" w:val="clear"/>
+                <w:shd w:val="clear" w:fill="000000"/>
               </w:rPr>
               <w:t>(</w:t>
             </w:r>
@@ -7341,7 +7509,7 @@
                 <w:b w:val="false"/>
                 <w:color w:val="9CDCFE"/>
                 <w:sz w:val="21"/>
-                <w:shd w:fill="000000" w:val="clear"/>
+                <w:shd w:val="clear" w:fill="000000"/>
               </w:rPr>
               <w:t>wide_open</w:t>
             </w:r>
@@ -7351,7 +7519,7 @@
                 <w:b w:val="false"/>
                 <w:color w:val="D4D4D4"/>
                 <w:sz w:val="21"/>
-                <w:shd w:fill="000000" w:val="clear"/>
+                <w:shd w:val="clear" w:fill="000000"/>
               </w:rPr>
               <w:t>=</w:t>
             </w:r>
@@ -7361,7 +7529,7 @@
                 <w:b w:val="false"/>
                 <w:color w:val="569CD6"/>
                 <w:sz w:val="21"/>
-                <w:shd w:fill="000000" w:val="clear"/>
+                <w:shd w:val="clear" w:fill="000000"/>
               </w:rPr>
               <w:t>True</w:t>
             </w:r>
@@ -7371,17 +7539,17 @@
                 <w:b w:val="false"/>
                 <w:color w:val="FFFFFF"/>
                 <w:sz w:val="21"/>
-                <w:shd w:fill="000000" w:val="clear"/>
+                <w:shd w:val="clear" w:fill="000000"/>
               </w:rPr>
               <w:t>)</w:t>
             </w:r>
           </w:p>
-          <w:p>
-            <w:pPr>
-              <w:pStyle w:val="Normal"/>
-              <w:widowControl w:val="false"/>
-              <w:suppressAutoHyphens w:val="true"/>
-              <w:spacing w:lineRule="atLeast" w:line="285" w:before="0" w:after="0"/>
+          <w:p wp14:textId="77777777">
+            <w:pPr>
+              <w:pStyle w:val="Normal"/>
+              <w:widowControl w:val="false"/>
+              <w:suppressAutoHyphens w:val="true"/>
+              <w:spacing w:before="0" w:after="0" w:line="285" w:lineRule="atLeast"/>
               <w:rPr>
                 <w:rStyle w:val="Emphasis"/>
               </w:rPr>
@@ -7392,7 +7560,7 @@
                 <w:b w:val="false"/>
                 <w:color w:val="9CDCFE"/>
                 <w:sz w:val="21"/>
-                <w:shd w:fill="000000" w:val="clear"/>
+                <w:shd w:val="clear" w:fill="000000"/>
               </w:rPr>
               <w:t>self</w:t>
             </w:r>
@@ -7402,7 +7570,7 @@
                 <w:b w:val="false"/>
                 <w:color w:val="FFFFFF"/>
                 <w:sz w:val="21"/>
-                <w:shd w:fill="000000" w:val="clear"/>
+                <w:shd w:val="clear" w:fill="000000"/>
               </w:rPr>
               <w:t>.</w:t>
             </w:r>
@@ -7412,7 +7580,7 @@
                 <w:b w:val="false"/>
                 <w:color w:val="DCDCAA"/>
                 <w:sz w:val="21"/>
-                <w:shd w:fill="000000" w:val="clear"/>
+                <w:shd w:val="clear" w:fill="000000"/>
               </w:rPr>
               <w:t>show</w:t>
             </w:r>
@@ -7422,12 +7590,12 @@
                 <w:b w:val="false"/>
                 <w:color w:val="FFFFFF"/>
                 <w:sz w:val="21"/>
-                <w:shd w:fill="000000" w:val="clear"/>
+                <w:shd w:val="clear" w:fill="000000"/>
               </w:rPr>
               <w:t>()</w:t>
             </w:r>
           </w:p>
-          <w:p>
+          <w:p wp14:textId="77777777">
             <w:pPr>
               <w:pStyle w:val="Normal"/>
               <w:widowControl w:val="false"/>
@@ -7450,6 +7618,7 @@
         </w:tc>
         <w:tc>
           <w:tcPr>
+            <w:cnfStyle w:val="000000000000" w:firstRow="0" w:lastRow="0" w:firstColumn="0" w:lastColumn="0" w:oddVBand="0" w:evenVBand="0" w:oddHBand="0" w:evenHBand="0" w:firstRowFirstColumn="0" w:firstRowLastColumn="0" w:lastRowFirstColumn="0" w:lastRowLastColumn="0"/>
             <w:tcW w:w="1531" w:type="dxa"/>
             <w:cnfStyle w:val="000000000000" w:firstRow="0" w:lastRow="0" w:firstColumn="0" w:lastColumn="0" w:oddVBand="0" w:evenVBand="0" w:oddHBand="0" w:evenHBand="0" w:firstRowFirstColumn="0" w:firstRowLastColumn="0" w:lastRowFirstColumn="0" w:lastRowLastColumn="0"/>
             <w:tcBorders>
@@ -7457,8 +7626,9 @@
               <w:left w:val="nil"/>
               <w:bottom w:val="nil"/>
             </w:tcBorders>
+            <w:tcMar/>
           </w:tcPr>
-          <w:p>
+          <w:p wp14:textId="77777777">
             <w:pPr>
               <w:pStyle w:val="Heading3"/>
               <w:widowControl w:val="false"/>
@@ -7480,21 +7650,23 @@
           </w:p>
         </w:tc>
       </w:tr>
-      <w:tr>
+      <w:tr xmlns:wp14="http://schemas.microsoft.com/office/word/2010/wordml" wp14:textId="77777777">
         <w:trPr>
           <w:cantSplit w:val="true"/>
           <w:cnfStyle w:val="000000100000" w:firstRow="0" w:lastRow="0" w:firstColumn="0" w:lastColumn="0" w:oddVBand="0" w:evenVBand="0" w:oddHBand="1" w:evenHBand="0" w:firstRowFirstColumn="0" w:firstRowLastColumn="0" w:lastRowFirstColumn="0" w:lastRowLastColumn="0"/>
         </w:trPr>
         <w:tc>
           <w:tcPr>
+            <w:cnfStyle w:val="001000000000" w:firstRow="0" w:lastRow="0" w:firstColumn="1" w:lastColumn="0" w:oddVBand="0" w:evenVBand="0" w:oddHBand="0" w:evenHBand="0" w:firstRowFirstColumn="0" w:firstRowLastColumn="0" w:lastRowFirstColumn="0" w:lastRowLastColumn="0"/>
             <w:tcW w:w="1020" w:type="dxa"/>
             <w:cnfStyle w:val="001000000000" w:firstRow="0" w:lastRow="0" w:firstColumn="1" w:lastColumn="0" w:oddVBand="0" w:evenVBand="0" w:oddHBand="0" w:evenHBand="0" w:firstRowFirstColumn="0" w:firstRowLastColumn="0" w:lastRowFirstColumn="0" w:lastRowLastColumn="0"/>
             <w:tcBorders>
               <w:right w:val="nil"/>
             </w:tcBorders>
-            <w:shd w:color="auto" w:fill="FFFFFF" w:themeFill="background1" w:val="clear"/>
+            <w:shd w:val="clear" w:color="auto" w:fill="FFFFFF" w:themeFill="background1"/>
+            <w:tcMar/>
           </w:tcPr>
-          <w:p>
+          <w:p wp14:textId="77777777">
             <w:pPr>
               <w:pStyle w:val="Normal"/>
               <w:widowControl w:val="false"/>
@@ -7524,14 +7696,16 @@
         </w:tc>
         <w:tc>
           <w:tcPr>
+            <w:cnfStyle w:val="000000000000" w:firstRow="0" w:lastRow="0" w:firstColumn="0" w:lastColumn="0" w:oddVBand="0" w:evenVBand="0" w:oddHBand="0" w:evenHBand="0" w:firstRowFirstColumn="0" w:firstRowLastColumn="0" w:lastRowFirstColumn="0" w:lastRowLastColumn="0"/>
             <w:tcW w:w="7653" w:type="dxa"/>
             <w:cnfStyle w:val="000000000000" w:firstRow="0" w:lastRow="0" w:firstColumn="0" w:lastColumn="0" w:oddVBand="0" w:evenVBand="0" w:oddHBand="0" w:evenHBand="0" w:firstRowFirstColumn="0" w:firstRowLastColumn="0" w:lastRowFirstColumn="0" w:lastRowLastColumn="0"/>
             <w:tcBorders>
               <w:left w:val="nil"/>
               <w:right w:val="nil"/>
             </w:tcBorders>
+            <w:tcMar/>
           </w:tcPr>
-          <w:p>
+          <w:p wp14:textId="77777777">
             <w:pPr>
               <w:pStyle w:val="Heading3"/>
               <w:widowControl w:val="false"/>
@@ -7552,7 +7726,7 @@
               <w:t>If it walks like a duck…</w:t>
             </w:r>
           </w:p>
-          <w:p>
+          <w:p wp14:textId="77777777">
             <w:pPr>
               <w:pStyle w:val="Normal"/>
               <w:widowControl w:val="false"/>
@@ -7574,7 +7748,7 @@
             </w:r>
             <w:r>
               <w:rPr>
-                <w:rFonts w:cs="Courier New" w:ascii="Courier New" w:hAnsi="Courier New"/>
+                <w:rFonts w:ascii="Courier New" w:hAnsi="Courier New" w:cs="Courier New"/>
                 <w:b/>
                 <w:color w:val="FF0000"/>
                 <w:kern w:val="0"/>
@@ -7591,7 +7765,7 @@
             </w:r>
             <w:r>
               <w:rPr>
-                <w:rFonts w:cs="Courier New" w:ascii="Courier New" w:hAnsi="Courier New"/>
+                <w:rFonts w:ascii="Courier New" w:hAnsi="Courier New" w:cs="Courier New"/>
                 <w:b/>
                 <w:color w:val="FF0000"/>
                 <w:kern w:val="0"/>
@@ -7616,7 +7790,7 @@
             </w:r>
             <w:r>
               <w:rPr>
-                <w:rFonts w:cs="Courier New" w:ascii="Courier New" w:hAnsi="Courier New"/>
+                <w:rFonts w:ascii="Courier New" w:hAnsi="Courier New" w:cs="Courier New"/>
                 <w:b/>
                 <w:color w:val="FF0000"/>
                 <w:kern w:val="0"/>
@@ -7633,7 +7807,7 @@
             </w:r>
             <w:r>
               <w:rPr>
-                <w:rFonts w:cs="Courier New" w:ascii="Courier New" w:hAnsi="Courier New"/>
+                <w:rFonts w:ascii="Courier New" w:hAnsi="Courier New" w:cs="Courier New"/>
                 <w:b/>
                 <w:color w:val="FF0000"/>
                 <w:kern w:val="0"/>
@@ -7657,7 +7831,7 @@
               <w:t>Answer the following questions:</w:t>
             </w:r>
           </w:p>
-          <w:p>
+          <w:p wp14:textId="77777777">
             <w:pPr>
               <w:pStyle w:val="ListParagraph"/>
               <w:widowControl w:val="false"/>
@@ -7684,7 +7858,7 @@
             </w:r>
             <w:r>
               <w:rPr>
-                <w:rFonts w:cs="Courier New" w:ascii="Courier New" w:hAnsi="Courier New"/>
+                <w:rFonts w:ascii="Courier New" w:hAnsi="Courier New" w:cs="Courier New"/>
                 <w:b/>
                 <w:color w:val="FF0000"/>
                 <w:kern w:val="0"/>
@@ -7701,7 +7875,7 @@
               <w:t>? Look at its super class for a hint</w:t>
             </w:r>
           </w:p>
-          <w:p>
+          <w:p wp14:textId="77777777">
             <w:pPr>
               <w:pStyle w:val="ListParagraph"/>
               <w:widowControl w:val="false"/>
@@ -7728,7 +7902,7 @@
               <w:t>it is an abstract base class.</w:t>
             </w:r>
           </w:p>
-          <w:p>
+          <w:p wp14:textId="77777777">
             <w:pPr>
               <w:pStyle w:val="ListParagraph"/>
               <w:widowControl w:val="false"/>
@@ -7755,7 +7929,7 @@
             </w:r>
             <w:r>
               <w:rPr>
-                <w:rFonts w:cs="Courier New" w:ascii="Courier New" w:hAnsi="Courier New"/>
+                <w:rFonts w:ascii="Courier New" w:hAnsi="Courier New" w:cs="Courier New"/>
                 <w:b/>
                 <w:color w:val="FF0000"/>
                 <w:kern w:val="0"/>
@@ -7773,7 +7947,7 @@
             </w:r>
             <w:r>
               <w:rPr>
-                <w:rFonts w:cs="Courier New" w:ascii="Courier New" w:hAnsi="Courier New"/>
+                <w:rFonts w:ascii="Courier New" w:hAnsi="Courier New" w:cs="Courier New"/>
                 <w:b/>
                 <w:color w:val="FF0000"/>
                 <w:kern w:val="0"/>
@@ -7790,7 +7964,7 @@
               <w:t>, which may be implemented by other classes?</w:t>
             </w:r>
           </w:p>
-          <w:p>
+          <w:p wp14:textId="77777777">
             <w:pPr>
               <w:pStyle w:val="ListParagraph"/>
               <w:widowControl w:val="false"/>
@@ -7815,7 +7989,7 @@
               <w:t>An interface</w:t>
             </w:r>
           </w:p>
-          <w:p>
+          <w:p wp14:textId="77777777">
             <w:pPr>
               <w:pStyle w:val="ListParagraph"/>
               <w:widowControl w:val="false"/>
@@ -7841,7 +8015,7 @@
               <w:t>What is the answer from the previous question an example of? Choose from: Abstraction, Polymorphism, Inheritance, and .</w:t>
             </w:r>
           </w:p>
-          <w:p>
+          <w:p wp14:textId="77777777">
             <w:pPr>
               <w:pStyle w:val="ListParagraph"/>
               <w:widowControl w:val="false"/>
@@ -7868,7 +8042,7 @@
               <w:t>Polymorphism</w:t>
             </w:r>
           </w:p>
-          <w:p>
+          <w:p wp14:textId="77777777">
             <w:pPr>
               <w:pStyle w:val="ListParagraph"/>
               <w:widowControl w:val="false"/>
@@ -7895,7 +8069,7 @@
               <w:t>Inheritance</w:t>
             </w:r>
           </w:p>
-          <w:p>
+          <w:p wp14:textId="77777777">
             <w:pPr>
               <w:pStyle w:val="ListParagraph"/>
               <w:widowControl w:val="false"/>
@@ -7922,7 +8096,7 @@
             </w:r>
             <w:r>
               <w:rPr>
-                <w:rFonts w:cs="Courier New" w:ascii="Courier New" w:hAnsi="Courier New"/>
+                <w:rFonts w:ascii="Courier New" w:hAnsi="Courier New" w:cs="Courier New"/>
                 <w:b/>
                 <w:color w:val="FF0000"/>
                 <w:kern w:val="0"/>
@@ -7940,7 +8114,7 @@
             </w:r>
             <w:r>
               <w:rPr>
-                <w:rFonts w:cs="Courier New" w:ascii="Courier New" w:hAnsi="Courier New"/>
+                <w:rFonts w:ascii="Courier New" w:hAnsi="Courier New" w:cs="Courier New"/>
                 <w:b/>
                 <w:color w:val="FF0000"/>
                 <w:kern w:val="0"/>
@@ -7957,7 +8131,7 @@
               <w:t xml:space="preserve">? </w:t>
             </w:r>
           </w:p>
-          <w:p>
+          <w:p wp14:textId="77777777">
             <w:pPr>
               <w:pStyle w:val="ListParagraph"/>
               <w:widowControl w:val="false"/>
@@ -7984,7 +8158,7 @@
               <w:t>Blinkable makes any class that inherits from it define blink. A class that doesn't inherit can have or not have blink.</w:t>
             </w:r>
           </w:p>
-          <w:p>
+          <w:p wp14:textId="77777777">
             <w:pPr>
               <w:pStyle w:val="ListParagraph"/>
               <w:widowControl w:val="false"/>
@@ -8010,7 +8184,7 @@
               <w:t>Regarding the answer to d., what is this called and why does it work in Python but not in some other languages, like C#? (A hint is in the</w:t>
             </w:r>
           </w:p>
-          <w:p>
+          <w:p wp14:textId="77777777">
             <w:pPr>
               <w:pStyle w:val="ListParagraph"/>
               <w:widowControl w:val="false"/>
@@ -8045,7 +8219,7 @@
               <w:t>title of this question.)</w:t>
             </w:r>
           </w:p>
-          <w:p>
+          <w:p wp14:textId="77777777">
             <w:pPr>
               <w:pStyle w:val="ListParagraph"/>
               <w:widowControl w:val="false"/>
@@ -8072,7 +8246,7 @@
               <w:t>duck typing</w:t>
             </w:r>
           </w:p>
-          <w:p>
+          <w:p wp14:textId="77777777">
             <w:pPr>
               <w:pStyle w:val="ListParagraph"/>
               <w:widowControl w:val="false"/>
@@ -8107,7 +8281,7 @@
               <w:t>the type must be declared and that type must be used</w:t>
             </w:r>
           </w:p>
-          <w:p>
+          <w:p wp14:textId="77777777">
             <w:pPr>
               <w:pStyle w:val="Normal"/>
               <w:widowControl w:val="false"/>
@@ -8130,13 +8304,15 @@
         </w:tc>
         <w:tc>
           <w:tcPr>
+            <w:cnfStyle w:val="000000000000" w:firstRow="0" w:lastRow="0" w:firstColumn="0" w:lastColumn="0" w:oddVBand="0" w:evenVBand="0" w:oddHBand="0" w:evenHBand="0" w:firstRowFirstColumn="0" w:firstRowLastColumn="0" w:lastRowFirstColumn="0" w:lastRowLastColumn="0"/>
             <w:tcW w:w="1531" w:type="dxa"/>
             <w:cnfStyle w:val="000000000000" w:firstRow="0" w:lastRow="0" w:firstColumn="0" w:lastColumn="0" w:oddVBand="0" w:evenVBand="0" w:oddHBand="0" w:evenHBand="0" w:firstRowFirstColumn="0" w:firstRowLastColumn="0" w:lastRowFirstColumn="0" w:lastRowLastColumn="0"/>
             <w:tcBorders>
               <w:left w:val="nil"/>
             </w:tcBorders>
+            <w:tcMar/>
           </w:tcPr>
-          <w:p>
+          <w:p wp14:textId="77777777">
             <w:pPr>
               <w:pStyle w:val="Heading3"/>
               <w:widowControl w:val="false"/>
@@ -8158,13 +8334,14 @@
           </w:p>
         </w:tc>
       </w:tr>
-      <w:tr>
+      <w:tr xmlns:wp14="http://schemas.microsoft.com/office/word/2010/wordml" wp14:textId="77777777">
         <w:trPr>
           <w:trHeight w:val="9363" w:hRule="atLeast"/>
           <w:cantSplit w:val="true"/>
         </w:trPr>
         <w:tc>
           <w:tcPr>
+            <w:cnfStyle w:val="001000000000" w:firstRow="0" w:lastRow="0" w:firstColumn="1" w:lastColumn="0" w:oddVBand="0" w:evenVBand="0" w:oddHBand="0" w:evenHBand="0" w:firstRowFirstColumn="0" w:firstRowLastColumn="0" w:lastRowFirstColumn="0" w:lastRowLastColumn="0"/>
             <w:tcW w:w="1020" w:type="dxa"/>
             <w:cnfStyle w:val="001000000000" w:firstRow="0" w:lastRow="0" w:firstColumn="1" w:lastColumn="0" w:oddVBand="0" w:evenVBand="0" w:oddHBand="0" w:evenHBand="0" w:firstRowFirstColumn="0" w:firstRowLastColumn="0" w:lastRowFirstColumn="0" w:lastRowLastColumn="0"/>
             <w:tcBorders>
@@ -8172,9 +8349,10 @@
               <w:bottom w:val="nil"/>
               <w:right w:val="nil"/>
             </w:tcBorders>
-            <w:shd w:color="auto" w:fill="FFFFFF" w:themeFill="background1" w:val="clear"/>
+            <w:shd w:val="clear" w:color="auto" w:fill="FFFFFF" w:themeFill="background1"/>
+            <w:tcMar/>
           </w:tcPr>
-          <w:p>
+          <w:p wp14:textId="77777777">
             <w:pPr>
               <w:pStyle w:val="Normal"/>
               <w:widowControl w:val="false"/>
@@ -8189,7 +8367,7 @@
             </w:pPr>
             <w:r>
               <w:rPr>
-                <w:rFonts w:asciiTheme="majorHAnsi" w:hAnsiTheme="majorHAnsi" w:ascii="Century Gothic" w:hAnsi="Century Gothic"/>
+                <w:rFonts w:ascii="Century Gothic" w:hAnsi="Century Gothic" w:asciiTheme="majorHAnsi" w:hAnsiTheme="majorHAnsi"/>
                 <w:b/>
                 <w:color w:val="C00000"/>
                 <w:sz w:val="48"/>
@@ -8199,6 +8377,7 @@
         </w:tc>
         <w:tc>
           <w:tcPr>
+            <w:cnfStyle w:val="000000000000" w:firstRow="0" w:lastRow="0" w:firstColumn="0" w:lastColumn="0" w:oddVBand="0" w:evenVBand="0" w:oddHBand="0" w:evenHBand="0" w:firstRowFirstColumn="0" w:firstRowLastColumn="0" w:lastRowFirstColumn="0" w:lastRowLastColumn="0"/>
             <w:tcW w:w="7653" w:type="dxa"/>
             <w:cnfStyle w:val="000000000000" w:firstRow="0" w:lastRow="0" w:firstColumn="0" w:lastColumn="0" w:oddVBand="0" w:evenVBand="0" w:oddHBand="0" w:evenHBand="0" w:firstRowFirstColumn="0" w:firstRowLastColumn="0" w:lastRowFirstColumn="0" w:lastRowLastColumn="0"/>
             <w:tcBorders>
@@ -8207,8 +8386,9 @@
               <w:bottom w:val="nil"/>
               <w:right w:val="nil"/>
             </w:tcBorders>
+            <w:tcMar/>
           </w:tcPr>
-          <w:p>
+          <w:p wp14:textId="77777777">
             <w:pPr>
               <w:pStyle w:val="Normal"/>
               <w:widowControl w:val="false"/>
@@ -8231,7 +8411,7 @@
               </w:rPr>
             </w:r>
           </w:p>
-          <w:p>
+          <w:p wp14:textId="77777777">
             <w:pPr>
               <w:pStyle w:val="Normal"/>
               <w:widowControl w:val="false"/>
@@ -8254,7 +8434,7 @@
               </w:rPr>
             </w:r>
           </w:p>
-          <w:p>
+          <w:p wp14:textId="77777777">
             <w:pPr>
               <w:pStyle w:val="Normal"/>
               <w:widowControl w:val="false"/>
@@ -8277,7 +8457,7 @@
               </w:rPr>
             </w:r>
           </w:p>
-          <w:p>
+          <w:p wp14:textId="77777777">
             <w:pPr>
               <w:pStyle w:val="Normal"/>
               <w:widowControl w:val="false"/>
@@ -8300,7 +8480,7 @@
               </w:rPr>
             </w:r>
           </w:p>
-          <w:p>
+          <w:p wp14:textId="77777777">
             <w:pPr>
               <w:pStyle w:val="Normal"/>
               <w:widowControl w:val="false"/>
@@ -8323,7 +8503,7 @@
               </w:rPr>
             </w:r>
           </w:p>
-          <w:p>
+          <w:p wp14:textId="77777777">
             <w:pPr>
               <w:pStyle w:val="Normal"/>
               <w:widowControl w:val="false"/>
@@ -8346,7 +8526,7 @@
               </w:rPr>
             </w:r>
           </w:p>
-          <w:p>
+          <w:p wp14:textId="77777777">
             <w:pPr>
               <w:pStyle w:val="Normal"/>
               <w:widowControl w:val="false"/>
@@ -8369,7 +8549,7 @@
               </w:rPr>
             </w:r>
           </w:p>
-          <w:p>
+          <w:p wp14:textId="77777777">
             <w:pPr>
               <w:pStyle w:val="Normal"/>
               <w:widowControl w:val="false"/>
@@ -8392,7 +8572,7 @@
               </w:rPr>
             </w:r>
           </w:p>
-          <w:p>
+          <w:p wp14:textId="77777777">
             <w:pPr>
               <w:pStyle w:val="Normal"/>
               <w:widowControl w:val="false"/>
@@ -8415,7 +8595,7 @@
               </w:rPr>
             </w:r>
           </w:p>
-          <w:p>
+          <w:p wp14:textId="77777777">
             <w:pPr>
               <w:pStyle w:val="Normal"/>
               <w:widowControl w:val="false"/>
@@ -8438,7 +8618,7 @@
               </w:rPr>
             </w:r>
           </w:p>
-          <w:p>
+          <w:p wp14:textId="77777777">
             <w:pPr>
               <w:pStyle w:val="Normal"/>
               <w:widowControl w:val="false"/>
@@ -8461,7 +8641,7 @@
               </w:rPr>
             </w:r>
           </w:p>
-          <w:p>
+          <w:p wp14:textId="77777777">
             <w:pPr>
               <w:pStyle w:val="Normal"/>
               <w:widowControl w:val="false"/>
@@ -8487,7 +8667,7 @@
               <w:t>This space left intentionally blank.</w:t>
             </w:r>
           </w:p>
-          <w:p>
+          <w:p wp14:textId="77777777">
             <w:pPr>
               <w:pStyle w:val="Heading3"/>
               <w:widowControl w:val="false"/>
@@ -8508,7 +8688,7 @@
               </w:rPr>
             </w:r>
           </w:p>
-          <w:p>
+          <w:p wp14:textId="77777777">
             <w:pPr>
               <w:pStyle w:val="Normal"/>
               <w:widowControl w:val="false"/>
@@ -8528,7 +8708,7 @@
               </w:rPr>
             </w:r>
           </w:p>
-          <w:p>
+          <w:p wp14:textId="77777777">
             <w:pPr>
               <w:pStyle w:val="Normal"/>
               <w:widowControl w:val="false"/>
@@ -8548,7 +8728,7 @@
               </w:rPr>
             </w:r>
           </w:p>
-          <w:p>
+          <w:p wp14:textId="77777777">
             <w:pPr>
               <w:pStyle w:val="Normal"/>
               <w:widowControl w:val="false"/>
@@ -8568,7 +8748,7 @@
               </w:rPr>
             </w:r>
           </w:p>
-          <w:p>
+          <w:p wp14:textId="77777777">
             <w:pPr>
               <w:pStyle w:val="Normal"/>
               <w:widowControl w:val="false"/>
@@ -8588,7 +8768,7 @@
               </w:rPr>
             </w:r>
           </w:p>
-          <w:p>
+          <w:p wp14:textId="77777777">
             <w:pPr>
               <w:pStyle w:val="Normal"/>
               <w:widowControl w:val="false"/>
@@ -8611,6 +8791,7 @@
         </w:tc>
         <w:tc>
           <w:tcPr>
+            <w:cnfStyle w:val="000000000000" w:firstRow="0" w:lastRow="0" w:firstColumn="0" w:lastColumn="0" w:oddVBand="0" w:evenVBand="0" w:oddHBand="0" w:evenHBand="0" w:firstRowFirstColumn="0" w:firstRowLastColumn="0" w:lastRowFirstColumn="0" w:lastRowLastColumn="0"/>
             <w:tcW w:w="1531" w:type="dxa"/>
             <w:cnfStyle w:val="000000000000" w:firstRow="0" w:lastRow="0" w:firstColumn="0" w:lastColumn="0" w:oddVBand="0" w:evenVBand="0" w:oddHBand="0" w:evenHBand="0" w:firstRowFirstColumn="0" w:firstRowLastColumn="0" w:lastRowFirstColumn="0" w:lastRowLastColumn="0"/>
             <w:tcBorders>
@@ -8618,8 +8799,9 @@
               <w:left w:val="nil"/>
               <w:bottom w:val="nil"/>
             </w:tcBorders>
+            <w:tcMar/>
           </w:tcPr>
-          <w:p>
+          <w:p wp14:textId="77777777">
             <w:pPr>
               <w:pStyle w:val="Heading3"/>
               <w:widowControl w:val="false"/>
@@ -8641,21 +8823,23 @@
           </w:p>
         </w:tc>
       </w:tr>
-      <w:tr>
+      <w:tr xmlns:wp14="http://schemas.microsoft.com/office/word/2010/wordml" wp14:textId="77777777">
         <w:trPr>
           <w:cantSplit w:val="true"/>
           <w:cnfStyle w:val="000000100000" w:firstRow="0" w:lastRow="0" w:firstColumn="0" w:lastColumn="0" w:oddVBand="0" w:evenVBand="0" w:oddHBand="1" w:evenHBand="0" w:firstRowFirstColumn="0" w:firstRowLastColumn="0" w:lastRowFirstColumn="0" w:lastRowLastColumn="0"/>
         </w:trPr>
         <w:tc>
           <w:tcPr>
+            <w:cnfStyle w:val="001000000000" w:firstRow="0" w:lastRow="0" w:firstColumn="1" w:lastColumn="0" w:oddVBand="0" w:evenVBand="0" w:oddHBand="0" w:evenHBand="0" w:firstRowFirstColumn="0" w:firstRowLastColumn="0" w:lastRowFirstColumn="0" w:lastRowLastColumn="0"/>
             <w:tcW w:w="1020" w:type="dxa"/>
             <w:cnfStyle w:val="001000000000" w:firstRow="0" w:lastRow="0" w:firstColumn="1" w:lastColumn="0" w:oddVBand="0" w:evenVBand="0" w:oddHBand="0" w:evenHBand="0" w:firstRowFirstColumn="0" w:firstRowLastColumn="0" w:lastRowFirstColumn="0" w:lastRowLastColumn="0"/>
             <w:tcBorders>
               <w:right w:val="nil"/>
             </w:tcBorders>
-            <w:shd w:color="auto" w:fill="FFFFFF" w:themeFill="background1" w:val="clear"/>
+            <w:shd w:val="clear" w:color="auto" w:fill="FFFFFF" w:themeFill="background1"/>
+            <w:tcMar/>
           </w:tcPr>
-          <w:p>
+          <w:p wp14:textId="77777777">
             <w:pPr>
               <w:pStyle w:val="Normal"/>
               <w:widowControl w:val="false"/>
@@ -8685,14 +8869,16 @@
         </w:tc>
         <w:tc>
           <w:tcPr>
+            <w:cnfStyle w:val="000000000000" w:firstRow="0" w:lastRow="0" w:firstColumn="0" w:lastColumn="0" w:oddVBand="0" w:evenVBand="0" w:oddHBand="0" w:evenHBand="0" w:firstRowFirstColumn="0" w:firstRowLastColumn="0" w:lastRowFirstColumn="0" w:lastRowLastColumn="0"/>
             <w:tcW w:w="7653" w:type="dxa"/>
             <w:cnfStyle w:val="000000000000" w:firstRow="0" w:lastRow="0" w:firstColumn="0" w:lastColumn="0" w:oddVBand="0" w:evenVBand="0" w:oddHBand="0" w:evenHBand="0" w:firstRowFirstColumn="0" w:firstRowLastColumn="0" w:lastRowFirstColumn="0" w:lastRowLastColumn="0"/>
             <w:tcBorders>
               <w:left w:val="nil"/>
               <w:right w:val="nil"/>
             </w:tcBorders>
+            <w:tcMar/>
           </w:tcPr>
-          <w:p>
+          <w:p wp14:textId="77777777">
             <w:pPr>
               <w:pStyle w:val="Heading3"/>
               <w:widowControl w:val="false"/>
@@ -8713,7 +8899,7 @@
               <w:t>Does a smiley have to be yellow?</w:t>
             </w:r>
           </w:p>
-          <w:p>
+          <w:p wp14:textId="77777777">
             <w:pPr>
               <w:pStyle w:val="Normal"/>
               <w:widowControl w:val="false"/>
@@ -8734,7 +8920,7 @@
               <w:t xml:space="preserve">You don’t have to answer the above question, because obviously it doesn’t. But keep reading. </w:t>
             </w:r>
           </w:p>
-          <w:p>
+          <w:p wp14:textId="77777777">
             <w:pPr>
               <w:pStyle w:val="Normal"/>
               <w:widowControl w:val="false"/>
@@ -8755,7 +8941,7 @@
               <w:t xml:space="preserve">Smileys that do not feel too well are often green, while angry smileys are usually red or orange. </w:t>
             </w:r>
           </w:p>
-          <w:p>
+          <w:p wp14:textId="77777777">
             <w:pPr>
               <w:pStyle w:val="Normal"/>
               <w:widowControl w:val="false"/>
@@ -8776,7 +8962,7 @@
               <w:t xml:space="preserve">The current implementation only allows for yellow smileys, though. That means we’re a bit limited as to what emotions we can express with our SenseHat Smileys. </w:t>
             </w:r>
           </w:p>
-          <w:p>
+          <w:p wp14:textId="77777777">
             <w:pPr>
               <w:pStyle w:val="Normal"/>
               <w:widowControl w:val="false"/>
@@ -8797,7 +8983,7 @@
               <w:t>Answer the following questions:</w:t>
             </w:r>
           </w:p>
-          <w:p>
+          <w:p wp14:textId="77777777">
             <w:pPr>
               <w:pStyle w:val="ListParagraph"/>
               <w:widowControl w:val="false"/>
@@ -8841,7 +9027,7 @@
               <w:t xml:space="preserve"> and where?</w:t>
             </w:r>
           </w:p>
-          <w:p>
+          <w:p wp14:textId="77777777">
             <w:pPr>
               <w:pStyle w:val="ListParagraph"/>
               <w:widowControl w:val="false"/>
@@ -8868,7 +9054,7 @@
               <w:t xml:space="preserve">In Smiley there is white, green, red, yellow and blank defined as constantans. </w:t>
             </w:r>
           </w:p>
-          <w:p>
+          <w:p wp14:textId="77777777">
             <w:pPr>
               <w:pStyle w:val="ListParagraph"/>
               <w:widowControl w:val="false"/>
@@ -8912,7 +9098,7 @@
               <w:t xml:space="preserve"> that hold the colours?</w:t>
             </w:r>
           </w:p>
-          <w:p>
+          <w:p wp14:textId="77777777">
             <w:pPr>
               <w:pStyle w:val="ListParagraph"/>
               <w:widowControl w:val="false"/>
@@ -8939,7 +9125,7 @@
               <w:t>They are constant tuples</w:t>
             </w:r>
           </w:p>
-          <w:p>
+          <w:p wp14:textId="77777777">
             <w:pPr>
               <w:pStyle w:val="ListParagraph"/>
               <w:widowControl w:val="false"/>
@@ -8983,7 +9169,7 @@
               <w:t>?</w:t>
             </w:r>
           </w:p>
-          <w:p>
+          <w:p wp14:textId="77777777">
             <w:pPr>
               <w:pStyle w:val="ListParagraph"/>
               <w:widowControl w:val="false"/>
@@ -9010,7 +9196,7 @@
               <w:t>They are using red green blue RGB</w:t>
             </w:r>
           </w:p>
-          <w:p>
+          <w:p wp14:textId="77777777">
             <w:pPr>
               <w:pStyle w:val="ListParagraph"/>
               <w:widowControl w:val="false"/>
@@ -9036,7 +9222,7 @@
               <w:t xml:space="preserve">What would be an easy, albeit rather naive, way to change the colour of the smileys, for example, to green? </w:t>
             </w:r>
           </w:p>
-          <w:p>
+          <w:p wp14:textId="77777777">
             <w:pPr>
               <w:pStyle w:val="ListParagraph"/>
               <w:widowControl w:val="false"/>
@@ -9063,7 +9249,7 @@
               <w:t xml:space="preserve">Change Y = self.YELLOW </w:t>
             </w:r>
           </w:p>
-          <w:p>
+          <w:p wp14:textId="77777777">
             <w:pPr>
               <w:pStyle w:val="ListParagraph"/>
               <w:widowControl w:val="false"/>
@@ -9090,7 +9276,7 @@
               <w:t>To Y = self.GREEN</w:t>
             </w:r>
           </w:p>
-          <w:p>
+          <w:p wp14:textId="77777777">
             <w:pPr>
               <w:pStyle w:val="ListParagraph"/>
               <w:widowControl w:val="false"/>
@@ -9117,7 +9303,7 @@
               <w:t>in the Smiley __init__</w:t>
             </w:r>
           </w:p>
-          <w:p>
+          <w:p wp14:textId="77777777">
             <w:pPr>
               <w:pStyle w:val="Normal"/>
               <w:widowControl w:val="false"/>
@@ -9140,13 +9326,15 @@
         </w:tc>
         <w:tc>
           <w:tcPr>
+            <w:cnfStyle w:val="000000000000" w:firstRow="0" w:lastRow="0" w:firstColumn="0" w:lastColumn="0" w:oddVBand="0" w:evenVBand="0" w:oddHBand="0" w:evenHBand="0" w:firstRowFirstColumn="0" w:firstRowLastColumn="0" w:lastRowFirstColumn="0" w:lastRowLastColumn="0"/>
             <w:tcW w:w="1531" w:type="dxa"/>
             <w:cnfStyle w:val="000000000000" w:firstRow="0" w:lastRow="0" w:firstColumn="0" w:lastColumn="0" w:oddVBand="0" w:evenVBand="0" w:oddHBand="0" w:evenHBand="0" w:firstRowFirstColumn="0" w:firstRowLastColumn="0" w:lastRowFirstColumn="0" w:lastRowLastColumn="0"/>
             <w:tcBorders>
               <w:left w:val="nil"/>
             </w:tcBorders>
+            <w:tcMar/>
           </w:tcPr>
-          <w:p>
+          <w:p wp14:textId="77777777">
             <w:pPr>
               <w:pStyle w:val="Heading3"/>
               <w:widowControl w:val="false"/>
@@ -9168,12 +9356,13 @@
           </w:p>
         </w:tc>
       </w:tr>
-      <w:tr>
+      <w:tr xmlns:wp14="http://schemas.microsoft.com/office/word/2010/wordml" wp14:textId="77777777">
         <w:trPr>
           <w:cantSplit w:val="true"/>
         </w:trPr>
         <w:tc>
           <w:tcPr>
+            <w:cnfStyle w:val="001000000000" w:firstRow="0" w:lastRow="0" w:firstColumn="1" w:lastColumn="0" w:oddVBand="0" w:evenVBand="0" w:oddHBand="0" w:evenHBand="0" w:firstRowFirstColumn="0" w:firstRowLastColumn="0" w:lastRowFirstColumn="0" w:lastRowLastColumn="0"/>
             <w:tcW w:w="1020" w:type="dxa"/>
             <w:cnfStyle w:val="001000000000" w:firstRow="0" w:lastRow="0" w:firstColumn="1" w:lastColumn="0" w:oddVBand="0" w:evenVBand="0" w:oddHBand="0" w:evenHBand="0" w:firstRowFirstColumn="0" w:firstRowLastColumn="0" w:lastRowFirstColumn="0" w:lastRowLastColumn="0"/>
             <w:tcBorders>
@@ -9181,9 +9370,10 @@
               <w:bottom w:val="nil"/>
               <w:right w:val="nil"/>
             </w:tcBorders>
-            <w:shd w:color="auto" w:fill="FFFFFF" w:themeFill="background1" w:val="clear"/>
+            <w:shd w:val="clear" w:color="auto" w:fill="FFFFFF" w:themeFill="background1"/>
+            <w:tcMar/>
           </w:tcPr>
-          <w:p>
+          <w:p wp14:textId="77777777">
             <w:pPr>
               <w:pStyle w:val="Normal"/>
               <w:widowControl w:val="false"/>
@@ -9198,7 +9388,7 @@
             </w:pPr>
             <w:r>
               <w:rPr>
-                <w:rFonts w:asciiTheme="majorHAnsi" w:hAnsiTheme="majorHAnsi" w:ascii="Century Gothic" w:hAnsi="Century Gothic"/>
+                <w:rFonts w:ascii="Century Gothic" w:hAnsi="Century Gothic" w:asciiTheme="majorHAnsi" w:hAnsiTheme="majorHAnsi"/>
                 <w:b/>
                 <w:color w:val="C00000"/>
                 <w:sz w:val="48"/>
@@ -9208,6 +9398,7 @@
         </w:tc>
         <w:tc>
           <w:tcPr>
+            <w:cnfStyle w:val="000000000000" w:firstRow="0" w:lastRow="0" w:firstColumn="0" w:lastColumn="0" w:oddVBand="0" w:evenVBand="0" w:oddHBand="0" w:evenHBand="0" w:firstRowFirstColumn="0" w:firstRowLastColumn="0" w:lastRowFirstColumn="0" w:lastRowLastColumn="0"/>
             <w:tcW w:w="7653" w:type="dxa"/>
             <w:cnfStyle w:val="000000000000" w:firstRow="0" w:lastRow="0" w:firstColumn="0" w:lastColumn="0" w:oddVBand="0" w:evenVBand="0" w:oddHBand="0" w:evenHBand="0" w:firstRowFirstColumn="0" w:firstRowLastColumn="0" w:lastRowFirstColumn="0" w:lastRowLastColumn="0"/>
             <w:tcBorders>
@@ -9216,8 +9407,9 @@
               <w:bottom w:val="nil"/>
               <w:right w:val="nil"/>
             </w:tcBorders>
+            <w:tcMar/>
           </w:tcPr>
-          <w:p>
+          <w:p wp14:textId="77777777">
             <w:pPr>
               <w:pStyle w:val="Normal"/>
               <w:widowControl w:val="false"/>
@@ -9237,7 +9429,7 @@
               </w:rPr>
             </w:r>
           </w:p>
-          <w:p>
+          <w:p wp14:textId="77777777">
             <w:pPr>
               <w:pStyle w:val="Normal"/>
               <w:widowControl w:val="false"/>
@@ -9257,7 +9449,7 @@
               </w:rPr>
             </w:r>
           </w:p>
-          <w:p>
+          <w:p wp14:textId="77777777">
             <w:pPr>
               <w:pStyle w:val="Normal"/>
               <w:widowControl w:val="false"/>
@@ -9277,7 +9469,7 @@
               </w:rPr>
             </w:r>
           </w:p>
-          <w:p>
+          <w:p wp14:textId="77777777">
             <w:pPr>
               <w:pStyle w:val="Normal"/>
               <w:widowControl w:val="false"/>
@@ -9297,7 +9489,7 @@
               </w:rPr>
             </w:r>
           </w:p>
-          <w:p>
+          <w:p wp14:textId="77777777">
             <w:pPr>
               <w:pStyle w:val="Normal"/>
               <w:widowControl w:val="false"/>
@@ -9317,7 +9509,7 @@
               </w:rPr>
             </w:r>
           </w:p>
-          <w:p>
+          <w:p wp14:textId="77777777">
             <w:pPr>
               <w:pStyle w:val="Normal"/>
               <w:widowControl w:val="false"/>
@@ -9343,7 +9535,7 @@
               <w:t>This space left intentionally blank.</w:t>
             </w:r>
           </w:p>
-          <w:p>
+          <w:p wp14:textId="77777777">
             <w:pPr>
               <w:pStyle w:val="Normal"/>
               <w:widowControl w:val="false"/>
@@ -9363,7 +9555,7 @@
               </w:rPr>
             </w:r>
           </w:p>
-          <w:p>
+          <w:p wp14:textId="77777777">
             <w:pPr>
               <w:pStyle w:val="Normal"/>
               <w:widowControl w:val="false"/>
@@ -9383,7 +9575,7 @@
               </w:rPr>
             </w:r>
           </w:p>
-          <w:p>
+          <w:p wp14:textId="77777777">
             <w:pPr>
               <w:pStyle w:val="Normal"/>
               <w:widowControl w:val="false"/>
@@ -9403,7 +9595,7 @@
               </w:rPr>
             </w:r>
           </w:p>
-          <w:p>
+          <w:p wp14:textId="77777777">
             <w:pPr>
               <w:pStyle w:val="Normal"/>
               <w:widowControl w:val="false"/>
@@ -9423,7 +9615,7 @@
               </w:rPr>
             </w:r>
           </w:p>
-          <w:p>
+          <w:p wp14:textId="77777777">
             <w:pPr>
               <w:pStyle w:val="Normal"/>
               <w:widowControl w:val="false"/>
@@ -9446,6 +9638,7 @@
         </w:tc>
         <w:tc>
           <w:tcPr>
+            <w:cnfStyle w:val="000000000000" w:firstRow="0" w:lastRow="0" w:firstColumn="0" w:lastColumn="0" w:oddVBand="0" w:evenVBand="0" w:oddHBand="0" w:evenHBand="0" w:firstRowFirstColumn="0" w:firstRowLastColumn="0" w:lastRowFirstColumn="0" w:lastRowLastColumn="0"/>
             <w:tcW w:w="1531" w:type="dxa"/>
             <w:cnfStyle w:val="000000000000" w:firstRow="0" w:lastRow="0" w:firstColumn="0" w:lastColumn="0" w:oddVBand="0" w:evenVBand="0" w:oddHBand="0" w:evenHBand="0" w:firstRowFirstColumn="0" w:firstRowLastColumn="0" w:lastRowFirstColumn="0" w:lastRowLastColumn="0"/>
             <w:tcBorders>
@@ -9453,8 +9646,9 @@
               <w:left w:val="nil"/>
               <w:bottom w:val="nil"/>
             </w:tcBorders>
+            <w:tcMar/>
           </w:tcPr>
-          <w:p>
+          <w:p wp14:textId="77777777">
             <w:pPr>
               <w:pStyle w:val="Heading3"/>
               <w:widowControl w:val="false"/>
@@ -9476,21 +9670,23 @@
           </w:p>
         </w:tc>
       </w:tr>
-      <w:tr>
+      <w:tr xmlns:wp14="http://schemas.microsoft.com/office/word/2010/wordml" wp14:textId="77777777">
         <w:trPr>
           <w:cantSplit w:val="true"/>
           <w:cnfStyle w:val="000000100000" w:firstRow="0" w:lastRow="0" w:firstColumn="0" w:lastColumn="0" w:oddVBand="0" w:evenVBand="0" w:oddHBand="1" w:evenHBand="0" w:firstRowFirstColumn="0" w:firstRowLastColumn="0" w:lastRowFirstColumn="0" w:lastRowLastColumn="0"/>
         </w:trPr>
         <w:tc>
           <w:tcPr>
+            <w:cnfStyle w:val="001000000000" w:firstRow="0" w:lastRow="0" w:firstColumn="1" w:lastColumn="0" w:oddVBand="0" w:evenVBand="0" w:oddHBand="0" w:evenHBand="0" w:firstRowFirstColumn="0" w:firstRowLastColumn="0" w:lastRowFirstColumn="0" w:lastRowLastColumn="0"/>
             <w:tcW w:w="1020" w:type="dxa"/>
             <w:cnfStyle w:val="001000000000" w:firstRow="0" w:lastRow="0" w:firstColumn="1" w:lastColumn="0" w:oddVBand="0" w:evenVBand="0" w:oddHBand="0" w:evenHBand="0" w:firstRowFirstColumn="0" w:firstRowLastColumn="0" w:lastRowFirstColumn="0" w:lastRowLastColumn="0"/>
             <w:tcBorders>
               <w:right w:val="nil"/>
             </w:tcBorders>
-            <w:shd w:color="auto" w:fill="FFFFFF" w:themeFill="background1" w:val="clear"/>
+            <w:shd w:val="clear" w:color="auto" w:fill="FFFFFF" w:themeFill="background1"/>
+            <w:tcMar/>
           </w:tcPr>
-          <w:p>
+          <w:p wp14:textId="77777777">
             <w:pPr>
               <w:pStyle w:val="Normal"/>
               <w:widowControl w:val="false"/>
@@ -9520,14 +9716,16 @@
         </w:tc>
         <w:tc>
           <w:tcPr>
+            <w:cnfStyle w:val="000000000000" w:firstRow="0" w:lastRow="0" w:firstColumn="0" w:lastColumn="0" w:oddVBand="0" w:evenVBand="0" w:oddHBand="0" w:evenHBand="0" w:firstRowFirstColumn="0" w:firstRowLastColumn="0" w:lastRowFirstColumn="0" w:lastRowLastColumn="0"/>
             <w:tcW w:w="7653" w:type="dxa"/>
             <w:cnfStyle w:val="000000000000" w:firstRow="0" w:lastRow="0" w:firstColumn="0" w:lastColumn="0" w:oddVBand="0" w:evenVBand="0" w:oddHBand="0" w:evenHBand="0" w:firstRowFirstColumn="0" w:firstRowLastColumn="0" w:lastRowFirstColumn="0" w:lastRowLastColumn="0"/>
             <w:tcBorders>
               <w:left w:val="nil"/>
               <w:right w:val="nil"/>
             </w:tcBorders>
+            <w:tcMar/>
           </w:tcPr>
-          <w:p>
+          <w:p wp14:textId="77777777">
             <w:pPr>
               <w:pStyle w:val="Heading3"/>
               <w:widowControl w:val="false"/>
@@ -9548,7 +9746,7 @@
               <w:t>Flexible colours – Step 1</w:t>
             </w:r>
           </w:p>
-          <w:p>
+          <w:p wp14:textId="77777777">
             <w:pPr>
               <w:pStyle w:val="Normal"/>
               <w:widowControl w:val="false"/>
@@ -9569,7 +9767,7 @@
               <w:t xml:space="preserve">Changing the colour of the smileys once is easy. But it’s not very flexible, is it? </w:t>
             </w:r>
           </w:p>
-          <w:p>
+          <w:p wp14:textId="77777777">
             <w:pPr>
               <w:pStyle w:val="Normal"/>
               <w:widowControl w:val="false"/>
@@ -9602,7 +9800,7 @@
               <w:t xml:space="preserve">. </w:t>
             </w:r>
           </w:p>
-          <w:p>
+          <w:p wp14:textId="77777777">
             <w:pPr>
               <w:pStyle w:val="Normal"/>
               <w:widowControl w:val="false"/>
@@ -9623,7 +9821,7 @@
               <w:t>Some classes have a built-in assumption about the colour that is used. Let’s remove that assumption one step at a time.</w:t>
             </w:r>
           </w:p>
-          <w:p>
+          <w:p wp14:textId="77777777">
             <w:pPr>
               <w:pStyle w:val="Normal"/>
               <w:widowControl w:val="false"/>
@@ -9644,7 +9842,7 @@
               <w:t>Follow these instructions:</w:t>
             </w:r>
           </w:p>
-          <w:p>
+          <w:p wp14:textId="77777777">
             <w:pPr>
               <w:pStyle w:val="ListParagraph"/>
               <w:widowControl w:val="false"/>
@@ -9672,7 +9870,7 @@
             <w:r>
               <w:rPr>
                 <w:rStyle w:val="Emphasis"/>
-                <w:rFonts w:cs="Courier New" w:ascii="Courier New" w:hAnsi="Courier New"/>
+                <w:rFonts w:ascii="Courier New" w:hAnsi="Courier New" w:cs="Courier New"/>
                 <w:b/>
                 <w:i w:val="false"/>
                 <w:iCs w:val="false"/>
@@ -9693,7 +9891,7 @@
             <w:r>
               <w:rPr>
                 <w:rStyle w:val="Emphasis"/>
-                <w:rFonts w:cs="Courier New" w:ascii="Courier New" w:hAnsi="Courier New"/>
+                <w:rFonts w:ascii="Courier New" w:hAnsi="Courier New" w:cs="Courier New"/>
                 <w:b/>
                 <w:i w:val="false"/>
                 <w:iCs w:val="false"/>
@@ -9714,7 +9912,7 @@
             <w:r>
               <w:rPr>
                 <w:rStyle w:val="Emphasis"/>
-                <w:rFonts w:cs="Courier New" w:ascii="Courier New" w:hAnsi="Courier New"/>
+                <w:rFonts w:ascii="Courier New" w:hAnsi="Courier New" w:cs="Courier New"/>
                 <w:b/>
                 <w:i w:val="false"/>
                 <w:iCs w:val="false"/>
@@ -9731,11 +9929,25 @@
                 <w:lang w:val="en-AU" w:bidi="ar-SA"/>
               </w:rPr>
               <w:t xml:space="preserve">. </w:t>
+            </w:r>
+            <w:r>
+              <w:rPr>
+                <w:rStyle w:val="Emphasis"/>
+                <w:kern w:val="0"/>
+                <w:lang w:val="en-AU" w:bidi="ar-SA"/>
+              </w:rPr>
               <w:br/>
+            </w:r>
+            <w:r>
+              <w:rPr>
+                <w:rStyle w:val="Emphasis"/>
+                <w:kern w:val="0"/>
+                <w:lang w:val="en-AU" w:bidi="ar-SA"/>
+              </w:rPr>
               <w:t>(Technically speaking, smileys don’t have a complexion as they have no skin, but it sounds a bit nicer than just “colour”.)</w:t>
             </w:r>
           </w:p>
-          <w:p>
+          <w:p wp14:textId="77777777">
             <w:pPr>
               <w:pStyle w:val="ListParagraph"/>
               <w:widowControl w:val="false"/>
@@ -9763,7 +9975,7 @@
             <w:r>
               <w:rPr>
                 <w:rStyle w:val="Emphasis"/>
-                <w:rFonts w:cs="Courier New" w:ascii="Courier New" w:hAnsi="Courier New"/>
+                <w:rFonts w:ascii="Courier New" w:hAnsi="Courier New" w:cs="Courier New"/>
                 <w:b/>
                 <w:i w:val="false"/>
                 <w:iCs w:val="false"/>
@@ -9782,7 +9994,7 @@
               <w:t>.</w:t>
             </w:r>
           </w:p>
-          <w:p>
+          <w:p wp14:textId="77777777">
             <w:pPr>
               <w:pStyle w:val="ListParagraph"/>
               <w:widowControl w:val="false"/>
@@ -9810,8 +10022,8 @@
             <w:r>
               <w:rPr>
                 <w:rStyle w:val="Emphasis"/>
-                <w:b/>
-                <w:bCs w:val="false"/>
+                <w:b w:val="1"/>
+                <w:bCs w:val="1"/>
                 <w:kern w:val="0"/>
                 <w:lang w:val="en-AU" w:bidi="ar-SA"/>
               </w:rPr>
@@ -9827,6 +10039,34 @@
             </w:r>
           </w:p>
           <w:p>
+            <w:pPr>
+              <w:pStyle w:val="Normal"/>
+              <w:widowControl w:val="0"/>
+              <w:spacing w:before="0" w:after="200"/>
+              <w:ind w:left="0"/>
+              <w:contextualSpacing/>
+              <w:jc w:val="left"/>
+              <w:rPr>
+                <w:rStyle w:val="Emphasis"/>
+                <w:rFonts w:ascii="Arial" w:hAnsi="Arial" w:eastAsia="SimSun" w:cs="Arial"/>
+                <w:color w:val="auto"/>
+                <w:sz w:val="22"/>
+                <w:szCs w:val="22"/>
+              </w:rPr>
+            </w:pPr>
+            <w:r>
+              <w:rPr>
+                <w:rStyle w:val="Emphasis"/>
+                <w:rFonts w:ascii="Arial" w:hAnsi="Arial" w:eastAsia="SimSun" w:cs="Arial"/>
+                <w:color w:val="auto"/>
+                <w:sz w:val="22"/>
+                <w:szCs w:val="22"/>
+                <w:lang w:val="en-AU" w:bidi="ar-SA"/>
+              </w:rPr>
+              <w:t>Encapsulation</w:t>
+            </w:r>
+          </w:p>
+          <w:p wp14:textId="77777777">
             <w:pPr>
               <w:pStyle w:val="ListParagraph"/>
               <w:widowControl w:val="false"/>
@@ -9852,7 +10092,7 @@
               <w:t xml:space="preserve">Check that the new code works correctly. It should still just show a yellow smiley… </w:t>
             </w:r>
           </w:p>
-          <w:p>
+          <w:p wp14:textId="77777777">
             <w:pPr>
               <w:pStyle w:val="Normal"/>
               <w:widowControl w:val="false"/>
@@ -9872,7 +10112,7 @@
               </w:rPr>
             </w:r>
           </w:p>
-          <w:p>
+          <w:p wp14:textId="77777777">
             <w:pPr>
               <w:pStyle w:val="Normal"/>
               <w:widowControl w:val="false"/>
@@ -9895,13 +10135,15 @@
         </w:tc>
         <w:tc>
           <w:tcPr>
+            <w:cnfStyle w:val="000000000000" w:firstRow="0" w:lastRow="0" w:firstColumn="0" w:lastColumn="0" w:oddVBand="0" w:evenVBand="0" w:oddHBand="0" w:evenHBand="0" w:firstRowFirstColumn="0" w:firstRowLastColumn="0" w:lastRowFirstColumn="0" w:lastRowLastColumn="0"/>
             <w:tcW w:w="1531" w:type="dxa"/>
             <w:cnfStyle w:val="000000000000" w:firstRow="0" w:lastRow="0" w:firstColumn="0" w:lastColumn="0" w:oddVBand="0" w:evenVBand="0" w:oddHBand="0" w:evenHBand="0" w:firstRowFirstColumn="0" w:firstRowLastColumn="0" w:lastRowFirstColumn="0" w:lastRowLastColumn="0"/>
             <w:tcBorders>
               <w:left w:val="nil"/>
             </w:tcBorders>
+            <w:tcMar/>
           </w:tcPr>
-          <w:p>
+          <w:p wp14:textId="77777777">
             <w:pPr>
               <w:pStyle w:val="Normal"/>
               <w:widowControl w:val="false"/>
@@ -9923,12 +10165,13 @@
           </w:p>
         </w:tc>
       </w:tr>
-      <w:tr>
+      <w:tr xmlns:wp14="http://schemas.microsoft.com/office/word/2010/wordml" wp14:textId="77777777">
         <w:trPr>
           <w:cantSplit w:val="true"/>
         </w:trPr>
         <w:tc>
           <w:tcPr>
+            <w:cnfStyle w:val="001000000000" w:firstRow="0" w:lastRow="0" w:firstColumn="1" w:lastColumn="0" w:oddVBand="0" w:evenVBand="0" w:oddHBand="0" w:evenHBand="0" w:firstRowFirstColumn="0" w:firstRowLastColumn="0" w:lastRowFirstColumn="0" w:lastRowLastColumn="0"/>
             <w:tcW w:w="1020" w:type="dxa"/>
             <w:cnfStyle w:val="001000000000" w:firstRow="0" w:lastRow="0" w:firstColumn="1" w:lastColumn="0" w:oddVBand="0" w:evenVBand="0" w:oddHBand="0" w:evenHBand="0" w:firstRowFirstColumn="0" w:firstRowLastColumn="0" w:lastRowFirstColumn="0" w:lastRowLastColumn="0"/>
             <w:tcBorders>
@@ -9936,9 +10179,10 @@
               <w:bottom w:val="nil"/>
               <w:right w:val="nil"/>
             </w:tcBorders>
-            <w:shd w:color="auto" w:fill="FFFFFF" w:themeFill="background1" w:val="clear"/>
+            <w:shd w:val="clear" w:color="auto" w:fill="FFFFFF" w:themeFill="background1"/>
+            <w:tcMar/>
           </w:tcPr>
-          <w:p>
+          <w:p wp14:textId="77777777">
             <w:pPr>
               <w:pStyle w:val="Normal"/>
               <w:widowControl w:val="false"/>
@@ -9953,7 +10197,7 @@
             </w:pPr>
             <w:r>
               <w:rPr>
-                <w:rFonts w:asciiTheme="majorHAnsi" w:hAnsiTheme="majorHAnsi" w:ascii="Century Gothic" w:hAnsi="Century Gothic"/>
+                <w:rFonts w:ascii="Century Gothic" w:hAnsi="Century Gothic" w:asciiTheme="majorHAnsi" w:hAnsiTheme="majorHAnsi"/>
                 <w:b/>
                 <w:color w:val="C00000"/>
                 <w:sz w:val="48"/>
@@ -9963,6 +10207,7 @@
         </w:tc>
         <w:tc>
           <w:tcPr>
+            <w:cnfStyle w:val="000000000000" w:firstRow="0" w:lastRow="0" w:firstColumn="0" w:lastColumn="0" w:oddVBand="0" w:evenVBand="0" w:oddHBand="0" w:evenHBand="0" w:firstRowFirstColumn="0" w:firstRowLastColumn="0" w:lastRowFirstColumn="0" w:lastRowLastColumn="0"/>
             <w:tcW w:w="7653" w:type="dxa"/>
             <w:cnfStyle w:val="000000000000" w:firstRow="0" w:lastRow="0" w:firstColumn="0" w:lastColumn="0" w:oddVBand="0" w:evenVBand="0" w:oddHBand="0" w:evenHBand="0" w:firstRowFirstColumn="0" w:firstRowLastColumn="0" w:lastRowFirstColumn="0" w:lastRowLastColumn="0"/>
             <w:tcBorders>
@@ -9971,8 +10216,9 @@
               <w:bottom w:val="nil"/>
               <w:right w:val="nil"/>
             </w:tcBorders>
+            <w:tcMar/>
           </w:tcPr>
-          <w:p>
+          <w:p wp14:textId="77777777">
             <w:pPr>
               <w:pStyle w:val="Heading3"/>
               <w:widowControl w:val="false"/>
@@ -9992,7 +10238,7 @@
               </w:rPr>
             </w:r>
           </w:p>
-          <w:p>
+          <w:p wp14:textId="77777777">
             <w:pPr>
               <w:pStyle w:val="Normal"/>
               <w:widowControl w:val="false"/>
@@ -10012,7 +10258,7 @@
               </w:rPr>
             </w:r>
           </w:p>
-          <w:p>
+          <w:p wp14:textId="77777777">
             <w:pPr>
               <w:pStyle w:val="Normal"/>
               <w:widowControl w:val="false"/>
@@ -10032,7 +10278,7 @@
               </w:rPr>
             </w:r>
           </w:p>
-          <w:p>
+          <w:p wp14:textId="77777777">
             <w:pPr>
               <w:pStyle w:val="Normal"/>
               <w:widowControl w:val="false"/>
@@ -10052,7 +10298,7 @@
               </w:rPr>
             </w:r>
           </w:p>
-          <w:p>
+          <w:p wp14:textId="77777777">
             <w:pPr>
               <w:pStyle w:val="Normal"/>
               <w:widowControl w:val="false"/>
@@ -10072,7 +10318,7 @@
               </w:rPr>
             </w:r>
           </w:p>
-          <w:p>
+          <w:p wp14:textId="77777777">
             <w:pPr>
               <w:pStyle w:val="Normal"/>
               <w:widowControl w:val="false"/>
@@ -10092,7 +10338,7 @@
               </w:rPr>
             </w:r>
           </w:p>
-          <w:p>
+          <w:p wp14:textId="77777777">
             <w:pPr>
               <w:pStyle w:val="Normal"/>
               <w:widowControl w:val="false"/>
@@ -10112,7 +10358,7 @@
               </w:rPr>
             </w:r>
           </w:p>
-          <w:p>
+          <w:p wp14:textId="77777777">
             <w:pPr>
               <w:pStyle w:val="Normal"/>
               <w:widowControl w:val="false"/>
@@ -10132,7 +10378,7 @@
               </w:rPr>
             </w:r>
           </w:p>
-          <w:p>
+          <w:p wp14:textId="77777777">
             <w:pPr>
               <w:pStyle w:val="Normal"/>
               <w:widowControl w:val="false"/>
@@ -10152,7 +10398,7 @@
               </w:rPr>
             </w:r>
           </w:p>
-          <w:p>
+          <w:p wp14:textId="77777777">
             <w:pPr>
               <w:pStyle w:val="Normal"/>
               <w:widowControl w:val="false"/>
@@ -10178,7 +10424,7 @@
               <w:t>This space left intentionally blank.</w:t>
             </w:r>
           </w:p>
-          <w:p>
+          <w:p wp14:textId="77777777">
             <w:pPr>
               <w:pStyle w:val="Normal"/>
               <w:widowControl w:val="false"/>
@@ -10198,7 +10444,7 @@
               </w:rPr>
             </w:r>
           </w:p>
-          <w:p>
+          <w:p wp14:textId="77777777">
             <w:pPr>
               <w:pStyle w:val="Normal"/>
               <w:widowControl w:val="false"/>
@@ -10218,7 +10464,7 @@
               </w:rPr>
             </w:r>
           </w:p>
-          <w:p>
+          <w:p wp14:textId="77777777">
             <w:pPr>
               <w:pStyle w:val="Normal"/>
               <w:widowControl w:val="false"/>
@@ -10238,7 +10484,7 @@
               </w:rPr>
             </w:r>
           </w:p>
-          <w:p>
+          <w:p wp14:textId="77777777">
             <w:pPr>
               <w:pStyle w:val="Normal"/>
               <w:widowControl w:val="false"/>
@@ -10258,7 +10504,7 @@
               </w:rPr>
             </w:r>
           </w:p>
-          <w:p>
+          <w:p wp14:textId="77777777">
             <w:pPr>
               <w:pStyle w:val="Normal"/>
               <w:widowControl w:val="false"/>
@@ -10278,7 +10524,7 @@
               </w:rPr>
             </w:r>
           </w:p>
-          <w:p>
+          <w:p wp14:textId="77777777">
             <w:pPr>
               <w:pStyle w:val="Normal"/>
               <w:widowControl w:val="false"/>
@@ -10298,7 +10544,7 @@
               </w:rPr>
             </w:r>
           </w:p>
-          <w:p>
+          <w:p wp14:textId="77777777">
             <w:pPr>
               <w:pStyle w:val="Normal"/>
               <w:widowControl w:val="false"/>
@@ -10318,7 +10564,7 @@
               </w:rPr>
             </w:r>
           </w:p>
-          <w:p>
+          <w:p wp14:textId="77777777">
             <w:pPr>
               <w:pStyle w:val="Normal"/>
               <w:widowControl w:val="false"/>
@@ -10338,7 +10584,7 @@
               </w:rPr>
             </w:r>
           </w:p>
-          <w:p>
+          <w:p wp14:textId="77777777">
             <w:pPr>
               <w:pStyle w:val="Normal"/>
               <w:widowControl w:val="false"/>
@@ -10358,7 +10604,7 @@
               </w:rPr>
             </w:r>
           </w:p>
-          <w:p>
+          <w:p wp14:textId="77777777">
             <w:pPr>
               <w:pStyle w:val="Normal"/>
               <w:widowControl w:val="false"/>
@@ -10378,7 +10624,7 @@
               </w:rPr>
             </w:r>
           </w:p>
-          <w:p>
+          <w:p wp14:textId="77777777">
             <w:pPr>
               <w:pStyle w:val="Normal"/>
               <w:widowControl w:val="false"/>
@@ -10401,6 +10647,7 @@
         </w:tc>
         <w:tc>
           <w:tcPr>
+            <w:cnfStyle w:val="000000000000" w:firstRow="0" w:lastRow="0" w:firstColumn="0" w:lastColumn="0" w:oddVBand="0" w:evenVBand="0" w:oddHBand="0" w:evenHBand="0" w:firstRowFirstColumn="0" w:firstRowLastColumn="0" w:lastRowFirstColumn="0" w:lastRowLastColumn="0"/>
             <w:tcW w:w="1531" w:type="dxa"/>
             <w:cnfStyle w:val="000000000000" w:firstRow="0" w:lastRow="0" w:firstColumn="0" w:lastColumn="0" w:oddVBand="0" w:evenVBand="0" w:oddHBand="0" w:evenHBand="0" w:firstRowFirstColumn="0" w:firstRowLastColumn="0" w:lastRowFirstColumn="0" w:lastRowLastColumn="0"/>
             <w:tcBorders>
@@ -10408,8 +10655,9 @@
               <w:left w:val="nil"/>
               <w:bottom w:val="nil"/>
             </w:tcBorders>
+            <w:tcMar/>
           </w:tcPr>
-          <w:p>
+          <w:p wp14:textId="77777777">
             <w:pPr>
               <w:pStyle w:val="Normal"/>
               <w:widowControl w:val="false"/>
@@ -10431,21 +10679,23 @@
           </w:p>
         </w:tc>
       </w:tr>
-      <w:tr>
+      <w:tr xmlns:wp14="http://schemas.microsoft.com/office/word/2010/wordml" wp14:textId="77777777">
         <w:trPr>
           <w:cantSplit w:val="true"/>
           <w:cnfStyle w:val="000000100000" w:firstRow="0" w:lastRow="0" w:firstColumn="0" w:lastColumn="0" w:oddVBand="0" w:evenVBand="0" w:oddHBand="1" w:evenHBand="0" w:firstRowFirstColumn="0" w:firstRowLastColumn="0" w:lastRowFirstColumn="0" w:lastRowLastColumn="0"/>
         </w:trPr>
         <w:tc>
           <w:tcPr>
+            <w:cnfStyle w:val="001000000000" w:firstRow="0" w:lastRow="0" w:firstColumn="1" w:lastColumn="0" w:oddVBand="0" w:evenVBand="0" w:oddHBand="0" w:evenHBand="0" w:firstRowFirstColumn="0" w:firstRowLastColumn="0" w:lastRowFirstColumn="0" w:lastRowLastColumn="0"/>
             <w:tcW w:w="1020" w:type="dxa"/>
             <w:cnfStyle w:val="001000000000" w:firstRow="0" w:lastRow="0" w:firstColumn="1" w:lastColumn="0" w:oddVBand="0" w:evenVBand="0" w:oddHBand="0" w:evenHBand="0" w:firstRowFirstColumn="0" w:firstRowLastColumn="0" w:lastRowFirstColumn="0" w:lastRowLastColumn="0"/>
             <w:tcBorders>
               <w:right w:val="nil"/>
             </w:tcBorders>
-            <w:shd w:color="auto" w:fill="FFFFFF" w:themeFill="background1" w:val="clear"/>
+            <w:shd w:val="clear" w:color="auto" w:fill="FFFFFF" w:themeFill="background1"/>
+            <w:tcMar/>
           </w:tcPr>
-          <w:p>
+          <w:p wp14:textId="77777777">
             <w:pPr>
               <w:pStyle w:val="Normal"/>
               <w:widowControl w:val="false"/>
@@ -10475,14 +10725,16 @@
         </w:tc>
         <w:tc>
           <w:tcPr>
+            <w:cnfStyle w:val="000000000000" w:firstRow="0" w:lastRow="0" w:firstColumn="0" w:lastColumn="0" w:oddVBand="0" w:evenVBand="0" w:oddHBand="0" w:evenHBand="0" w:firstRowFirstColumn="0" w:firstRowLastColumn="0" w:lastRowFirstColumn="0" w:lastRowLastColumn="0"/>
             <w:tcW w:w="7653" w:type="dxa"/>
             <w:cnfStyle w:val="000000000000" w:firstRow="0" w:lastRow="0" w:firstColumn="0" w:lastColumn="0" w:oddVBand="0" w:evenVBand="0" w:oddHBand="0" w:evenHBand="0" w:firstRowFirstColumn="0" w:firstRowLastColumn="0" w:lastRowFirstColumn="0" w:lastRowLastColumn="0"/>
             <w:tcBorders>
               <w:left w:val="nil"/>
               <w:right w:val="nil"/>
             </w:tcBorders>
+            <w:tcMar/>
           </w:tcPr>
-          <w:p>
+          <w:p wp14:textId="77777777">
             <w:pPr>
               <w:pStyle w:val="Heading3"/>
               <w:widowControl w:val="false"/>
@@ -10503,7 +10755,7 @@
               <w:t>Flexible colours – Step 2</w:t>
             </w:r>
           </w:p>
-          <w:p>
+          <w:p wp14:textId="77777777">
             <w:pPr>
               <w:pStyle w:val="Normal"/>
               <w:widowControl w:val="false"/>
@@ -10524,7 +10776,7 @@
               <w:t xml:space="preserve">The subclasses no longer make any assumptions about the colour (complexion) of the smiley. Instead, it simply “asks” the superclass by calling the new method we defined. </w:t>
             </w:r>
           </w:p>
-          <w:p>
+          <w:p wp14:textId="77777777">
             <w:pPr>
               <w:pStyle w:val="Normal"/>
               <w:widowControl w:val="false"/>
@@ -10545,7 +10797,7 @@
               <w:t xml:space="preserve">While that still does not provide the flexibility we crave, it will make it easier to provide this flexibility. </w:t>
             </w:r>
           </w:p>
-          <w:p>
+          <w:p wp14:textId="77777777">
             <w:pPr>
               <w:pStyle w:val="Normal"/>
               <w:widowControl w:val="false"/>
@@ -10566,7 +10818,7 @@
               <w:t>We will now update the base class to allow flexible colours.</w:t>
             </w:r>
           </w:p>
-          <w:p>
+          <w:p wp14:textId="77777777">
             <w:pPr>
               <w:pStyle w:val="Normal"/>
               <w:widowControl w:val="false"/>
@@ -10587,7 +10839,7 @@
               <w:t>Follow these instructions:</w:t>
             </w:r>
           </w:p>
-          <w:p>
+          <w:p wp14:textId="77777777">
             <w:pPr>
               <w:pStyle w:val="ListParagraph"/>
               <w:widowControl w:val="false"/>
@@ -10615,7 +10867,7 @@
             <w:r>
               <w:rPr>
                 <w:rStyle w:val="Emphasis"/>
-                <w:rFonts w:cs="Courier New" w:ascii="Courier New" w:hAnsi="Courier New"/>
+                <w:rFonts w:ascii="Courier New" w:hAnsi="Courier New" w:cs="Courier New"/>
                 <w:b/>
                 <w:i w:val="false"/>
                 <w:iCs w:val="false"/>
@@ -10636,7 +10888,7 @@
             <w:r>
               <w:rPr>
                 <w:rStyle w:val="Emphasis"/>
-                <w:rFonts w:cs="Courier New" w:ascii="Courier New" w:hAnsi="Courier New"/>
+                <w:rFonts w:ascii="Courier New" w:hAnsi="Courier New" w:cs="Courier New"/>
                 <w:b/>
                 <w:i w:val="false"/>
                 <w:iCs w:val="false"/>
@@ -10666,7 +10918,7 @@
             <w:r>
               <w:rPr>
                 <w:rStyle w:val="Emphasis"/>
-                <w:rFonts w:cs="Courier New" w:ascii="Courier New" w:hAnsi="Courier New"/>
+                <w:rFonts w:ascii="Courier New" w:hAnsi="Courier New" w:cs="Courier New"/>
                 <w:b/>
                 <w:i w:val="false"/>
                 <w:iCs w:val="false"/>
@@ -10687,7 +10939,7 @@
             <w:r>
               <w:rPr>
                 <w:rStyle w:val="Emphasis"/>
-                <w:rFonts w:cs="Courier New" w:ascii="Courier New" w:hAnsi="Courier New"/>
+                <w:rFonts w:ascii="Courier New" w:hAnsi="Courier New" w:cs="Courier New"/>
                 <w:b/>
                 <w:i w:val="false"/>
                 <w:iCs w:val="false"/>
@@ -10706,10 +10958,10 @@
               <w:t xml:space="preserve"> to it. (Yes, this is allowed.)</w:t>
             </w:r>
           </w:p>
-          <w:p>
+          <w:p wp14:textId="77777777">
             <w:pPr>
               <w:pStyle w:val="ListParagraph"/>
-              <w:widowControl w:val="false"/>
+              <w:widowControl w:val="0"/>
               <w:numPr>
                 <w:ilvl w:val="0"/>
                 <w:numId w:val="15"/>
@@ -10720,6 +10972,7 @@
               <w:jc w:val="left"/>
               <w:cnfStyle w:val="000000100000" w:firstRow="0" w:lastRow="0" w:firstColumn="0" w:lastColumn="0" w:oddVBand="0" w:evenVBand="0" w:oddHBand="1" w:evenHBand="0" w:firstRowFirstColumn="0" w:firstRowLastColumn="0" w:lastRowFirstColumn="0" w:lastRowLastColumn="0"/>
               <w:rPr>
+                <w:ins w:author="Lucas Fadersen" w:date="2023-05-10T03:46:42.238Z" w:id="823047320"/>
                 <w:rStyle w:val="Emphasis"/>
               </w:rPr>
             </w:pPr>
@@ -10734,8 +10987,8 @@
             <w:r>
               <w:rPr>
                 <w:rStyle w:val="Emphasis"/>
-                <w:b/>
-                <w:bCs w:val="false"/>
+                <w:b w:val="1"/>
+                <w:bCs w:val="1"/>
                 <w:kern w:val="0"/>
                 <w:lang w:val="en-AU" w:bidi="ar-SA"/>
               </w:rPr>
@@ -10752,10 +11005,11 @@
             <w:r>
               <w:rPr>
                 <w:rStyle w:val="Emphasis"/>
-                <w:rFonts w:cs="Courier New" w:ascii="Courier New" w:hAnsi="Courier New"/>
-                <w:b/>
-                <w:i w:val="false"/>
-                <w:iCs w:val="false"/>
+                <w:rFonts w:ascii="Courier New" w:hAnsi="Courier New" w:cs="Courier New"/>
+                <w:b w:val="1"/>
+                <w:bCs w:val="1"/>
+                <w:i w:val="0"/>
+                <w:iCs w:val="0"/>
                 <w:color w:val="FF0000"/>
                 <w:kern w:val="0"/>
                 <w:lang w:val="en-AU" w:bidi="ar-SA"/>
@@ -10782,10 +11036,11 @@
             <w:r>
               <w:rPr>
                 <w:rStyle w:val="Emphasis"/>
-                <w:rFonts w:cs="Courier New" w:ascii="Courier New" w:hAnsi="Courier New"/>
-                <w:b/>
-                <w:i w:val="false"/>
-                <w:iCs w:val="false"/>
+                <w:rFonts w:ascii="Courier New" w:hAnsi="Courier New" w:cs="Courier New"/>
+                <w:b w:val="1"/>
+                <w:bCs w:val="1"/>
+                <w:i w:val="0"/>
+                <w:iCs w:val="0"/>
                 <w:kern w:val="0"/>
                 <w:lang w:val="en-AU" w:bidi="ar-SA"/>
               </w:rPr>
@@ -10802,8 +11057,18 @@
           </w:p>
           <w:p>
             <w:pPr>
+              <w:pStyle w:val="Normal"/>
+              <w:widowControl w:val="0"/>
+              <w:spacing w:before="0" w:after="200"/>
+              <w:ind w:left="0"/>
+              <w:contextualSpacing/>
+              <w:jc w:val="left"/>
+            </w:pPr>
+          </w:p>
+          <w:p wp14:textId="77777777">
+            <w:pPr>
               <w:pStyle w:val="ListParagraph"/>
-              <w:widowControl w:val="false"/>
+              <w:widowControl w:val="0"/>
               <w:numPr>
                 <w:ilvl w:val="0"/>
                 <w:numId w:val="15"/>
@@ -10814,6 +11079,7 @@
               <w:jc w:val="left"/>
               <w:cnfStyle w:val="000000100000" w:firstRow="0" w:lastRow="0" w:firstColumn="0" w:lastColumn="0" w:oddVBand="0" w:evenVBand="0" w:oddHBand="1" w:evenHBand="0" w:firstRowFirstColumn="0" w:firstRowLastColumn="0" w:lastRowFirstColumn="0" w:lastRowLastColumn="0"/>
               <w:rPr>
+                <w:ins w:author="Lucas Fadersen" w:date="2023-05-10T03:47:11.177Z" w:id="1661461915"/>
                 <w:rStyle w:val="Emphasis"/>
               </w:rPr>
             </w:pPr>
@@ -10828,10 +11094,11 @@
             <w:r>
               <w:rPr>
                 <w:rStyle w:val="Emphasis"/>
-                <w:rFonts w:cs="Courier New" w:ascii="Courier New" w:hAnsi="Courier New"/>
-                <w:b/>
-                <w:i w:val="false"/>
-                <w:iCs w:val="false"/>
+                <w:rFonts w:ascii="Courier New" w:hAnsi="Courier New" w:cs="Courier New"/>
+                <w:b w:val="1"/>
+                <w:bCs w:val="1"/>
+                <w:i w:val="0"/>
+                <w:iCs w:val="0"/>
                 <w:kern w:val="0"/>
                 <w:lang w:val="en-AU" w:bidi="ar-SA"/>
               </w:rPr>
@@ -10848,10 +11115,11 @@
             <w:r>
               <w:rPr>
                 <w:rStyle w:val="Emphasis"/>
-                <w:rFonts w:cs="Courier New" w:ascii="Courier New" w:hAnsi="Courier New"/>
-                <w:b/>
-                <w:i w:val="false"/>
-                <w:iCs w:val="false"/>
+                <w:rFonts w:ascii="Courier New" w:hAnsi="Courier New" w:cs="Courier New"/>
+                <w:b w:val="1"/>
+                <w:bCs w:val="1"/>
+                <w:i w:val="0"/>
+                <w:iCs w:val="0"/>
                 <w:color w:val="FF0000"/>
                 <w:kern w:val="0"/>
                 <w:lang w:val="en-AU" w:bidi="ar-SA"/>
@@ -10868,6 +11136,88 @@
             </w:r>
           </w:p>
           <w:p>
+            <w:pPr>
+              <w:pStyle w:val="Normal"/>
+              <w:widowControl w:val="0"/>
+              <w:spacing w:before="0" w:after="200"/>
+              <w:ind w:left="0"/>
+              <w:contextualSpacing/>
+              <w:jc w:val="left"/>
+              <w:rPr>
+                <w:rStyle w:val="Emphasis"/>
+                <w:rFonts w:ascii="Arial" w:hAnsi="Arial" w:eastAsia="SimSun" w:cs="Arial"/>
+                <w:color w:val="auto"/>
+                <w:sz w:val="22"/>
+                <w:szCs w:val="22"/>
+                <w:lang w:val="en-AU" w:bidi="ar-SA"/>
+              </w:rPr>
+              <w:pPrChange w:author="Lucas Fadersen" w:date="2023-05-10T03:47:12.116Z">
+                <w:pPr>
+                  <w:pStyle w:val="ListParagraph"/>
+                  <w:widowControl w:val="0"/>
+                  <w:numPr>
+                    <w:ilvl w:val="0"/>
+                    <w:numId w:val="15"/>
+                  </w:numPr>
+                  <w:spacing w:before="0" w:after="200"/>
+                  <w:contextualSpacing/>
+                  <w:jc w:val="left"/>
+                </w:pPr>
+              </w:pPrChange>
+            </w:pPr>
+            <w:ins w:author="Lucas Fadersen" w:date="2023-05-10T03:47:59.042Z" w:id="427646735">
+              <w:r>
+                <w:rPr>
+                  <w:rStyle w:val="Emphasis"/>
+                  <w:rFonts w:ascii="Arial" w:hAnsi="Arial" w:eastAsia="SimSun" w:cs="Arial"/>
+                  <w:color w:val="auto"/>
+                  <w:sz w:val="22"/>
+                  <w:szCs w:val="22"/>
+                  <w:lang w:val="en-AU" w:bidi="ar-SA"/>
+                </w:rPr>
+                <w:t>Needs to be put into the right s</w:t>
+              </w:r>
+            </w:ins>
+            <w:ins w:author="Lucas Fadersen" w:date="2023-05-10T03:48:18.85Z" w:id="304392638">
+              <w:r>
+                <w:rPr>
+                  <w:rStyle w:val="Emphasis"/>
+                  <w:rFonts w:ascii="Arial" w:hAnsi="Arial" w:eastAsia="SimSun" w:cs="Arial"/>
+                  <w:color w:val="auto"/>
+                  <w:sz w:val="22"/>
+                  <w:szCs w:val="22"/>
+                  <w:lang w:val="en-AU" w:bidi="ar-SA"/>
+                </w:rPr>
+                <w:t xml:space="preserve">cope so the </w:t>
+              </w:r>
+              <w:r>
+                <w:rPr>
+                  <w:rStyle w:val="Emphasis"/>
+                  <w:rFonts w:ascii="Arial" w:hAnsi="Arial" w:eastAsia="SimSun" w:cs="Arial"/>
+                  <w:i w:val="0"/>
+                  <w:iCs w:val="0"/>
+                  <w:color w:val="auto"/>
+                  <w:sz w:val="22"/>
+                  <w:szCs w:val="22"/>
+                  <w:u w:val="none"/>
+                  <w:lang w:val="en-AU" w:bidi="ar-SA"/>
+                </w:rPr>
+                <w:t>instance</w:t>
+              </w:r>
+              <w:r>
+                <w:rPr>
+                  <w:rStyle w:val="Emphasis"/>
+                  <w:rFonts w:ascii="Arial" w:hAnsi="Arial" w:eastAsia="SimSun" w:cs="Arial"/>
+                  <w:color w:val="auto"/>
+                  <w:sz w:val="22"/>
+                  <w:szCs w:val="22"/>
+                  <w:lang w:val="en-AU" w:bidi="ar-SA"/>
+                </w:rPr>
+                <w:t xml:space="preserve"> can use it.</w:t>
+              </w:r>
+            </w:ins>
+          </w:p>
+          <w:p wp14:textId="77777777">
             <w:pPr>
               <w:pStyle w:val="ListParagraph"/>
               <w:widowControl w:val="false"/>
@@ -10895,10 +11245,11 @@
             <w:r>
               <w:rPr>
                 <w:rStyle w:val="Emphasis"/>
-                <w:rFonts w:cs="Courier New" w:ascii="Courier New" w:hAnsi="Courier New"/>
-                <w:b/>
-                <w:i w:val="false"/>
-                <w:iCs w:val="false"/>
+                <w:rFonts w:ascii="Courier New" w:hAnsi="Courier New" w:cs="Courier New"/>
+                <w:b w:val="1"/>
+                <w:bCs w:val="1"/>
+                <w:i w:val="0"/>
+                <w:iCs w:val="0"/>
                 <w:color w:val="FF0000"/>
                 <w:kern w:val="0"/>
                 <w:lang w:val="en-AU" w:bidi="ar-SA"/>
@@ -10925,10 +11276,11 @@
             <w:r>
               <w:rPr>
                 <w:rStyle w:val="Emphasis"/>
-                <w:rFonts w:cs="Courier New" w:ascii="Courier New" w:hAnsi="Courier New"/>
-                <w:b/>
-                <w:i w:val="false"/>
-                <w:iCs w:val="false"/>
+                <w:rFonts w:ascii="Courier New" w:hAnsi="Courier New" w:cs="Courier New"/>
+                <w:b w:val="1"/>
+                <w:bCs w:val="1"/>
+                <w:i w:val="0"/>
+                <w:iCs w:val="0"/>
                 <w:color w:val="FF0000"/>
                 <w:kern w:val="0"/>
                 <w:lang w:val="en-AU" w:bidi="ar-SA"/>
@@ -10944,10 +11296,10 @@
               <w:t>. (Okay, not the best name, but because the scope is so small, we’ll allow it for now.)</w:t>
             </w:r>
           </w:p>
-          <w:p>
+          <w:p wp14:textId="77777777">
             <w:pPr>
               <w:pStyle w:val="ListParagraph"/>
-              <w:widowControl w:val="false"/>
+              <w:widowControl w:val="0"/>
               <w:numPr>
                 <w:ilvl w:val="0"/>
                 <w:numId w:val="15"/>
@@ -10958,6 +11310,7 @@
               <w:jc w:val="left"/>
               <w:cnfStyle w:val="000000100000" w:firstRow="0" w:lastRow="0" w:firstColumn="0" w:lastColumn="0" w:oddVBand="0" w:evenVBand="0" w:oddHBand="1" w:evenHBand="0" w:firstRowFirstColumn="0" w:firstRowLastColumn="0" w:lastRowFirstColumn="0" w:lastRowLastColumn="0"/>
               <w:rPr>
+                <w:ins w:author="Lucas Fadersen" w:date="2023-05-10T03:50:18.978Z" w:id="1666841216"/>
                 <w:rStyle w:val="Emphasis"/>
               </w:rPr>
             </w:pPr>
@@ -10972,8 +11325,8 @@
             <w:r>
               <w:rPr>
                 <w:rStyle w:val="Emphasis"/>
-                <w:b/>
-                <w:bCs w:val="false"/>
+                <w:b w:val="1"/>
+                <w:bCs w:val="1"/>
                 <w:kern w:val="0"/>
                 <w:lang w:val="en-AU" w:bidi="ar-SA"/>
               </w:rPr>
@@ -10990,10 +11343,11 @@
             <w:r>
               <w:rPr>
                 <w:rStyle w:val="Emphasis"/>
-                <w:rFonts w:cs="Courier New" w:ascii="Courier New" w:hAnsi="Courier New"/>
-                <w:b/>
-                <w:i w:val="false"/>
-                <w:iCs w:val="false"/>
+                <w:rFonts w:ascii="Courier New" w:hAnsi="Courier New" w:cs="Courier New"/>
+                <w:b w:val="1"/>
+                <w:bCs w:val="1"/>
+                <w:i w:val="0"/>
+                <w:iCs w:val="0"/>
                 <w:color w:val="FF0000"/>
                 <w:kern w:val="0"/>
                 <w:lang w:val="en-AU" w:bidi="ar-SA"/>
@@ -11020,10 +11374,11 @@
             <w:r>
               <w:rPr>
                 <w:rStyle w:val="Emphasis"/>
-                <w:rFonts w:cs="Courier New" w:ascii="Courier New" w:hAnsi="Courier New"/>
-                <w:b/>
-                <w:i w:val="false"/>
-                <w:iCs w:val="false"/>
+                <w:rFonts w:ascii="Courier New" w:hAnsi="Courier New" w:cs="Courier New"/>
+                <w:b w:val="1"/>
+                <w:bCs w:val="1"/>
+                <w:i w:val="0"/>
+                <w:iCs w:val="0"/>
                 <w:color w:val="FF0000"/>
                 <w:kern w:val="0"/>
                 <w:lang w:val="en-AU" w:bidi="ar-SA"/>
@@ -11040,6 +11395,61 @@
             </w:r>
           </w:p>
           <w:p>
+            <w:pPr>
+              <w:pStyle w:val="Normal"/>
+              <w:widowControl w:val="0"/>
+              <w:spacing w:before="0" w:after="200"/>
+              <w:ind w:left="0"/>
+              <w:contextualSpacing/>
+              <w:jc w:val="left"/>
+            </w:pPr>
+            <w:ins w:author="Lucas Fadersen" w:date="2023-05-10T03:50:22.377Z" w:id="1370437658">
+              <w:r>
+                <w:drawing>
+                  <wp:inline xmlns:wp14="http://schemas.microsoft.com/office/word/2010/wordprocessingDrawing" wp14:editId="2DC32C08" wp14:anchorId="669E211D">
+                    <wp:extent cx="2543175" cy="2755585"/>
+                    <wp:effectExtent l="0" t="0" r="0" b="0"/>
+                    <wp:docPr id="1060276570" name="" title=""/>
+                    <wp:cNvGraphicFramePr>
+                      <a:graphicFrameLocks noChangeAspect="1"/>
+                    </wp:cNvGraphicFramePr>
+                    <a:graphic>
+                      <a:graphicData uri="http://schemas.openxmlformats.org/drawingml/2006/picture">
+                        <pic:pic>
+                          <pic:nvPicPr>
+                            <pic:cNvPr id="0" name=""/>
+                            <pic:cNvPicPr/>
+                          </pic:nvPicPr>
+                          <pic:blipFill>
+                            <a:blip r:embed="R6181534e15e84d7a">
+                              <a:extLst>
+                                <a:ext xmlns:a="http://schemas.openxmlformats.org/drawingml/2006/main" uri="{28A0092B-C50C-407E-A947-70E740481C1C}">
+                                  <a14:useLocalDpi val="0"/>
+                                </a:ext>
+                              </a:extLst>
+                            </a:blip>
+                            <a:stretch>
+                              <a:fillRect/>
+                            </a:stretch>
+                          </pic:blipFill>
+                          <pic:spPr>
+                            <a:xfrm>
+                              <a:off x="0" y="0"/>
+                              <a:ext cx="2543175" cy="2755585"/>
+                            </a:xfrm>
+                            <a:prstGeom prst="rect">
+                              <a:avLst/>
+                            </a:prstGeom>
+                          </pic:spPr>
+                        </pic:pic>
+                      </a:graphicData>
+                    </a:graphic>
+                  </wp:inline>
+                </w:drawing>
+              </w:r>
+            </w:ins>
+          </w:p>
+          <w:p wp14:textId="77777777">
             <w:pPr>
               <w:pStyle w:val="ListParagraph"/>
               <w:widowControl w:val="false"/>
@@ -11065,7 +11475,7 @@
               <w:t>Run the program and see that it still just creates a yellow smiley…</w:t>
             </w:r>
           </w:p>
-          <w:p>
+          <w:p wp14:textId="77777777">
             <w:pPr>
               <w:pStyle w:val="Normal"/>
               <w:widowControl w:val="false"/>
@@ -11088,13 +11498,15 @@
         </w:tc>
         <w:tc>
           <w:tcPr>
+            <w:cnfStyle w:val="000000000000" w:firstRow="0" w:lastRow="0" w:firstColumn="0" w:lastColumn="0" w:oddVBand="0" w:evenVBand="0" w:oddHBand="0" w:evenHBand="0" w:firstRowFirstColumn="0" w:firstRowLastColumn="0" w:lastRowFirstColumn="0" w:lastRowLastColumn="0"/>
             <w:tcW w:w="1531" w:type="dxa"/>
             <w:cnfStyle w:val="000000000000" w:firstRow="0" w:lastRow="0" w:firstColumn="0" w:lastColumn="0" w:oddVBand="0" w:evenVBand="0" w:oddHBand="0" w:evenHBand="0" w:firstRowFirstColumn="0" w:firstRowLastColumn="0" w:lastRowFirstColumn="0" w:lastRowLastColumn="0"/>
             <w:tcBorders>
               <w:left w:val="nil"/>
             </w:tcBorders>
+            <w:tcMar/>
           </w:tcPr>
-          <w:p>
+          <w:p wp14:textId="77777777">
             <w:pPr>
               <w:pStyle w:val="Heading3"/>
               <w:widowControl w:val="false"/>
@@ -11116,12 +11528,13 @@
           </w:p>
         </w:tc>
       </w:tr>
-      <w:tr>
+      <w:tr xmlns:wp14="http://schemas.microsoft.com/office/word/2010/wordml" wp14:textId="77777777">
         <w:trPr>
           <w:cantSplit w:val="true"/>
         </w:trPr>
         <w:tc>
           <w:tcPr>
+            <w:cnfStyle w:val="001000000000" w:firstRow="0" w:lastRow="0" w:firstColumn="1" w:lastColumn="0" w:oddVBand="0" w:evenVBand="0" w:oddHBand="0" w:evenHBand="0" w:firstRowFirstColumn="0" w:firstRowLastColumn="0" w:lastRowFirstColumn="0" w:lastRowLastColumn="0"/>
             <w:tcW w:w="1020" w:type="dxa"/>
             <w:cnfStyle w:val="001000000000" w:firstRow="0" w:lastRow="0" w:firstColumn="1" w:lastColumn="0" w:oddVBand="0" w:evenVBand="0" w:oddHBand="0" w:evenHBand="0" w:firstRowFirstColumn="0" w:firstRowLastColumn="0" w:lastRowFirstColumn="0" w:lastRowLastColumn="0"/>
             <w:tcBorders>
@@ -11129,9 +11542,10 @@
               <w:bottom w:val="nil"/>
               <w:right w:val="nil"/>
             </w:tcBorders>
-            <w:shd w:color="auto" w:fill="FFFFFF" w:themeFill="background1" w:val="clear"/>
+            <w:shd w:val="clear" w:color="auto" w:fill="FFFFFF" w:themeFill="background1"/>
+            <w:tcMar/>
           </w:tcPr>
-          <w:p>
+          <w:p wp14:textId="77777777">
             <w:pPr>
               <w:pStyle w:val="Normal"/>
               <w:widowControl w:val="false"/>
@@ -11146,7 +11560,7 @@
             </w:pPr>
             <w:r>
               <w:rPr>
-                <w:rFonts w:asciiTheme="majorHAnsi" w:hAnsiTheme="majorHAnsi" w:ascii="Century Gothic" w:hAnsi="Century Gothic"/>
+                <w:rFonts w:ascii="Century Gothic" w:hAnsi="Century Gothic" w:asciiTheme="majorHAnsi" w:hAnsiTheme="majorHAnsi"/>
                 <w:b/>
                 <w:color w:val="C00000"/>
                 <w:sz w:val="48"/>
@@ -11156,6 +11570,7 @@
         </w:tc>
         <w:tc>
           <w:tcPr>
+            <w:cnfStyle w:val="000000000000" w:firstRow="0" w:lastRow="0" w:firstColumn="0" w:lastColumn="0" w:oddVBand="0" w:evenVBand="0" w:oddHBand="0" w:evenHBand="0" w:firstRowFirstColumn="0" w:firstRowLastColumn="0" w:lastRowFirstColumn="0" w:lastRowLastColumn="0"/>
             <w:tcW w:w="7653" w:type="dxa"/>
             <w:cnfStyle w:val="000000000000" w:firstRow="0" w:lastRow="0" w:firstColumn="0" w:lastColumn="0" w:oddVBand="0" w:evenVBand="0" w:oddHBand="0" w:evenHBand="0" w:firstRowFirstColumn="0" w:firstRowLastColumn="0" w:lastRowFirstColumn="0" w:lastRowLastColumn="0"/>
             <w:tcBorders>
@@ -11164,8 +11579,9 @@
               <w:bottom w:val="nil"/>
               <w:right w:val="nil"/>
             </w:tcBorders>
+            <w:tcMar/>
           </w:tcPr>
-          <w:p>
+          <w:p wp14:textId="77777777">
             <w:pPr>
               <w:pStyle w:val="Normal"/>
               <w:widowControl w:val="false"/>
@@ -11185,7 +11601,7 @@
               </w:rPr>
             </w:r>
           </w:p>
-          <w:p>
+          <w:p wp14:textId="77777777">
             <w:pPr>
               <w:pStyle w:val="Normal"/>
               <w:widowControl w:val="false"/>
@@ -11205,7 +11621,7 @@
               </w:rPr>
             </w:r>
           </w:p>
-          <w:p>
+          <w:p wp14:textId="77777777">
             <w:pPr>
               <w:pStyle w:val="Normal"/>
               <w:widowControl w:val="false"/>
@@ -11225,7 +11641,7 @@
               </w:rPr>
             </w:r>
           </w:p>
-          <w:p>
+          <w:p wp14:textId="77777777">
             <w:pPr>
               <w:pStyle w:val="Normal"/>
               <w:widowControl w:val="false"/>
@@ -11245,7 +11661,7 @@
               </w:rPr>
             </w:r>
           </w:p>
-          <w:p>
+          <w:p wp14:textId="77777777">
             <w:pPr>
               <w:pStyle w:val="Normal"/>
               <w:widowControl w:val="false"/>
@@ -11265,7 +11681,7 @@
               </w:rPr>
             </w:r>
           </w:p>
-          <w:p>
+          <w:p wp14:textId="77777777">
             <w:pPr>
               <w:pStyle w:val="Normal"/>
               <w:widowControl w:val="false"/>
@@ -11285,7 +11701,7 @@
               </w:rPr>
             </w:r>
           </w:p>
-          <w:p>
+          <w:p wp14:textId="77777777">
             <w:pPr>
               <w:pStyle w:val="Normal"/>
               <w:widowControl w:val="false"/>
@@ -11305,7 +11721,7 @@
               </w:rPr>
             </w:r>
           </w:p>
-          <w:p>
+          <w:p wp14:textId="77777777">
             <w:pPr>
               <w:pStyle w:val="Normal"/>
               <w:widowControl w:val="false"/>
@@ -11325,7 +11741,7 @@
               </w:rPr>
             </w:r>
           </w:p>
-          <w:p>
+          <w:p wp14:textId="77777777">
             <w:pPr>
               <w:pStyle w:val="Normal"/>
               <w:widowControl w:val="false"/>
@@ -11345,7 +11761,7 @@
               </w:rPr>
             </w:r>
           </w:p>
-          <w:p>
+          <w:p wp14:textId="77777777">
             <w:pPr>
               <w:pStyle w:val="Normal"/>
               <w:widowControl w:val="false"/>
@@ -11365,7 +11781,7 @@
               </w:rPr>
             </w:r>
           </w:p>
-          <w:p>
+          <w:p wp14:textId="77777777">
             <w:pPr>
               <w:pStyle w:val="Normal"/>
               <w:widowControl w:val="false"/>
@@ -11385,7 +11801,7 @@
               </w:rPr>
             </w:r>
           </w:p>
-          <w:p>
+          <w:p wp14:textId="77777777">
             <w:pPr>
               <w:pStyle w:val="Normal"/>
               <w:widowControl w:val="false"/>
@@ -11411,7 +11827,7 @@
               <w:t>This space left intentionally blank.</w:t>
             </w:r>
           </w:p>
-          <w:p>
+          <w:p wp14:textId="77777777">
             <w:pPr>
               <w:pStyle w:val="Normal"/>
               <w:widowControl w:val="false"/>
@@ -11431,7 +11847,7 @@
               </w:rPr>
             </w:r>
           </w:p>
-          <w:p>
+          <w:p wp14:textId="77777777">
             <w:pPr>
               <w:pStyle w:val="Normal"/>
               <w:widowControl w:val="false"/>
@@ -11451,7 +11867,7 @@
               </w:rPr>
             </w:r>
           </w:p>
-          <w:p>
+          <w:p wp14:textId="77777777">
             <w:pPr>
               <w:pStyle w:val="Normal"/>
               <w:widowControl w:val="false"/>
@@ -11471,7 +11887,7 @@
               </w:rPr>
             </w:r>
           </w:p>
-          <w:p>
+          <w:p wp14:textId="77777777">
             <w:pPr>
               <w:pStyle w:val="Normal"/>
               <w:widowControl w:val="false"/>
@@ -11491,7 +11907,7 @@
               </w:rPr>
             </w:r>
           </w:p>
-          <w:p>
+          <w:p wp14:textId="77777777">
             <w:pPr>
               <w:pStyle w:val="Normal"/>
               <w:widowControl w:val="false"/>
@@ -11511,7 +11927,7 @@
               </w:rPr>
             </w:r>
           </w:p>
-          <w:p>
+          <w:p wp14:textId="77777777">
             <w:pPr>
               <w:pStyle w:val="Normal"/>
               <w:widowControl w:val="false"/>
@@ -11531,7 +11947,7 @@
               </w:rPr>
             </w:r>
           </w:p>
-          <w:p>
+          <w:p wp14:textId="77777777">
             <w:pPr>
               <w:pStyle w:val="Normal"/>
               <w:widowControl w:val="false"/>
@@ -11551,7 +11967,7 @@
               </w:rPr>
             </w:r>
           </w:p>
-          <w:p>
+          <w:p wp14:textId="77777777">
             <w:pPr>
               <w:pStyle w:val="Normal"/>
               <w:widowControl w:val="false"/>
@@ -11571,7 +11987,7 @@
               </w:rPr>
             </w:r>
           </w:p>
-          <w:p>
+          <w:p wp14:textId="77777777">
             <w:pPr>
               <w:pStyle w:val="Normal"/>
               <w:widowControl w:val="false"/>
@@ -11591,7 +12007,7 @@
               </w:rPr>
             </w:r>
           </w:p>
-          <w:p>
+          <w:p wp14:textId="77777777">
             <w:pPr>
               <w:pStyle w:val="Normal"/>
               <w:widowControl w:val="false"/>
@@ -11611,7 +12027,7 @@
               </w:rPr>
             </w:r>
           </w:p>
-          <w:p>
+          <w:p wp14:textId="77777777">
             <w:pPr>
               <w:pStyle w:val="Heading3"/>
               <w:widowControl w:val="false"/>
@@ -11634,6 +12050,7 @@
         </w:tc>
         <w:tc>
           <w:tcPr>
+            <w:cnfStyle w:val="000000000000" w:firstRow="0" w:lastRow="0" w:firstColumn="0" w:lastColumn="0" w:oddVBand="0" w:evenVBand="0" w:oddHBand="0" w:evenHBand="0" w:firstRowFirstColumn="0" w:firstRowLastColumn="0" w:lastRowFirstColumn="0" w:lastRowLastColumn="0"/>
             <w:tcW w:w="1531" w:type="dxa"/>
             <w:cnfStyle w:val="000000000000" w:firstRow="0" w:lastRow="0" w:firstColumn="0" w:lastColumn="0" w:oddVBand="0" w:evenVBand="0" w:oddHBand="0" w:evenHBand="0" w:firstRowFirstColumn="0" w:firstRowLastColumn="0" w:lastRowFirstColumn="0" w:lastRowLastColumn="0"/>
             <w:tcBorders>
@@ -11641,8 +12058,9 @@
               <w:left w:val="nil"/>
               <w:bottom w:val="nil"/>
             </w:tcBorders>
+            <w:tcMar/>
           </w:tcPr>
-          <w:p>
+          <w:p wp14:textId="77777777">
             <w:pPr>
               <w:pStyle w:val="Heading3"/>
               <w:widowControl w:val="false"/>
@@ -11664,21 +12082,23 @@
           </w:p>
         </w:tc>
       </w:tr>
-      <w:tr>
+      <w:tr xmlns:wp14="http://schemas.microsoft.com/office/word/2010/wordml" wp14:textId="77777777">
         <w:trPr>
           <w:cantSplit w:val="true"/>
           <w:cnfStyle w:val="000000100000" w:firstRow="0" w:lastRow="0" w:firstColumn="0" w:lastColumn="0" w:oddVBand="0" w:evenVBand="0" w:oddHBand="1" w:evenHBand="0" w:firstRowFirstColumn="0" w:firstRowLastColumn="0" w:lastRowFirstColumn="0" w:lastRowLastColumn="0"/>
         </w:trPr>
         <w:tc>
           <w:tcPr>
+            <w:cnfStyle w:val="001000000000" w:firstRow="0" w:lastRow="0" w:firstColumn="1" w:lastColumn="0" w:oddVBand="0" w:evenVBand="0" w:oddHBand="0" w:evenHBand="0" w:firstRowFirstColumn="0" w:firstRowLastColumn="0" w:lastRowFirstColumn="0" w:lastRowLastColumn="0"/>
             <w:tcW w:w="1020" w:type="dxa"/>
             <w:cnfStyle w:val="001000000000" w:firstRow="0" w:lastRow="0" w:firstColumn="1" w:lastColumn="0" w:oddVBand="0" w:evenVBand="0" w:oddHBand="0" w:evenHBand="0" w:firstRowFirstColumn="0" w:firstRowLastColumn="0" w:lastRowFirstColumn="0" w:lastRowLastColumn="0"/>
             <w:tcBorders>
               <w:right w:val="nil"/>
             </w:tcBorders>
-            <w:shd w:color="auto" w:fill="FFFFFF" w:themeFill="background1" w:val="clear"/>
+            <w:shd w:val="clear" w:color="auto" w:fill="FFFFFF" w:themeFill="background1"/>
+            <w:tcMar/>
           </w:tcPr>
-          <w:p>
+          <w:p wp14:textId="77777777">
             <w:pPr>
               <w:pStyle w:val="Normal"/>
               <w:widowControl w:val="false"/>
@@ -11708,14 +12128,16 @@
         </w:tc>
         <w:tc>
           <w:tcPr>
+            <w:cnfStyle w:val="000000000000" w:firstRow="0" w:lastRow="0" w:firstColumn="0" w:lastColumn="0" w:oddVBand="0" w:evenVBand="0" w:oddHBand="0" w:evenHBand="0" w:firstRowFirstColumn="0" w:firstRowLastColumn="0" w:lastRowFirstColumn="0" w:lastRowLastColumn="0"/>
             <w:tcW w:w="7653" w:type="dxa"/>
             <w:cnfStyle w:val="000000000000" w:firstRow="0" w:lastRow="0" w:firstColumn="0" w:lastColumn="0" w:oddVBand="0" w:evenVBand="0" w:oddHBand="0" w:evenHBand="0" w:firstRowFirstColumn="0" w:firstRowLastColumn="0" w:lastRowFirstColumn="0" w:lastRowLastColumn="0"/>
             <w:tcBorders>
               <w:left w:val="nil"/>
               <w:right w:val="nil"/>
             </w:tcBorders>
+            <w:tcMar/>
           </w:tcPr>
-          <w:p>
+          <w:p wp14:textId="77777777">
             <w:pPr>
               <w:pStyle w:val="Heading3"/>
               <w:widowControl w:val="false"/>
@@ -11736,7 +12158,7 @@
               <w:t>Flexible colours – Step 3</w:t>
             </w:r>
           </w:p>
-          <w:p>
+          <w:p wp14:textId="77777777">
             <w:pPr>
               <w:pStyle w:val="Normal"/>
               <w:widowControl w:val="false"/>
@@ -11769,7 +12191,7 @@
               <w:t xml:space="preserve">. </w:t>
             </w:r>
           </w:p>
-          <w:p>
+          <w:p wp14:textId="77777777">
             <w:pPr>
               <w:pStyle w:val="Normal"/>
               <w:widowControl w:val="false"/>
@@ -11802,7 +12224,7 @@
               <w:t>. (See what we did there?)</w:t>
             </w:r>
           </w:p>
-          <w:p>
+          <w:p wp14:textId="77777777">
             <w:pPr>
               <w:pStyle w:val="Normal"/>
               <w:widowControl w:val="false"/>
@@ -11823,7 +12245,7 @@
               <w:t>Follow these instructions:</w:t>
             </w:r>
           </w:p>
-          <w:p>
+          <w:p wp14:textId="77777777">
             <w:pPr>
               <w:pStyle w:val="ListParagraph"/>
               <w:widowControl w:val="false"/>
@@ -11851,7 +12273,7 @@
             <w:r>
               <w:rPr>
                 <w:rStyle w:val="Emphasis"/>
-                <w:rFonts w:cs="Courier New" w:ascii="Courier New" w:hAnsi="Courier New"/>
+                <w:rFonts w:ascii="Courier New" w:hAnsi="Courier New" w:cs="Courier New"/>
                 <w:b/>
                 <w:i w:val="false"/>
                 <w:iCs w:val="false"/>
@@ -11879,10 +12301,10 @@
               <w:t xml:space="preserve">and within it the call to its super class’s initialiser method. </w:t>
             </w:r>
           </w:p>
-          <w:p>
+          <w:p wp14:textId="5D0AB5E3">
             <w:pPr>
               <w:pStyle w:val="ListParagraph"/>
-              <w:widowControl w:val="false"/>
+              <w:widowControl w:val="0"/>
               <w:numPr>
                 <w:ilvl w:val="0"/>
                 <w:numId w:val="16"/>
@@ -11893,7 +12315,7 @@
               <w:jc w:val="left"/>
               <w:cnfStyle w:val="000000100000" w:firstRow="0" w:lastRow="0" w:firstColumn="0" w:lastColumn="0" w:oddVBand="0" w:evenVBand="0" w:oddHBand="1" w:evenHBand="0" w:firstRowFirstColumn="0" w:firstRowLastColumn="0" w:lastRowFirstColumn="0" w:lastRowLastColumn="0"/>
               <w:rPr>
-                <w:rStyle w:val="Emphasis"/>
+                <w:ins w:author="Lucas Fadersen" w:date="2023-05-10T04:04:56.32Z" w:id="377485081"/>
               </w:rPr>
             </w:pPr>
             <w:r>
@@ -11903,13 +12325,97 @@
                 <w:lang w:val="en-AU" w:bidi="ar-SA"/>
               </w:rPr>
               <w:t>Change the call as follows:</w:t>
+            </w:r>
+            <w:r>
+              <w:rPr>
+                <w:rStyle w:val="Emphasis"/>
+                <w:kern w:val="0"/>
+                <w:lang w:val="en-AU" w:bidi="ar-SA"/>
+              </w:rPr>
               <w:br/>
+            </w:r>
+            <w:r>
+              <w:rPr>
+                <w:rStyle w:val="Emphasis"/>
+                <w:kern w:val="0"/>
+                <w:lang w:val="en-AU" w:bidi="ar-SA"/>
+              </w:rPr>
               <w:br/>
             </w:r>
             <w:r>
               <w:rPr>
                 <w:rStyle w:val="Emphasis"/>
-                <w:rFonts w:cs="Courier New" w:ascii="Courier New" w:hAnsi="Courier New"/>
+                <w:rFonts w:ascii="Courier New" w:hAnsi="Courier New" w:cs="Courier New"/>
+                <w:b w:val="1"/>
+                <w:bCs w:val="1"/>
+                <w:i w:val="0"/>
+                <w:iCs w:val="0"/>
+                <w:color w:val="FF0000"/>
+                <w:kern w:val="0"/>
+                <w:lang w:val="en-AU" w:bidi="ar-SA"/>
+              </w:rPr>
+              <w:t>super().__</w:t>
+            </w:r>
+            <w:r>
+              <w:rPr>
+                <w:rStyle w:val="Emphasis"/>
+                <w:rFonts w:ascii="Courier New" w:hAnsi="Courier New" w:cs="Courier New"/>
+                <w:b w:val="1"/>
+                <w:bCs w:val="1"/>
+                <w:i w:val="0"/>
+                <w:iCs w:val="0"/>
+                <w:color w:val="FF0000"/>
+                <w:kern w:val="0"/>
+                <w:lang w:val="en-AU" w:bidi="ar-SA"/>
+              </w:rPr>
+              <w:t>init</w:t>
+            </w:r>
+            <w:r>
+              <w:rPr>
+                <w:rStyle w:val="Emphasis"/>
+                <w:rFonts w:ascii="Courier New" w:hAnsi="Courier New" w:cs="Courier New"/>
+                <w:b w:val="1"/>
+                <w:bCs w:val="1"/>
+                <w:i w:val="0"/>
+                <w:iCs w:val="0"/>
+                <w:color w:val="FF0000"/>
+                <w:kern w:val="0"/>
+                <w:lang w:val="en-AU" w:bidi="ar-SA"/>
+              </w:rPr>
+              <w:t>__(complexion=</w:t>
+            </w:r>
+            <w:r>
+              <w:rPr>
+                <w:rStyle w:val="Emphasis"/>
+                <w:rFonts w:ascii="Courier New" w:hAnsi="Courier New" w:cs="Courier New"/>
+                <w:b w:val="1"/>
+                <w:bCs w:val="1"/>
+                <w:i w:val="0"/>
+                <w:iCs w:val="0"/>
+                <w:color w:val="FF0000"/>
+                <w:kern w:val="0"/>
+                <w:lang w:val="en-AU" w:bidi="ar-SA"/>
+              </w:rPr>
+              <w:t>self.BLUE</w:t>
+            </w:r>
+            <w:r>
+              <w:rPr>
+                <w:rStyle w:val="Emphasis"/>
+                <w:rFonts w:ascii="Courier New" w:hAnsi="Courier New" w:cs="Courier New"/>
+                <w:b w:val="1"/>
+                <w:bCs w:val="1"/>
+                <w:i w:val="0"/>
+                <w:iCs w:val="0"/>
+                <w:color w:val="FF0000"/>
+                <w:kern w:val="0"/>
+                <w:lang w:val="en-AU" w:bidi="ar-SA"/>
+              </w:rPr>
+              <w:t>)</w:t>
+            </w:r>
+            <w:r>
+              <w:rPr>
+                <w:rStyle w:val="Emphasis"/>
+                <w:rFonts w:ascii="Courier New" w:hAnsi="Courier New" w:cs="Courier New"/>
                 <w:b/>
                 <w:i w:val="false"/>
                 <w:iCs w:val="false"/>
@@ -11917,11 +12423,113 @@
                 <w:kern w:val="0"/>
                 <w:lang w:val="en-AU" w:bidi="ar-SA"/>
               </w:rPr>
-              <w:t>super().__init__(complexion=self.BLUE)</w:t>
               <w:br/>
             </w:r>
+            <w:ins w:author="Lucas Fadersen" w:date="2023-05-10T04:08:44.464Z" w:id="531765683">
+              <w:r>
+                <w:drawing>
+                  <wp:inline xmlns:wp14="http://schemas.microsoft.com/office/word/2010/wordprocessingDrawing" wp14:editId="759C6DDC" wp14:anchorId="784D0664">
+                    <wp:extent cx="2876550" cy="3179699"/>
+                    <wp:effectExtent l="0" t="0" r="0" b="0"/>
+                    <wp:docPr id="2086727738" name="" title=""/>
+                    <wp:cNvGraphicFramePr>
+                      <a:graphicFrameLocks noChangeAspect="1"/>
+                    </wp:cNvGraphicFramePr>
+                    <a:graphic>
+                      <a:graphicData uri="http://schemas.openxmlformats.org/drawingml/2006/picture">
+                        <pic:pic>
+                          <pic:nvPicPr>
+                            <pic:cNvPr id="0" name=""/>
+                            <pic:cNvPicPr/>
+                          </pic:nvPicPr>
+                          <pic:blipFill>
+                            <a:blip r:embed="Rd5288f83573a4abc">
+                              <a:extLst>
+                                <a:ext xmlns:a="http://schemas.openxmlformats.org/drawingml/2006/main" uri="{28A0092B-C50C-407E-A947-70E740481C1C}">
+                                  <a14:useLocalDpi val="0"/>
+                                </a:ext>
+                              </a:extLst>
+                            </a:blip>
+                            <a:stretch>
+                              <a:fillRect/>
+                            </a:stretch>
+                          </pic:blipFill>
+                          <pic:spPr>
+                            <a:xfrm>
+                              <a:off x="0" y="0"/>
+                              <a:ext cx="2876550" cy="3179699"/>
+                            </a:xfrm>
+                            <a:prstGeom prst="rect">
+                              <a:avLst/>
+                            </a:prstGeom>
+                          </pic:spPr>
+                        </pic:pic>
+                      </a:graphicData>
+                    </a:graphic>
+                  </wp:inline>
+                </w:drawing>
+              </w:r>
+            </w:ins>
           </w:p>
           <w:p>
+            <w:pPr>
+              <w:pStyle w:val="Normal"/>
+              <w:widowControl w:val="0"/>
+              <w:spacing w:before="240" w:after="200"/>
+              <w:ind w:left="0"/>
+              <w:contextualSpacing/>
+              <w:jc w:val="left"/>
+              <w:rPr>
+                <w:rFonts w:ascii="Arial" w:hAnsi="Arial" w:eastAsia="SimSun" w:cs="Arial"/>
+                <w:color w:val="auto"/>
+                <w:sz w:val="22"/>
+                <w:szCs w:val="22"/>
+              </w:rPr>
+              <w:pPrChange w:author="Lucas Fadersen" w:date="2023-05-10T04:04:58.773Z">
+                <w:pPr>
+                  <w:pStyle w:val="ListParagraph"/>
+                  <w:widowControl w:val="0"/>
+                  <w:numPr>
+                    <w:ilvl w:val="0"/>
+                    <w:numId w:val="16"/>
+                  </w:numPr>
+                  <w:spacing w:before="240" w:after="200"/>
+                  <w:contextualSpacing/>
+                  <w:jc w:val="left"/>
+                </w:pPr>
+              </w:pPrChange>
+            </w:pPr>
+            <w:ins w:author="Lucas Fadersen" w:date="2023-05-10T04:05:48.9Z" w:id="221972104">
+              <w:r>
+                <w:rPr>
+                  <w:rFonts w:ascii="Arial" w:hAnsi="Arial" w:eastAsia="SimSun" w:cs="Arial"/>
+                  <w:color w:val="auto"/>
+                  <w:sz w:val="22"/>
+                  <w:szCs w:val="22"/>
+                </w:rPr>
+                <w:t xml:space="preserve">I have made a method so </w:t>
+              </w:r>
+              <w:r>
+                <w:rPr>
+                  <w:rFonts w:ascii="Arial" w:hAnsi="Arial" w:eastAsia="SimSun" w:cs="Arial"/>
+                  <w:color w:val="auto"/>
+                  <w:sz w:val="22"/>
+                  <w:szCs w:val="22"/>
+                </w:rPr>
+                <w:t>im</w:t>
+              </w:r>
+              <w:r>
+                <w:rPr>
+                  <w:rFonts w:ascii="Arial" w:hAnsi="Arial" w:eastAsia="SimSun" w:cs="Arial"/>
+                  <w:color w:val="auto"/>
+                  <w:sz w:val="22"/>
+                  <w:szCs w:val="22"/>
+                </w:rPr>
+                <w:t xml:space="preserve"> my main I can change colour</w:t>
+              </w:r>
+            </w:ins>
+          </w:p>
+          <w:p wp14:textId="77777777">
             <w:pPr>
               <w:pStyle w:val="ListParagraph"/>
               <w:widowControl w:val="false"/>
@@ -11947,7 +12555,7 @@
               <w:t>Run code to show that the sad smiley is now blue.</w:t>
             </w:r>
           </w:p>
-          <w:p>
+          <w:p wp14:textId="77777777">
             <w:pPr>
               <w:pStyle w:val="ListParagraph"/>
               <w:widowControl w:val="false"/>
@@ -11973,10 +12581,10 @@
               <w:t>Run code to show that the happy smiley is still yellow.</w:t>
             </w:r>
           </w:p>
-          <w:p>
+          <w:p wp14:textId="77777777">
             <w:pPr>
               <w:pStyle w:val="ListParagraph"/>
-              <w:widowControl w:val="false"/>
+              <w:widowControl w:val="0"/>
               <w:numPr>
                 <w:ilvl w:val="0"/>
                 <w:numId w:val="16"/>
@@ -11987,6 +12595,7 @@
               <w:jc w:val="left"/>
               <w:cnfStyle w:val="000000100000" w:firstRow="0" w:lastRow="0" w:firstColumn="0" w:lastColumn="0" w:oddVBand="0" w:evenVBand="0" w:oddHBand="1" w:evenHBand="0" w:firstRowFirstColumn="0" w:firstRowLastColumn="0" w:lastRowFirstColumn="0" w:lastRowLastColumn="0"/>
               <w:rPr>
+                <w:ins w:author="Lucas Fadersen" w:date="2023-05-10T04:25:39.635Z" w:id="256188790"/>
                 <w:rStyle w:val="Emphasis"/>
               </w:rPr>
             </w:pPr>
@@ -12001,8 +12610,8 @@
             <w:r>
               <w:rPr>
                 <w:rStyle w:val="Emphasis"/>
-                <w:b/>
-                <w:bCs w:val="false"/>
+                <w:b w:val="1"/>
+                <w:bCs w:val="1"/>
                 <w:kern w:val="0"/>
                 <w:lang w:val="en-AU" w:bidi="ar-SA"/>
               </w:rPr>
@@ -12014,10 +12623,204 @@
                 <w:kern w:val="0"/>
                 <w:lang w:val="en-AU" w:bidi="ar-SA"/>
               </w:rPr>
-              <w:t xml:space="preserve"> how you would create a new angry smiley that has a Red complexion and angry looking eyes. (You don’t have to write this code, but you may do this as an exercise.)</w:t>
+              <w:t xml:space="preserve"> how you would create a new angry smiley that has a </w:t>
+            </w:r>
+            <w:r>
+              <w:rPr>
+                <w:rStyle w:val="Emphasis"/>
+                <w:kern w:val="0"/>
+                <w:lang w:val="en-AU" w:bidi="ar-SA"/>
+              </w:rPr>
+              <w:t xml:space="preserve">Red</w:t>
+            </w:r>
+            <w:r>
+              <w:rPr>
+                <w:rStyle w:val="Emphasis"/>
+                <w:kern w:val="0"/>
+                <w:lang w:val="en-AU" w:bidi="ar-SA"/>
+              </w:rPr>
+              <w:t xml:space="preserve"> complexion and angry looking eyes. (You </w:t>
+            </w:r>
+            <w:r>
+              <w:rPr>
+                <w:rStyle w:val="Emphasis"/>
+                <w:kern w:val="0"/>
+                <w:lang w:val="en-AU" w:bidi="ar-SA"/>
+              </w:rPr>
+              <w:t xml:space="preserve">don’t</w:t>
+            </w:r>
+            <w:r>
+              <w:rPr>
+                <w:rStyle w:val="Emphasis"/>
+                <w:kern w:val="0"/>
+                <w:lang w:val="en-AU" w:bidi="ar-SA"/>
+              </w:rPr>
+              <w:t xml:space="preserve"> have to write this code, but you may do this as an exercise.)</w:t>
             </w:r>
           </w:p>
           <w:p>
+            <w:pPr>
+              <w:pStyle w:val="Normal"/>
+              <w:widowControl w:val="0"/>
+              <w:spacing w:before="240" w:after="200"/>
+              <w:ind w:left="0"/>
+              <w:contextualSpacing/>
+              <w:jc w:val="left"/>
+              <w:rPr>
+                <w:rStyle w:val="Emphasis"/>
+                <w:rFonts w:ascii="Arial" w:hAnsi="Arial" w:eastAsia="SimSun" w:cs="Arial"/>
+                <w:color w:val="auto"/>
+                <w:sz w:val="22"/>
+                <w:szCs w:val="22"/>
+              </w:rPr>
+              <w:pPrChange w:author="Lucas Fadersen" w:date="2023-05-10T04:25:41.377Z">
+                <w:pPr>
+                  <w:pStyle w:val="ListParagraph"/>
+                  <w:widowControl w:val="0"/>
+                  <w:numPr>
+                    <w:ilvl w:val="0"/>
+                    <w:numId w:val="16"/>
+                  </w:numPr>
+                  <w:spacing w:before="240" w:after="200"/>
+                  <w:contextualSpacing/>
+                  <w:jc w:val="left"/>
+                </w:pPr>
+              </w:pPrChange>
+            </w:pPr>
+            <w:ins w:author="Lucas Fadersen" w:date="2023-05-10T04:25:52.895Z" w:id="1988756349">
+              <w:r>
+                <w:rPr>
+                  <w:rStyle w:val="Emphasis"/>
+                  <w:rFonts w:ascii="Arial" w:hAnsi="Arial" w:eastAsia="SimSun" w:cs="Arial"/>
+                  <w:color w:val="auto"/>
+                  <w:sz w:val="22"/>
+                  <w:szCs w:val="22"/>
+                </w:rPr>
+                <w:t xml:space="preserve">I would </w:t>
+              </w:r>
+            </w:ins>
+            <w:ins w:author="Lucas Fadersen" w:date="2023-05-10T04:26:59.57Z" w:id="1948387525">
+              <w:r>
+                <w:rPr>
+                  <w:rStyle w:val="Emphasis"/>
+                  <w:rFonts w:ascii="Arial" w:hAnsi="Arial" w:eastAsia="SimSun" w:cs="Arial"/>
+                  <w:color w:val="auto"/>
+                  <w:sz w:val="22"/>
+                  <w:szCs w:val="22"/>
+                </w:rPr>
+                <w:t xml:space="preserve">inherit from smiley and </w:t>
+              </w:r>
+              <w:r>
+                <w:rPr>
+                  <w:rStyle w:val="Emphasis"/>
+                  <w:rFonts w:ascii="Arial" w:hAnsi="Arial" w:eastAsia="SimSun" w:cs="Arial"/>
+                  <w:color w:val="auto"/>
+                  <w:sz w:val="22"/>
+                  <w:szCs w:val="22"/>
+                </w:rPr>
+                <w:t>blinkable</w:t>
+              </w:r>
+              <w:r>
+                <w:rPr>
+                  <w:rStyle w:val="Emphasis"/>
+                  <w:rFonts w:ascii="Arial" w:hAnsi="Arial" w:eastAsia="SimSun" w:cs="Arial"/>
+                  <w:color w:val="auto"/>
+                  <w:sz w:val="22"/>
+                  <w:szCs w:val="22"/>
+                </w:rPr>
+                <w:t xml:space="preserve"> </w:t>
+              </w:r>
+              <w:r>
+                <w:rPr>
+                  <w:rStyle w:val="Emphasis"/>
+                  <w:rFonts w:ascii="Arial" w:hAnsi="Arial" w:eastAsia="SimSun" w:cs="Arial"/>
+                  <w:color w:val="auto"/>
+                  <w:sz w:val="22"/>
+                  <w:szCs w:val="22"/>
+                </w:rPr>
+                <w:t>with the class name an</w:t>
+              </w:r>
+            </w:ins>
+            <w:ins w:author="Lucas Fadersen" w:date="2023-05-10T04:27:03.349Z" w:id="1734410713">
+              <w:r>
+                <w:rPr>
+                  <w:rStyle w:val="Emphasis"/>
+                  <w:rFonts w:ascii="Arial" w:hAnsi="Arial" w:eastAsia="SimSun" w:cs="Arial"/>
+                  <w:color w:val="auto"/>
+                  <w:sz w:val="22"/>
+                  <w:szCs w:val="22"/>
+                </w:rPr>
+                <w:t>gry</w:t>
+              </w:r>
+            </w:ins>
+            <w:ins w:author="Lucas Fadersen" w:date="2023-05-10T04:29:55.561Z" w:id="1452223282">
+              <w:r>
+                <w:rPr>
+                  <w:rStyle w:val="Emphasis"/>
+                  <w:rFonts w:ascii="Arial" w:hAnsi="Arial" w:eastAsia="SimSun" w:cs="Arial"/>
+                  <w:color w:val="auto"/>
+                  <w:sz w:val="22"/>
+                  <w:szCs w:val="22"/>
+                </w:rPr>
+                <w:t xml:space="preserve">. Change it colour to red and alter the </w:t>
+              </w:r>
+            </w:ins>
+            <w:ins w:author="Lucas Fadersen" w:date="2023-05-10T04:30:57.161Z" w:id="68232228">
+              <w:r>
+                <w:rPr>
+                  <w:rStyle w:val="Emphasis"/>
+                  <w:rFonts w:ascii="Arial" w:hAnsi="Arial" w:eastAsia="SimSun" w:cs="Arial"/>
+                  <w:color w:val="auto"/>
+                  <w:sz w:val="22"/>
+                  <w:szCs w:val="22"/>
+                </w:rPr>
+                <w:t xml:space="preserve">eyes so they </w:t>
+              </w:r>
+              <w:r>
+                <w:rPr>
+                  <w:rStyle w:val="Emphasis"/>
+                  <w:rFonts w:ascii="Arial" w:hAnsi="Arial" w:eastAsia="SimSun" w:cs="Arial"/>
+                  <w:color w:val="auto"/>
+                  <w:sz w:val="22"/>
+                  <w:szCs w:val="22"/>
+                </w:rPr>
+                <w:t>fu</w:t>
+              </w:r>
+              <w:r>
+                <w:rPr>
+                  <w:rStyle w:val="Emphasis"/>
+                  <w:rFonts w:ascii="Arial" w:hAnsi="Arial" w:eastAsia="SimSun" w:cs="Arial"/>
+                  <w:color w:val="auto"/>
+                  <w:sz w:val="22"/>
+                  <w:szCs w:val="22"/>
+                </w:rPr>
+                <w:t>rry( pixel</w:t>
+              </w:r>
+              <w:r>
+                <w:rPr>
+                  <w:rStyle w:val="Emphasis"/>
+                  <w:rFonts w:ascii="Arial" w:hAnsi="Arial" w:eastAsia="SimSun" w:cs="Arial"/>
+                  <w:color w:val="auto"/>
+                  <w:sz w:val="22"/>
+                  <w:szCs w:val="22"/>
+                </w:rPr>
+                <w:t xml:space="preserve"> 10 to 9 and 18 to 19</w:t>
+              </w:r>
+            </w:ins>
+            <w:ins w:author="Lucas Fadersen" w:date="2023-05-10T04:31:05.08Z" w:id="482679836">
+              <w:r>
+                <w:rPr>
+                  <w:rStyle w:val="Emphasis"/>
+                  <w:rFonts w:ascii="Arial" w:hAnsi="Arial" w:eastAsia="SimSun" w:cs="Arial"/>
+                  <w:color w:val="auto"/>
+                  <w:sz w:val="22"/>
+                  <w:szCs w:val="22"/>
+                </w:rPr>
+                <w:t>.</w:t>
+              </w:r>
+            </w:ins>
+          </w:p>
+          <w:p wp14:textId="77777777">
             <w:pPr>
               <w:pStyle w:val="Normal"/>
               <w:widowControl w:val="false"/>
@@ -12041,13 +12844,15 @@
         </w:tc>
         <w:tc>
           <w:tcPr>
+            <w:cnfStyle w:val="000000000000" w:firstRow="0" w:lastRow="0" w:firstColumn="0" w:lastColumn="0" w:oddVBand="0" w:evenVBand="0" w:oddHBand="0" w:evenHBand="0" w:firstRowFirstColumn="0" w:firstRowLastColumn="0" w:lastRowFirstColumn="0" w:lastRowLastColumn="0"/>
             <w:tcW w:w="1531" w:type="dxa"/>
             <w:cnfStyle w:val="000000000000" w:firstRow="0" w:lastRow="0" w:firstColumn="0" w:lastColumn="0" w:oddVBand="0" w:evenVBand="0" w:oddHBand="0" w:evenHBand="0" w:firstRowFirstColumn="0" w:firstRowLastColumn="0" w:lastRowFirstColumn="0" w:lastRowLastColumn="0"/>
             <w:tcBorders>
               <w:left w:val="nil"/>
             </w:tcBorders>
+            <w:tcMar/>
           </w:tcPr>
-          <w:p>
+          <w:p wp14:textId="77777777">
             <w:pPr>
               <w:pStyle w:val="Heading3"/>
               <w:widowControl w:val="false"/>
@@ -12067,7 +12872,7 @@
               </w:rPr>
             </w:r>
           </w:p>
-          <w:p>
+          <w:p wp14:textId="77777777">
             <w:pPr>
               <w:pStyle w:val="Normal"/>
               <w:widowControl w:val="false"/>
@@ -12089,13 +12894,14 @@
           </w:p>
         </w:tc>
       </w:tr>
-      <w:tr>
+      <w:tr xmlns:wp14="http://schemas.microsoft.com/office/word/2010/wordml" wp14:textId="77777777">
         <w:trPr>
           <w:trHeight w:val="4446" w:hRule="atLeast"/>
           <w:cantSplit w:val="true"/>
         </w:trPr>
         <w:tc>
           <w:tcPr>
+            <w:cnfStyle w:val="001000000000" w:firstRow="0" w:lastRow="0" w:firstColumn="1" w:lastColumn="0" w:oddVBand="0" w:evenVBand="0" w:oddHBand="0" w:evenHBand="0" w:firstRowFirstColumn="0" w:firstRowLastColumn="0" w:lastRowFirstColumn="0" w:lastRowLastColumn="0"/>
             <w:tcW w:w="1020" w:type="dxa"/>
             <w:cnfStyle w:val="001000000000" w:firstRow="0" w:lastRow="0" w:firstColumn="1" w:lastColumn="0" w:oddVBand="0" w:evenVBand="0" w:oddHBand="0" w:evenHBand="0" w:firstRowFirstColumn="0" w:firstRowLastColumn="0" w:lastRowFirstColumn="0" w:lastRowLastColumn="0"/>
             <w:tcBorders>
@@ -12103,9 +12909,10 @@
               <w:bottom w:val="nil"/>
               <w:right w:val="nil"/>
             </w:tcBorders>
-            <w:shd w:color="auto" w:fill="FFFFFF" w:themeFill="background1" w:val="clear"/>
+            <w:shd w:val="clear" w:color="auto" w:fill="FFFFFF" w:themeFill="background1"/>
+            <w:tcMar/>
           </w:tcPr>
-          <w:p>
+          <w:p wp14:textId="77777777">
             <w:pPr>
               <w:pStyle w:val="Normal"/>
               <w:widowControl w:val="false"/>
@@ -12120,7 +12927,7 @@
             </w:pPr>
             <w:r>
               <w:rPr>
-                <w:rFonts w:asciiTheme="majorHAnsi" w:hAnsiTheme="majorHAnsi" w:ascii="Century Gothic" w:hAnsi="Century Gothic"/>
+                <w:rFonts w:ascii="Century Gothic" w:hAnsi="Century Gothic" w:asciiTheme="majorHAnsi" w:hAnsiTheme="majorHAnsi"/>
                 <w:b/>
                 <w:color w:val="C00000"/>
                 <w:sz w:val="48"/>
@@ -12130,6 +12937,7 @@
         </w:tc>
         <w:tc>
           <w:tcPr>
+            <w:cnfStyle w:val="000000000000" w:firstRow="0" w:lastRow="0" w:firstColumn="0" w:lastColumn="0" w:oddVBand="0" w:evenVBand="0" w:oddHBand="0" w:evenHBand="0" w:firstRowFirstColumn="0" w:firstRowLastColumn="0" w:lastRowFirstColumn="0" w:lastRowLastColumn="0"/>
             <w:tcW w:w="7653" w:type="dxa"/>
             <w:cnfStyle w:val="000000000000" w:firstRow="0" w:lastRow="0" w:firstColumn="0" w:lastColumn="0" w:oddVBand="0" w:evenVBand="0" w:oddHBand="0" w:evenHBand="0" w:firstRowFirstColumn="0" w:firstRowLastColumn="0" w:lastRowFirstColumn="0" w:lastRowLastColumn="0"/>
             <w:tcBorders>
@@ -12138,8 +12946,9 @@
               <w:bottom w:val="nil"/>
               <w:right w:val="nil"/>
             </w:tcBorders>
+            <w:tcMar/>
           </w:tcPr>
-          <w:p>
+          <w:p wp14:textId="77777777">
             <w:pPr>
               <w:pStyle w:val="Heading3"/>
               <w:widowControl w:val="false"/>
@@ -12159,7 +12968,7 @@
               </w:rPr>
             </w:r>
           </w:p>
-          <w:p>
+          <w:p wp14:textId="77777777">
             <w:pPr>
               <w:pStyle w:val="Normal"/>
               <w:widowControl w:val="false"/>
@@ -12179,7 +12988,7 @@
               </w:rPr>
             </w:r>
           </w:p>
-          <w:p>
+          <w:p wp14:textId="77777777">
             <w:pPr>
               <w:pStyle w:val="Normal"/>
               <w:widowControl w:val="false"/>
@@ -12199,7 +13008,7 @@
               </w:rPr>
             </w:r>
           </w:p>
-          <w:p>
+          <w:p wp14:textId="77777777">
             <w:pPr>
               <w:pStyle w:val="Normal"/>
               <w:widowControl w:val="false"/>
@@ -12219,7 +13028,7 @@
               </w:rPr>
             </w:r>
           </w:p>
-          <w:p>
+          <w:p wp14:textId="77777777">
             <w:pPr>
               <w:pStyle w:val="Normal"/>
               <w:widowControl w:val="false"/>
@@ -12245,7 +13054,7 @@
               <w:t>This space left intentionally blank.</w:t>
             </w:r>
           </w:p>
-          <w:p>
+          <w:p wp14:textId="77777777">
             <w:pPr>
               <w:pStyle w:val="Normal"/>
               <w:widowControl w:val="false"/>
@@ -12265,7 +13074,7 @@
               </w:rPr>
             </w:r>
           </w:p>
-          <w:p>
+          <w:p wp14:textId="77777777">
             <w:pPr>
               <w:pStyle w:val="Normal"/>
               <w:widowControl w:val="false"/>
@@ -12288,6 +13097,7 @@
         </w:tc>
         <w:tc>
           <w:tcPr>
+            <w:cnfStyle w:val="000000000000" w:firstRow="0" w:lastRow="0" w:firstColumn="0" w:lastColumn="0" w:oddVBand="0" w:evenVBand="0" w:oddHBand="0" w:evenHBand="0" w:firstRowFirstColumn="0" w:firstRowLastColumn="0" w:lastRowFirstColumn="0" w:lastRowLastColumn="0"/>
             <w:tcW w:w="1531" w:type="dxa"/>
             <w:cnfStyle w:val="000000000000" w:firstRow="0" w:lastRow="0" w:firstColumn="0" w:lastColumn="0" w:oddVBand="0" w:evenVBand="0" w:oddHBand="0" w:evenHBand="0" w:firstRowFirstColumn="0" w:firstRowLastColumn="0" w:lastRowFirstColumn="0" w:lastRowLastColumn="0"/>
             <w:tcBorders>
@@ -12295,8 +13105,9 @@
               <w:left w:val="nil"/>
               <w:bottom w:val="nil"/>
             </w:tcBorders>
+            <w:tcMar/>
           </w:tcPr>
-          <w:p>
+          <w:p wp14:textId="77777777">
             <w:pPr>
               <w:pStyle w:val="Heading3"/>
               <w:widowControl w:val="false"/>
@@ -12318,21 +13129,23 @@
           </w:p>
         </w:tc>
       </w:tr>
-      <w:tr>
+      <w:tr xmlns:wp14="http://schemas.microsoft.com/office/word/2010/wordml" wp14:textId="77777777">
         <w:trPr>
           <w:cantSplit w:val="true"/>
           <w:cnfStyle w:val="000000100000" w:firstRow="0" w:lastRow="0" w:firstColumn="0" w:lastColumn="0" w:oddVBand="0" w:evenVBand="0" w:oddHBand="1" w:evenHBand="0" w:firstRowFirstColumn="0" w:firstRowLastColumn="0" w:lastRowFirstColumn="0" w:lastRowLastColumn="0"/>
         </w:trPr>
         <w:tc>
           <w:tcPr>
+            <w:cnfStyle w:val="001000000000" w:firstRow="0" w:lastRow="0" w:firstColumn="1" w:lastColumn="0" w:oddVBand="0" w:evenVBand="0" w:oddHBand="0" w:evenHBand="0" w:firstRowFirstColumn="0" w:firstRowLastColumn="0" w:lastRowFirstColumn="0" w:lastRowLastColumn="0"/>
             <w:tcW w:w="1020" w:type="dxa"/>
             <w:cnfStyle w:val="001000000000" w:firstRow="0" w:lastRow="0" w:firstColumn="1" w:lastColumn="0" w:oddVBand="0" w:evenVBand="0" w:oddHBand="0" w:evenHBand="0" w:firstRowFirstColumn="0" w:firstRowLastColumn="0" w:lastRowFirstColumn="0" w:lastRowLastColumn="0"/>
             <w:tcBorders>
               <w:right w:val="nil"/>
             </w:tcBorders>
-            <w:shd w:color="auto" w:fill="FFFFFF" w:themeFill="background1" w:val="clear"/>
+            <w:shd w:val="clear" w:color="auto" w:fill="FFFFFF" w:themeFill="background1"/>
+            <w:tcMar/>
           </w:tcPr>
-          <w:p>
+          <w:p wp14:textId="77777777">
             <w:pPr>
               <w:pStyle w:val="Normal"/>
               <w:widowControl w:val="false"/>
@@ -12349,7 +13162,7 @@
             </w:pPr>
             <w:r>
               <w:rPr>
-                <w:rFonts w:asciiTheme="majorHAnsi" w:hAnsiTheme="majorHAnsi" w:ascii="Century Gothic" w:hAnsi="Century Gothic"/>
+                <w:rFonts w:ascii="Century Gothic" w:hAnsi="Century Gothic" w:asciiTheme="majorHAnsi" w:hAnsiTheme="majorHAnsi"/>
                 <w:b/>
                 <w:color w:val="C00000"/>
                 <w:sz w:val="48"/>
@@ -12359,14 +13172,16 @@
         </w:tc>
         <w:tc>
           <w:tcPr>
+            <w:cnfStyle w:val="000000000000" w:firstRow="0" w:lastRow="0" w:firstColumn="0" w:lastColumn="0" w:oddVBand="0" w:evenVBand="0" w:oddHBand="0" w:evenHBand="0" w:firstRowFirstColumn="0" w:firstRowLastColumn="0" w:lastRowFirstColumn="0" w:lastRowLastColumn="0"/>
             <w:tcW w:w="7653" w:type="dxa"/>
             <w:cnfStyle w:val="000000000000" w:firstRow="0" w:lastRow="0" w:firstColumn="0" w:lastColumn="0" w:oddVBand="0" w:evenVBand="0" w:oddHBand="0" w:evenHBand="0" w:firstRowFirstColumn="0" w:firstRowLastColumn="0" w:lastRowFirstColumn="0" w:lastRowLastColumn="0"/>
             <w:tcBorders>
               <w:left w:val="nil"/>
               <w:right w:val="nil"/>
             </w:tcBorders>
+            <w:tcMar/>
           </w:tcPr>
-          <w:p>
+          <w:p wp14:textId="77777777">
             <w:pPr>
               <w:pStyle w:val="Heading3"/>
               <w:widowControl w:val="false"/>
@@ -12387,7 +13202,7 @@
               <w:t>Submission of Portfolio Work</w:t>
             </w:r>
           </w:p>
-          <w:p>
+          <w:p wp14:textId="77777777">
             <w:pPr>
               <w:pStyle w:val="Normal"/>
               <w:widowControl w:val="false"/>
@@ -12408,7 +13223,7 @@
               <w:t>To submit the portfolio, do the following:</w:t>
             </w:r>
           </w:p>
-          <w:p>
+          <w:p wp14:textId="77777777">
             <w:pPr>
               <w:pStyle w:val="ListParagraph"/>
               <w:widowControl w:val="false"/>
@@ -12446,7 +13261,7 @@
               <w:t>).</w:t>
             </w:r>
           </w:p>
-          <w:p>
+          <w:p wp14:textId="77777777">
             <w:pPr>
               <w:pStyle w:val="ListParagraph"/>
               <w:widowControl w:val="false"/>
@@ -12499,7 +13314,7 @@
               <w:t>) from the zip-file before uploading.</w:t>
             </w:r>
           </w:p>
-          <w:p>
+          <w:p wp14:textId="77777777">
             <w:pPr>
               <w:pStyle w:val="ListParagraph"/>
               <w:widowControl w:val="false"/>
@@ -12525,7 +13340,7 @@
               <w:t>Open Blackboard, and locate the AT2 Portfolio Task 3 assessment</w:t>
             </w:r>
           </w:p>
-          <w:p>
+          <w:p wp14:textId="77777777">
             <w:pPr>
               <w:pStyle w:val="ListParagraph"/>
               <w:widowControl w:val="false"/>
@@ -12551,7 +13366,7 @@
               <w:t>Open the assessment and upload the original word-processed document and the zip-file.</w:t>
             </w:r>
           </w:p>
-          <w:p>
+          <w:p wp14:textId="77777777">
             <w:pPr>
               <w:pStyle w:val="ListParagraph"/>
               <w:widowControl w:val="false"/>
@@ -12577,7 +13392,7 @@
               <w:t>Click submit.</w:t>
             </w:r>
           </w:p>
-          <w:p>
+          <w:p wp14:textId="77777777">
             <w:pPr>
               <w:pStyle w:val="Normal"/>
               <w:widowControl w:val="false"/>
@@ -12597,7 +13412,7 @@
               </w:rPr>
             </w:r>
           </w:p>
-          <w:p>
+          <w:p wp14:textId="77777777">
             <w:pPr>
               <w:pStyle w:val="Normal"/>
               <w:widowControl w:val="false"/>
@@ -12636,7 +13451,7 @@
               <w:t xml:space="preserve"> a PDF version.</w:t>
             </w:r>
           </w:p>
-          <w:p>
+          <w:p wp14:textId="77777777">
             <w:pPr>
               <w:pStyle w:val="Normal"/>
               <w:widowControl w:val="false"/>
@@ -12659,13 +13474,15 @@
         </w:tc>
         <w:tc>
           <w:tcPr>
+            <w:cnfStyle w:val="000000000000" w:firstRow="0" w:lastRow="0" w:firstColumn="0" w:lastColumn="0" w:oddVBand="0" w:evenVBand="0" w:oddHBand="0" w:evenHBand="0" w:firstRowFirstColumn="0" w:firstRowLastColumn="0" w:lastRowFirstColumn="0" w:lastRowLastColumn="0"/>
             <w:tcW w:w="1531" w:type="dxa"/>
             <w:cnfStyle w:val="000000000000" w:firstRow="0" w:lastRow="0" w:firstColumn="0" w:lastColumn="0" w:oddVBand="0" w:evenVBand="0" w:oddHBand="0" w:evenHBand="0" w:firstRowFirstColumn="0" w:firstRowLastColumn="0" w:lastRowFirstColumn="0" w:lastRowLastColumn="0"/>
             <w:tcBorders>
               <w:left w:val="nil"/>
             </w:tcBorders>
+            <w:tcMar/>
           </w:tcPr>
-          <w:p>
+          <w:p wp14:textId="77777777">
             <w:pPr>
               <w:pStyle w:val="Normal"/>
               <w:widowControl w:val="false"/>
@@ -12688,7 +13505,7 @@
         </w:tc>
       </w:tr>
     </w:tbl>
-    <w:p>
+    <w:p xmlns:wp14="http://schemas.microsoft.com/office/word/2010/wordml" wp14:textId="77777777">
       <w:pPr>
         <w:pStyle w:val="Normal"/>
         <w:spacing w:before="120" w:after="120"/>
@@ -12709,10 +13526,10 @@
         </w:rPr>
       </w:r>
     </w:p>
-    <w:p>
+    <w:p xmlns:wp14="http://schemas.microsoft.com/office/word/2010/wordml" wp14:textId="77777777">
       <w:pPr>
         <w:pStyle w:val="Normal"/>
-        <w:spacing w:lineRule="auto" w:line="240"/>
+        <w:spacing w:line="240" w:lineRule="auto"/>
         <w:rPr>
           <w:b/>
           <w:b/>
@@ -12730,19 +13547,19 @@
         </w:rPr>
       </w:r>
     </w:p>
-    <w:p>
+    <w:p xmlns:wp14="http://schemas.microsoft.com/office/word/2010/wordml" wp14:textId="77777777">
       <w:pPr>
         <w:pStyle w:val="Heading1"/>
         <w:rPr/>
       </w:pPr>
-      <w:bookmarkStart w:id="1" w:name="_Ref40105882"/>
+      <w:bookmarkStart w:name="_Ref40105882" w:id="1"/>
       <w:r>
         <w:rPr/>
         <w:t>Appendix A: Code Style Guidelines</w:t>
       </w:r>
       <w:bookmarkEnd w:id="1"/>
     </w:p>
-    <w:p>
+    <w:p xmlns:wp14="http://schemas.microsoft.com/office/word/2010/wordml" wp14:textId="77777777">
       <w:pPr>
         <w:pStyle w:val="Normal"/>
         <w:rPr>
@@ -12760,7 +13577,7 @@
         <w:t>the PEP 8 standard.</w:t>
       </w:r>
     </w:p>
-    <w:p>
+    <w:p xmlns:wp14="http://schemas.microsoft.com/office/word/2010/wordml" wp14:textId="77777777">
       <w:pPr>
         <w:pStyle w:val="Quote"/>
         <w:jc w:val="right"/>
@@ -12774,6 +13591,11 @@
           <w:sz w:val="26"/>
         </w:rPr>
         <w:t>Readability Counts</w:t>
+      </w:r>
+      <w:r>
+        <w:rPr>
+          <w:sz w:val="26"/>
+        </w:rPr>
         <w:br/>
       </w:r>
       <w:r>
@@ -12784,7 +13606,7 @@
         <w:t>- Zen of Python</w:t>
       </w:r>
     </w:p>
-    <w:p>
+    <w:p xmlns:wp14="http://schemas.microsoft.com/office/word/2010/wordml" wp14:textId="77777777">
       <w:pPr>
         <w:pStyle w:val="Quote"/>
         <w:jc w:val="right"/>
@@ -12798,6 +13620,11 @@
           <w:sz w:val="26"/>
         </w:rPr>
         <w:t>Explicit is better than implicit.</w:t>
+      </w:r>
+      <w:r>
+        <w:rPr>
+          <w:sz w:val="26"/>
+        </w:rPr>
         <w:br/>
       </w:r>
       <w:r>
@@ -12808,7 +13635,7 @@
         <w:t>- Zen of Python</w:t>
       </w:r>
     </w:p>
-    <w:p>
+    <w:p xmlns:wp14="http://schemas.microsoft.com/office/word/2010/wordml" wp14:textId="77777777">
       <w:pPr>
         <w:pStyle w:val="Normal"/>
         <w:rPr/>
@@ -12817,7 +13644,7 @@
         <w:rPr/>
       </w:r>
     </w:p>
-    <w:p>
+    <w:p xmlns:wp14="http://schemas.microsoft.com/office/word/2010/wordml" wp14:textId="77777777">
       <w:pPr>
         <w:pStyle w:val="Normal"/>
         <w:rPr/>
@@ -12827,12 +13654,12 @@
         <w:t>Other code standards available in the Presentation, “Python Coding Standards for North Metropolitan TAFE”.</w:t>
       </w:r>
     </w:p>
-    <w:p>
+    <w:p xmlns:wp14="http://schemas.microsoft.com/office/word/2010/wordml" wp14:textId="77777777">
       <w:pPr>
         <w:pStyle w:val="Normal"/>
         <w:widowControl/>
         <w:bidi w:val="0"/>
-        <w:spacing w:lineRule="auto" w:line="276" w:before="0" w:after="120"/>
+        <w:spacing w:before="0" w:after="120" w:line="276" w:lineRule="auto"/>
         <w:jc w:val="left"/>
         <w:rPr/>
       </w:pPr>
@@ -12844,12 +13671,13 @@
       <w:headerReference w:type="default" r:id="rId6"/>
       <w:footerReference w:type="default" r:id="rId7"/>
       <w:type w:val="nextPage"/>
-      <w:pgSz w:w="11906" w:h="16838"/>
-      <w:pgMar w:left="851" w:right="851" w:gutter="0" w:header="567" w:top="851" w:footer="342" w:bottom="851"/>
+      <w:pgSz w:w="11906" w:h="16838" w:orient="portrait"/>
+      <w:pgMar w:top="851" w:right="851" w:bottom="851" w:left="851" w:header="567" w:footer="342" w:gutter="0"/>
       <w:pgNumType w:fmt="decimal"/>
       <w:formProt w:val="false"/>
       <w:textDirection w:val="lrTb"/>
       <w:docGrid w:type="default" w:linePitch="299" w:charSpace="0"/>
+      <w:cols w:num="1"/>
     </w:sectPr>
   </w:body>
 </w:document>
@@ -12870,14 +13698,14 @@
         <w:bottom w:w="0" w:type="dxa"/>
         <w:right w:w="108" w:type="dxa"/>
       </w:tblCellMar>
-      <w:tblLook w:val="04a0" w:noHBand="0" w:noVBand="1" w:firstColumn="1" w:lastRow="0" w:lastColumn="0" w:firstRow="1"/>
+      <w:tblLook w:val="04a0" w:firstRow="1" w:lastRow="0" w:firstColumn="1" w:lastColumn="0" w:noHBand="0" w:noVBand="1"/>
     </w:tblPr>
     <w:tblGrid>
       <w:gridCol w:w="1606"/>
       <w:gridCol w:w="4264"/>
       <w:gridCol w:w="4334"/>
     </w:tblGrid>
-    <w:tr>
+    <w:tr xmlns:wp14="http://schemas.microsoft.com/office/word/2010/wordml" wp14:textId="77777777">
       <w:trPr>
         <w:cantSplit w:val="true"/>
       </w:trPr>
@@ -12885,14 +13713,14 @@
         <w:tcPr>
           <w:tcW w:w="1606" w:type="dxa"/>
           <w:tcBorders>
-            <w:top w:val="single" w:sz="4" w:space="0" w:color="6C0F13"/>
+            <w:top w:val="single" w:color="6C0F13" w:sz="4" w:space="0"/>
             <w:left w:val="nil"/>
             <w:bottom w:val="nil"/>
             <w:right w:val="nil"/>
           </w:tcBorders>
           <w:vAlign w:val="center"/>
         </w:tcPr>
-        <w:p>
+        <w:p wp14:textId="77777777">
           <w:pPr>
             <w:pStyle w:val="Footer"/>
             <w:widowControl w:val="false"/>
@@ -12920,14 +13748,14 @@
         <w:tcPr>
           <w:tcW w:w="4264" w:type="dxa"/>
           <w:tcBorders>
-            <w:top w:val="single" w:sz="4" w:space="0" w:color="6C0F13"/>
+            <w:top w:val="single" w:color="6C0F13" w:sz="4" w:space="0"/>
             <w:left w:val="nil"/>
             <w:bottom w:val="nil"/>
             <w:right w:val="nil"/>
           </w:tcBorders>
           <w:vAlign w:val="center"/>
         </w:tcPr>
-        <w:p>
+        <w:p wp14:textId="77777777">
           <w:pPr>
             <w:pStyle w:val="Footer"/>
             <w:widowControl w:val="false"/>
@@ -12956,18 +13784,18 @@
         <w:tcPr>
           <w:tcW w:w="4334" w:type="dxa"/>
           <w:tcBorders>
-            <w:top w:val="single" w:sz="4" w:space="0" w:color="6C0F13"/>
+            <w:top w:val="single" w:color="6C0F13" w:sz="4" w:space="0"/>
             <w:left w:val="nil"/>
             <w:bottom w:val="nil"/>
             <w:right w:val="nil"/>
           </w:tcBorders>
         </w:tcPr>
-        <w:p>
+        <w:p wp14:textId="77777777">
           <w:pPr>
             <w:pStyle w:val="Normal"/>
             <w:widowControl w:val="false"/>
             <w:suppressAutoHyphens w:val="true"/>
-            <w:spacing w:lineRule="auto" w:line="240" w:before="0" w:after="0"/>
+            <w:spacing w:before="0" w:after="0" w:line="240" w:lineRule="auto"/>
             <w:jc w:val="right"/>
             <w:rPr>
               <w:b/>
@@ -13000,7 +13828,7 @@
         </w:p>
       </w:tc>
     </w:tr>
-    <w:tr>
+    <w:tr xmlns:wp14="http://schemas.microsoft.com/office/word/2010/wordml" wp14:textId="77777777">
       <w:trPr>
         <w:cantSplit w:val="true"/>
       </w:trPr>
@@ -13014,7 +13842,7 @@
             <w:right w:val="nil"/>
           </w:tcBorders>
         </w:tcPr>
-        <w:p>
+        <w:p wp14:textId="77777777">
           <w:pPr>
             <w:pStyle w:val="Footer"/>
             <w:widowControl w:val="false"/>
@@ -13047,7 +13875,7 @@
             <w:right w:val="nil"/>
           </w:tcBorders>
         </w:tcPr>
-        <w:p>
+        <w:p wp14:textId="77777777">
           <w:pPr>
             <w:pStyle w:val="Footer"/>
             <w:widowControl w:val="false"/>
@@ -13128,17 +13956,17 @@
             <w:right w:val="nil"/>
           </w:tcBorders>
         </w:tcPr>
-        <w:p>
+        <w:p wp14:textId="77777777">
           <w:pPr>
             <w:pStyle w:val="Normal"/>
             <w:widowControl w:val="false"/>
             <w:tabs>
               <w:tab w:val="clear" w:pos="720"/>
-              <w:tab w:val="center" w:pos="4820" w:leader="none"/>
-              <w:tab w:val="right" w:pos="9638" w:leader="none"/>
+              <w:tab w:val="center" w:leader="none" w:pos="4820"/>
+              <w:tab w:val="right" w:leader="none" w:pos="9638"/>
             </w:tabs>
             <w:suppressAutoHyphens w:val="true"/>
-            <w:spacing w:lineRule="auto" w:line="240" w:before="0" w:after="0"/>
+            <w:spacing w:before="0" w:after="0" w:line="240" w:lineRule="auto"/>
             <w:jc w:val="right"/>
             <w:rPr>
               <w:b/>
@@ -13171,7 +13999,7 @@
         </w:p>
       </w:tc>
     </w:tr>
-    <w:tr>
+    <w:tr xmlns:wp14="http://schemas.microsoft.com/office/word/2010/wordml" wp14:textId="77777777">
       <w:trPr>
         <w:cantSplit w:val="true"/>
       </w:trPr>
@@ -13185,7 +14013,7 @@
             <w:right w:val="nil"/>
           </w:tcBorders>
         </w:tcPr>
-        <w:p>
+        <w:p wp14:textId="77777777">
           <w:pPr>
             <w:pStyle w:val="Footer"/>
             <w:widowControl w:val="false"/>
@@ -13218,7 +14046,7 @@
             <w:right w:val="nil"/>
           </w:tcBorders>
         </w:tcPr>
-        <w:p>
+        <w:p wp14:textId="77777777">
           <w:pPr>
             <w:pStyle w:val="Footer"/>
             <w:widowControl w:val="false"/>
@@ -13260,7 +14088,7 @@
             <w:right w:val="nil"/>
           </w:tcBorders>
         </w:tcPr>
-        <w:p>
+        <w:p wp14:textId="77777777">
           <w:pPr>
             <w:pStyle w:val="Footer"/>
             <w:widowControl w:val="false"/>
@@ -13394,7 +14222,7 @@
         </w:p>
       </w:tc>
     </w:tr>
-    <w:tr>
+    <w:tr xmlns:wp14="http://schemas.microsoft.com/office/word/2010/wordml" wp14:textId="77777777">
       <w:trPr>
         <w:cantSplit w:val="true"/>
       </w:trPr>
@@ -13408,7 +14236,7 @@
             <w:right w:val="nil"/>
           </w:tcBorders>
         </w:tcPr>
-        <w:p>
+        <w:p wp14:textId="77777777">
           <w:pPr>
             <w:pStyle w:val="Footer"/>
             <w:widowControl w:val="false"/>
@@ -13441,7 +14269,7 @@
             <w:right w:val="nil"/>
           </w:tcBorders>
         </w:tcPr>
-        <w:p>
+        <w:p wp14:textId="77777777">
           <w:pPr>
             <w:pStyle w:val="Footer"/>
             <w:widowControl w:val="false"/>
@@ -13480,7 +14308,7 @@
             <w:right w:val="nil"/>
           </w:tcBorders>
         </w:tcPr>
-        <w:p>
+        <w:p wp14:textId="77777777">
           <w:pPr>
             <w:pStyle w:val="Footer"/>
             <w:widowControl w:val="false"/>
@@ -13509,7 +14337,7 @@
       </w:tc>
     </w:tr>
   </w:tbl>
-  <w:p>
+  <w:p xmlns:wp14="http://schemas.microsoft.com/office/word/2010/wordml" wp14:textId="77777777">
     <w:pPr>
       <w:pStyle w:val="Normal"/>
       <w:spacing w:before="0" w:after="120"/>
@@ -13529,7 +14357,7 @@
 </file>
 
 <file path=word/header1.xml><?xml version="1.0" encoding="utf-8"?>
-<w:hdr xmlns:o="urn:schemas-microsoft-com:office:office" xmlns:r="http://schemas.openxmlformats.org/officeDocument/2006/relationships" xmlns:v="urn:schemas-microsoft-com:vml" xmlns:w="http://schemas.openxmlformats.org/wordprocessingml/2006/main" xmlns:w10="urn:schemas-microsoft-com:office:word" xmlns:wp="http://schemas.openxmlformats.org/drawingml/2006/wordprocessingDrawing" xmlns:wps="http://schemas.microsoft.com/office/word/2010/wordprocessingShape" xmlns:wpg="http://schemas.microsoft.com/office/word/2010/wordprocessingGroup" xmlns:mc="http://schemas.openxmlformats.org/markup-compatibility/2006" xmlns:wp14="http://schemas.microsoft.com/office/word/2010/wordprocessingDrawing" xmlns:w14="http://schemas.microsoft.com/office/word/2010/wordml" xmlns:w15="http://schemas.microsoft.com/office/word/2012/wordml" mc:Ignorable="w14 wp14 w15">
+<w:hdr xmlns:o="urn:schemas-microsoft-com:office:office" xmlns:r="http://schemas.openxmlformats.org/officeDocument/2006/relationships" xmlns:v="urn:schemas-microsoft-com:vml" xmlns:w="http://schemas.openxmlformats.org/wordprocessingml/2006/main" xmlns:w10="urn:schemas-microsoft-com:office:word" xmlns:wp="http://schemas.openxmlformats.org/drawingml/2006/wordprocessingDrawing" xmlns:wps="http://schemas.microsoft.com/office/word/2010/wordprocessingShape" xmlns:wpg="http://schemas.microsoft.com/office/word/2010/wordprocessingGroup" xmlns:mc="http://schemas.openxmlformats.org/markup-compatibility/2006" xmlns:wp14="http://schemas.microsoft.com/office/word/2010/wordprocessingDrawing" xmlns:w14="http://schemas.microsoft.com/office/word/2010/wordml" xmlns:w15="http://schemas.microsoft.com/office/word/2012/wordml" xmlns:a="http://schemas.openxmlformats.org/drawingml/2006/main" xmlns:pic="http://schemas.openxmlformats.org/drawingml/2006/picture" mc:Ignorable="w14 wp14 w15">
   <w:tbl>
     <w:tblPr>
       <w:tblStyle w:val="TableGrid"/>
@@ -13543,14 +14371,14 @@
         <w:bottom w:w="0" w:type="dxa"/>
         <w:right w:w="108" w:type="dxa"/>
       </w:tblCellMar>
-      <w:tblLook w:val="04a0" w:noHBand="0" w:noVBand="1" w:firstColumn="1" w:lastRow="0" w:lastColumn="0" w:firstRow="1"/>
+      <w:tblLook w:val="04a0" w:firstRow="1" w:lastRow="0" w:firstColumn="1" w:lastColumn="0" w:noHBand="0" w:noVBand="1"/>
     </w:tblPr>
     <w:tblGrid>
       <w:gridCol w:w="3685"/>
       <w:gridCol w:w="710"/>
       <w:gridCol w:w="5808"/>
     </w:tblGrid>
-    <w:tr>
+    <w:tr xmlns:wp14="http://schemas.microsoft.com/office/word/2010/wordml" wp14:textId="77777777">
       <w:trPr>
         <w:cantSplit w:val="true"/>
       </w:trPr>
@@ -13565,7 +14393,7 @@
             <w:right w:val="nil"/>
           </w:tcBorders>
         </w:tcPr>
-        <w:p>
+        <w:p wp14:textId="77777777">
           <w:pPr>
             <w:pStyle w:val="Normal"/>
             <w:widowControl w:val="false"/>
@@ -13580,7 +14408,7 @@
           <w:r>
             <w:rPr/>
             <w:drawing>
-              <wp:inline distT="0" distB="0" distL="0" distR="0">
+              <wp:inline xmlns:wp14="http://schemas.microsoft.com/office/word/2010/wordprocessingDrawing" distT="0" distB="0" distL="0" distR="0" wp14:anchorId="783A8B3D" wp14:editId="7777777">
                 <wp:extent cx="2649220" cy="474980"/>
                 <wp:effectExtent l="0" t="0" r="0" b="0"/>
                 <wp:docPr id="3" name="Picture 4" descr="A picture containing knife&#10;&#10;Description automatically generated"/>
@@ -13630,7 +14458,7 @@
           </w:tcBorders>
           <w:vAlign w:val="bottom"/>
         </w:tcPr>
-        <w:p>
+        <w:p wp14:textId="77777777">
           <w:pPr>
             <w:pStyle w:val="Title"/>
             <w:widowControl w:val="false"/>
@@ -13654,7 +14482,7 @@
         </w:p>
       </w:tc>
     </w:tr>
-    <w:tr>
+    <w:tr xmlns:wp14="http://schemas.microsoft.com/office/word/2010/wordml" wp14:textId="77777777">
       <w:trPr>
         <w:cantSplit w:val="true"/>
       </w:trPr>
@@ -13662,19 +14490,19 @@
         <w:tcPr>
           <w:tcW w:w="3685" w:type="dxa"/>
           <w:tcBorders>
-            <w:top w:val="single" w:sz="4" w:space="0" w:color="D8262E"/>
-            <w:left w:val="single" w:sz="4" w:space="0" w:color="D8262E"/>
-            <w:bottom w:val="single" w:sz="4" w:space="0" w:color="D8262E"/>
-            <w:right w:val="single" w:sz="4" w:space="0" w:color="D8262E"/>
+            <w:top w:val="single" w:color="D8262E" w:sz="4" w:space="0"/>
+            <w:left w:val="single" w:color="D8262E" w:sz="4" w:space="0"/>
+            <w:bottom w:val="single" w:color="D8262E" w:sz="4" w:space="0"/>
+            <w:right w:val="single" w:color="D8262E" w:sz="4" w:space="0"/>
           </w:tcBorders>
-          <w:shd w:color="auto" w:fill="BFBFBF" w:themeFill="background1" w:themeFillShade="bf" w:val="clear"/>
+          <w:shd w:val="clear" w:color="auto" w:fill="BFBFBF" w:themeFill="background1" w:themeFillShade="bf"/>
         </w:tcPr>
-        <w:p>
+        <w:p wp14:textId="77777777">
           <w:pPr>
             <w:pStyle w:val="Normal"/>
             <w:widowControl w:val="false"/>
             <w:suppressAutoHyphens w:val="true"/>
-            <w:spacing w:lineRule="auto" w:line="240" w:before="0" w:after="120"/>
+            <w:spacing w:before="0" w:after="120" w:line="240" w:lineRule="auto"/>
             <w:jc w:val="left"/>
             <w:rPr>
               <w:lang w:eastAsia="en-AU"/>
@@ -13698,18 +14526,18 @@
           <w:tcW w:w="6518" w:type="dxa"/>
           <w:gridSpan w:val="2"/>
           <w:tcBorders>
-            <w:top w:val="single" w:sz="4" w:space="0" w:color="D8262E"/>
-            <w:left w:val="single" w:sz="4" w:space="0" w:color="D8262E"/>
-            <w:bottom w:val="single" w:sz="4" w:space="0" w:color="D8262E"/>
-            <w:right w:val="single" w:sz="4" w:space="0" w:color="D8262E"/>
+            <w:top w:val="single" w:color="D8262E" w:sz="4" w:space="0"/>
+            <w:left w:val="single" w:color="D8262E" w:sz="4" w:space="0"/>
+            <w:bottom w:val="single" w:color="D8262E" w:sz="4" w:space="0"/>
+            <w:right w:val="single" w:color="D8262E" w:sz="4" w:space="0"/>
           </w:tcBorders>
         </w:tcPr>
-        <w:p>
+        <w:p wp14:textId="77777777">
           <w:pPr>
             <w:pStyle w:val="Normal"/>
             <w:widowControl w:val="false"/>
             <w:suppressAutoHyphens w:val="true"/>
-            <w:spacing w:lineRule="auto" w:line="240" w:before="0" w:after="120"/>
+            <w:spacing w:before="0" w:after="120" w:line="240" w:lineRule="auto"/>
             <w:jc w:val="left"/>
             <w:rPr>
               <w:kern w:val="0"/>
@@ -13722,13 +14550,25 @@
               <w:lang w:val="en-AU" w:bidi="ar-SA"/>
             </w:rPr>
             <w:t>ICT40520</w:t>
+          </w:r>
+          <w:r>
+            <w:rPr>
+              <w:kern w:val="0"/>
+              <w:lang w:val="en-AU" w:bidi="ar-SA"/>
+            </w:rPr>
             <w:tab/>
+          </w:r>
+          <w:r>
+            <w:rPr>
+              <w:kern w:val="0"/>
+              <w:lang w:val="en-AU" w:bidi="ar-SA"/>
+            </w:rPr>
             <w:t>Certificate IV in Programming</w:t>
           </w:r>
         </w:p>
       </w:tc>
     </w:tr>
-    <w:tr>
+    <w:tr xmlns:wp14="http://schemas.microsoft.com/office/word/2010/wordml" wp14:textId="77777777">
       <w:trPr>
         <w:cantSplit w:val="true"/>
       </w:trPr>
@@ -13736,19 +14576,19 @@
         <w:tcPr>
           <w:tcW w:w="3685" w:type="dxa"/>
           <w:tcBorders>
-            <w:top w:val="single" w:sz="4" w:space="0" w:color="D8262E"/>
-            <w:left w:val="single" w:sz="4" w:space="0" w:color="D8262E"/>
-            <w:bottom w:val="single" w:sz="4" w:space="0" w:color="D8262E"/>
-            <w:right w:val="single" w:sz="4" w:space="0" w:color="D8262E"/>
+            <w:top w:val="single" w:color="D8262E" w:sz="4" w:space="0"/>
+            <w:left w:val="single" w:color="D8262E" w:sz="4" w:space="0"/>
+            <w:bottom w:val="single" w:color="D8262E" w:sz="4" w:space="0"/>
+            <w:right w:val="single" w:color="D8262E" w:sz="4" w:space="0"/>
           </w:tcBorders>
-          <w:shd w:color="auto" w:fill="BFBFBF" w:themeFill="background1" w:themeFillShade="bf" w:val="clear"/>
+          <w:shd w:val="clear" w:color="auto" w:fill="BFBFBF" w:themeFill="background1" w:themeFillShade="bf"/>
         </w:tcPr>
-        <w:p>
+        <w:p wp14:textId="77777777">
           <w:pPr>
             <w:pStyle w:val="Normal"/>
             <w:widowControl w:val="false"/>
             <w:suppressAutoHyphens w:val="true"/>
-            <w:spacing w:lineRule="auto" w:line="240" w:before="0" w:after="120"/>
+            <w:spacing w:before="0" w:after="120" w:line="240" w:lineRule="auto"/>
             <w:jc w:val="left"/>
             <w:rPr>
               <w:lang w:eastAsia="en-AU"/>
@@ -13772,18 +14612,18 @@
           <w:tcW w:w="6518" w:type="dxa"/>
           <w:gridSpan w:val="2"/>
           <w:tcBorders>
-            <w:top w:val="single" w:sz="4" w:space="0" w:color="D8262E"/>
-            <w:left w:val="single" w:sz="4" w:space="0" w:color="D8262E"/>
-            <w:bottom w:val="single" w:sz="4" w:space="0" w:color="D8262E"/>
-            <w:right w:val="single" w:sz="4" w:space="0" w:color="D8262E"/>
+            <w:top w:val="single" w:color="D8262E" w:sz="4" w:space="0"/>
+            <w:left w:val="single" w:color="D8262E" w:sz="4" w:space="0"/>
+            <w:bottom w:val="single" w:color="D8262E" w:sz="4" w:space="0"/>
+            <w:right w:val="single" w:color="D8262E" w:sz="4" w:space="0"/>
           </w:tcBorders>
         </w:tcPr>
-        <w:p>
+        <w:p wp14:textId="77777777">
           <w:pPr>
             <w:pStyle w:val="Normal"/>
             <w:widowControl w:val="false"/>
             <w:suppressAutoHyphens w:val="true"/>
-            <w:spacing w:lineRule="auto" w:line="240" w:before="0" w:after="120"/>
+            <w:spacing w:before="0" w:after="120" w:line="240" w:lineRule="auto"/>
             <w:ind w:left="1440" w:hanging="1440"/>
             <w:jc w:val="left"/>
             <w:rPr>
@@ -13797,16 +14637,28 @@
               <w:lang w:val="en-AU" w:bidi="ar-SA"/>
             </w:rPr>
             <w:t>ICTPRG430</w:t>
+          </w:r>
+          <w:r>
+            <w:rPr>
+              <w:kern w:val="0"/>
+              <w:lang w:val="en-AU" w:bidi="ar-SA"/>
+            </w:rPr>
             <w:tab/>
+          </w:r>
+          <w:r>
+            <w:rPr>
+              <w:kern w:val="0"/>
+              <w:lang w:val="en-AU" w:bidi="ar-SA"/>
+            </w:rPr>
             <w:t>Apply introductory object-oriented language skills</w:t>
           </w:r>
         </w:p>
-        <w:p>
+        <w:p wp14:textId="77777777">
           <w:pPr>
             <w:pStyle w:val="Normal"/>
             <w:widowControl w:val="false"/>
             <w:suppressAutoHyphens w:val="true"/>
-            <w:spacing w:lineRule="auto" w:line="240" w:before="0" w:after="120"/>
+            <w:spacing w:before="0" w:after="120" w:line="240" w:lineRule="auto"/>
             <w:ind w:left="1440" w:hanging="1440"/>
             <w:jc w:val="left"/>
             <w:rPr>
@@ -13820,20 +14672,32 @@
               <w:lang w:val="en-AU" w:bidi="ar-SA"/>
             </w:rPr>
             <w:t>ICTICT449</w:t>
+          </w:r>
+          <w:r>
+            <w:rPr>
+              <w:kern w:val="0"/>
+              <w:lang w:val="en-AU" w:bidi="ar-SA"/>
+            </w:rPr>
             <w:tab/>
+          </w:r>
+          <w:r>
+            <w:rPr>
+              <w:kern w:val="0"/>
+              <w:lang w:val="en-AU" w:bidi="ar-SA"/>
+            </w:rPr>
             <w:t>Use version control systems in development environments</w:t>
           </w:r>
         </w:p>
       </w:tc>
     </w:tr>
   </w:tbl>
-  <w:p>
+  <w:p xmlns:wp14="http://schemas.microsoft.com/office/word/2010/wordml" wp14:textId="77777777">
     <w:pPr>
       <w:pStyle w:val="Header"/>
       <w:tabs>
         <w:tab w:val="clear" w:pos="9026"/>
-        <w:tab w:val="center" w:pos="4513" w:leader="none"/>
-        <w:tab w:val="right" w:pos="9639" w:leader="none"/>
+        <w:tab w:val="center" w:leader="none" w:pos="4513"/>
+        <w:tab w:val="right" w:leader="none" w:pos="9639"/>
       </w:tabs>
       <w:spacing w:before="0" w:after="120"/>
       <w:rPr/>
@@ -13860,7 +14724,7 @@
         <w:ind w:left="360" w:hanging="360"/>
       </w:pPr>
       <w:rPr>
-        <w:rFonts w:ascii="Symbol" w:hAnsi="Symbol" w:cs="Symbol" w:hint="default"/>
+        <w:rFonts w:hint="default" w:ascii="Symbol" w:hAnsi="Symbol" w:cs="Symbol"/>
       </w:rPr>
     </w:lvl>
     <w:lvl w:ilvl="1">
@@ -13875,7 +14739,7 @@
         <w:ind w:left="1440" w:hanging="360"/>
       </w:pPr>
       <w:rPr>
-        <w:rFonts w:ascii="Courier New" w:hAnsi="Courier New" w:cs="Courier New" w:hint="default"/>
+        <w:rFonts w:hint="default" w:ascii="Courier New" w:hAnsi="Courier New" w:cs="Courier New"/>
       </w:rPr>
     </w:lvl>
     <w:lvl w:ilvl="2">
@@ -13890,7 +14754,7 @@
         <w:ind w:left="2160" w:hanging="360"/>
       </w:pPr>
       <w:rPr>
-        <w:rFonts w:ascii="Wingdings" w:hAnsi="Wingdings" w:cs="Wingdings" w:hint="default"/>
+        <w:rFonts w:hint="default" w:ascii="Wingdings" w:hAnsi="Wingdings" w:cs="Wingdings"/>
       </w:rPr>
     </w:lvl>
     <w:lvl w:ilvl="3">
@@ -13905,7 +14769,7 @@
         <w:ind w:left="2880" w:hanging="360"/>
       </w:pPr>
       <w:rPr>
-        <w:rFonts w:ascii="Symbol" w:hAnsi="Symbol" w:cs="Symbol" w:hint="default"/>
+        <w:rFonts w:hint="default" w:ascii="Symbol" w:hAnsi="Symbol" w:cs="Symbol"/>
       </w:rPr>
     </w:lvl>
     <w:lvl w:ilvl="4">
@@ -13920,7 +14784,7 @@
         <w:ind w:left="3600" w:hanging="360"/>
       </w:pPr>
       <w:rPr>
-        <w:rFonts w:ascii="Courier New" w:hAnsi="Courier New" w:cs="Courier New" w:hint="default"/>
+        <w:rFonts w:hint="default" w:ascii="Courier New" w:hAnsi="Courier New" w:cs="Courier New"/>
       </w:rPr>
     </w:lvl>
     <w:lvl w:ilvl="5">
@@ -13935,7 +14799,7 @@
         <w:ind w:left="4320" w:hanging="360"/>
       </w:pPr>
       <w:rPr>
-        <w:rFonts w:ascii="Wingdings" w:hAnsi="Wingdings" w:cs="Wingdings" w:hint="default"/>
+        <w:rFonts w:hint="default" w:ascii="Wingdings" w:hAnsi="Wingdings" w:cs="Wingdings"/>
       </w:rPr>
     </w:lvl>
     <w:lvl w:ilvl="6">
@@ -13950,7 +14814,7 @@
         <w:ind w:left="5040" w:hanging="360"/>
       </w:pPr>
       <w:rPr>
-        <w:rFonts w:ascii="Symbol" w:hAnsi="Symbol" w:cs="Symbol" w:hint="default"/>
+        <w:rFonts w:hint="default" w:ascii="Symbol" w:hAnsi="Symbol" w:cs="Symbol"/>
       </w:rPr>
     </w:lvl>
     <w:lvl w:ilvl="7">
@@ -13965,7 +14829,7 @@
         <w:ind w:left="5760" w:hanging="360"/>
       </w:pPr>
       <w:rPr>
-        <w:rFonts w:ascii="Courier New" w:hAnsi="Courier New" w:cs="Courier New" w:hint="default"/>
+        <w:rFonts w:hint="default" w:ascii="Courier New" w:hAnsi="Courier New" w:cs="Courier New"/>
       </w:rPr>
     </w:lvl>
     <w:lvl w:ilvl="8">
@@ -13980,9 +14844,10 @@
         <w:ind w:left="6480" w:hanging="360"/>
       </w:pPr>
       <w:rPr>
-        <w:rFonts w:ascii="Wingdings" w:hAnsi="Wingdings" w:cs="Wingdings" w:hint="default"/>
+        <w:rFonts w:hint="default" w:ascii="Wingdings" w:hAnsi="Wingdings" w:cs="Wingdings"/>
       </w:rPr>
     </w:lvl>
+    <w:nsid w:val="215bc7c"/>
   </w:abstractNum>
   <w:abstractNum w:abstractNumId="2">
     <w:lvl w:ilvl="0">
@@ -13997,7 +14862,7 @@
         <w:ind w:left="720" w:hanging="360"/>
       </w:pPr>
       <w:rPr>
-        <w:rFonts w:ascii="Symbol" w:hAnsi="Symbol" w:cs="Symbol" w:hint="default"/>
+        <w:rFonts w:hint="default" w:ascii="Symbol" w:hAnsi="Symbol" w:cs="Symbol"/>
       </w:rPr>
     </w:lvl>
     <w:lvl w:ilvl="1">
@@ -14012,7 +14877,7 @@
         <w:ind w:left="1440" w:hanging="360"/>
       </w:pPr>
       <w:rPr>
-        <w:rFonts w:ascii="Courier New" w:hAnsi="Courier New" w:cs="Courier New" w:hint="default"/>
+        <w:rFonts w:hint="default" w:ascii="Courier New" w:hAnsi="Courier New" w:cs="Courier New"/>
       </w:rPr>
     </w:lvl>
     <w:lvl w:ilvl="2">
@@ -14027,7 +14892,7 @@
         <w:ind w:left="2160" w:hanging="360"/>
       </w:pPr>
       <w:rPr>
-        <w:rFonts w:ascii="Wingdings" w:hAnsi="Wingdings" w:cs="Wingdings" w:hint="default"/>
+        <w:rFonts w:hint="default" w:ascii="Wingdings" w:hAnsi="Wingdings" w:cs="Wingdings"/>
       </w:rPr>
     </w:lvl>
     <w:lvl w:ilvl="3">
@@ -14042,7 +14907,7 @@
         <w:ind w:left="2880" w:hanging="360"/>
       </w:pPr>
       <w:rPr>
-        <w:rFonts w:ascii="Symbol" w:hAnsi="Symbol" w:cs="Symbol" w:hint="default"/>
+        <w:rFonts w:hint="default" w:ascii="Symbol" w:hAnsi="Symbol" w:cs="Symbol"/>
       </w:rPr>
     </w:lvl>
     <w:lvl w:ilvl="4">
@@ -14057,7 +14922,7 @@
         <w:ind w:left="3600" w:hanging="360"/>
       </w:pPr>
       <w:rPr>
-        <w:rFonts w:ascii="Courier New" w:hAnsi="Courier New" w:cs="Courier New" w:hint="default"/>
+        <w:rFonts w:hint="default" w:ascii="Courier New" w:hAnsi="Courier New" w:cs="Courier New"/>
       </w:rPr>
     </w:lvl>
     <w:lvl w:ilvl="5">
@@ -14072,7 +14937,7 @@
         <w:ind w:left="4320" w:hanging="360"/>
       </w:pPr>
       <w:rPr>
-        <w:rFonts w:ascii="Wingdings" w:hAnsi="Wingdings" w:cs="Wingdings" w:hint="default"/>
+        <w:rFonts w:hint="default" w:ascii="Wingdings" w:hAnsi="Wingdings" w:cs="Wingdings"/>
       </w:rPr>
     </w:lvl>
     <w:lvl w:ilvl="6">
@@ -14087,7 +14952,7 @@
         <w:ind w:left="5040" w:hanging="360"/>
       </w:pPr>
       <w:rPr>
-        <w:rFonts w:ascii="Symbol" w:hAnsi="Symbol" w:cs="Symbol" w:hint="default"/>
+        <w:rFonts w:hint="default" w:ascii="Symbol" w:hAnsi="Symbol" w:cs="Symbol"/>
       </w:rPr>
     </w:lvl>
     <w:lvl w:ilvl="7">
@@ -14102,7 +14967,7 @@
         <w:ind w:left="5760" w:hanging="360"/>
       </w:pPr>
       <w:rPr>
-        <w:rFonts w:ascii="Courier New" w:hAnsi="Courier New" w:cs="Courier New" w:hint="default"/>
+        <w:rFonts w:hint="default" w:ascii="Courier New" w:hAnsi="Courier New" w:cs="Courier New"/>
       </w:rPr>
     </w:lvl>
     <w:lvl w:ilvl="8">
@@ -14117,9 +14982,10 @@
         <w:ind w:left="6480" w:hanging="360"/>
       </w:pPr>
       <w:rPr>
-        <w:rFonts w:ascii="Wingdings" w:hAnsi="Wingdings" w:cs="Wingdings" w:hint="default"/>
+        <w:rFonts w:hint="default" w:ascii="Wingdings" w:hAnsi="Wingdings" w:cs="Wingdings"/>
       </w:rPr>
     </w:lvl>
+    <w:nsid w:val="20b0c1ee"/>
   </w:abstractNum>
   <w:abstractNum w:abstractNumId="3">
     <w:lvl w:ilvl="0">
@@ -14134,7 +15000,7 @@
         <w:ind w:left="720" w:hanging="360"/>
       </w:pPr>
       <w:rPr>
-        <w:rFonts w:ascii="Symbol" w:hAnsi="Symbol" w:cs="Symbol" w:hint="default"/>
+        <w:rFonts w:hint="default" w:ascii="Symbol" w:hAnsi="Symbol" w:cs="Symbol"/>
       </w:rPr>
     </w:lvl>
     <w:lvl w:ilvl="1">
@@ -14149,7 +15015,7 @@
         <w:ind w:left="1440" w:hanging="360"/>
       </w:pPr>
       <w:rPr>
-        <w:rFonts w:ascii="Courier New" w:hAnsi="Courier New" w:cs="Courier New" w:hint="default"/>
+        <w:rFonts w:hint="default" w:ascii="Courier New" w:hAnsi="Courier New" w:cs="Courier New"/>
       </w:rPr>
     </w:lvl>
     <w:lvl w:ilvl="2">
@@ -14164,7 +15030,7 @@
         <w:ind w:left="2160" w:hanging="360"/>
       </w:pPr>
       <w:rPr>
-        <w:rFonts w:ascii="Wingdings" w:hAnsi="Wingdings" w:cs="Wingdings" w:hint="default"/>
+        <w:rFonts w:hint="default" w:ascii="Wingdings" w:hAnsi="Wingdings" w:cs="Wingdings"/>
       </w:rPr>
     </w:lvl>
     <w:lvl w:ilvl="3">
@@ -14179,7 +15045,7 @@
         <w:ind w:left="2880" w:hanging="360"/>
       </w:pPr>
       <w:rPr>
-        <w:rFonts w:ascii="Symbol" w:hAnsi="Symbol" w:cs="Symbol" w:hint="default"/>
+        <w:rFonts w:hint="default" w:ascii="Symbol" w:hAnsi="Symbol" w:cs="Symbol"/>
       </w:rPr>
     </w:lvl>
     <w:lvl w:ilvl="4">
@@ -14194,7 +15060,7 @@
         <w:ind w:left="3600" w:hanging="360"/>
       </w:pPr>
       <w:rPr>
-        <w:rFonts w:ascii="Courier New" w:hAnsi="Courier New" w:cs="Courier New" w:hint="default"/>
+        <w:rFonts w:hint="default" w:ascii="Courier New" w:hAnsi="Courier New" w:cs="Courier New"/>
       </w:rPr>
     </w:lvl>
     <w:lvl w:ilvl="5">
@@ -14209,7 +15075,7 @@
         <w:ind w:left="4320" w:hanging="360"/>
       </w:pPr>
       <w:rPr>
-        <w:rFonts w:ascii="Wingdings" w:hAnsi="Wingdings" w:cs="Wingdings" w:hint="default"/>
+        <w:rFonts w:hint="default" w:ascii="Wingdings" w:hAnsi="Wingdings" w:cs="Wingdings"/>
       </w:rPr>
     </w:lvl>
     <w:lvl w:ilvl="6">
@@ -14224,7 +15090,7 @@
         <w:ind w:left="5040" w:hanging="360"/>
       </w:pPr>
       <w:rPr>
-        <w:rFonts w:ascii="Symbol" w:hAnsi="Symbol" w:cs="Symbol" w:hint="default"/>
+        <w:rFonts w:hint="default" w:ascii="Symbol" w:hAnsi="Symbol" w:cs="Symbol"/>
       </w:rPr>
     </w:lvl>
     <w:lvl w:ilvl="7">
@@ -14239,7 +15105,7 @@
         <w:ind w:left="5760" w:hanging="360"/>
       </w:pPr>
       <w:rPr>
-        <w:rFonts w:ascii="Courier New" w:hAnsi="Courier New" w:cs="Courier New" w:hint="default"/>
+        <w:rFonts w:hint="default" w:ascii="Courier New" w:hAnsi="Courier New" w:cs="Courier New"/>
       </w:rPr>
     </w:lvl>
     <w:lvl w:ilvl="8">
@@ -14254,9 +15120,10 @@
         <w:ind w:left="6480" w:hanging="360"/>
       </w:pPr>
       <w:rPr>
-        <w:rFonts w:ascii="Wingdings" w:hAnsi="Wingdings" w:cs="Wingdings" w:hint="default"/>
+        <w:rFonts w:hint="default" w:ascii="Wingdings" w:hAnsi="Wingdings" w:cs="Wingdings"/>
       </w:rPr>
     </w:lvl>
+    <w:nsid w:val="15e6a742"/>
   </w:abstractNum>
   <w:abstractNum w:abstractNumId="4">
     <w:lvl w:ilvl="0">
@@ -14271,7 +15138,7 @@
         <w:ind w:left="720" w:hanging="360"/>
       </w:pPr>
       <w:rPr>
-        <w:rFonts w:ascii="Symbol" w:hAnsi="Symbol" w:cs="Symbol" w:hint="default"/>
+        <w:rFonts w:hint="default" w:ascii="Symbol" w:hAnsi="Symbol" w:cs="Symbol"/>
       </w:rPr>
     </w:lvl>
     <w:lvl w:ilvl="1">
@@ -14286,7 +15153,7 @@
         <w:ind w:left="1440" w:hanging="360"/>
       </w:pPr>
       <w:rPr>
-        <w:rFonts w:ascii="Courier New" w:hAnsi="Courier New" w:cs="Courier New" w:hint="default"/>
+        <w:rFonts w:hint="default" w:ascii="Courier New" w:hAnsi="Courier New" w:cs="Courier New"/>
       </w:rPr>
     </w:lvl>
     <w:lvl w:ilvl="2">
@@ -14301,7 +15168,7 @@
         <w:ind w:left="2160" w:hanging="360"/>
       </w:pPr>
       <w:rPr>
-        <w:rFonts w:ascii="Wingdings" w:hAnsi="Wingdings" w:cs="Wingdings" w:hint="default"/>
+        <w:rFonts w:hint="default" w:ascii="Wingdings" w:hAnsi="Wingdings" w:cs="Wingdings"/>
       </w:rPr>
     </w:lvl>
     <w:lvl w:ilvl="3">
@@ -14316,7 +15183,7 @@
         <w:ind w:left="2880" w:hanging="360"/>
       </w:pPr>
       <w:rPr>
-        <w:rFonts w:ascii="Symbol" w:hAnsi="Symbol" w:cs="Symbol" w:hint="default"/>
+        <w:rFonts w:hint="default" w:ascii="Symbol" w:hAnsi="Symbol" w:cs="Symbol"/>
       </w:rPr>
     </w:lvl>
     <w:lvl w:ilvl="4">
@@ -14331,7 +15198,7 @@
         <w:ind w:left="3600" w:hanging="360"/>
       </w:pPr>
       <w:rPr>
-        <w:rFonts w:ascii="Courier New" w:hAnsi="Courier New" w:cs="Courier New" w:hint="default"/>
+        <w:rFonts w:hint="default" w:ascii="Courier New" w:hAnsi="Courier New" w:cs="Courier New"/>
       </w:rPr>
     </w:lvl>
     <w:lvl w:ilvl="5">
@@ -14346,7 +15213,7 @@
         <w:ind w:left="4320" w:hanging="360"/>
       </w:pPr>
       <w:rPr>
-        <w:rFonts w:ascii="Wingdings" w:hAnsi="Wingdings" w:cs="Wingdings" w:hint="default"/>
+        <w:rFonts w:hint="default" w:ascii="Wingdings" w:hAnsi="Wingdings" w:cs="Wingdings"/>
       </w:rPr>
     </w:lvl>
     <w:lvl w:ilvl="6">
@@ -14361,7 +15228,7 @@
         <w:ind w:left="5040" w:hanging="360"/>
       </w:pPr>
       <w:rPr>
-        <w:rFonts w:ascii="Symbol" w:hAnsi="Symbol" w:cs="Symbol" w:hint="default"/>
+        <w:rFonts w:hint="default" w:ascii="Symbol" w:hAnsi="Symbol" w:cs="Symbol"/>
       </w:rPr>
     </w:lvl>
     <w:lvl w:ilvl="7">
@@ -14376,7 +15243,7 @@
         <w:ind w:left="5760" w:hanging="360"/>
       </w:pPr>
       <w:rPr>
-        <w:rFonts w:ascii="Courier New" w:hAnsi="Courier New" w:cs="Courier New" w:hint="default"/>
+        <w:rFonts w:hint="default" w:ascii="Courier New" w:hAnsi="Courier New" w:cs="Courier New"/>
       </w:rPr>
     </w:lvl>
     <w:lvl w:ilvl="8">
@@ -14391,9 +15258,10 @@
         <w:ind w:left="6480" w:hanging="360"/>
       </w:pPr>
       <w:rPr>
-        <w:rFonts w:ascii="Wingdings" w:hAnsi="Wingdings" w:cs="Wingdings" w:hint="default"/>
+        <w:rFonts w:hint="default" w:ascii="Wingdings" w:hAnsi="Wingdings" w:cs="Wingdings"/>
       </w:rPr>
     </w:lvl>
+    <w:nsid w:val="7cfcd217"/>
   </w:abstractNum>
   <w:abstractNum w:abstractNumId="5">
     <w:lvl w:ilvl="0">
@@ -14408,7 +15276,7 @@
         <w:ind w:left="720" w:hanging="360"/>
       </w:pPr>
       <w:rPr>
-        <w:rFonts w:ascii="Symbol" w:hAnsi="Symbol" w:cs="Symbol" w:hint="default"/>
+        <w:rFonts w:hint="default" w:ascii="Symbol" w:hAnsi="Symbol" w:cs="Symbol"/>
       </w:rPr>
     </w:lvl>
     <w:lvl w:ilvl="1">
@@ -14423,7 +15291,7 @@
         <w:ind w:left="1440" w:hanging="360"/>
       </w:pPr>
       <w:rPr>
-        <w:rFonts w:ascii="Courier New" w:hAnsi="Courier New" w:cs="Courier New" w:hint="default"/>
+        <w:rFonts w:hint="default" w:ascii="Courier New" w:hAnsi="Courier New" w:cs="Courier New"/>
       </w:rPr>
     </w:lvl>
     <w:lvl w:ilvl="2">
@@ -14438,7 +15306,7 @@
         <w:ind w:left="2160" w:hanging="360"/>
       </w:pPr>
       <w:rPr>
-        <w:rFonts w:ascii="Wingdings" w:hAnsi="Wingdings" w:cs="Wingdings" w:hint="default"/>
+        <w:rFonts w:hint="default" w:ascii="Wingdings" w:hAnsi="Wingdings" w:cs="Wingdings"/>
       </w:rPr>
     </w:lvl>
     <w:lvl w:ilvl="3">
@@ -14453,7 +15321,7 @@
         <w:ind w:left="2880" w:hanging="360"/>
       </w:pPr>
       <w:rPr>
-        <w:rFonts w:ascii="Symbol" w:hAnsi="Symbol" w:cs="Symbol" w:hint="default"/>
+        <w:rFonts w:hint="default" w:ascii="Symbol" w:hAnsi="Symbol" w:cs="Symbol"/>
       </w:rPr>
     </w:lvl>
     <w:lvl w:ilvl="4">
@@ -14468,7 +15336,7 @@
         <w:ind w:left="3600" w:hanging="360"/>
       </w:pPr>
       <w:rPr>
-        <w:rFonts w:ascii="Courier New" w:hAnsi="Courier New" w:cs="Courier New" w:hint="default"/>
+        <w:rFonts w:hint="default" w:ascii="Courier New" w:hAnsi="Courier New" w:cs="Courier New"/>
       </w:rPr>
     </w:lvl>
     <w:lvl w:ilvl="5">
@@ -14483,7 +15351,7 @@
         <w:ind w:left="4320" w:hanging="360"/>
       </w:pPr>
       <w:rPr>
-        <w:rFonts w:ascii="Wingdings" w:hAnsi="Wingdings" w:cs="Wingdings" w:hint="default"/>
+        <w:rFonts w:hint="default" w:ascii="Wingdings" w:hAnsi="Wingdings" w:cs="Wingdings"/>
       </w:rPr>
     </w:lvl>
     <w:lvl w:ilvl="6">
@@ -14498,7 +15366,7 @@
         <w:ind w:left="5040" w:hanging="360"/>
       </w:pPr>
       <w:rPr>
-        <w:rFonts w:ascii="Symbol" w:hAnsi="Symbol" w:cs="Symbol" w:hint="default"/>
+        <w:rFonts w:hint="default" w:ascii="Symbol" w:hAnsi="Symbol" w:cs="Symbol"/>
       </w:rPr>
     </w:lvl>
     <w:lvl w:ilvl="7">
@@ -14513,7 +15381,7 @@
         <w:ind w:left="5760" w:hanging="360"/>
       </w:pPr>
       <w:rPr>
-        <w:rFonts w:ascii="Courier New" w:hAnsi="Courier New" w:cs="Courier New" w:hint="default"/>
+        <w:rFonts w:hint="default" w:ascii="Courier New" w:hAnsi="Courier New" w:cs="Courier New"/>
       </w:rPr>
     </w:lvl>
     <w:lvl w:ilvl="8">
@@ -14528,9 +15396,10 @@
         <w:ind w:left="6480" w:hanging="360"/>
       </w:pPr>
       <w:rPr>
-        <w:rFonts w:ascii="Wingdings" w:hAnsi="Wingdings" w:cs="Wingdings" w:hint="default"/>
+        <w:rFonts w:hint="default" w:ascii="Wingdings" w:hAnsi="Wingdings" w:cs="Wingdings"/>
       </w:rPr>
     </w:lvl>
+    <w:nsid w:val="78ca283b"/>
   </w:abstractNum>
   <w:abstractNum w:abstractNumId="6">
     <w:lvl w:ilvl="0">
@@ -14545,7 +15414,7 @@
         <w:ind w:left="720" w:hanging="360"/>
       </w:pPr>
       <w:rPr>
-        <w:rFonts w:ascii="Symbol" w:hAnsi="Symbol" w:cs="Symbol" w:hint="default"/>
+        <w:rFonts w:hint="default" w:ascii="Symbol" w:hAnsi="Symbol" w:cs="Symbol"/>
       </w:rPr>
     </w:lvl>
     <w:lvl w:ilvl="1">
@@ -14560,7 +15429,7 @@
         <w:ind w:left="1440" w:hanging="360"/>
       </w:pPr>
       <w:rPr>
-        <w:rFonts w:ascii="Courier New" w:hAnsi="Courier New" w:cs="Courier New" w:hint="default"/>
+        <w:rFonts w:hint="default" w:ascii="Courier New" w:hAnsi="Courier New" w:cs="Courier New"/>
       </w:rPr>
     </w:lvl>
     <w:lvl w:ilvl="2">
@@ -14575,7 +15444,7 @@
         <w:ind w:left="2160" w:hanging="360"/>
       </w:pPr>
       <w:rPr>
-        <w:rFonts w:ascii="Wingdings" w:hAnsi="Wingdings" w:cs="Wingdings" w:hint="default"/>
+        <w:rFonts w:hint="default" w:ascii="Wingdings" w:hAnsi="Wingdings" w:cs="Wingdings"/>
       </w:rPr>
     </w:lvl>
     <w:lvl w:ilvl="3">
@@ -14590,7 +15459,7 @@
         <w:ind w:left="2880" w:hanging="360"/>
       </w:pPr>
       <w:rPr>
-        <w:rFonts w:ascii="Symbol" w:hAnsi="Symbol" w:cs="Symbol" w:hint="default"/>
+        <w:rFonts w:hint="default" w:ascii="Symbol" w:hAnsi="Symbol" w:cs="Symbol"/>
       </w:rPr>
     </w:lvl>
     <w:lvl w:ilvl="4">
@@ -14605,7 +15474,7 @@
         <w:ind w:left="3600" w:hanging="360"/>
       </w:pPr>
       <w:rPr>
-        <w:rFonts w:ascii="Courier New" w:hAnsi="Courier New" w:cs="Courier New" w:hint="default"/>
+        <w:rFonts w:hint="default" w:ascii="Courier New" w:hAnsi="Courier New" w:cs="Courier New"/>
       </w:rPr>
     </w:lvl>
     <w:lvl w:ilvl="5">
@@ -14620,7 +15489,7 @@
         <w:ind w:left="4320" w:hanging="360"/>
       </w:pPr>
       <w:rPr>
-        <w:rFonts w:ascii="Wingdings" w:hAnsi="Wingdings" w:cs="Wingdings" w:hint="default"/>
+        <w:rFonts w:hint="default" w:ascii="Wingdings" w:hAnsi="Wingdings" w:cs="Wingdings"/>
       </w:rPr>
     </w:lvl>
     <w:lvl w:ilvl="6">
@@ -14635,7 +15504,7 @@
         <w:ind w:left="5040" w:hanging="360"/>
       </w:pPr>
       <w:rPr>
-        <w:rFonts w:ascii="Symbol" w:hAnsi="Symbol" w:cs="Symbol" w:hint="default"/>
+        <w:rFonts w:hint="default" w:ascii="Symbol" w:hAnsi="Symbol" w:cs="Symbol"/>
       </w:rPr>
     </w:lvl>
     <w:lvl w:ilvl="7">
@@ -14650,7 +15519,7 @@
         <w:ind w:left="5760" w:hanging="360"/>
       </w:pPr>
       <w:rPr>
-        <w:rFonts w:ascii="Courier New" w:hAnsi="Courier New" w:cs="Courier New" w:hint="default"/>
+        <w:rFonts w:hint="default" w:ascii="Courier New" w:hAnsi="Courier New" w:cs="Courier New"/>
       </w:rPr>
     </w:lvl>
     <w:lvl w:ilvl="8">
@@ -14665,9 +15534,10 @@
         <w:ind w:left="6480" w:hanging="360"/>
       </w:pPr>
       <w:rPr>
-        <w:rFonts w:ascii="Wingdings" w:hAnsi="Wingdings" w:cs="Wingdings" w:hint="default"/>
+        <w:rFonts w:hint="default" w:ascii="Wingdings" w:hAnsi="Wingdings" w:cs="Wingdings"/>
       </w:rPr>
     </w:lvl>
+    <w:nsid w:val="1180688e"/>
   </w:abstractNum>
   <w:abstractNum w:abstractNumId="7">
     <w:lvl w:ilvl="0">
@@ -14787,6 +15657,7 @@
       </w:pPr>
       <w:rPr/>
     </w:lvl>
+    <w:nsid w:val="6db11a22"/>
   </w:abstractNum>
   <w:abstractNum w:abstractNumId="8">
     <w:lvl w:ilvl="0">
@@ -14906,6 +15777,7 @@
       </w:pPr>
       <w:rPr/>
     </w:lvl>
+    <w:nsid w:val="6d6c134d"/>
   </w:abstractNum>
   <w:abstractNum w:abstractNumId="9">
     <w:lvl w:ilvl="0">
@@ -14920,7 +15792,7 @@
         <w:ind w:left="720" w:hanging="360"/>
       </w:pPr>
       <w:rPr>
-        <w:rFonts w:ascii="Arial" w:hAnsi="Arial" w:cs="Arial" w:hint="default"/>
+        <w:rFonts w:hint="default" w:ascii="Arial" w:hAnsi="Arial" w:cs="Arial"/>
       </w:rPr>
     </w:lvl>
     <w:lvl w:ilvl="1">
@@ -14935,7 +15807,7 @@
         <w:ind w:left="1440" w:hanging="360"/>
       </w:pPr>
       <w:rPr>
-        <w:rFonts w:ascii="Courier New" w:hAnsi="Courier New" w:cs="Courier New" w:hint="default"/>
+        <w:rFonts w:hint="default" w:ascii="Courier New" w:hAnsi="Courier New" w:cs="Courier New"/>
       </w:rPr>
     </w:lvl>
     <w:lvl w:ilvl="2">
@@ -14950,7 +15822,7 @@
         <w:ind w:left="2160" w:hanging="360"/>
       </w:pPr>
       <w:rPr>
-        <w:rFonts w:ascii="Wingdings" w:hAnsi="Wingdings" w:cs="Wingdings" w:hint="default"/>
+        <w:rFonts w:hint="default" w:ascii="Wingdings" w:hAnsi="Wingdings" w:cs="Wingdings"/>
       </w:rPr>
     </w:lvl>
     <w:lvl w:ilvl="3">
@@ -14965,7 +15837,7 @@
         <w:ind w:left="2880" w:hanging="360"/>
       </w:pPr>
       <w:rPr>
-        <w:rFonts w:ascii="Symbol" w:hAnsi="Symbol" w:cs="Symbol" w:hint="default"/>
+        <w:rFonts w:hint="default" w:ascii="Symbol" w:hAnsi="Symbol" w:cs="Symbol"/>
       </w:rPr>
     </w:lvl>
     <w:lvl w:ilvl="4">
@@ -14980,7 +15852,7 @@
         <w:ind w:left="3600" w:hanging="360"/>
       </w:pPr>
       <w:rPr>
-        <w:rFonts w:ascii="Courier New" w:hAnsi="Courier New" w:cs="Courier New" w:hint="default"/>
+        <w:rFonts w:hint="default" w:ascii="Courier New" w:hAnsi="Courier New" w:cs="Courier New"/>
       </w:rPr>
     </w:lvl>
     <w:lvl w:ilvl="5">
@@ -14995,7 +15867,7 @@
         <w:ind w:left="4320" w:hanging="360"/>
       </w:pPr>
       <w:rPr>
-        <w:rFonts w:ascii="Wingdings" w:hAnsi="Wingdings" w:cs="Wingdings" w:hint="default"/>
+        <w:rFonts w:hint="default" w:ascii="Wingdings" w:hAnsi="Wingdings" w:cs="Wingdings"/>
       </w:rPr>
     </w:lvl>
     <w:lvl w:ilvl="6">
@@ -15010,7 +15882,7 @@
         <w:ind w:left="5040" w:hanging="360"/>
       </w:pPr>
       <w:rPr>
-        <w:rFonts w:ascii="Symbol" w:hAnsi="Symbol" w:cs="Symbol" w:hint="default"/>
+        <w:rFonts w:hint="default" w:ascii="Symbol" w:hAnsi="Symbol" w:cs="Symbol"/>
       </w:rPr>
     </w:lvl>
     <w:lvl w:ilvl="7">
@@ -15025,7 +15897,7 @@
         <w:ind w:left="5760" w:hanging="360"/>
       </w:pPr>
       <w:rPr>
-        <w:rFonts w:ascii="Courier New" w:hAnsi="Courier New" w:cs="Courier New" w:hint="default"/>
+        <w:rFonts w:hint="default" w:ascii="Courier New" w:hAnsi="Courier New" w:cs="Courier New"/>
       </w:rPr>
     </w:lvl>
     <w:lvl w:ilvl="8">
@@ -15040,9 +15912,10 @@
         <w:ind w:left="6480" w:hanging="360"/>
       </w:pPr>
       <w:rPr>
-        <w:rFonts w:ascii="Wingdings" w:hAnsi="Wingdings" w:cs="Wingdings" w:hint="default"/>
+        <w:rFonts w:hint="default" w:ascii="Wingdings" w:hAnsi="Wingdings" w:cs="Wingdings"/>
       </w:rPr>
     </w:lvl>
+    <w:nsid w:val="4ddd45bf"/>
   </w:abstractNum>
   <w:abstractNum w:abstractNumId="10">
     <w:lvl w:ilvl="0">
@@ -15162,6 +16035,7 @@
       </w:pPr>
       <w:rPr/>
     </w:lvl>
+    <w:nsid w:val="743a3fc6"/>
   </w:abstractNum>
   <w:abstractNum w:abstractNumId="11">
     <w:lvl w:ilvl="0">
@@ -15281,6 +16155,7 @@
       </w:pPr>
       <w:rPr/>
     </w:lvl>
+    <w:nsid w:val="14ca0bf"/>
   </w:abstractNum>
   <w:abstractNum w:abstractNumId="12">
     <w:lvl w:ilvl="0">
@@ -15400,6 +16275,7 @@
       </w:pPr>
       <w:rPr/>
     </w:lvl>
+    <w:nsid w:val="1a52d68b"/>
   </w:abstractNum>
   <w:abstractNum w:abstractNumId="13">
     <w:lvl w:ilvl="0">
@@ -15519,6 +16395,7 @@
       </w:pPr>
       <w:rPr/>
     </w:lvl>
+    <w:nsid w:val="3f6cbb0f"/>
   </w:abstractNum>
   <w:abstractNum w:abstractNumId="14">
     <w:lvl w:ilvl="0">
@@ -15638,6 +16515,7 @@
       </w:pPr>
       <w:rPr/>
     </w:lvl>
+    <w:nsid w:val="6235dfd2"/>
   </w:abstractNum>
   <w:abstractNum w:abstractNumId="15">
     <w:lvl w:ilvl="0">
@@ -15757,6 +16635,7 @@
       </w:pPr>
       <w:rPr/>
     </w:lvl>
+    <w:nsid w:val="26cd50b"/>
   </w:abstractNum>
   <w:abstractNum w:abstractNumId="16">
     <w:lvl w:ilvl="0">
@@ -15876,6 +16755,7 @@
       </w:pPr>
       <w:rPr/>
     </w:lvl>
+    <w:nsid w:val="36b370df"/>
   </w:abstractNum>
   <w:abstractNum w:abstractNumId="17">
     <w:lvl w:ilvl="0">
@@ -15995,6 +16875,7 @@
         <w:ind w:left="0" w:hanging="0"/>
       </w:pPr>
     </w:lvl>
+    <w:nsid w:val="6dbf71b3"/>
   </w:abstractNum>
   <w:num w:numId="1">
     <w:abstractNumId w:val="1"/>
@@ -16051,7 +16932,7 @@
 </file>
 
 <file path=word/styles.xml><?xml version="1.0" encoding="utf-8"?>
-<w:styles xmlns:w="http://schemas.openxmlformats.org/wordprocessingml/2006/main" xmlns:w14="http://schemas.microsoft.com/office/word/2010/wordml" xmlns:mc="http://schemas.openxmlformats.org/markup-compatibility/2006" mc:Ignorable="w14">
+<w:styles xmlns:wp14="http://schemas.microsoft.com/office/word/2010/wordprocessingDrawing" xmlns:w="http://schemas.openxmlformats.org/wordprocessingml/2006/main" xmlns:w14="http://schemas.microsoft.com/office/word/2010/wordml" xmlns:mc="http://schemas.openxmlformats.org/markup-compatibility/2006" mc:Ignorable="w14 wp14">
   <w:docDefaults>
     <w:rPrDefault>
       <w:rPr>
@@ -16444,7 +17325,7 @@
       <w:widowControl/>
       <w:suppressAutoHyphens w:val="true"/>
       <w:bidi w:val="0"/>
-      <w:spacing w:lineRule="auto" w:line="276" w:before="0" w:after="120"/>
+      <w:spacing w:before="0" w:after="120" w:line="276" w:lineRule="auto"/>
       <w:jc w:val="left"/>
     </w:pPr>
     <w:rPr>
@@ -16458,7 +17339,7 @@
     </w:rPr>
   </w:style>
   <w:style w:type="paragraph" w:styleId="Heading1">
-    <w:name w:val="Heading 1"/>
+    <w:name w:val="heading 1"/>
     <w:basedOn w:val="Normal"/>
     <w:next w:val="Normal"/>
     <w:link w:val="Heading1Char"/>
@@ -16469,7 +17350,7 @@
       <w:keepNext w:val="true"/>
       <w:keepLines/>
       <w:pageBreakBefore/>
-      <w:spacing w:lineRule="auto" w:line="288" w:before="120" w:after="240"/>
+      <w:spacing w:before="120" w:after="240" w:line="288" w:lineRule="auto"/>
       <w:outlineLvl w:val="0"/>
     </w:pPr>
     <w:rPr>
@@ -16485,7 +17366,7 @@
     </w:rPr>
   </w:style>
   <w:style w:type="paragraph" w:styleId="Heading2">
-    <w:name w:val="Heading 2"/>
+    <w:name w:val="heading 2"/>
     <w:basedOn w:val="Normal"/>
     <w:next w:val="Normal"/>
     <w:link w:val="Heading2Char"/>
@@ -16495,11 +17376,11 @@
     <w:pPr>
       <w:keepNext w:val="true"/>
       <w:keepLines/>
-      <w:spacing w:lineRule="auto" w:line="288" w:before="120" w:after="120"/>
+      <w:spacing w:before="120" w:after="120" w:line="288" w:lineRule="auto"/>
       <w:outlineLvl w:val="1"/>
     </w:pPr>
     <w:rPr>
-      <w:rFonts w:ascii="Century Gothic" w:hAnsi="Century Gothic" w:cs="Century Gothic" w:asciiTheme="majorHAnsi" w:cstheme="majorHAnsi" w:hAnsiTheme="majorHAnsi"/>
+      <w:rFonts w:ascii="Century Gothic" w:hAnsi="Century Gothic" w:cs="Century Gothic" w:asciiTheme="majorHAnsi" w:hAnsiTheme="majorHAnsi" w:cstheme="majorHAnsi"/>
       <w:b/>
       <w:smallCaps/>
       <w:color w:val="FFFFFF" w:themeColor="background1"/>
@@ -16508,7 +17389,7 @@
     </w:rPr>
   </w:style>
   <w:style w:type="paragraph" w:styleId="Heading3">
-    <w:name w:val="Heading 3"/>
+    <w:name w:val="heading 3"/>
     <w:basedOn w:val="Normal"/>
     <w:next w:val="Normal"/>
     <w:link w:val="Heading3Char"/>
@@ -16519,11 +17400,11 @@
     <w:pPr>
       <w:keepNext w:val="true"/>
       <w:keepLines/>
-      <w:spacing w:lineRule="auto" w:line="288" w:before="120" w:after="120"/>
+      <w:spacing w:before="120" w:after="120" w:line="288" w:lineRule="auto"/>
       <w:outlineLvl w:val="2"/>
     </w:pPr>
     <w:rPr>
-      <w:rFonts w:ascii="Century Gothic" w:hAnsi="Century Gothic" w:eastAsia="" w:cs="" w:asciiTheme="majorHAnsi" w:cstheme="majorBidi" w:eastAsiaTheme="majorEastAsia" w:hAnsiTheme="majorHAnsi"/>
+      <w:rFonts w:ascii="Century Gothic" w:hAnsi="Century Gothic" w:eastAsia="" w:cs="" w:asciiTheme="majorHAnsi" w:hAnsiTheme="majorHAnsi" w:eastAsiaTheme="majorEastAsia" w:cstheme="majorBidi"/>
       <w:b/>
       <w:bCs w:val="false"/>
       <w:color w:val="D8262E"/>
@@ -16531,7 +17412,7 @@
     </w:rPr>
   </w:style>
   <w:style w:type="paragraph" w:styleId="Heading4">
-    <w:name w:val="Heading 4"/>
+    <w:name w:val="heading 4"/>
     <w:basedOn w:val="Normal"/>
     <w:next w:val="Normal"/>
     <w:link w:val="Heading4Char"/>
@@ -16542,11 +17423,11 @@
     <w:pPr>
       <w:keepNext w:val="true"/>
       <w:keepLines/>
-      <w:spacing w:lineRule="auto" w:line="288" w:before="40" w:after="120"/>
+      <w:spacing w:before="40" w:after="120" w:line="288" w:lineRule="auto"/>
       <w:outlineLvl w:val="3"/>
     </w:pPr>
     <w:rPr>
-      <w:rFonts w:ascii="Century Gothic" w:hAnsi="Century Gothic" w:eastAsia="" w:cs="" w:asciiTheme="majorHAnsi" w:cstheme="majorBidi" w:eastAsiaTheme="majorEastAsia" w:hAnsiTheme="majorHAnsi"/>
+      <w:rFonts w:ascii="Century Gothic" w:hAnsi="Century Gothic" w:eastAsia="" w:cs="" w:asciiTheme="majorHAnsi" w:hAnsiTheme="majorHAnsi" w:eastAsiaTheme="majorEastAsia" w:cstheme="majorBidi"/>
       <w:bCs w:val="false"/>
       <w:i/>
       <w:iCs/>
@@ -16555,7 +17436,7 @@
     </w:rPr>
   </w:style>
   <w:style w:type="paragraph" w:styleId="Heading5">
-    <w:name w:val="Heading 5"/>
+    <w:name w:val="heading 5"/>
     <w:basedOn w:val="Normal"/>
     <w:next w:val="Normal"/>
     <w:link w:val="Heading5Char"/>
@@ -16566,18 +17447,18 @@
     <w:pPr>
       <w:keepNext w:val="true"/>
       <w:keepLines/>
-      <w:spacing w:lineRule="auto" w:line="288" w:before="40" w:after="120"/>
+      <w:spacing w:before="40" w:after="120" w:line="288" w:lineRule="auto"/>
       <w:outlineLvl w:val="4"/>
     </w:pPr>
     <w:rPr>
-      <w:rFonts w:ascii="Century Gothic" w:hAnsi="Century Gothic" w:eastAsia="" w:cs="" w:asciiTheme="majorHAnsi" w:cstheme="majorBidi" w:eastAsiaTheme="majorEastAsia" w:hAnsiTheme="majorHAnsi"/>
+      <w:rFonts w:ascii="Century Gothic" w:hAnsi="Century Gothic" w:eastAsia="" w:cs="" w:asciiTheme="majorHAnsi" w:hAnsiTheme="majorHAnsi" w:eastAsiaTheme="majorEastAsia" w:cstheme="majorBidi"/>
       <w:bCs w:val="false"/>
       <w:color w:val="6C0F13" w:themeColor="accent2"/>
       <w:sz w:val="24"/>
     </w:rPr>
   </w:style>
   <w:style w:type="paragraph" w:styleId="Heading8">
-    <w:name w:val="Heading 8"/>
+    <w:name w:val="heading 8"/>
     <w:basedOn w:val="Normal"/>
     <w:next w:val="Normal"/>
     <w:link w:val="Heading8Char"/>
@@ -16588,7 +17469,7 @@
     <w:pPr>
       <w:keepNext w:val="true"/>
       <w:keepLines/>
-      <w:spacing w:lineRule="auto" w:line="264" w:before="200" w:after="120"/>
+      <w:spacing w:before="200" w:after="120" w:line="264" w:lineRule="auto"/>
       <w:outlineLvl w:val="7"/>
     </w:pPr>
     <w:rPr>
@@ -16613,7 +17494,7 @@
     <w:qFormat/>
     <w:rsid w:val="00d508ca"/>
     <w:rPr>
-      <w:rFonts w:ascii="Century Gothic" w:hAnsi="Century Gothic" w:eastAsia="SimSun" w:cs="Century Gothic" w:asciiTheme="majorHAnsi" w:cstheme="majorHAnsi" w:hAnsiTheme="majorHAnsi"/>
+      <w:rFonts w:ascii="Century Gothic" w:hAnsi="Century Gothic" w:eastAsia="SimSun" w:cs="Century Gothic" w:asciiTheme="majorHAnsi" w:hAnsiTheme="majorHAnsi" w:cstheme="majorHAnsi"/>
       <w:b/>
       <w:bCs/>
       <w:smallCaps/>
@@ -16673,7 +17554,7 @@
     <w:qFormat/>
     <w:rsid w:val="00b47bfd"/>
     <w:rPr>
-      <w:rFonts w:ascii="Century Gothic" w:hAnsi="Century Gothic" w:eastAsia="" w:cs="" w:asciiTheme="majorHAnsi" w:cstheme="majorBidi" w:eastAsiaTheme="majorEastAsia" w:hAnsiTheme="majorHAnsi"/>
+      <w:rFonts w:ascii="Century Gothic" w:hAnsi="Century Gothic" w:eastAsia="" w:cs="" w:asciiTheme="majorHAnsi" w:hAnsiTheme="majorHAnsi" w:eastAsiaTheme="majorEastAsia" w:cstheme="majorBidi"/>
       <w:b/>
       <w:color w:val="D8262E"/>
       <w:sz w:val="28"/>
@@ -16777,7 +17658,7 @@
     <w:qFormat/>
     <w:rsid w:val="00c00ebe"/>
     <w:rPr>
-      <w:rFonts w:ascii="Century Gothic" w:hAnsi="Century Gothic" w:eastAsia="" w:cs="Times New Roman (Headings CS)" w:asciiTheme="majorHAnsi" w:eastAsiaTheme="majorEastAsia" w:hAnsiTheme="majorHAnsi"/>
+      <w:rFonts w:ascii="Century Gothic" w:hAnsi="Century Gothic" w:eastAsia="" w:cs="Times New Roman (Headings CS)" w:asciiTheme="majorHAnsi" w:hAnsiTheme="majorHAnsi" w:eastAsiaTheme="majorEastAsia"/>
       <w:b/>
       <w:color w:val="CC0000"/>
       <w:spacing w:val="10"/>
@@ -16794,7 +17675,7 @@
     <w:qFormat/>
     <w:rsid w:val="00c00ebe"/>
     <w:rPr>
-      <w:rFonts w:ascii="Arial" w:hAnsi="Arial" w:eastAsia="" w:cs="" w:asciiTheme="minorHAnsi" w:cstheme="minorBidi" w:eastAsiaTheme="minorEastAsia" w:hAnsiTheme="minorHAnsi"/>
+      <w:rFonts w:ascii="Arial" w:hAnsi="Arial" w:eastAsia="" w:cs="" w:asciiTheme="minorHAnsi" w:hAnsiTheme="minorHAnsi" w:eastAsiaTheme="minorEastAsia" w:cstheme="minorBidi"/>
       <w:color w:val="E67277" w:themeColor="text1" w:themeTint="a5"/>
       <w:spacing w:val="15"/>
       <w:sz w:val="22"/>
@@ -16809,7 +17690,7 @@
     <w:qFormat/>
     <w:rsid w:val="00d70701"/>
     <w:rPr>
-      <w:rFonts w:ascii="Century Gothic" w:hAnsi="Century Gothic" w:eastAsia="" w:cs="" w:asciiTheme="majorHAnsi" w:cstheme="majorBidi" w:eastAsiaTheme="majorEastAsia" w:hAnsiTheme="majorHAnsi"/>
+      <w:rFonts w:ascii="Century Gothic" w:hAnsi="Century Gothic" w:eastAsia="" w:cs="" w:asciiTheme="majorHAnsi" w:hAnsiTheme="majorHAnsi" w:eastAsiaTheme="majorEastAsia" w:cstheme="majorBidi"/>
       <w:i/>
       <w:iCs/>
       <w:color w:val="C00000"/>
@@ -16825,7 +17706,7 @@
     <w:qFormat/>
     <w:rsid w:val="001c6677"/>
     <w:rPr>
-      <w:rFonts w:ascii="Century Gothic" w:hAnsi="Century Gothic" w:eastAsia="" w:cs="" w:asciiTheme="majorHAnsi" w:cstheme="majorBidi" w:eastAsiaTheme="majorEastAsia" w:hAnsiTheme="majorHAnsi"/>
+      <w:rFonts w:ascii="Century Gothic" w:hAnsi="Century Gothic" w:eastAsia="" w:cs="" w:asciiTheme="majorHAnsi" w:hAnsiTheme="majorHAnsi" w:eastAsiaTheme="majorEastAsia" w:cstheme="majorBidi"/>
       <w:color w:val="6C0F13" w:themeColor="accent2"/>
       <w:sz w:val="24"/>
       <w:szCs w:val="24"/>
@@ -16858,8 +17739,8 @@
       <w:sz w:val="20"/>
       <w:szCs w:val="18"/>
       <w:u w:val="none"/>
-      <w:bdr w:val="single" w:sz="8" w:space="0" w:color="F2F2F2"/>
-      <w:shd w:fill="F6F6F6" w:val="clear"/>
+      <w:bdr w:val="single" w:color="F2F2F2" w:sz="8" w:space="0"/>
+      <w:shd w:val="clear" w:fill="F6F6F6"/>
       <w:lang w:val="en-AU" w:eastAsia="en-GB"/>
     </w:rPr>
   </w:style>
@@ -16896,8 +17777,8 @@
       <w:sz w:val="20"/>
       <w:szCs w:val="18"/>
       <w:u w:val="none"/>
-      <w:bdr w:val="single" w:sz="8" w:space="0" w:color="C00000"/>
-      <w:shd w:fill="C00000" w:val="clear"/>
+      <w:bdr w:val="single" w:color="C00000" w:sz="8" w:space="0"/>
+      <w:shd w:val="clear" w:fill="C00000"/>
       <w:lang w:val="en-AU" w:eastAsia="en-GB"/>
     </w:rPr>
   </w:style>
@@ -16937,7 +17818,7 @@
       <w:szCs w:val="18"/>
       <w:u w:val="none"/>
       <w:bdr w:val="nil"/>
-      <w:shd w:fill="auto" w:val="clear"/>
+      <w:shd w:val="clear" w:fill="auto"/>
       <w:lang w:val="en-AU" w:eastAsia="en-GB"/>
     </w:rPr>
   </w:style>
@@ -17022,7 +17903,7 @@
     <w:rsid w:val="00087c9d"/>
     <w:rPr>
       <w:color w:val="605E5C"/>
-      <w:shd w:fill="E1DFDD" w:val="clear"/>
+      <w:shd w:val="clear" w:fill="E1DFDD"/>
     </w:rPr>
   </w:style>
   <w:style w:type="paragraph" w:styleId="Heading">
@@ -17045,7 +17926,7 @@
     <w:basedOn w:val="Normal"/>
     <w:link w:val="BodyTextChar"/>
     <w:pPr>
-      <w:spacing w:lineRule="atLeast" w:line="300" w:before="120" w:after="120"/>
+      <w:spacing w:before="120" w:after="120" w:line="300" w:lineRule="atLeast"/>
     </w:pPr>
     <w:rPr/>
   </w:style>
@@ -17089,7 +17970,7 @@
     <w:basedOn w:val="Normal"/>
     <w:qFormat/>
     <w:pPr>
-      <w:spacing w:lineRule="atLeast" w:line="300" w:before="120" w:after="120"/>
+      <w:spacing w:before="120" w:after="120" w:line="300" w:lineRule="atLeast"/>
     </w:pPr>
     <w:rPr/>
   </w:style>
@@ -17102,7 +17983,7 @@
         <w:ilvl w:val="0"/>
         <w:numId w:val="1"/>
       </w:numPr>
-      <w:spacing w:lineRule="auto" w:line="360"/>
+      <w:spacing w:line="360" w:lineRule="auto"/>
     </w:pPr>
     <w:rPr>
       <w:rFonts w:ascii="Palatino" w:hAnsi="Palatino"/>
@@ -17114,7 +17995,7 @@
     <w:basedOn w:val="Normal"/>
     <w:qFormat/>
     <w:pPr>
-      <w:spacing w:lineRule="auto" w:line="360" w:before="0" w:after="360"/>
+      <w:spacing w:before="0" w:after="360" w:line="360" w:lineRule="auto"/>
     </w:pPr>
     <w:rPr>
       <w:rFonts w:ascii="Palatino" w:hAnsi="Palatino"/>
@@ -17127,7 +18008,7 @@
     <w:next w:val="MajorL2Text"/>
     <w:qFormat/>
     <w:pPr>
-      <w:spacing w:lineRule="auto" w:line="360"/>
+      <w:spacing w:line="360" w:lineRule="auto"/>
       <w:outlineLvl w:val="0"/>
     </w:pPr>
     <w:rPr>
@@ -17155,8 +18036,8 @@
     <w:pPr>
       <w:tabs>
         <w:tab w:val="clear" w:pos="720"/>
-        <w:tab w:val="left" w:pos="357" w:leader="none"/>
-        <w:tab w:val="left" w:pos="7655" w:leader="none"/>
+        <w:tab w:val="left" w:leader="none" w:pos="357"/>
+        <w:tab w:val="left" w:leader="none" w:pos="7655"/>
       </w:tabs>
     </w:pPr>
     <w:rPr>
@@ -17172,7 +18053,7 @@
     <w:rPr/>
   </w:style>
   <w:style w:type="paragraph" w:styleId="Header">
-    <w:name w:val="Header"/>
+    <w:name w:val="header"/>
     <w:basedOn w:val="Normal"/>
     <w:link w:val="HeaderChar"/>
     <w:uiPriority w:val="99"/>
@@ -17181,8 +18062,8 @@
     <w:pPr>
       <w:tabs>
         <w:tab w:val="clear" w:pos="720"/>
-        <w:tab w:val="center" w:pos="4513" w:leader="none"/>
-        <w:tab w:val="right" w:pos="9026" w:leader="none"/>
+        <w:tab w:val="center" w:leader="none" w:pos="4513"/>
+        <w:tab w:val="right" w:leader="none" w:pos="9026"/>
       </w:tabs>
       <w:jc w:val="both"/>
     </w:pPr>
@@ -17191,7 +18072,7 @@
     </w:rPr>
   </w:style>
   <w:style w:type="paragraph" w:styleId="Footer">
-    <w:name w:val="Footer"/>
+    <w:name w:val="footer"/>
     <w:basedOn w:val="Normal"/>
     <w:link w:val="FooterChar"/>
     <w:uiPriority w:val="99"/>
@@ -17199,8 +18080,8 @@
     <w:pPr>
       <w:tabs>
         <w:tab w:val="clear" w:pos="720"/>
-        <w:tab w:val="center" w:pos="4153" w:leader="none"/>
-        <w:tab w:val="right" w:pos="8306" w:leader="none"/>
+        <w:tab w:val="center" w:leader="none" w:pos="4153"/>
+        <w:tab w:val="right" w:leader="none" w:pos="8306"/>
       </w:tabs>
     </w:pPr>
     <w:rPr/>
@@ -17267,11 +18148,11 @@
     <w:qFormat/>
     <w:rsid w:val="00c00ebe"/>
     <w:pPr>
-      <w:spacing w:lineRule="auto" w:line="264" w:before="60" w:after="120"/>
+      <w:spacing w:before="60" w:after="120" w:line="264" w:lineRule="auto"/>
       <w:contextualSpacing/>
     </w:pPr>
     <w:rPr>
-      <w:rFonts w:ascii="Century Gothic" w:hAnsi="Century Gothic" w:eastAsia="" w:cs="Times New Roman (Headings CS)" w:asciiTheme="majorHAnsi" w:eastAsiaTheme="majorEastAsia" w:hAnsiTheme="majorHAnsi"/>
+      <w:rFonts w:ascii="Century Gothic" w:hAnsi="Century Gothic" w:eastAsia="" w:cs="Times New Roman (Headings CS)" w:asciiTheme="majorHAnsi" w:hAnsiTheme="majorHAnsi" w:eastAsiaTheme="majorEastAsia"/>
       <w:b/>
       <w:bCs w:val="false"/>
       <w:color w:val="CC0000"/>
@@ -17289,10 +18170,10 @@
     <w:qFormat/>
     <w:rsid w:val="00c00ebe"/>
     <w:pPr>
-      <w:spacing w:lineRule="auto" w:line="264" w:before="60" w:after="160"/>
+      <w:spacing w:before="60" w:after="160" w:line="264" w:lineRule="auto"/>
     </w:pPr>
     <w:rPr>
-      <w:rFonts w:eastAsia="" w:cs="" w:cstheme="minorBidi" w:eastAsiaTheme="minorEastAsia"/>
+      <w:rFonts w:eastAsia="" w:cs="" w:eastAsiaTheme="minorEastAsia" w:cstheme="minorBidi"/>
       <w:bCs w:val="false"/>
       <w:color w:val="E67277" w:themeColor="text1" w:themeTint="a5"/>
       <w:spacing w:val="15"/>
@@ -17309,26 +18190,26 @@
       <w:keepNext w:val="true"/>
       <w:keepLines/>
       <w:pBdr>
-        <w:top w:val="single" w:sz="12" w:space="1" w:color="F2F2F2"/>
-        <w:left w:val="single" w:sz="12" w:space="4" w:color="48A0FA"/>
-        <w:bottom w:val="single" w:sz="12" w:space="1" w:color="F2F2F2"/>
-        <w:right w:val="single" w:sz="12" w:space="4" w:color="48A0FA"/>
+        <w:top w:val="single" w:color="F2F2F2" w:sz="12" w:space="1"/>
+        <w:left w:val="single" w:color="48A0FA" w:sz="12" w:space="4"/>
+        <w:bottom w:val="single" w:color="F2F2F2" w:sz="12" w:space="1"/>
+        <w:right w:val="single" w:color="48A0FA" w:sz="12" w:space="4"/>
       </w:pBdr>
       <w:shd w:val="clear" w:color="auto" w:fill="F2F2F2" w:themeFill="background1" w:themeFillShade="f2"/>
       <w:tabs>
         <w:tab w:val="clear" w:pos="720"/>
-        <w:tab w:val="left" w:pos="567" w:leader="none"/>
-        <w:tab w:val="left" w:pos="1134" w:leader="none"/>
-        <w:tab w:val="left" w:pos="1701" w:leader="none"/>
-        <w:tab w:val="left" w:pos="2268" w:leader="none"/>
-        <w:tab w:val="left" w:pos="2835" w:leader="none"/>
-        <w:tab w:val="left" w:pos="3402" w:leader="none"/>
-        <w:tab w:val="left" w:pos="3969" w:leader="none"/>
-        <w:tab w:val="left" w:pos="4536" w:leader="none"/>
-        <w:tab w:val="left" w:pos="5103" w:leader="none"/>
-        <w:tab w:val="left" w:pos="5670" w:leader="none"/>
+        <w:tab w:val="left" w:leader="none" w:pos="567"/>
+        <w:tab w:val="left" w:leader="none" w:pos="1134"/>
+        <w:tab w:val="left" w:leader="none" w:pos="1701"/>
+        <w:tab w:val="left" w:leader="none" w:pos="2268"/>
+        <w:tab w:val="left" w:leader="none" w:pos="2835"/>
+        <w:tab w:val="left" w:leader="none" w:pos="3402"/>
+        <w:tab w:val="left" w:leader="none" w:pos="3969"/>
+        <w:tab w:val="left" w:leader="none" w:pos="4536"/>
+        <w:tab w:val="left" w:leader="none" w:pos="5103"/>
+        <w:tab w:val="left" w:leader="none" w:pos="5670"/>
       </w:tabs>
-      <w:spacing w:lineRule="auto" w:line="288" w:before="120" w:after="180"/>
+      <w:spacing w:before="120" w:after="180" w:line="288" w:lineRule="auto"/>
       <w:ind w:left="1135" w:right="284" w:hanging="851"/>
       <w:contextualSpacing/>
     </w:pPr>
@@ -17348,9 +18229,9 @@
     <w:pPr>
       <w:tabs>
         <w:tab w:val="clear" w:pos="720"/>
-        <w:tab w:val="right" w:pos="9010" w:leader="dot"/>
+        <w:tab w:val="right" w:leader="dot" w:pos="9010"/>
       </w:tabs>
-      <w:spacing w:lineRule="auto" w:line="288" w:before="120" w:after="60"/>
+      <w:spacing w:before="120" w:after="60" w:line="288" w:lineRule="auto"/>
     </w:pPr>
     <w:rPr>
       <w:rFonts w:eastAsia="MS Mincho" w:cs="Arial" w:cstheme="minorHAnsi"/>
@@ -17369,7 +18250,7 @@
     <w:unhideWhenUsed/>
     <w:rsid w:val="00c00ebe"/>
     <w:pPr>
-      <w:spacing w:lineRule="auto" w:line="288" w:before="40" w:after="40"/>
+      <w:spacing w:before="40" w:after="40" w:line="288" w:lineRule="auto"/>
       <w:ind w:left="284" w:hanging="0"/>
       <w:contextualSpacing/>
     </w:pPr>
@@ -17391,9 +18272,9 @@
     <w:pPr>
       <w:tabs>
         <w:tab w:val="clear" w:pos="720"/>
-        <w:tab w:val="right" w:pos="9010" w:leader="dot"/>
+        <w:tab w:val="right" w:leader="dot" w:pos="9010"/>
       </w:tabs>
-      <w:spacing w:lineRule="auto" w:line="264" w:before="20" w:after="20"/>
+      <w:spacing w:before="20" w:after="20" w:line="264" w:lineRule="auto"/>
       <w:ind w:left="567" w:hanging="0"/>
     </w:pPr>
     <w:rPr>
@@ -17412,7 +18293,7 @@
     <w:unhideWhenUsed/>
     <w:rsid w:val="00c00ebe"/>
     <w:pPr>
-      <w:spacing w:lineRule="auto" w:line="264" w:before="60" w:after="40"/>
+      <w:spacing w:before="60" w:after="40" w:line="264" w:lineRule="auto"/>
       <w:ind w:left="851" w:hanging="0"/>
       <w:contextualSpacing/>
     </w:pPr>
@@ -17438,11 +18319,11 @@
     <w:rsid w:val="00c00ebe"/>
     <w:pPr>
       <w:pageBreakBefore w:val="false"/>
-      <w:spacing w:lineRule="auto" w:line="276" w:before="480" w:after="0"/>
+      <w:spacing w:before="480" w:after="0" w:line="276" w:lineRule="auto"/>
       <w:outlineLvl w:val="9"/>
     </w:pPr>
     <w:rPr>
-      <w:rFonts w:eastAsia="" w:cs="" w:cstheme="majorBidi" w:eastAsiaTheme="majorEastAsia"/>
+      <w:rFonts w:eastAsia="" w:cs="" w:eastAsiaTheme="majorEastAsia" w:cstheme="majorBidi"/>
       <w:bCs/>
       <w:color w:val="D8262E" w:themeColor="text1"/>
       <w:spacing w:val="0"/>
@@ -17459,7 +18340,7 @@
     <w:unhideWhenUsed/>
     <w:rsid w:val="00da3790"/>
     <w:pPr>
-      <w:spacing w:lineRule="auto" w:line="240"/>
+      <w:spacing w:line="240" w:lineRule="auto"/>
     </w:pPr>
     <w:rPr>
       <w:sz w:val="20"/>
@@ -17515,7 +18396,7 @@
     <w:unhideWhenUsed/>
     <w:qFormat/>
   </w:style>
-  <w:style w:type="table" w:default="1" w:styleId="TableNormal">
+  <w:style w:type="table" w:styleId="TableNormal" w:default="1">
     <w:name w:val="Normal Table"/>
     <w:uiPriority w:val="99"/>
     <w:semiHidden/>
@@ -17544,7 +18425,7 @@
       </w:tblBorders>
     </w:tblPr>
   </w:style>
-  <w:style w:type="table" w:customStyle="1" w:styleId="TableGrid1">
+  <w:style w:type="table" w:styleId="TableGrid1" w:customStyle="1">
     <w:name w:val="Table Grid1"/>
     <w:basedOn w:val="TableNormal"/>
     <w:uiPriority w:val="59"/>
@@ -17565,7 +18446,7 @@
       </w:tblBorders>
     </w:tblPr>
   </w:style>
-  <w:style w:type="table" w:customStyle="1" w:styleId="TableGrid2">
+  <w:style w:type="table" w:styleId="TableGrid2" w:customStyle="1">
     <w:name w:val="Table Grid2"/>
     <w:basedOn w:val="TableNormal"/>
     <w:rsid w:val="00e74d00"/>
@@ -17589,7 +18470,7 @@
       </w:tblBorders>
     </w:tblPr>
   </w:style>
-  <w:style w:type="table" w:customStyle="1" w:styleId="TableGrid3">
+  <w:style w:type="table" w:styleId="TableGrid3" w:customStyle="1">
     <w:name w:val="Table Grid3"/>
     <w:basedOn w:val="TableNormal"/>
     <w:uiPriority w:val="59"/>

--- a/C-RIOT-AT2-Part2.docx
+++ b/C-RIOT-AT2-Part2.docx
@@ -2196,11 +2196,11 @@
           <w:bottom w:w="0" w:type="dxa"/>
           <w:right w:w="108" w:type="dxa"/>
         </w:tblCellMar>
-        <w:tblLook w:val="04a0" w:firstRow="1" w:lastRow="0" w:firstColumn="1" w:lastColumn="0" w:noHBand="0" w:noVBand="1"/>
+        <w:tblLook w:val="04A0" w:firstRow="1" w:lastRow="0" w:firstColumn="1" w:lastColumn="0" w:noHBand="0" w:noVBand="1"/>
       </w:tblPr>
       <w:tblGrid>
-        <w:gridCol w:w="1020"/>
-        <w:gridCol w:w="7653"/>
+        <w:gridCol w:w="1263"/>
+        <w:gridCol w:w="7410"/>
         <w:gridCol w:w="1531"/>
       </w:tblGrid>
       <w:tr xmlns:wp14="http://schemas.microsoft.com/office/word/2010/wordml" wp14:textId="77777777">
@@ -2208,12 +2208,13 @@
           <w:tblHeader w:val="true"/>
           <w:cantSplit w:val="true"/>
           <w:cnfStyle w:val="100000000000" w:firstRow="1" w:lastRow="0" w:firstColumn="0" w:lastColumn="0" w:oddVBand="0" w:evenVBand="0" w:oddHBand="0" w:evenHBand="0" w:firstRowFirstColumn="0" w:firstRowLastColumn="0" w:lastRowFirstColumn="0" w:lastRowLastColumn="0"/>
+          <w:trHeight w:val="300"/>
         </w:trPr>
         <w:tc>
           <w:tcPr>
             <w:cnfStyle w:val="001000000100" w:firstRow="0" w:lastRow="0" w:firstColumn="1" w:lastColumn="0" w:oddVBand="0" w:evenVBand="0" w:oddHBand="0" w:evenHBand="0" w:firstRowFirstColumn="1" w:firstRowLastColumn="0" w:lastRowFirstColumn="0" w:lastRowLastColumn="0"/>
-            <w:tcW w:w="1020" w:type="dxa"/>
             <w:cnfStyle w:val="001000000100" w:firstRow="0" w:lastRow="0" w:firstColumn="1" w:lastColumn="0" w:oddVBand="0" w:evenVBand="0" w:oddHBand="0" w:evenHBand="0" w:firstRowFirstColumn="1" w:firstRowLastColumn="0" w:lastRowFirstColumn="0" w:lastRowLastColumn="0"/>
+            <w:tcW w:w="1263" w:type="dxa"/>
             <w:tcBorders>
               <w:bottom w:val="nil"/>
               <w:right w:val="nil"/>
@@ -2246,8 +2247,8 @@
         <w:tc>
           <w:tcPr>
             <w:cnfStyle w:val="000000000000" w:firstRow="0" w:lastRow="0" w:firstColumn="0" w:lastColumn="0" w:oddVBand="0" w:evenVBand="0" w:oddHBand="0" w:evenHBand="0" w:firstRowFirstColumn="0" w:firstRowLastColumn="0" w:lastRowFirstColumn="0" w:lastRowLastColumn="0"/>
-            <w:tcW w:w="7653" w:type="dxa"/>
             <w:cnfStyle w:val="000000000000" w:firstRow="0" w:lastRow="0" w:firstColumn="0" w:lastColumn="0" w:oddVBand="0" w:evenVBand="0" w:oddHBand="0" w:evenHBand="0" w:firstRowFirstColumn="0" w:firstRowLastColumn="0" w:lastRowFirstColumn="0" w:lastRowLastColumn="0"/>
+            <w:tcW w:w="7410" w:type="dxa"/>
             <w:tcBorders>
               <w:left w:val="nil"/>
               <w:bottom w:val="nil"/>
@@ -2282,8 +2283,8 @@
         <w:tc>
           <w:tcPr>
             <w:cnfStyle w:val="000000000000" w:firstRow="0" w:lastRow="0" w:firstColumn="0" w:lastColumn="0" w:oddVBand="0" w:evenVBand="0" w:oddHBand="0" w:evenHBand="0" w:firstRowFirstColumn="0" w:firstRowLastColumn="0" w:lastRowFirstColumn="0" w:lastRowLastColumn="0"/>
+            <w:cnfStyle w:val="000000000000" w:firstRow="0" w:lastRow="0" w:firstColumn="0" w:lastColumn="0" w:oddVBand="0" w:evenVBand="0" w:oddHBand="0" w:evenHBand="0" w:firstRowFirstColumn="0" w:firstRowLastColumn="0" w:lastRowFirstColumn="0" w:lastRowLastColumn="0"/>
             <w:tcW w:w="1531" w:type="dxa"/>
-            <w:cnfStyle w:val="000000000000" w:firstRow="0" w:lastRow="0" w:firstColumn="0" w:lastColumn="0" w:oddVBand="0" w:evenVBand="0" w:oddHBand="0" w:evenHBand="0" w:firstRowFirstColumn="0" w:firstRowLastColumn="0" w:lastRowFirstColumn="0" w:lastRowLastColumn="0"/>
             <w:tcBorders>
               <w:left w:val="nil"/>
               <w:bottom w:val="nil"/>
@@ -2348,12 +2349,13 @@
         <w:trPr>
           <w:cantSplit w:val="true"/>
           <w:cnfStyle w:val="000000100000" w:firstRow="0" w:lastRow="0" w:firstColumn="0" w:lastColumn="0" w:oddVBand="0" w:evenVBand="0" w:oddHBand="1" w:evenHBand="0" w:firstRowFirstColumn="0" w:firstRowLastColumn="0" w:lastRowFirstColumn="0" w:lastRowLastColumn="0"/>
+          <w:trHeight w:val="300"/>
         </w:trPr>
         <w:tc>
           <w:tcPr>
             <w:cnfStyle w:val="001000000000" w:firstRow="0" w:lastRow="0" w:firstColumn="1" w:lastColumn="0" w:oddVBand="0" w:evenVBand="0" w:oddHBand="0" w:evenHBand="0" w:firstRowFirstColumn="0" w:firstRowLastColumn="0" w:lastRowFirstColumn="0" w:lastRowLastColumn="0"/>
-            <w:tcW w:w="1020" w:type="dxa"/>
             <w:cnfStyle w:val="001000000000" w:firstRow="0" w:lastRow="0" w:firstColumn="1" w:lastColumn="0" w:oddVBand="0" w:evenVBand="0" w:oddHBand="0" w:evenHBand="0" w:firstRowFirstColumn="0" w:firstRowLastColumn="0" w:lastRowFirstColumn="0" w:lastRowLastColumn="0"/>
+            <w:tcW w:w="1263" w:type="dxa"/>
             <w:tcBorders>
               <w:right w:val="nil"/>
             </w:tcBorders>
@@ -2391,8 +2393,8 @@
         <w:tc>
           <w:tcPr>
             <w:cnfStyle w:val="000000000000" w:firstRow="0" w:lastRow="0" w:firstColumn="0" w:lastColumn="0" w:oddVBand="0" w:evenVBand="0" w:oddHBand="0" w:evenHBand="0" w:firstRowFirstColumn="0" w:firstRowLastColumn="0" w:lastRowFirstColumn="0" w:lastRowLastColumn="0"/>
-            <w:tcW w:w="7653" w:type="dxa"/>
             <w:cnfStyle w:val="000000000000" w:firstRow="0" w:lastRow="0" w:firstColumn="0" w:lastColumn="0" w:oddVBand="0" w:evenVBand="0" w:oddHBand="0" w:evenHBand="0" w:firstRowFirstColumn="0" w:firstRowLastColumn="0" w:lastRowFirstColumn="0" w:lastRowLastColumn="0"/>
+            <w:tcW w:w="7410" w:type="dxa"/>
             <w:tcBorders>
               <w:left w:val="nil"/>
               <w:right w:val="nil"/>
@@ -2570,8 +2572,8 @@
         <w:tc>
           <w:tcPr>
             <w:cnfStyle w:val="000000000000" w:firstRow="0" w:lastRow="0" w:firstColumn="0" w:lastColumn="0" w:oddVBand="0" w:evenVBand="0" w:oddHBand="0" w:evenHBand="0" w:firstRowFirstColumn="0" w:firstRowLastColumn="0" w:lastRowFirstColumn="0" w:lastRowLastColumn="0"/>
+            <w:cnfStyle w:val="000000000000" w:firstRow="0" w:lastRow="0" w:firstColumn="0" w:lastColumn="0" w:oddVBand="0" w:evenVBand="0" w:oddHBand="0" w:evenHBand="0" w:firstRowFirstColumn="0" w:firstRowLastColumn="0" w:lastRowFirstColumn="0" w:lastRowLastColumn="0"/>
             <w:tcW w:w="1531" w:type="dxa"/>
-            <w:cnfStyle w:val="000000000000" w:firstRow="0" w:lastRow="0" w:firstColumn="0" w:lastColumn="0" w:oddVBand="0" w:evenVBand="0" w:oddHBand="0" w:evenHBand="0" w:firstRowFirstColumn="0" w:firstRowLastColumn="0" w:lastRowFirstColumn="0" w:lastRowLastColumn="0"/>
             <w:tcBorders>
               <w:left w:val="nil"/>
             </w:tcBorders>
@@ -2627,8 +2629,8 @@
         <w:tc>
           <w:tcPr>
             <w:cnfStyle w:val="001000000000" w:firstRow="0" w:lastRow="0" w:firstColumn="1" w:lastColumn="0" w:oddVBand="0" w:evenVBand="0" w:oddHBand="0" w:evenHBand="0" w:firstRowFirstColumn="0" w:firstRowLastColumn="0" w:lastRowFirstColumn="0" w:lastRowLastColumn="0"/>
-            <w:tcW w:w="1020" w:type="dxa"/>
             <w:cnfStyle w:val="001000000000" w:firstRow="0" w:lastRow="0" w:firstColumn="1" w:lastColumn="0" w:oddVBand="0" w:evenVBand="0" w:oddHBand="0" w:evenHBand="0" w:firstRowFirstColumn="0" w:firstRowLastColumn="0" w:lastRowFirstColumn="0" w:lastRowLastColumn="0"/>
+            <w:tcW w:w="1263" w:type="dxa"/>
             <w:tcBorders>
               <w:top w:val="nil"/>
               <w:bottom w:val="nil"/>
@@ -2663,8 +2665,8 @@
         <w:tc>
           <w:tcPr>
             <w:cnfStyle w:val="000000000000" w:firstRow="0" w:lastRow="0" w:firstColumn="0" w:lastColumn="0" w:oddVBand="0" w:evenVBand="0" w:oddHBand="0" w:evenHBand="0" w:firstRowFirstColumn="0" w:firstRowLastColumn="0" w:lastRowFirstColumn="0" w:lastRowLastColumn="0"/>
-            <w:tcW w:w="7653" w:type="dxa"/>
             <w:cnfStyle w:val="000000000000" w:firstRow="0" w:lastRow="0" w:firstColumn="0" w:lastColumn="0" w:oddVBand="0" w:evenVBand="0" w:oddHBand="0" w:evenHBand="0" w:firstRowFirstColumn="0" w:firstRowLastColumn="0" w:lastRowFirstColumn="0" w:lastRowLastColumn="0"/>
+            <w:tcW w:w="7410" w:type="dxa"/>
             <w:tcBorders>
               <w:top w:val="nil"/>
               <w:left w:val="nil"/>
@@ -2783,8 +2785,8 @@
         <w:tc>
           <w:tcPr>
             <w:cnfStyle w:val="000000000000" w:firstRow="0" w:lastRow="0" w:firstColumn="0" w:lastColumn="0" w:oddVBand="0" w:evenVBand="0" w:oddHBand="0" w:evenHBand="0" w:firstRowFirstColumn="0" w:firstRowLastColumn="0" w:lastRowFirstColumn="0" w:lastRowLastColumn="0"/>
+            <w:cnfStyle w:val="000000000000" w:firstRow="0" w:lastRow="0" w:firstColumn="0" w:lastColumn="0" w:oddVBand="0" w:evenVBand="0" w:oddHBand="0" w:evenHBand="0" w:firstRowFirstColumn="0" w:firstRowLastColumn="0" w:lastRowFirstColumn="0" w:lastRowLastColumn="0"/>
             <w:tcW w:w="1531" w:type="dxa"/>
-            <w:cnfStyle w:val="000000000000" w:firstRow="0" w:lastRow="0" w:firstColumn="0" w:lastColumn="0" w:oddVBand="0" w:evenVBand="0" w:oddHBand="0" w:evenHBand="0" w:firstRowFirstColumn="0" w:firstRowLastColumn="0" w:lastRowFirstColumn="0" w:lastRowLastColumn="0"/>
             <w:tcBorders>
               <w:top w:val="nil"/>
               <w:left w:val="nil"/>
@@ -2818,12 +2820,13 @@
         <w:trPr>
           <w:cantSplit w:val="true"/>
           <w:cnfStyle w:val="000000100000" w:firstRow="0" w:lastRow="0" w:firstColumn="0" w:lastColumn="0" w:oddVBand="0" w:evenVBand="0" w:oddHBand="1" w:evenHBand="0" w:firstRowFirstColumn="0" w:firstRowLastColumn="0" w:lastRowFirstColumn="0" w:lastRowLastColumn="0"/>
+          <w:trHeight w:val="300"/>
         </w:trPr>
         <w:tc>
           <w:tcPr>
             <w:cnfStyle w:val="001000000000" w:firstRow="0" w:lastRow="0" w:firstColumn="1" w:lastColumn="0" w:oddVBand="0" w:evenVBand="0" w:oddHBand="0" w:evenHBand="0" w:firstRowFirstColumn="0" w:firstRowLastColumn="0" w:lastRowFirstColumn="0" w:lastRowLastColumn="0"/>
-            <w:tcW w:w="1020" w:type="dxa"/>
             <w:cnfStyle w:val="001000000000" w:firstRow="0" w:lastRow="0" w:firstColumn="1" w:lastColumn="0" w:oddVBand="0" w:evenVBand="0" w:oddHBand="0" w:evenHBand="0" w:firstRowFirstColumn="0" w:firstRowLastColumn="0" w:lastRowFirstColumn="0" w:lastRowLastColumn="0"/>
+            <w:tcW w:w="1263" w:type="dxa"/>
             <w:tcBorders>
               <w:right w:val="nil"/>
             </w:tcBorders>
@@ -2861,8 +2864,8 @@
         <w:tc>
           <w:tcPr>
             <w:cnfStyle w:val="000000000000" w:firstRow="0" w:lastRow="0" w:firstColumn="0" w:lastColumn="0" w:oddVBand="0" w:evenVBand="0" w:oddHBand="0" w:evenHBand="0" w:firstRowFirstColumn="0" w:firstRowLastColumn="0" w:lastRowFirstColumn="0" w:lastRowLastColumn="0"/>
-            <w:tcW w:w="7653" w:type="dxa"/>
             <w:cnfStyle w:val="000000000000" w:firstRow="0" w:lastRow="0" w:firstColumn="0" w:lastColumn="0" w:oddVBand="0" w:evenVBand="0" w:oddHBand="0" w:evenHBand="0" w:firstRowFirstColumn="0" w:firstRowLastColumn="0" w:lastRowFirstColumn="0" w:lastRowLastColumn="0"/>
+            <w:tcW w:w="7410" w:type="dxa"/>
             <w:tcBorders>
               <w:left w:val="nil"/>
               <w:right w:val="nil"/>
@@ -3137,19 +3140,21 @@
           <w:p wp14:textId="77777777">
             <w:pPr>
               <w:pStyle w:val="Normal"/>
-              <w:widowControl w:val="false"/>
+              <w:widowControl w:val="0"/>
               <w:suppressAutoHyphens w:val="true"/>
               <w:spacing w:before="0" w:after="120"/>
               <w:jc w:val="left"/>
               <w:cnfStyle w:val="000000100000" w:firstRow="0" w:lastRow="0" w:firstColumn="0" w:lastColumn="0" w:oddVBand="0" w:evenVBand="0" w:oddHBand="1" w:evenHBand="0" w:firstRowFirstColumn="0" w:firstRowLastColumn="0" w:lastRowFirstColumn="0" w:lastRowLastColumn="0"/>
               <w:rPr>
+                <w:ins w:author="Lucas Fadersen" w:date="2023-05-10T06:09:35.155Z" w:id="2076285454"/>
                 <w:rStyle w:val="Emphasis"/>
                 <w:rFonts w:ascii="Courier New" w:hAnsi="Courier New" w:cs="Courier New"/>
+                <w:b w:val="1"/>
                 <w:b/>
-                <w:b/>
+                <w:bCs w:val="1"/>
+                <w:i w:val="0"/>
                 <w:i w:val="false"/>
-                <w:i w:val="false"/>
-                <w:iCs w:val="false"/>
+                <w:iCs w:val="0"/>
                 <w:color w:val="FF0000"/>
               </w:rPr>
             </w:pPr>
@@ -3157,14 +3162,29 @@
               <w:rPr>
                 <w:rStyle w:val="Emphasis"/>
                 <w:rFonts w:ascii="Courier New" w:hAnsi="Courier New" w:cs="Courier New"/>
-                <w:b/>
-                <w:i w:val="false"/>
-                <w:iCs w:val="false"/>
+                <w:b w:val="1"/>
+                <w:bCs w:val="1"/>
+                <w:i w:val="0"/>
+                <w:iCs w:val="0"/>
                 <w:color w:val="A11C22" w:themeColor="text1" w:themeShade="bf"/>
                 <w:kern w:val="0"/>
                 <w:lang w:val="en-AU" w:bidi="ar-SA"/>
               </w:rPr>
               <w:t>$</w:t>
+            </w:r>
+            <w:r>
+              <w:rPr>
+                <w:rStyle w:val="Emphasis"/>
+                <w:rFonts w:ascii="Courier New" w:hAnsi="Courier New" w:cs="Courier New"/>
+                <w:b w:val="1"/>
+                <w:bCs w:val="1"/>
+                <w:i w:val="0"/>
+                <w:iCs w:val="0"/>
+                <w:color w:val="FF0000"/>
+                <w:kern w:val="0"/>
+                <w:lang w:val="en-AU" w:bidi="ar-SA"/>
+              </w:rPr>
+              <w:t xml:space="preserve"> ls</w:t>
             </w:r>
             <w:r>
               <w:rPr>
@@ -3177,47 +3197,89 @@
                 <w:kern w:val="0"/>
                 <w:lang w:val="en-AU" w:bidi="ar-SA"/>
               </w:rPr>
-              <w:t xml:space="preserve"> ls</w:t>
+              <w:br/>
             </w:r>
             <w:r>
               <w:rPr>
                 <w:rStyle w:val="Emphasis"/>
                 <w:rFonts w:ascii="Courier New" w:hAnsi="Courier New" w:cs="Courier New"/>
-                <w:b/>
-                <w:i w:val="false"/>
-                <w:iCs w:val="false"/>
+                <w:b w:val="1"/>
+                <w:bCs w:val="1"/>
+                <w:i w:val="0"/>
+                <w:iCs w:val="0"/>
+                <w:color w:val="A11C22" w:themeColor="text1" w:themeShade="bf"/>
+                <w:kern w:val="0"/>
+                <w:lang w:val="en-AU" w:bidi="ar-SA"/>
+              </w:rPr>
+              <w:t>$</w:t>
+            </w:r>
+            <w:r>
+              <w:rPr>
+                <w:rStyle w:val="Emphasis"/>
+                <w:rFonts w:ascii="Courier New" w:hAnsi="Courier New" w:cs="Courier New"/>
+                <w:b w:val="1"/>
+                <w:bCs w:val="1"/>
+                <w:i w:val="0"/>
+                <w:iCs w:val="0"/>
                 <w:color w:val="FF0000"/>
                 <w:kern w:val="0"/>
                 <w:lang w:val="en-AU" w:bidi="ar-SA"/>
               </w:rPr>
-              <w:br/>
-            </w:r>
-            <w:r>
-              <w:rPr>
-                <w:rStyle w:val="Emphasis"/>
-                <w:rFonts w:ascii="Courier New" w:hAnsi="Courier New" w:cs="Courier New"/>
-                <w:b/>
-                <w:i w:val="false"/>
-                <w:iCs w:val="false"/>
-                <w:color w:val="A11C22" w:themeColor="text1" w:themeShade="bf"/>
-                <w:kern w:val="0"/>
-                <w:lang w:val="en-AU" w:bidi="ar-SA"/>
-              </w:rPr>
-              <w:t>$</w:t>
-            </w:r>
-            <w:r>
-              <w:rPr>
-                <w:rStyle w:val="Emphasis"/>
-                <w:rFonts w:ascii="Courier New" w:hAnsi="Courier New" w:cs="Courier New"/>
-                <w:b/>
-                <w:i w:val="false"/>
-                <w:iCs w:val="false"/>
-                <w:color w:val="FF0000"/>
-                <w:kern w:val="0"/>
-                <w:lang w:val="en-AU" w:bidi="ar-SA"/>
-              </w:rPr>
               <w:t xml:space="preserve"> python3 main.py</w:t>
             </w:r>
+          </w:p>
+          <w:p>
+            <w:pPr>
+              <w:pStyle w:val="Normal"/>
+              <w:widowControl w:val="0"/>
+              <w:spacing w:before="0" w:after="120"/>
+              <w:jc w:val="left"/>
+            </w:pPr>
+            <w:ins w:author="Lucas Fadersen" w:date="2023-05-10T06:09:36.779Z" w:id="514338200">
+              <w:r>
+                <w:drawing>
+                  <wp:inline xmlns:wp14="http://schemas.microsoft.com/office/word/2010/wordprocessingDrawing" wp14:editId="51E84F42" wp14:anchorId="017B54E5">
+                    <wp:extent cx="4572000" cy="2924175"/>
+                    <wp:effectExtent l="0" t="0" r="0" b="0"/>
+                    <wp:docPr id="1800963685" name="" title=""/>
+                    <wp:cNvGraphicFramePr>
+                      <a:graphicFrameLocks noChangeAspect="1"/>
+                    </wp:cNvGraphicFramePr>
+                    <a:graphic>
+                      <a:graphicData uri="http://schemas.openxmlformats.org/drawingml/2006/picture">
+                        <pic:pic>
+                          <pic:nvPicPr>
+                            <pic:cNvPr id="0" name=""/>
+                            <pic:cNvPicPr/>
+                          </pic:nvPicPr>
+                          <pic:blipFill>
+                            <a:blip r:embed="R2f6a4401d5774e3b">
+                              <a:extLst>
+                                <a:ext xmlns:a="http://schemas.openxmlformats.org/drawingml/2006/main" uri="{28A0092B-C50C-407E-A947-70E740481C1C}">
+                                  <a14:useLocalDpi val="0"/>
+                                </a:ext>
+                              </a:extLst>
+                            </a:blip>
+                            <a:stretch>
+                              <a:fillRect/>
+                            </a:stretch>
+                          </pic:blipFill>
+                          <pic:spPr>
+                            <a:xfrm>
+                              <a:off x="0" y="0"/>
+                              <a:ext cx="4572000" cy="2924175"/>
+                            </a:xfrm>
+                            <a:prstGeom prst="rect">
+                              <a:avLst/>
+                            </a:prstGeom>
+                          </pic:spPr>
+                        </pic:pic>
+                      </a:graphicData>
+                    </a:graphic>
+                  </wp:inline>
+                </w:drawing>
+              </w:r>
+            </w:ins>
           </w:p>
           <w:p wp14:textId="77777777">
             <w:pPr>
@@ -3263,8 +3325,8 @@
         <w:tc>
           <w:tcPr>
             <w:cnfStyle w:val="000000000000" w:firstRow="0" w:lastRow="0" w:firstColumn="0" w:lastColumn="0" w:oddVBand="0" w:evenVBand="0" w:oddHBand="0" w:evenHBand="0" w:firstRowFirstColumn="0" w:firstRowLastColumn="0" w:lastRowFirstColumn="0" w:lastRowLastColumn="0"/>
+            <w:cnfStyle w:val="000000000000" w:firstRow="0" w:lastRow="0" w:firstColumn="0" w:lastColumn="0" w:oddVBand="0" w:evenVBand="0" w:oddHBand="0" w:evenHBand="0" w:firstRowFirstColumn="0" w:firstRowLastColumn="0" w:lastRowFirstColumn="0" w:lastRowLastColumn="0"/>
             <w:tcW w:w="1531" w:type="dxa"/>
-            <w:cnfStyle w:val="000000000000" w:firstRow="0" w:lastRow="0" w:firstColumn="0" w:lastColumn="0" w:oddVBand="0" w:evenVBand="0" w:oddHBand="0" w:evenHBand="0" w:firstRowFirstColumn="0" w:firstRowLastColumn="0" w:lastRowFirstColumn="0" w:lastRowLastColumn="0"/>
             <w:tcBorders>
               <w:left w:val="nil"/>
             </w:tcBorders>
@@ -3301,8 +3363,8 @@
         <w:tc>
           <w:tcPr>
             <w:cnfStyle w:val="001000000000" w:firstRow="0" w:lastRow="0" w:firstColumn="1" w:lastColumn="0" w:oddVBand="0" w:evenVBand="0" w:oddHBand="0" w:evenHBand="0" w:firstRowFirstColumn="0" w:firstRowLastColumn="0" w:lastRowFirstColumn="0" w:lastRowLastColumn="0"/>
-            <w:tcW w:w="1020" w:type="dxa"/>
             <w:cnfStyle w:val="001000000000" w:firstRow="0" w:lastRow="0" w:firstColumn="1" w:lastColumn="0" w:oddVBand="0" w:evenVBand="0" w:oddHBand="0" w:evenHBand="0" w:firstRowFirstColumn="0" w:firstRowLastColumn="0" w:lastRowFirstColumn="0" w:lastRowLastColumn="0"/>
+            <w:tcW w:w="1263" w:type="dxa"/>
             <w:tcBorders>
               <w:top w:val="nil"/>
               <w:bottom w:val="nil"/>
@@ -3337,8 +3399,8 @@
         <w:tc>
           <w:tcPr>
             <w:cnfStyle w:val="000000000000" w:firstRow="0" w:lastRow="0" w:firstColumn="0" w:lastColumn="0" w:oddVBand="0" w:evenVBand="0" w:oddHBand="0" w:evenHBand="0" w:firstRowFirstColumn="0" w:firstRowLastColumn="0" w:lastRowFirstColumn="0" w:lastRowLastColumn="0"/>
-            <w:tcW w:w="7653" w:type="dxa"/>
             <w:cnfStyle w:val="000000000000" w:firstRow="0" w:lastRow="0" w:firstColumn="0" w:lastColumn="0" w:oddVBand="0" w:evenVBand="0" w:oddHBand="0" w:evenHBand="0" w:firstRowFirstColumn="0" w:firstRowLastColumn="0" w:lastRowFirstColumn="0" w:lastRowLastColumn="0"/>
+            <w:tcW w:w="7410" w:type="dxa"/>
             <w:tcBorders>
               <w:top w:val="nil"/>
               <w:left w:val="nil"/>
@@ -3777,8 +3839,8 @@
         <w:tc>
           <w:tcPr>
             <w:cnfStyle w:val="000000000000" w:firstRow="0" w:lastRow="0" w:firstColumn="0" w:lastColumn="0" w:oddVBand="0" w:evenVBand="0" w:oddHBand="0" w:evenHBand="0" w:firstRowFirstColumn="0" w:firstRowLastColumn="0" w:lastRowFirstColumn="0" w:lastRowLastColumn="0"/>
+            <w:cnfStyle w:val="000000000000" w:firstRow="0" w:lastRow="0" w:firstColumn="0" w:lastColumn="0" w:oddVBand="0" w:evenVBand="0" w:oddHBand="0" w:evenHBand="0" w:firstRowFirstColumn="0" w:firstRowLastColumn="0" w:lastRowFirstColumn="0" w:lastRowLastColumn="0"/>
             <w:tcW w:w="1531" w:type="dxa"/>
-            <w:cnfStyle w:val="000000000000" w:firstRow="0" w:lastRow="0" w:firstColumn="0" w:lastColumn="0" w:oddVBand="0" w:evenVBand="0" w:oddHBand="0" w:evenHBand="0" w:firstRowFirstColumn="0" w:firstRowLastColumn="0" w:lastRowFirstColumn="0" w:lastRowLastColumn="0"/>
             <w:tcBorders>
               <w:top w:val="nil"/>
               <w:left w:val="nil"/>
@@ -3812,12 +3874,13 @@
         <w:trPr>
           <w:cantSplit w:val="true"/>
           <w:cnfStyle w:val="000000100000" w:firstRow="0" w:lastRow="0" w:firstColumn="0" w:lastColumn="0" w:oddVBand="0" w:evenVBand="0" w:oddHBand="1" w:evenHBand="0" w:firstRowFirstColumn="0" w:firstRowLastColumn="0" w:lastRowFirstColumn="0" w:lastRowLastColumn="0"/>
+          <w:trHeight w:val="300"/>
         </w:trPr>
         <w:tc>
           <w:tcPr>
             <w:cnfStyle w:val="001000000000" w:firstRow="0" w:lastRow="0" w:firstColumn="1" w:lastColumn="0" w:oddVBand="0" w:evenVBand="0" w:oddHBand="0" w:evenHBand="0" w:firstRowFirstColumn="0" w:firstRowLastColumn="0" w:lastRowFirstColumn="0" w:lastRowLastColumn="0"/>
-            <w:tcW w:w="1020" w:type="dxa"/>
             <w:cnfStyle w:val="001000000000" w:firstRow="0" w:lastRow="0" w:firstColumn="1" w:lastColumn="0" w:oddVBand="0" w:evenVBand="0" w:oddHBand="0" w:evenHBand="0" w:firstRowFirstColumn="0" w:firstRowLastColumn="0" w:lastRowFirstColumn="0" w:lastRowLastColumn="0"/>
+            <w:tcW w:w="1263" w:type="dxa"/>
             <w:tcBorders>
               <w:right w:val="nil"/>
             </w:tcBorders>
@@ -3855,8 +3918,8 @@
         <w:tc>
           <w:tcPr>
             <w:cnfStyle w:val="000000000000" w:firstRow="0" w:lastRow="0" w:firstColumn="0" w:lastColumn="0" w:oddVBand="0" w:evenVBand="0" w:oddHBand="0" w:evenHBand="0" w:firstRowFirstColumn="0" w:firstRowLastColumn="0" w:lastRowFirstColumn="0" w:lastRowLastColumn="0"/>
-            <w:tcW w:w="7653" w:type="dxa"/>
             <w:cnfStyle w:val="000000000000" w:firstRow="0" w:lastRow="0" w:firstColumn="0" w:lastColumn="0" w:oddVBand="0" w:evenVBand="0" w:oddHBand="0" w:evenHBand="0" w:firstRowFirstColumn="0" w:firstRowLastColumn="0" w:lastRowFirstColumn="0" w:lastRowLastColumn="0"/>
+            <w:tcW w:w="7410" w:type="dxa"/>
             <w:tcBorders>
               <w:left w:val="nil"/>
               <w:right w:val="nil"/>
@@ -3955,11 +4018,7 @@
           <w:p wp14:textId="77777777">
             <w:pPr>
               <w:pStyle w:val="ListParagraph"/>
-              <w:widowControl w:val="false"/>
-              <w:numPr>
-                <w:ilvl w:val="0"/>
-                <w:numId w:val="0"/>
-              </w:numPr>
+              <w:widowControl w:val="0"/>
               <w:suppressAutoHyphens w:val="true"/>
               <w:spacing w:before="0" w:after="200"/>
               <w:ind w:left="720" w:hanging="0"/>
@@ -3968,11 +4027,13 @@
               <w:cnfStyle w:val="000000100000" w:firstRow="0" w:lastRow="0" w:firstColumn="0" w:lastColumn="0" w:oddVBand="0" w:evenVBand="0" w:oddHBand="1" w:evenHBand="0" w:firstRowFirstColumn="0" w:firstRowLastColumn="0" w:lastRowFirstColumn="0" w:lastRowLastColumn="0"/>
               <w:rPr>
                 <w:rStyle w:val="Emphasis"/>
-              </w:rPr>
-            </w:pPr>
-            <w:r>
-              <w:rPr>
-                <w:rStyle w:val="Emphasis"/>
+                <w:color w:val="auto"/>
+              </w:rPr>
+            </w:pPr>
+            <w:r>
+              <w:rPr>
+                <w:rStyle w:val="Emphasis"/>
+                <w:color w:val="auto"/>
                 <w:kern w:val="0"/>
                 <w:lang w:val="en-AU" w:bidi="ar-SA"/>
               </w:rPr>
@@ -3981,6 +4042,7 @@
             <w:r>
               <w:rPr>
                 <w:rStyle w:val="Emphasis"/>
+                <w:color w:val="auto"/>
                 <w:kern w:val="0"/>
                 <w:lang w:val="en-AU" w:bidi="ar-SA"/>
               </w:rPr>
@@ -4016,11 +4078,7 @@
           <w:p wp14:textId="77777777">
             <w:pPr>
               <w:pStyle w:val="ListParagraph"/>
-              <w:widowControl w:val="false"/>
-              <w:numPr>
-                <w:ilvl w:val="0"/>
-                <w:numId w:val="0"/>
-              </w:numPr>
+              <w:widowControl w:val="0"/>
               <w:suppressAutoHyphens w:val="true"/>
               <w:spacing w:before="0" w:after="200"/>
               <w:ind w:left="720" w:hanging="0"/>
@@ -4029,11 +4087,13 @@
               <w:cnfStyle w:val="000000100000" w:firstRow="0" w:lastRow="0" w:firstColumn="0" w:lastColumn="0" w:oddVBand="0" w:evenVBand="0" w:oddHBand="1" w:evenHBand="0" w:firstRowFirstColumn="0" w:firstRowLastColumn="0" w:lastRowFirstColumn="0" w:lastRowLastColumn="0"/>
               <w:rPr>
                 <w:rStyle w:val="Emphasis"/>
-              </w:rPr>
-            </w:pPr>
-            <w:r>
-              <w:rPr>
-                <w:rStyle w:val="Emphasis"/>
+                <w:color w:val="auto"/>
+              </w:rPr>
+            </w:pPr>
+            <w:r>
+              <w:rPr>
+                <w:rStyle w:val="Emphasis"/>
+                <w:color w:val="auto"/>
                 <w:kern w:val="0"/>
                 <w:lang w:val="en-AU" w:bidi="ar-SA"/>
               </w:rPr>
@@ -4069,11 +4129,7 @@
           <w:p wp14:textId="77777777">
             <w:pPr>
               <w:pStyle w:val="ListParagraph"/>
-              <w:widowControl w:val="false"/>
-              <w:numPr>
-                <w:ilvl w:val="0"/>
-                <w:numId w:val="0"/>
-              </w:numPr>
+              <w:widowControl w:val="0"/>
               <w:suppressAutoHyphens w:val="true"/>
               <w:spacing w:before="0" w:after="200"/>
               <w:ind w:left="720" w:hanging="0"/>
@@ -4082,25 +4138,23 @@
               <w:cnfStyle w:val="000000100000" w:firstRow="0" w:lastRow="0" w:firstColumn="0" w:lastColumn="0" w:oddVBand="0" w:evenVBand="0" w:oddHBand="1" w:evenHBand="0" w:firstRowFirstColumn="0" w:firstRowLastColumn="0" w:lastRowFirstColumn="0" w:lastRowLastColumn="0"/>
               <w:rPr>
                 <w:rStyle w:val="Emphasis"/>
-              </w:rPr>
-            </w:pPr>
-            <w:r>
-              <w:rPr>
-                <w:rStyle w:val="Emphasis"/>
-                <w:kern w:val="0"/>
-                <w:lang w:val="en-AU" w:bidi="ar-SA"/>
-              </w:rPr>
-              <w:t>C. Happy and Sad are sub-class of Smiley, which is the super class.</w:t>
+                <w:color w:val="auto"/>
+              </w:rPr>
+            </w:pPr>
+            <w:r>
+              <w:rPr>
+                <w:rStyle w:val="Emphasis"/>
+                <w:color w:val="auto"/>
+                <w:kern w:val="0"/>
+                <w:lang w:val="en-AU" w:bidi="ar-SA"/>
+              </w:rPr>
+              <w:t>Happy and Sad are sub-class of Smiley, which is the super class.</w:t>
             </w:r>
           </w:p>
           <w:p wp14:textId="77777777">
             <w:pPr>
               <w:pStyle w:val="ListParagraph"/>
-              <w:widowControl w:val="false"/>
-              <w:numPr>
-                <w:ilvl w:val="0"/>
-                <w:numId w:val="0"/>
-              </w:numPr>
+              <w:widowControl w:val="0"/>
               <w:suppressAutoHyphens w:val="true"/>
               <w:spacing w:before="0" w:after="200"/>
               <w:ind w:left="720" w:hanging="0"/>
@@ -4109,15 +4163,26 @@
               <w:cnfStyle w:val="000000100000" w:firstRow="0" w:lastRow="0" w:firstColumn="0" w:lastColumn="0" w:oddVBand="0" w:evenVBand="0" w:oddHBand="1" w:evenHBand="0" w:firstRowFirstColumn="0" w:firstRowLastColumn="0" w:lastRowFirstColumn="0" w:lastRowLastColumn="0"/>
               <w:rPr>
                 <w:rStyle w:val="Emphasis"/>
-              </w:rPr>
-            </w:pPr>
-            <w:r>
-              <w:rPr>
-                <w:rStyle w:val="Emphasis"/>
-                <w:kern w:val="0"/>
-                <w:lang w:val="en-AU" w:bidi="ar-SA"/>
-              </w:rPr>
-              <w:t>binkable is also a superclass for happy</w:t>
+                <w:color w:val="auto"/>
+              </w:rPr>
+            </w:pPr>
+            <w:r>
+              <w:rPr>
+                <w:rStyle w:val="Emphasis"/>
+                <w:color w:val="auto"/>
+                <w:kern w:val="0"/>
+                <w:lang w:val="en-AU" w:bidi="ar-SA"/>
+              </w:rPr>
+              <w:t>binkable</w:t>
+            </w:r>
+            <w:r>
+              <w:rPr>
+                <w:rStyle w:val="Emphasis"/>
+                <w:color w:val="auto"/>
+                <w:kern w:val="0"/>
+                <w:lang w:val="en-AU" w:bidi="ar-SA"/>
+              </w:rPr>
+              <w:t xml:space="preserve"> is also a superclass for happy</w:t>
             </w:r>
           </w:p>
           <w:p wp14:textId="77777777">
@@ -4149,11 +4214,7 @@
           <w:p wp14:textId="77777777">
             <w:pPr>
               <w:pStyle w:val="ListParagraph"/>
-              <w:widowControl w:val="false"/>
-              <w:numPr>
-                <w:ilvl w:val="0"/>
-                <w:numId w:val="0"/>
-              </w:numPr>
+              <w:widowControl w:val="0"/>
               <w:suppressAutoHyphens w:val="true"/>
               <w:spacing w:before="0" w:after="200"/>
               <w:ind w:left="720" w:hanging="0"/>
@@ -4167,6 +4228,7 @@
             <w:r>
               <w:rPr>
                 <w:rStyle w:val="Emphasis"/>
+                <w:color w:val="auto"/>
                 <w:kern w:val="0"/>
                 <w:lang w:val="en-AU" w:bidi="ar-SA"/>
               </w:rPr>
@@ -4253,8 +4315,8 @@
         <w:tc>
           <w:tcPr>
             <w:cnfStyle w:val="000000000000" w:firstRow="0" w:lastRow="0" w:firstColumn="0" w:lastColumn="0" w:oddVBand="0" w:evenVBand="0" w:oddHBand="0" w:evenHBand="0" w:firstRowFirstColumn="0" w:firstRowLastColumn="0" w:lastRowFirstColumn="0" w:lastRowLastColumn="0"/>
+            <w:cnfStyle w:val="000000000000" w:firstRow="0" w:lastRow="0" w:firstColumn="0" w:lastColumn="0" w:oddVBand="0" w:evenVBand="0" w:oddHBand="0" w:evenHBand="0" w:firstRowFirstColumn="0" w:firstRowLastColumn="0" w:lastRowFirstColumn="0" w:lastRowLastColumn="0"/>
             <w:tcW w:w="1531" w:type="dxa"/>
-            <w:cnfStyle w:val="000000000000" w:firstRow="0" w:lastRow="0" w:firstColumn="0" w:lastColumn="0" w:oddVBand="0" w:evenVBand="0" w:oddHBand="0" w:evenHBand="0" w:firstRowFirstColumn="0" w:firstRowLastColumn="0" w:lastRowFirstColumn="0" w:lastRowLastColumn="0"/>
             <w:tcBorders>
               <w:left w:val="nil"/>
             </w:tcBorders>
@@ -4291,8 +4353,8 @@
         <w:tc>
           <w:tcPr>
             <w:cnfStyle w:val="001000000000" w:firstRow="0" w:lastRow="0" w:firstColumn="1" w:lastColumn="0" w:oddVBand="0" w:evenVBand="0" w:oddHBand="0" w:evenHBand="0" w:firstRowFirstColumn="0" w:firstRowLastColumn="0" w:lastRowFirstColumn="0" w:lastRowLastColumn="0"/>
-            <w:tcW w:w="1020" w:type="dxa"/>
             <w:cnfStyle w:val="001000000000" w:firstRow="0" w:lastRow="0" w:firstColumn="1" w:lastColumn="0" w:oddVBand="0" w:evenVBand="0" w:oddHBand="0" w:evenHBand="0" w:firstRowFirstColumn="0" w:firstRowLastColumn="0" w:lastRowFirstColumn="0" w:lastRowLastColumn="0"/>
+            <w:tcW w:w="1263" w:type="dxa"/>
             <w:tcBorders>
               <w:top w:val="nil"/>
               <w:bottom w:val="nil"/>
@@ -4329,8 +4391,8 @@
         <w:tc>
           <w:tcPr>
             <w:cnfStyle w:val="000000000000" w:firstRow="0" w:lastRow="0" w:firstColumn="0" w:lastColumn="0" w:oddVBand="0" w:evenVBand="0" w:oddHBand="0" w:evenHBand="0" w:firstRowFirstColumn="0" w:firstRowLastColumn="0" w:lastRowFirstColumn="0" w:lastRowLastColumn="0"/>
-            <w:tcW w:w="7653" w:type="dxa"/>
             <w:cnfStyle w:val="000000000000" w:firstRow="0" w:lastRow="0" w:firstColumn="0" w:lastColumn="0" w:oddVBand="0" w:evenVBand="0" w:oddHBand="0" w:evenHBand="0" w:firstRowFirstColumn="0" w:firstRowLastColumn="0" w:lastRowFirstColumn="0" w:lastRowLastColumn="0"/>
+            <w:tcW w:w="7410" w:type="dxa"/>
             <w:tcBorders>
               <w:top w:val="nil"/>
               <w:left w:val="nil"/>
@@ -4691,8 +4753,8 @@
         <w:tc>
           <w:tcPr>
             <w:cnfStyle w:val="000000000000" w:firstRow="0" w:lastRow="0" w:firstColumn="0" w:lastColumn="0" w:oddVBand="0" w:evenVBand="0" w:oddHBand="0" w:evenHBand="0" w:firstRowFirstColumn="0" w:firstRowLastColumn="0" w:lastRowFirstColumn="0" w:lastRowLastColumn="0"/>
+            <w:cnfStyle w:val="000000000000" w:firstRow="0" w:lastRow="0" w:firstColumn="0" w:lastColumn="0" w:oddVBand="0" w:evenVBand="0" w:oddHBand="0" w:evenHBand="0" w:firstRowFirstColumn="0" w:firstRowLastColumn="0" w:lastRowFirstColumn="0" w:lastRowLastColumn="0"/>
             <w:tcW w:w="1531" w:type="dxa"/>
-            <w:cnfStyle w:val="000000000000" w:firstRow="0" w:lastRow="0" w:firstColumn="0" w:lastColumn="0" w:oddVBand="0" w:evenVBand="0" w:oddHBand="0" w:evenHBand="0" w:firstRowFirstColumn="0" w:firstRowLastColumn="0" w:lastRowFirstColumn="0" w:lastRowLastColumn="0"/>
             <w:tcBorders>
               <w:top w:val="nil"/>
               <w:left w:val="nil"/>
@@ -4726,12 +4788,13 @@
         <w:trPr>
           <w:cantSplit w:val="true"/>
           <w:cnfStyle w:val="000000100000" w:firstRow="0" w:lastRow="0" w:firstColumn="0" w:lastColumn="0" w:oddVBand="0" w:evenVBand="0" w:oddHBand="1" w:evenHBand="0" w:firstRowFirstColumn="0" w:firstRowLastColumn="0" w:lastRowFirstColumn="0" w:lastRowLastColumn="0"/>
+          <w:trHeight w:val="300"/>
         </w:trPr>
         <w:tc>
           <w:tcPr>
             <w:cnfStyle w:val="001000000000" w:firstRow="0" w:lastRow="0" w:firstColumn="1" w:lastColumn="0" w:oddVBand="0" w:evenVBand="0" w:oddHBand="0" w:evenHBand="0" w:firstRowFirstColumn="0" w:firstRowLastColumn="0" w:lastRowFirstColumn="0" w:lastRowLastColumn="0"/>
-            <w:tcW w:w="1020" w:type="dxa"/>
             <w:cnfStyle w:val="001000000000" w:firstRow="0" w:lastRow="0" w:firstColumn="1" w:lastColumn="0" w:oddVBand="0" w:evenVBand="0" w:oddHBand="0" w:evenHBand="0" w:firstRowFirstColumn="0" w:firstRowLastColumn="0" w:lastRowFirstColumn="0" w:lastRowLastColumn="0"/>
+            <w:tcW w:w="1263" w:type="dxa"/>
             <w:tcBorders>
               <w:right w:val="nil"/>
             </w:tcBorders>
@@ -4769,8 +4832,8 @@
         <w:tc>
           <w:tcPr>
             <w:cnfStyle w:val="000000000000" w:firstRow="0" w:lastRow="0" w:firstColumn="0" w:lastColumn="0" w:oddVBand="0" w:evenVBand="0" w:oddHBand="0" w:evenHBand="0" w:firstRowFirstColumn="0" w:firstRowLastColumn="0" w:lastRowFirstColumn="0" w:lastRowLastColumn="0"/>
-            <w:tcW w:w="7653" w:type="dxa"/>
             <w:cnfStyle w:val="000000000000" w:firstRow="0" w:lastRow="0" w:firstColumn="0" w:lastColumn="0" w:oddVBand="0" w:evenVBand="0" w:oddHBand="0" w:evenHBand="0" w:firstRowFirstColumn="0" w:firstRowLastColumn="0" w:lastRowFirstColumn="0" w:lastRowLastColumn="0"/>
+            <w:tcW w:w="7410" w:type="dxa"/>
             <w:tcBorders>
               <w:left w:val="nil"/>
               <w:right w:val="nil"/>
@@ -5037,33 +5100,64 @@
               <w:t>Is there anything that stands out as a difference?</w:t>
             </w:r>
           </w:p>
-          <w:p wp14:textId="77777777">
-            <w:pPr>
-              <w:pStyle w:val="Normal"/>
-              <w:widowControl w:val="false"/>
+          <w:p wp14:textId="62B223B2">
+            <w:pPr>
+              <w:pStyle w:val="Normal"/>
+              <w:widowControl w:val="0"/>
               <w:suppressAutoHyphens w:val="true"/>
               <w:spacing w:before="0" w:after="120"/>
               <w:jc w:val="left"/>
               <w:cnfStyle w:val="000000100000" w:firstRow="0" w:lastRow="0" w:firstColumn="0" w:lastColumn="0" w:oddVBand="0" w:evenVBand="0" w:oddHBand="1" w:evenHBand="0" w:firstRowFirstColumn="0" w:firstRowLastColumn="0" w:lastRowFirstColumn="0" w:lastRowLastColumn="0"/>
               <w:rPr>
-                <w:kern w:val="0"/>
-                <w:lang w:val="en-AU" w:bidi="ar-SA"/>
-              </w:rPr>
-            </w:pPr>
-            <w:r>
-              <w:rPr>
-                <w:kern w:val="0"/>
-                <w:lang w:val="en-AU" w:bidi="ar-SA"/>
-              </w:rPr>
-              <w:t xml:space="preserve"> </w:t>
-            </w:r>
+                <w:ins w:author="Lucas Fadersen" w:date="2023-05-10T06:22:42.106Z" w:id="1484542463"/>
+                <w:color w:val="auto"/>
+                <w:lang w:val="en-AU" w:bidi="ar-SA"/>
+              </w:rPr>
+            </w:pPr>
+            <w:ins w:author="Lucas Fadersen" w:date="2023-05-10T06:22:42.106Z" w:id="520627862">
+              <w:r>
+                <w:rPr>
+                  <w:color w:val="auto"/>
+                  <w:lang w:val="en-AU" w:bidi="ar-SA"/>
+                </w:rPr>
+                <w:t xml:space="preserve">Happy and Sad are mostly the same but the names. Happy inherits from </w:t>
+              </w:r>
+              <w:r>
+                <w:rPr>
+                  <w:color w:val="auto"/>
+                  <w:lang w:val="en-AU" w:bidi="ar-SA"/>
+                </w:rPr>
+                <w:t>Blinkable</w:t>
+              </w:r>
+              <w:r>
+                <w:rPr>
+                  <w:color w:val="auto"/>
+                  <w:lang w:val="en-AU" w:bidi="ar-SA"/>
+                </w:rPr>
+                <w:t>. Happy also has a blink method implement.</w:t>
+              </w:r>
+            </w:ins>
+          </w:p>
+          <w:p wp14:textId="69F38D25">
+            <w:pPr>
+              <w:pStyle w:val="Normal"/>
+              <w:widowControl w:val="0"/>
+              <w:suppressAutoHyphens w:val="true"/>
+              <w:spacing w:before="0" w:after="120"/>
+              <w:jc w:val="left"/>
+              <w:cnfStyle w:val="000000100000" w:firstRow="0" w:lastRow="0" w:firstColumn="0" w:lastColumn="0" w:oddVBand="0" w:evenVBand="0" w:oddHBand="1" w:evenHBand="0" w:firstRowFirstColumn="0" w:firstRowLastColumn="0" w:lastRowFirstColumn="0" w:lastRowLastColumn="0"/>
+              <w:rPr>
+                <w:kern w:val="0"/>
+                <w:lang w:val="en-AU" w:bidi="ar-SA"/>
+              </w:rPr>
+            </w:pPr>
           </w:p>
         </w:tc>
         <w:tc>
           <w:tcPr>
             <w:cnfStyle w:val="000000000000" w:firstRow="0" w:lastRow="0" w:firstColumn="0" w:lastColumn="0" w:oddVBand="0" w:evenVBand="0" w:oddHBand="0" w:evenHBand="0" w:firstRowFirstColumn="0" w:firstRowLastColumn="0" w:lastRowFirstColumn="0" w:lastRowLastColumn="0"/>
+            <w:cnfStyle w:val="000000000000" w:firstRow="0" w:lastRow="0" w:firstColumn="0" w:lastColumn="0" w:oddVBand="0" w:evenVBand="0" w:oddHBand="0" w:evenHBand="0" w:firstRowFirstColumn="0" w:firstRowLastColumn="0" w:lastRowFirstColumn="0" w:lastRowLastColumn="0"/>
             <w:tcW w:w="1531" w:type="dxa"/>
-            <w:cnfStyle w:val="000000000000" w:firstRow="0" w:lastRow="0" w:firstColumn="0" w:lastColumn="0" w:oddVBand="0" w:evenVBand="0" w:oddHBand="0" w:evenHBand="0" w:firstRowFirstColumn="0" w:firstRowLastColumn="0" w:lastRowFirstColumn="0" w:lastRowLastColumn="0"/>
             <w:tcBorders>
               <w:left w:val="nil"/>
             </w:tcBorders>
@@ -5100,8 +5194,8 @@
         <w:tc>
           <w:tcPr>
             <w:cnfStyle w:val="001000000000" w:firstRow="0" w:lastRow="0" w:firstColumn="1" w:lastColumn="0" w:oddVBand="0" w:evenVBand="0" w:oddHBand="0" w:evenHBand="0" w:firstRowFirstColumn="0" w:firstRowLastColumn="0" w:lastRowFirstColumn="0" w:lastRowLastColumn="0"/>
-            <w:tcW w:w="1020" w:type="dxa"/>
             <w:cnfStyle w:val="001000000000" w:firstRow="0" w:lastRow="0" w:firstColumn="1" w:lastColumn="0" w:oddVBand="0" w:evenVBand="0" w:oddHBand="0" w:evenHBand="0" w:firstRowFirstColumn="0" w:firstRowLastColumn="0" w:lastRowFirstColumn="0" w:lastRowLastColumn="0"/>
+            <w:tcW w:w="1263" w:type="dxa"/>
             <w:tcBorders>
               <w:top w:val="nil"/>
               <w:bottom w:val="nil"/>
@@ -5136,8 +5230,8 @@
         <w:tc>
           <w:tcPr>
             <w:cnfStyle w:val="000000000000" w:firstRow="0" w:lastRow="0" w:firstColumn="0" w:lastColumn="0" w:oddVBand="0" w:evenVBand="0" w:oddHBand="0" w:evenHBand="0" w:firstRowFirstColumn="0" w:firstRowLastColumn="0" w:lastRowFirstColumn="0" w:lastRowLastColumn="0"/>
-            <w:tcW w:w="7653" w:type="dxa"/>
             <w:cnfStyle w:val="000000000000" w:firstRow="0" w:lastRow="0" w:firstColumn="0" w:lastColumn="0" w:oddVBand="0" w:evenVBand="0" w:oddHBand="0" w:evenHBand="0" w:firstRowFirstColumn="0" w:firstRowLastColumn="0" w:lastRowFirstColumn="0" w:lastRowLastColumn="0"/>
+            <w:tcW w:w="7410" w:type="dxa"/>
             <w:tcBorders>
               <w:top w:val="nil"/>
               <w:left w:val="nil"/>
@@ -5159,33 +5253,6 @@
                 <w:lang w:val="en-AU" w:bidi="ar-SA"/>
               </w:rPr>
             </w:pPr>
-            <w:r>
-              <w:rPr>
-                <w:kern w:val="0"/>
-                <w:lang w:val="en-AU" w:bidi="ar-SA"/>
-              </w:rPr>
-            </w:r>
-          </w:p>
-          <w:p wp14:textId="77777777">
-            <w:pPr>
-              <w:pStyle w:val="Normal"/>
-              <w:widowControl w:val="false"/>
-              <w:suppressAutoHyphens w:val="true"/>
-              <w:spacing w:before="0" w:after="120"/>
-              <w:jc w:val="left"/>
-              <w:cnfStyle w:val="000000000000" w:firstRow="0" w:lastRow="0" w:firstColumn="0" w:lastColumn="0" w:oddVBand="0" w:evenVBand="0" w:oddHBand="0" w:evenHBand="0" w:firstRowFirstColumn="0" w:firstRowLastColumn="0" w:lastRowFirstColumn="0" w:lastRowLastColumn="0"/>
-              <w:rPr>
-                <w:kern w:val="0"/>
-                <w:lang w:val="en-AU" w:bidi="ar-SA"/>
-              </w:rPr>
-            </w:pPr>
-            <w:r>
-              <w:rPr>
-                <w:kern w:val="0"/>
-                <w:lang w:val="en-AU" w:bidi="ar-SA"/>
-              </w:rPr>
-              <w:t>Happy and Sad are mostly the same but the names. Happy inherits from Blinkable. Happy also has a blink method implement.</w:t>
-            </w:r>
           </w:p>
           <w:p wp14:textId="77777777">
             <w:pPr>
@@ -5357,8 +5424,8 @@
         <w:tc>
           <w:tcPr>
             <w:cnfStyle w:val="000000000000" w:firstRow="0" w:lastRow="0" w:firstColumn="0" w:lastColumn="0" w:oddVBand="0" w:evenVBand="0" w:oddHBand="0" w:evenHBand="0" w:firstRowFirstColumn="0" w:firstRowLastColumn="0" w:lastRowFirstColumn="0" w:lastRowLastColumn="0"/>
+            <w:cnfStyle w:val="000000000000" w:firstRow="0" w:lastRow="0" w:firstColumn="0" w:lastColumn="0" w:oddVBand="0" w:evenVBand="0" w:oddHBand="0" w:evenHBand="0" w:firstRowFirstColumn="0" w:firstRowLastColumn="0" w:lastRowFirstColumn="0" w:lastRowLastColumn="0"/>
             <w:tcW w:w="1531" w:type="dxa"/>
-            <w:cnfStyle w:val="000000000000" w:firstRow="0" w:lastRow="0" w:firstColumn="0" w:lastColumn="0" w:oddVBand="0" w:evenVBand="0" w:oddHBand="0" w:evenHBand="0" w:firstRowFirstColumn="0" w:firstRowLastColumn="0" w:lastRowFirstColumn="0" w:lastRowLastColumn="0"/>
             <w:tcBorders>
               <w:top w:val="nil"/>
               <w:left w:val="nil"/>
@@ -5392,12 +5459,13 @@
         <w:trPr>
           <w:cantSplit w:val="true"/>
           <w:cnfStyle w:val="000000100000" w:firstRow="0" w:lastRow="0" w:firstColumn="0" w:lastColumn="0" w:oddVBand="0" w:evenVBand="0" w:oddHBand="1" w:evenHBand="0" w:firstRowFirstColumn="0" w:firstRowLastColumn="0" w:lastRowFirstColumn="0" w:lastRowLastColumn="0"/>
+          <w:trHeight w:val="300"/>
         </w:trPr>
         <w:tc>
           <w:tcPr>
             <w:cnfStyle w:val="001000000000" w:firstRow="0" w:lastRow="0" w:firstColumn="1" w:lastColumn="0" w:oddVBand="0" w:evenVBand="0" w:oddHBand="0" w:evenHBand="0" w:firstRowFirstColumn="0" w:firstRowLastColumn="0" w:lastRowFirstColumn="0" w:lastRowLastColumn="0"/>
-            <w:tcW w:w="1020" w:type="dxa"/>
             <w:cnfStyle w:val="001000000000" w:firstRow="0" w:lastRow="0" w:firstColumn="1" w:lastColumn="0" w:oddVBand="0" w:evenVBand="0" w:oddHBand="0" w:evenHBand="0" w:firstRowFirstColumn="0" w:firstRowLastColumn="0" w:lastRowFirstColumn="0" w:lastRowLastColumn="0"/>
+            <w:tcW w:w="1263" w:type="dxa"/>
             <w:tcBorders>
               <w:right w:val="nil"/>
             </w:tcBorders>
@@ -5435,8 +5503,8 @@
         <w:tc>
           <w:tcPr>
             <w:cnfStyle w:val="000000000000" w:firstRow="0" w:lastRow="0" w:firstColumn="0" w:lastColumn="0" w:oddVBand="0" w:evenVBand="0" w:oddHBand="0" w:evenHBand="0" w:firstRowFirstColumn="0" w:firstRowLastColumn="0" w:lastRowFirstColumn="0" w:lastRowLastColumn="0"/>
-            <w:tcW w:w="7653" w:type="dxa"/>
             <w:cnfStyle w:val="000000000000" w:firstRow="0" w:lastRow="0" w:firstColumn="0" w:lastColumn="0" w:oddVBand="0" w:evenVBand="0" w:oddHBand="0" w:evenHBand="0" w:firstRowFirstColumn="0" w:firstRowLastColumn="0" w:lastRowFirstColumn="0" w:lastRowLastColumn="0"/>
+            <w:tcW w:w="7410" w:type="dxa"/>
             <w:tcBorders>
               <w:left w:val="nil"/>
               <w:right w:val="nil"/>
@@ -5630,11 +5698,7 @@
           <w:p wp14:textId="77777777">
             <w:pPr>
               <w:pStyle w:val="ListParagraph"/>
-              <w:widowControl w:val="false"/>
-              <w:numPr>
-                <w:ilvl w:val="0"/>
-                <w:numId w:val="0"/>
-              </w:numPr>
+              <w:widowControl w:val="0"/>
               <w:suppressAutoHyphens w:val="true"/>
               <w:spacing w:before="0" w:after="200"/>
               <w:ind w:left="720" w:hanging="0"/>
@@ -5642,17 +5706,71 @@
               <w:jc w:val="left"/>
               <w:cnfStyle w:val="000000000000" w:firstRow="0" w:lastRow="0" w:firstColumn="0" w:lastColumn="0" w:oddVBand="0" w:evenVBand="0" w:oddHBand="0" w:evenHBand="0" w:firstRowFirstColumn="0" w:firstRowLastColumn="0" w:lastRowFirstColumn="0" w:lastRowLastColumn="0"/>
               <w:rPr>
-                <w:kern w:val="0"/>
-                <w:lang w:val="en-AU" w:bidi="ar-SA"/>
-              </w:rPr>
-            </w:pPr>
-            <w:r>
-              <w:rPr>
-                <w:rStyle w:val="Emphasis"/>
-                <w:kern w:val="0"/>
-                <w:lang w:val="en-AU" w:bidi="ar-SA"/>
-              </w:rPr>
-              <w:t>SenseHat is used in the Smiley class and is initialised in the __init__() method</w:t>
+                <w:color w:val="auto"/>
+                <w:kern w:val="0"/>
+                <w:lang w:val="en-AU" w:bidi="ar-SA"/>
+              </w:rPr>
+            </w:pPr>
+            <w:r>
+              <w:rPr>
+                <w:rStyle w:val="Emphasis"/>
+                <w:kern w:val="0"/>
+                <w:lang w:val="en-AU" w:bidi="ar-SA"/>
+              </w:rPr>
+              <w:t>SenseHat</w:t>
+            </w:r>
+            <w:r>
+              <w:rPr>
+                <w:rStyle w:val="Emphasis"/>
+                <w:kern w:val="0"/>
+                <w:lang w:val="en-AU" w:bidi="ar-SA"/>
+              </w:rPr>
+              <w:t xml:space="preserve"> is used in the Smiley class and is initialised in the </w:t>
+            </w:r>
+            <w:r>
+              <w:rPr>
+                <w:rStyle w:val="Emphasis"/>
+                <w:color w:val="auto"/>
+                <w:kern w:val="0"/>
+                <w:lang w:val="en-AU" w:bidi="ar-SA"/>
+              </w:rPr>
+              <w:t>__</w:t>
+            </w:r>
+            <w:r>
+              <w:rPr>
+                <w:rStyle w:val="Emphasis"/>
+                <w:color w:val="auto"/>
+                <w:kern w:val="0"/>
+                <w:lang w:val="en-AU" w:bidi="ar-SA"/>
+              </w:rPr>
+              <w:t>init</w:t>
+            </w:r>
+            <w:r>
+              <w:rPr>
+                <w:rStyle w:val="Emphasis"/>
+                <w:color w:val="auto"/>
+                <w:kern w:val="0"/>
+                <w:lang w:val="en-AU" w:bidi="ar-SA"/>
+              </w:rPr>
+              <w:t>_</w:t>
+            </w:r>
+            <w:r>
+              <w:rPr>
+                <w:rStyle w:val="Emphasis"/>
+                <w:color w:val="auto"/>
+                <w:kern w:val="0"/>
+                <w:lang w:val="en-AU" w:bidi="ar-SA"/>
+              </w:rPr>
+              <w:t>_(</w:t>
+            </w:r>
+            <w:r>
+              <w:rPr>
+                <w:rStyle w:val="Emphasis"/>
+                <w:color w:val="auto"/>
+                <w:kern w:val="0"/>
+                <w:lang w:val="en-AU" w:bidi="ar-SA"/>
+              </w:rPr>
+              <w:t>) method</w:t>
             </w:r>
           </w:p>
           <w:p wp14:textId="77777777">
@@ -5704,11 +5822,7 @@
           <w:p wp14:textId="77777777">
             <w:pPr>
               <w:pStyle w:val="ListParagraph"/>
-              <w:widowControl w:val="false"/>
-              <w:numPr>
-                <w:ilvl w:val="0"/>
-                <w:numId w:val="0"/>
-              </w:numPr>
+              <w:widowControl w:val="0"/>
               <w:suppressAutoHyphens w:val="true"/>
               <w:spacing w:before="0" w:after="200"/>
               <w:ind w:left="720" w:hanging="0"/>
@@ -5717,6 +5831,7 @@
               <w:cnfStyle w:val="000000100000" w:firstRow="0" w:lastRow="0" w:firstColumn="0" w:lastColumn="0" w:oddVBand="0" w:evenVBand="0" w:oddHBand="1" w:evenHBand="0" w:firstRowFirstColumn="0" w:firstRowLastColumn="0" w:lastRowFirstColumn="0" w:lastRowLastColumn="0"/>
               <w:rPr>
                 <w:rFonts w:ascii="Arial" w:hAnsi="Arial" w:eastAsia="Calibri" w:cs="Times New Roman"/>
+                <w:color w:val="auto"/>
                 <w:sz w:val="22"/>
                 <w:szCs w:val="22"/>
               </w:rPr>
@@ -5725,18 +5840,43 @@
               <w:rPr>
                 <w:rStyle w:val="Emphasis"/>
                 <w:rFonts w:eastAsia="Calibri" w:cs="Times New Roman"/>
+                <w:color w:val="auto"/>
                 <w:kern w:val="0"/>
                 <w:sz w:val="22"/>
                 <w:szCs w:val="22"/>
                 <w:lang w:val="en-AU" w:bidi="ar-SA"/>
               </w:rPr>
-              <w:t>Low_light and set_pixels</w:t>
+              <w:t>Low_light</w:t>
+            </w:r>
+            <w:r>
+              <w:rPr>
+                <w:rStyle w:val="Emphasis"/>
+                <w:rFonts w:eastAsia="Calibri" w:cs="Times New Roman"/>
+                <w:color w:val="auto"/>
+                <w:kern w:val="0"/>
+                <w:sz w:val="22"/>
+                <w:szCs w:val="22"/>
+                <w:lang w:val="en-AU" w:bidi="ar-SA"/>
+              </w:rPr>
+              <w:t xml:space="preserve"> and </w:t>
+            </w:r>
+            <w:r>
+              <w:rPr>
+                <w:rStyle w:val="Emphasis"/>
+                <w:rFonts w:eastAsia="Calibri" w:cs="Times New Roman"/>
+                <w:color w:val="auto"/>
+                <w:kern w:val="0"/>
+                <w:sz w:val="22"/>
+                <w:szCs w:val="22"/>
+                <w:lang w:val="en-AU" w:bidi="ar-SA"/>
+              </w:rPr>
+              <w:t>set_pixels</w:t>
             </w:r>
           </w:p>
           <w:p wp14:textId="77777777">
             <w:pPr>
               <w:pStyle w:val="ListParagraph"/>
-              <w:widowControl w:val="false"/>
+              <w:widowControl w:val="0"/>
               <w:numPr>
                 <w:ilvl w:val="0"/>
                 <w:numId w:val="10"/>
@@ -5748,15 +5888,25 @@
               <w:cnfStyle w:val="000000100000" w:firstRow="0" w:lastRow="0" w:firstColumn="0" w:lastColumn="0" w:oddVBand="0" w:evenVBand="0" w:oddHBand="1" w:evenHBand="0" w:firstRowFirstColumn="0" w:firstRowLastColumn="0" w:lastRowFirstColumn="0" w:lastRowLastColumn="0"/>
               <w:rPr>
                 <w:rStyle w:val="Emphasis"/>
-              </w:rPr>
-            </w:pPr>
-            <w:r>
-              <w:rPr>
-                <w:rStyle w:val="Emphasis"/>
-                <w:kern w:val="0"/>
-                <w:lang w:val="en-AU" w:bidi="ar-SA"/>
-              </w:rPr>
-              <w:t>What is the process of storing and potentially hiding objects in classes called?</w:t>
+                <w:color w:val="auto"/>
+              </w:rPr>
+            </w:pPr>
+            <w:r>
+              <w:rPr>
+                <w:rStyle w:val="Emphasis"/>
+                <w:kern w:val="0"/>
+                <w:lang w:val="en-AU" w:bidi="ar-SA"/>
+              </w:rPr>
+              <w:t xml:space="preserve">What is the process of storing and potentially hiding objects in </w:t>
+            </w:r>
+            <w:r>
+              <w:rPr>
+                <w:rStyle w:val="Emphasis"/>
+                <w:color w:val="auto"/>
+                <w:kern w:val="0"/>
+                <w:lang w:val="en-AU" w:bidi="ar-SA"/>
+              </w:rPr>
+              <w:t>classes called?</w:t>
             </w:r>
           </w:p>
           <w:p wp14:textId="77777777">
@@ -5985,8 +6135,8 @@
         <w:tc>
           <w:tcPr>
             <w:cnfStyle w:val="000000000000" w:firstRow="0" w:lastRow="0" w:firstColumn="0" w:lastColumn="0" w:oddVBand="0" w:evenVBand="0" w:oddHBand="0" w:evenHBand="0" w:firstRowFirstColumn="0" w:firstRowLastColumn="0" w:lastRowFirstColumn="0" w:lastRowLastColumn="0"/>
+            <w:cnfStyle w:val="000000000000" w:firstRow="0" w:lastRow="0" w:firstColumn="0" w:lastColumn="0" w:oddVBand="0" w:evenVBand="0" w:oddHBand="0" w:evenHBand="0" w:firstRowFirstColumn="0" w:firstRowLastColumn="0" w:lastRowFirstColumn="0" w:lastRowLastColumn="0"/>
             <w:tcW w:w="1531" w:type="dxa"/>
-            <w:cnfStyle w:val="000000000000" w:firstRow="0" w:lastRow="0" w:firstColumn="0" w:lastColumn="0" w:oddVBand="0" w:evenVBand="0" w:oddHBand="0" w:evenHBand="0" w:firstRowFirstColumn="0" w:firstRowLastColumn="0" w:lastRowFirstColumn="0" w:lastRowLastColumn="0"/>
             <w:tcBorders>
               <w:left w:val="nil"/>
             </w:tcBorders>
@@ -6018,12 +6168,13 @@
       <w:tr xmlns:wp14="http://schemas.microsoft.com/office/word/2010/wordml" wp14:textId="77777777">
         <w:trPr>
           <w:cantSplit w:val="true"/>
+          <w:trHeight w:val="300"/>
         </w:trPr>
         <w:tc>
           <w:tcPr>
             <w:cnfStyle w:val="001000000000" w:firstRow="0" w:lastRow="0" w:firstColumn="1" w:lastColumn="0" w:oddVBand="0" w:evenVBand="0" w:oddHBand="0" w:evenHBand="0" w:firstRowFirstColumn="0" w:firstRowLastColumn="0" w:lastRowFirstColumn="0" w:lastRowLastColumn="0"/>
-            <w:tcW w:w="1020" w:type="dxa"/>
             <w:cnfStyle w:val="001000000000" w:firstRow="0" w:lastRow="0" w:firstColumn="1" w:lastColumn="0" w:oddVBand="0" w:evenVBand="0" w:oddHBand="0" w:evenHBand="0" w:firstRowFirstColumn="0" w:firstRowLastColumn="0" w:lastRowFirstColumn="0" w:lastRowLastColumn="0"/>
+            <w:tcW w:w="1263" w:type="dxa"/>
             <w:tcBorders>
               <w:top w:val="nil"/>
               <w:bottom w:val="nil"/>
@@ -6058,8 +6209,8 @@
         <w:tc>
           <w:tcPr>
             <w:cnfStyle w:val="000000000000" w:firstRow="0" w:lastRow="0" w:firstColumn="0" w:lastColumn="0" w:oddVBand="0" w:evenVBand="0" w:oddHBand="0" w:evenHBand="0" w:firstRowFirstColumn="0" w:firstRowLastColumn="0" w:lastRowFirstColumn="0" w:lastRowLastColumn="0"/>
-            <w:tcW w:w="7653" w:type="dxa"/>
             <w:cnfStyle w:val="000000000000" w:firstRow="0" w:lastRow="0" w:firstColumn="0" w:lastColumn="0" w:oddVBand="0" w:evenVBand="0" w:oddHBand="0" w:evenHBand="0" w:firstRowFirstColumn="0" w:firstRowLastColumn="0" w:lastRowFirstColumn="0" w:lastRowLastColumn="0"/>
+            <w:tcW w:w="7410" w:type="dxa"/>
             <w:tcBorders>
               <w:top w:val="nil"/>
               <w:left w:val="nil"/>
@@ -6092,8 +6243,8 @@
         <w:tc>
           <w:tcPr>
             <w:cnfStyle w:val="000000000000" w:firstRow="0" w:lastRow="0" w:firstColumn="0" w:lastColumn="0" w:oddVBand="0" w:evenVBand="0" w:oddHBand="0" w:evenHBand="0" w:firstRowFirstColumn="0" w:firstRowLastColumn="0" w:lastRowFirstColumn="0" w:lastRowLastColumn="0"/>
+            <w:cnfStyle w:val="000000000000" w:firstRow="0" w:lastRow="0" w:firstColumn="0" w:lastColumn="0" w:oddVBand="0" w:evenVBand="0" w:oddHBand="0" w:evenHBand="0" w:firstRowFirstColumn="0" w:firstRowLastColumn="0" w:lastRowFirstColumn="0" w:lastRowLastColumn="0"/>
             <w:tcW w:w="1531" w:type="dxa"/>
-            <w:cnfStyle w:val="000000000000" w:firstRow="0" w:lastRow="0" w:firstColumn="0" w:lastColumn="0" w:oddVBand="0" w:evenVBand="0" w:oddHBand="0" w:evenHBand="0" w:firstRowFirstColumn="0" w:firstRowLastColumn="0" w:lastRowFirstColumn="0" w:lastRowLastColumn="0"/>
             <w:tcBorders>
               <w:top w:val="nil"/>
               <w:left w:val="nil"/>
@@ -6132,8 +6283,8 @@
         <w:tc>
           <w:tcPr>
             <w:cnfStyle w:val="001000000000" w:firstRow="0" w:lastRow="0" w:firstColumn="1" w:lastColumn="0" w:oddVBand="0" w:evenVBand="0" w:oddHBand="0" w:evenHBand="0" w:firstRowFirstColumn="0" w:firstRowLastColumn="0" w:lastRowFirstColumn="0" w:lastRowLastColumn="0"/>
-            <w:tcW w:w="1020" w:type="dxa"/>
             <w:cnfStyle w:val="001000000000" w:firstRow="0" w:lastRow="0" w:firstColumn="1" w:lastColumn="0" w:oddVBand="0" w:evenVBand="0" w:oddHBand="0" w:evenHBand="0" w:firstRowFirstColumn="0" w:firstRowLastColumn="0" w:lastRowFirstColumn="0" w:lastRowLastColumn="0"/>
+            <w:tcW w:w="1263" w:type="dxa"/>
             <w:tcBorders>
               <w:right w:val="nil"/>
             </w:tcBorders>
@@ -6171,8 +6322,8 @@
         <w:tc>
           <w:tcPr>
             <w:cnfStyle w:val="000000000000" w:firstRow="0" w:lastRow="0" w:firstColumn="0" w:lastColumn="0" w:oddVBand="0" w:evenVBand="0" w:oddHBand="0" w:evenHBand="0" w:firstRowFirstColumn="0" w:firstRowLastColumn="0" w:lastRowFirstColumn="0" w:lastRowLastColumn="0"/>
-            <w:tcW w:w="7653" w:type="dxa"/>
             <w:cnfStyle w:val="000000000000" w:firstRow="0" w:lastRow="0" w:firstColumn="0" w:lastColumn="0" w:oddVBand="0" w:evenVBand="0" w:oddHBand="0" w:evenHBand="0" w:firstRowFirstColumn="0" w:firstRowLastColumn="0" w:lastRowFirstColumn="0" w:lastRowLastColumn="0"/>
+            <w:tcW w:w="7410" w:type="dxa"/>
             <w:tcBorders>
               <w:left w:val="nil"/>
               <w:right w:val="nil"/>
@@ -6413,6 +6564,112 @@
               <w:t>method make the smiley blink?</w:t>
             </w:r>
           </w:p>
+          <w:p wp14:textId="21FE4EED">
+            <w:pPr>
+              <w:pStyle w:val="ListParagraph"/>
+              <w:widowControl w:val="0"/>
+              <w:suppressAutoHyphens w:val="true"/>
+              <w:spacing w:before="240" w:after="200"/>
+              <w:ind w:left="0" w:hanging="0"/>
+              <w:contextualSpacing/>
+              <w:jc w:val="left"/>
+              <w:cnfStyle w:val="000000100000" w:firstRow="0" w:lastRow="0" w:firstColumn="0" w:lastColumn="0" w:oddVBand="0" w:evenVBand="0" w:oddHBand="1" w:evenHBand="0" w:firstRowFirstColumn="0" w:firstRowLastColumn="0" w:lastRowFirstColumn="0" w:lastRowLastColumn="0"/>
+              <w:rPr>
+                <w:rStyle w:val="Emphasis"/>
+                <w:color w:val="auto"/>
+              </w:rPr>
+            </w:pPr>
+            <w:r>
+              <w:rPr>
+                <w:rStyle w:val="Emphasis"/>
+                <w:color w:val="auto"/>
+                <w:kern w:val="0"/>
+                <w:lang w:val="en-AU" w:bidi="ar-SA"/>
+              </w:rPr>
+              <w:t>The</w:t>
+            </w:r>
+            <w:r>
+              <w:rPr>
+                <w:rStyle w:val="Emphasis"/>
+                <w:color w:val="auto"/>
+                <w:kern w:val="0"/>
+                <w:lang w:val="en-AU" w:bidi="ar-SA"/>
+              </w:rPr>
+              <w:t xml:space="preserve"> </w:t>
+            </w:r>
+            <w:r>
+              <w:rPr>
+                <w:rStyle w:val="Emphasis"/>
+                <w:color w:val="auto"/>
+                <w:kern w:val="0"/>
+                <w:lang w:val="en-AU" w:bidi="ar-SA"/>
+              </w:rPr>
+              <w:t>blink(</w:t>
+            </w:r>
+            <w:r>
+              <w:rPr>
+                <w:rStyle w:val="Emphasis"/>
+                <w:color w:val="auto"/>
+                <w:kern w:val="0"/>
+                <w:lang w:val="en-AU" w:bidi="ar-SA"/>
+              </w:rPr>
+              <w:t xml:space="preserve">) uses the </w:t>
+            </w:r>
+            <w:r>
+              <w:rPr>
+                <w:rStyle w:val="Emphasis"/>
+                <w:color w:val="auto"/>
+                <w:kern w:val="0"/>
+                <w:lang w:val="en-AU" w:bidi="ar-SA"/>
+              </w:rPr>
+              <w:t>draw_eyes</w:t>
+            </w:r>
+            <w:r>
+              <w:rPr>
+                <w:rStyle w:val="Emphasis"/>
+                <w:color w:val="auto"/>
+                <w:kern w:val="0"/>
+                <w:lang w:val="en-AU" w:bidi="ar-SA"/>
+              </w:rPr>
+              <w:t xml:space="preserve"> method. When False is passed to the </w:t>
+            </w:r>
+            <w:r>
+              <w:rPr>
+                <w:rStyle w:val="Emphasis"/>
+                <w:color w:val="auto"/>
+                <w:kern w:val="0"/>
+                <w:lang w:val="en-AU" w:bidi="ar-SA"/>
+              </w:rPr>
+              <w:t>draw_eyes</w:t>
+            </w:r>
+            <w:r>
+              <w:rPr>
+                <w:rStyle w:val="Emphasis"/>
+                <w:color w:val="auto"/>
+                <w:kern w:val="0"/>
+                <w:lang w:val="en-AU" w:bidi="ar-SA"/>
+              </w:rPr>
+              <w:t xml:space="preserve">() will change the value to yellow at the coordination in eyes attribute then it uses the show method to update the LEDs. It will delay, after that will pass True to the </w:t>
+            </w:r>
+            <w:r>
+              <w:rPr>
+                <w:rStyle w:val="Emphasis"/>
+                <w:color w:val="auto"/>
+                <w:kern w:val="0"/>
+                <w:lang w:val="en-AU" w:bidi="ar-SA"/>
+              </w:rPr>
+              <w:t>draw_eyes</w:t>
+            </w:r>
+            <w:r>
+              <w:rPr>
+                <w:rStyle w:val="Emphasis"/>
+                <w:color w:val="auto"/>
+                <w:kern w:val="0"/>
+                <w:lang w:val="en-AU" w:bidi="ar-SA"/>
+              </w:rPr>
+              <w:t>() which will change the value to blank at the eyes attribute coordination. then it uses the show method to update the LEDs.</w:t>
+            </w:r>
+          </w:p>
           <w:p wp14:textId="77777777">
             <w:pPr>
               <w:pStyle w:val="ListParagraph"/>
@@ -6432,40 +6689,13 @@
               </w:rPr>
             </w:pPr>
             <w:r>
-              <w:rPr>
-                <w:rStyle w:val="Emphasis"/>
-                <w:kern w:val="0"/>
-                <w:lang w:val="en-AU" w:bidi="ar-SA"/>
-              </w:rPr>
-              <w:t>A.The blink() uses the draw_eyes method. When False is passed to the draw_eyes() will change the value to yellow at the coordination in eyes attribute then it uses the show method to update the LEDs. It will delay, after that will pass True to the draw_eyes() which will change the value to blank at the eyes attribute coordination. then it uses the show method to update the LEDs.</w:t>
-            </w:r>
-          </w:p>
-          <w:p wp14:textId="77777777">
+              <w:rPr/>
+            </w:r>
+          </w:p>
+          <w:p wp14:textId="7B378BAA">
             <w:pPr>
               <w:pStyle w:val="ListParagraph"/>
-              <w:widowControl w:val="false"/>
-              <w:numPr>
-                <w:ilvl w:val="0"/>
-                <w:numId w:val="0"/>
-              </w:numPr>
-              <w:suppressAutoHyphens w:val="true"/>
-              <w:spacing w:before="240" w:after="200"/>
-              <w:ind w:left="0" w:hanging="0"/>
-              <w:contextualSpacing/>
-              <w:jc w:val="left"/>
-              <w:cnfStyle w:val="000000100000" w:firstRow="0" w:lastRow="0" w:firstColumn="0" w:lastColumn="0" w:oddVBand="0" w:evenVBand="0" w:oddHBand="1" w:evenHBand="0" w:firstRowFirstColumn="0" w:firstRowLastColumn="0" w:lastRowFirstColumn="0" w:lastRowLastColumn="0"/>
-              <w:rPr>
-                <w:rStyle w:val="Emphasis"/>
-              </w:rPr>
-            </w:pPr>
-            <w:r>
-              <w:rPr/>
-            </w:r>
-          </w:p>
-          <w:p wp14:textId="77777777">
-            <w:pPr>
-              <w:pStyle w:val="ListParagraph"/>
-              <w:widowControl w:val="false"/>
+              <w:widowControl w:val="0"/>
               <w:numPr>
                 <w:ilvl w:val="0"/>
                 <w:numId w:val="11"/>
@@ -6477,6 +6707,10 @@
               <w:cnfStyle w:val="000000100000" w:firstRow="0" w:lastRow="0" w:firstColumn="0" w:lastColumn="0" w:oddVBand="0" w:evenVBand="0" w:oddHBand="1" w:evenHBand="0" w:firstRowFirstColumn="0" w:firstRowLastColumn="0" w:lastRowFirstColumn="0" w:lastRowLastColumn="0"/>
               <w:rPr>
                 <w:rStyle w:val="Emphasis"/>
+                <w:rFonts w:ascii="Arial" w:hAnsi="Arial" w:eastAsia="SimSun" w:cs="Arial"/>
+                <w:color w:val="auto"/>
+                <w:sz w:val="22"/>
+                <w:szCs w:val="22"/>
               </w:rPr>
             </w:pPr>
             <w:r>
@@ -6490,7 +6724,8 @@
             <w:r>
               <w:rPr>
                 <w:rFonts w:ascii="Courier New" w:hAnsi="Courier New" w:cs="Courier New"/>
-                <w:b/>
+                <w:b w:val="1"/>
+                <w:bCs w:val="1"/>
                 <w:color w:val="FF0000"/>
                 <w:kern w:val="0"/>
                 <w:lang w:val="en-AU" w:bidi="ar-SA"/>
@@ -6537,19 +6772,62 @@
               </w:rPr>
               <w:t xml:space="preserve">    </w:t>
             </w:r>
-            <w:r>
-              <w:rPr>
-                <w:rStyle w:val="Emphasis"/>
-                <w:rFonts w:ascii="Courier New" w:hAnsi="Courier New" w:cs="Courier New"/>
-                <w:b/>
-                <w:bCs w:val="false"/>
-                <w:i w:val="false"/>
-                <w:iCs w:val="false"/>
-                <w:kern w:val="0"/>
-                <w:lang w:val="en-AU" w:bidi="ar-SA"/>
-              </w:rPr>
-              <w:t>def</w:t>
-            </w:r>
+            <w:del w:author="Lucas Fadersen" w:date="2023-05-10T06:25:20.976Z" w:id="757587301">
+              <w:r>
+                <w:rPr>
+                  <w:rStyle w:val="Emphasis"/>
+                  <w:rFonts w:ascii="Courier New" w:hAnsi="Courier New" w:cs="Courier New"/>
+                  <w:b w:val="1"/>
+                  <w:bCs w:val="1"/>
+                  <w:i w:val="0"/>
+                  <w:iCs w:val="0"/>
+                  <w:lang w:val="en-AU" w:bidi="ar-SA"/>
+                </w:rPr>
+                <w:delText>def</w:delText>
+              </w:r>
+              <w:r>
+                <w:rPr>
+                  <w:rStyle w:val="Emphasis"/>
+                  <w:rFonts w:ascii="Courier New" w:hAnsi="Courier New" w:cs="Courier New"/>
+                  <w:i w:val="0"/>
+                  <w:iCs w:val="0"/>
+                  <w:lang w:val="en-AU" w:bidi="ar-SA"/>
+                </w:rPr>
+                <w:delText xml:space="preserve"> </w:delText>
+              </w:r>
+              <w:r>
+                <w:rPr>
+                  <w:rStyle w:val="Emphasis"/>
+                  <w:rFonts w:ascii="Courier New" w:hAnsi="Courier New" w:cs="Courier New"/>
+                  <w:i w:val="0"/>
+                  <w:iCs w:val="0"/>
+                  <w:lang w:val="en-AU" w:bidi="ar-SA"/>
+                </w:rPr>
+                <w:delText>blink(</w:delText>
+              </w:r>
+              <w:r>
+                <w:rPr>
+                  <w:rStyle w:val="Emphasis"/>
+                  <w:rFonts w:ascii="Courier New" w:hAnsi="Courier New" w:cs="Courier New"/>
+                  <w:b w:val="1"/>
+                  <w:bCs w:val="1"/>
+                  <w:i w:val="0"/>
+                  <w:iCs w:val="0"/>
+                  <w:lang w:val="en-AU" w:bidi="ar-SA"/>
+                </w:rPr>
+                <w:delText>self</w:delText>
+              </w:r>
+              <w:r>
+                <w:rPr>
+                  <w:rStyle w:val="Emphasis"/>
+                  <w:rFonts w:ascii="Courier New" w:hAnsi="Courier New" w:cs="Courier New"/>
+                  <w:i w:val="0"/>
+                  <w:iCs w:val="0"/>
+                  <w:lang w:val="en-AU" w:bidi="ar-SA"/>
+                </w:rPr>
+                <w:delText>, delay=0.25):</w:delText>
+              </w:r>
+            </w:del>
             <w:r>
               <w:rPr>
                 <w:rStyle w:val="Emphasis"/>
@@ -6559,98 +6837,111 @@
                 <w:kern w:val="0"/>
                 <w:lang w:val="en-AU" w:bidi="ar-SA"/>
               </w:rPr>
-              <w:t xml:space="preserve"> blink(</w:t>
-            </w:r>
-            <w:r>
-              <w:rPr>
-                <w:rStyle w:val="Emphasis"/>
-                <w:rFonts w:ascii="Courier New" w:hAnsi="Courier New" w:cs="Courier New"/>
-                <w:b/>
-                <w:bCs w:val="false"/>
-                <w:i w:val="false"/>
-                <w:iCs w:val="false"/>
-                <w:kern w:val="0"/>
-                <w:lang w:val="en-AU" w:bidi="ar-SA"/>
-              </w:rPr>
-              <w:t>self</w:t>
-            </w:r>
-            <w:r>
-              <w:rPr>
-                <w:rStyle w:val="Emphasis"/>
-                <w:rFonts w:ascii="Courier New" w:hAnsi="Courier New" w:cs="Courier New"/>
-                <w:i w:val="false"/>
-                <w:iCs w:val="false"/>
-                <w:kern w:val="0"/>
-                <w:lang w:val="en-AU" w:bidi="ar-SA"/>
-              </w:rPr>
-              <w:t>, delay=0.25):</w:t>
-            </w:r>
-            <w:r>
-              <w:rPr>
-                <w:rStyle w:val="Emphasis"/>
-                <w:rFonts w:ascii="Courier New" w:hAnsi="Courier New" w:cs="Courier New"/>
-                <w:i w:val="false"/>
-                <w:iCs w:val="false"/>
-                <w:kern w:val="0"/>
-                <w:lang w:val="en-AU" w:bidi="ar-SA"/>
-              </w:rPr>
               <w:br/>
             </w:r>
-            <w:r>
-              <w:rPr>
-                <w:rStyle w:val="Emphasis"/>
-                <w:rFonts w:ascii="Courier New" w:hAnsi="Courier New" w:cs="Courier New"/>
-                <w:i w:val="false"/>
-                <w:iCs w:val="false"/>
-                <w:kern w:val="0"/>
-                <w:lang w:val="en-AU" w:bidi="ar-SA"/>
-              </w:rPr>
-              <w:t xml:space="preserve">        </w:t>
-            </w:r>
-            <w:r>
-              <w:rPr>
-                <w:rStyle w:val="Emphasis"/>
-                <w:rFonts w:ascii="Courier New" w:hAnsi="Courier New" w:cs="Courier New"/>
-                <w:b/>
-                <w:bCs w:val="false"/>
-                <w:i w:val="false"/>
-                <w:iCs w:val="false"/>
-                <w:kern w:val="0"/>
-                <w:lang w:val="en-AU" w:bidi="ar-SA"/>
-              </w:rPr>
-              <w:t>pass</w:t>
-            </w:r>
-            <w:r>
-              <w:rPr>
-                <w:rStyle w:val="Emphasis"/>
-                <w:rFonts w:ascii="Courier New" w:hAnsi="Courier New" w:cs="Courier New"/>
-                <w:i w:val="false"/>
-                <w:iCs w:val="false"/>
-                <w:kern w:val="0"/>
-                <w:lang w:val="en-AU" w:bidi="ar-SA"/>
-              </w:rPr>
-              <w:t xml:space="preserve">  </w:t>
-            </w:r>
-            <w:r>
-              <w:rPr>
-                <w:rStyle w:val="Emphasis"/>
-                <w:rFonts w:ascii="Courier New" w:hAnsi="Courier New" w:cs="Courier New"/>
-                <w:i w:val="false"/>
-                <w:iCs w:val="false"/>
-                <w:color w:val="A6A6A6" w:themeColor="background1" w:themeShade="a6"/>
-                <w:kern w:val="0"/>
-                <w:lang w:val="en-AU" w:bidi="ar-SA"/>
-              </w:rPr>
-              <w:t># your implementation goes here</w:t>
-            </w:r>
-            <w:r>
-              <w:rPr>
-                <w:rStyle w:val="Emphasis"/>
-                <w:rFonts w:ascii="Courier New" w:hAnsi="Courier New" w:cs="Courier New"/>
-                <w:color w:val="A6A6A6" w:themeColor="background1" w:themeShade="a6"/>
-                <w:kern w:val="0"/>
-                <w:lang w:val="en-AU" w:bidi="ar-SA"/>
-              </w:rPr>
+            <w:del w:author="Lucas Fadersen" w:date="2023-05-10T06:25:20.976Z" w:id="1106483948">
+              <w:r>
+                <w:rPr>
+                  <w:rStyle w:val="Emphasis"/>
+                  <w:rFonts w:ascii="Courier New" w:hAnsi="Courier New" w:cs="Courier New"/>
+                  <w:i w:val="0"/>
+                  <w:iCs w:val="0"/>
+                  <w:lang w:val="en-AU" w:bidi="ar-SA"/>
+                </w:rPr>
+                <w:delText xml:space="preserve">        </w:delText>
+              </w:r>
+              <w:r>
+                <w:rPr>
+                  <w:rStyle w:val="Emphasis"/>
+                  <w:rFonts w:ascii="Courier New" w:hAnsi="Courier New" w:cs="Courier New"/>
+                  <w:b w:val="1"/>
+                  <w:bCs w:val="1"/>
+                  <w:i w:val="0"/>
+                  <w:iCs w:val="0"/>
+                  <w:lang w:val="en-AU" w:bidi="ar-SA"/>
+                </w:rPr>
+                <w:delText>pass</w:delText>
+              </w:r>
+              <w:r>
+                <w:rPr>
+                  <w:rStyle w:val="Emphasis"/>
+                  <w:rFonts w:ascii="Courier New" w:hAnsi="Courier New" w:cs="Courier New"/>
+                  <w:i w:val="0"/>
+                  <w:iCs w:val="0"/>
+                  <w:lang w:val="en-AU" w:bidi="ar-SA"/>
+                </w:rPr>
+                <w:delText xml:space="preserve">  </w:delText>
+              </w:r>
+              <w:r>
+                <w:rPr>
+                  <w:rStyle w:val="Emphasis"/>
+                  <w:rFonts w:ascii="Courier New" w:hAnsi="Courier New" w:cs="Courier New"/>
+                  <w:i w:val="0"/>
+                  <w:iCs w:val="0"/>
+                  <w:color w:val="A6A6A6" w:themeColor="background1" w:themeTint="FF" w:themeShade="A6"/>
+                  <w:lang w:val="en-AU" w:bidi="ar-SA"/>
+                </w:rPr>
+                <w:delText>#</w:delText>
+              </w:r>
+              <w:r>
+                <w:rPr>
+                  <w:rStyle w:val="Emphasis"/>
+                  <w:rFonts w:ascii="Courier New" w:hAnsi="Courier New" w:cs="Courier New"/>
+                  <w:i w:val="0"/>
+                  <w:iCs w:val="0"/>
+                  <w:color w:val="A6A6A6" w:themeColor="background1" w:themeTint="FF" w:themeShade="A6"/>
+                  <w:lang w:val="en-AU" w:bidi="ar-SA"/>
+                </w:rPr>
+                <w:delText xml:space="preserve"> your implementation goes here</w:delText>
+              </w:r>
+              <w:r>
+                <w:br/>
+              </w:r>
+            </w:del>
+            <w:r>
+              <w:drawing>
+                <wp:inline xmlns:wp14="http://schemas.microsoft.com/office/word/2010/wordprocessingDrawing" wp14:editId="1239470F" wp14:anchorId="39436FA4">
+                  <wp:extent cx="3905250" cy="2000250"/>
+                  <wp:effectExtent l="0" t="0" r="0" b="0"/>
+                  <wp:docPr id="1679384999" name="" title=""/>
+                  <wp:cNvGraphicFramePr>
+                    <a:graphicFrameLocks noChangeAspect="1"/>
+                  </wp:cNvGraphicFramePr>
+                  <a:graphic>
+                    <a:graphicData uri="http://schemas.openxmlformats.org/drawingml/2006/picture">
+                      <pic:pic>
+                        <pic:nvPicPr>
+                          <pic:cNvPr id="0" name=""/>
+                          <pic:cNvPicPr/>
+                        </pic:nvPicPr>
+                        <pic:blipFill>
+                          <a:blip r:embed="R14a328c30e774fb8">
+                            <a:extLst>
+                              <a:ext xmlns:a="http://schemas.openxmlformats.org/drawingml/2006/main" uri="{28A0092B-C50C-407E-A947-70E740481C1C}">
+                                <a14:useLocalDpi val="0"/>
+                              </a:ext>
+                            </a:extLst>
+                          </a:blip>
+                          <a:stretch>
+                            <a:fillRect/>
+                          </a:stretch>
+                        </pic:blipFill>
+                        <pic:spPr>
+                          <a:xfrm>
+                            <a:off x="0" y="0"/>
+                            <a:ext cx="3905250" cy="2000250"/>
+                          </a:xfrm>
+                          <a:prstGeom prst="rect">
+                            <a:avLst/>
+                          </a:prstGeom>
+                        </pic:spPr>
+                      </pic:pic>
+                    </a:graphicData>
+                  </a:graphic>
+                </wp:inline>
+              </w:drawing>
+            </w:r>
+            <w:r>
               <w:br/>
             </w:r>
           </w:p>
@@ -6682,7 +6973,8 @@
             <w:r>
               <w:rPr>
                 <w:rFonts w:ascii="Courier New" w:hAnsi="Courier New" w:cs="Courier New"/>
-                <w:b/>
+                <w:b w:val="1"/>
+                <w:bCs w:val="1"/>
                 <w:color w:val="FF0000"/>
                 <w:kern w:val="0"/>
                 <w:lang w:val="en-AU" w:bidi="ar-SA"/>
@@ -6733,7 +7025,8 @@
             <w:r>
               <w:rPr>
                 <w:rFonts w:ascii="Courier New" w:hAnsi="Courier New" w:cs="Courier New"/>
-                <w:b/>
+                <w:b w:val="1"/>
+                <w:bCs w:val="1"/>
                 <w:color w:val="FF0000"/>
                 <w:kern w:val="0"/>
                 <w:lang w:val="en-AU" w:bidi="ar-SA"/>
@@ -6773,8 +7066,8 @@
         <w:tc>
           <w:tcPr>
             <w:cnfStyle w:val="000000000000" w:firstRow="0" w:lastRow="0" w:firstColumn="0" w:lastColumn="0" w:oddVBand="0" w:evenVBand="0" w:oddHBand="0" w:evenHBand="0" w:firstRowFirstColumn="0" w:firstRowLastColumn="0" w:lastRowFirstColumn="0" w:lastRowLastColumn="0"/>
+            <w:cnfStyle w:val="000000000000" w:firstRow="0" w:lastRow="0" w:firstColumn="0" w:lastColumn="0" w:oddVBand="0" w:evenVBand="0" w:oddHBand="0" w:evenHBand="0" w:firstRowFirstColumn="0" w:firstRowLastColumn="0" w:lastRowFirstColumn="0" w:lastRowLastColumn="0"/>
             <w:tcW w:w="1531" w:type="dxa"/>
-            <w:cnfStyle w:val="000000000000" w:firstRow="0" w:lastRow="0" w:firstColumn="0" w:lastColumn="0" w:oddVBand="0" w:evenVBand="0" w:oddHBand="0" w:evenHBand="0" w:firstRowFirstColumn="0" w:firstRowLastColumn="0" w:lastRowFirstColumn="0" w:lastRowLastColumn="0"/>
             <w:tcBorders>
               <w:left w:val="nil"/>
             </w:tcBorders>
@@ -6810,8 +7103,8 @@
         <w:tc>
           <w:tcPr>
             <w:cnfStyle w:val="001000000000" w:firstRow="0" w:lastRow="0" w:firstColumn="1" w:lastColumn="0" w:oddVBand="0" w:evenVBand="0" w:oddHBand="0" w:evenHBand="0" w:firstRowFirstColumn="0" w:firstRowLastColumn="0" w:lastRowFirstColumn="0" w:lastRowLastColumn="0"/>
-            <w:tcW w:w="1020" w:type="dxa"/>
             <w:cnfStyle w:val="001000000000" w:firstRow="0" w:lastRow="0" w:firstColumn="1" w:lastColumn="0" w:oddVBand="0" w:evenVBand="0" w:oddHBand="0" w:evenHBand="0" w:firstRowFirstColumn="0" w:firstRowLastColumn="0" w:lastRowFirstColumn="0" w:lastRowLastColumn="0"/>
+            <w:tcW w:w="1263" w:type="dxa"/>
             <w:tcBorders>
               <w:top w:val="nil"/>
               <w:bottom w:val="nil"/>
@@ -6846,8 +7139,8 @@
         <w:tc>
           <w:tcPr>
             <w:cnfStyle w:val="000000000000" w:firstRow="0" w:lastRow="0" w:firstColumn="0" w:lastColumn="0" w:oddVBand="0" w:evenVBand="0" w:oddHBand="0" w:evenHBand="0" w:firstRowFirstColumn="0" w:firstRowLastColumn="0" w:lastRowFirstColumn="0" w:lastRowLastColumn="0"/>
-            <w:tcW w:w="7653" w:type="dxa"/>
             <w:cnfStyle w:val="000000000000" w:firstRow="0" w:lastRow="0" w:firstColumn="0" w:lastColumn="0" w:oddVBand="0" w:evenVBand="0" w:oddHBand="0" w:evenHBand="0" w:firstRowFirstColumn="0" w:firstRowLastColumn="0" w:lastRowFirstColumn="0" w:lastRowLastColumn="0"/>
+            <w:tcW w:w="7410" w:type="dxa"/>
             <w:tcBorders>
               <w:top w:val="nil"/>
               <w:left w:val="nil"/>
@@ -6856,104 +7149,113 @@
             </w:tcBorders>
             <w:tcMar/>
           </w:tcPr>
-          <w:p wp14:textId="77777777">
-            <w:pPr>
-              <w:pStyle w:val="Normal"/>
-              <w:widowControl w:val="false"/>
+          <w:p wp14:textId="0A7E2BCC">
+            <w:pPr>
+              <w:pStyle w:val="ListParagraph"/>
+              <w:widowControl w:val="0"/>
               <w:suppressAutoHyphens w:val="true"/>
               <w:spacing w:before="0" w:after="120"/>
-              <w:jc w:val="left"/>
-              <w:cnfStyle w:val="000000000000" w:firstRow="0" w:lastRow="0" w:firstColumn="0" w:lastColumn="0" w:oddVBand="0" w:evenVBand="0" w:oddHBand="0" w:evenHBand="0" w:firstRowFirstColumn="0" w:firstRowLastColumn="0" w:lastRowFirstColumn="0" w:lastRowLastColumn="0"/>
-              <w:rPr>
-                <w:rStyle w:val="Emphasis"/>
-                <w:kern w:val="0"/>
-                <w:lang w:val="en-AU" w:bidi="ar-SA"/>
-              </w:rPr>
-            </w:pPr>
-            <w:r>
-              <w:rPr>
-                <w:kern w:val="0"/>
-                <w:lang w:val="en-AU" w:bidi="ar-SA"/>
-              </w:rPr>
-            </w:r>
-          </w:p>
-          <w:p wp14:textId="77777777">
-            <w:pPr>
-              <w:pStyle w:val="ListParagraph"/>
-              <w:widowControl w:val="false"/>
-              <w:numPr>
-                <w:ilvl w:val="0"/>
-                <w:numId w:val="0"/>
-              </w:numPr>
-              <w:suppressAutoHyphens w:val="true"/>
-              <w:spacing w:before="240" w:after="200"/>
-              <w:ind w:left="720" w:hanging="0"/>
+              <w:ind/>
               <w:contextualSpacing/>
               <w:jc w:val="left"/>
               <w:cnfStyle w:val="000000100000" w:firstRow="0" w:lastRow="0" w:firstColumn="0" w:lastColumn="0" w:oddVBand="0" w:evenVBand="0" w:oddHBand="1" w:evenHBand="0" w:firstRowFirstColumn="0" w:firstRowLastColumn="0" w:lastRowFirstColumn="0" w:lastRowLastColumn="0"/>
               <w:rPr>
                 <w:rStyle w:val="Emphasis"/>
-              </w:rPr>
-            </w:pPr>
-            <w:r>
-              <w:rPr>
-                <w:rStyle w:val="Emphasis"/>
-                <w:kern w:val="0"/>
-                <w:lang w:val="en-AU" w:bidi="ar-SA"/>
-              </w:rPr>
-              <w:t xml:space="preserve"> </w:t>
-            </w:r>
-          </w:p>
-          <w:p wp14:textId="77777777">
-            <w:pPr>
-              <w:pStyle w:val="ListParagraph"/>
-              <w:widowControl w:val="false"/>
-              <w:numPr>
-                <w:ilvl w:val="0"/>
-                <w:numId w:val="0"/>
-              </w:numPr>
-              <w:suppressAutoHyphens w:val="true"/>
-              <w:spacing w:before="240" w:after="200"/>
-              <w:ind w:left="0" w:hanging="0"/>
-              <w:contextualSpacing/>
-              <w:jc w:val="left"/>
-              <w:cnfStyle w:val="000000100000" w:firstRow="0" w:lastRow="0" w:firstColumn="0" w:lastColumn="0" w:oddVBand="0" w:evenVBand="0" w:oddHBand="1" w:evenHBand="0" w:firstRowFirstColumn="0" w:firstRowLastColumn="0" w:lastRowFirstColumn="0" w:lastRowLastColumn="0"/>
-              <w:rPr>
-                <w:rStyle w:val="Emphasis"/>
-              </w:rPr>
-            </w:pPr>
-            <w:r>
-              <w:rPr>
-                <w:rStyle w:val="Emphasis"/>
-                <w:kern w:val="0"/>
-                <w:lang w:val="en-AU" w:bidi="ar-SA"/>
-              </w:rPr>
-              <w:t xml:space="preserve">B.Create a new method called blink in the </w:t>
-            </w:r>
-            <w:r>
-              <w:rPr>
-                <w:rFonts w:ascii="Courier New" w:hAnsi="Courier New" w:cs="Courier New"/>
-                <w:b/>
-                <w:color w:val="FF0000"/>
-                <w:kern w:val="0"/>
-                <w:lang w:val="en-AU" w:bidi="ar-SA"/>
-              </w:rPr>
-              <w:t>Sad</w:t>
-            </w:r>
-            <w:r>
-              <w:rPr>
-                <w:kern w:val="0"/>
-                <w:lang w:val="en-AU" w:bidi="ar-SA"/>
-              </w:rPr>
-              <w:t xml:space="preserve"> </w:t>
-            </w:r>
-            <w:r>
-              <w:rPr>
-                <w:rStyle w:val="Emphasis"/>
-                <w:kern w:val="0"/>
-                <w:lang w:val="en-AU" w:bidi="ar-SA"/>
-              </w:rPr>
-              <w:t>class and ensure you use the same prototype (prototype = name + arguments):</w:t>
+                <w:rFonts w:ascii="Droid Sans Mono;monospace;monospace" w:hAnsi="Droid Sans Mono;monospace;monospace" w:cs="Courier New"/>
+                <w:b w:val="0"/>
+                <w:bCs w:val="0"/>
+                <w:color w:val="FFFFFF" w:themeColor="background1" w:themeTint="FF" w:themeShade="FF"/>
+                <w:kern w:val="0"/>
+                <w:sz w:val="21"/>
+                <w:szCs w:val="21"/>
+                <w:lang w:val="en-AU" w:bidi="ar-SA"/>
+              </w:rPr>
+            </w:pPr>
+            <w:r>
+              <w:drawing>
+                <wp:inline xmlns:wp14="http://schemas.microsoft.com/office/word/2010/wordprocessingDrawing" wp14:editId="72569016" wp14:anchorId="29331B1D">
+                  <wp:extent cx="2257425" cy="2581275"/>
+                  <wp:effectExtent l="0" t="0" r="0" b="0"/>
+                  <wp:docPr id="940218616" name="" title=""/>
+                  <wp:cNvGraphicFramePr>
+                    <a:graphicFrameLocks noChangeAspect="1"/>
+                  </wp:cNvGraphicFramePr>
+                  <a:graphic>
+                    <a:graphicData uri="http://schemas.openxmlformats.org/drawingml/2006/picture">
+                      <pic:pic>
+                        <pic:nvPicPr>
+                          <pic:cNvPr id="0" name=""/>
+                          <pic:cNvPicPr/>
+                        </pic:nvPicPr>
+                        <pic:blipFill>
+                          <a:blip r:embed="Rc4bedaec126a4dc8">
+                            <a:extLst>
+                              <a:ext xmlns:a="http://schemas.openxmlformats.org/drawingml/2006/main" uri="{28A0092B-C50C-407E-A947-70E740481C1C}">
+                                <a14:useLocalDpi val="0"/>
+                              </a:ext>
+                            </a:extLst>
+                          </a:blip>
+                          <a:stretch>
+                            <a:fillRect/>
+                          </a:stretch>
+                        </pic:blipFill>
+                        <pic:spPr>
+                          <a:xfrm>
+                            <a:off x="0" y="0"/>
+                            <a:ext cx="2257425" cy="2581275"/>
+                          </a:xfrm>
+                          <a:prstGeom prst="rect">
+                            <a:avLst/>
+                          </a:prstGeom>
+                        </pic:spPr>
+                      </pic:pic>
+                    </a:graphicData>
+                  </a:graphic>
+                </wp:inline>
+              </w:drawing>
+            </w:r>
+            <w:r>
+              <w:drawing>
+                <wp:inline xmlns:wp14="http://schemas.microsoft.com/office/word/2010/wordprocessingDrawing" wp14:editId="05FB81F5" wp14:anchorId="22715611">
+                  <wp:extent cx="2219325" cy="2486025"/>
+                  <wp:effectExtent l="0" t="0" r="0" b="0"/>
+                  <wp:docPr id="276871915" name="" title=""/>
+                  <wp:cNvGraphicFramePr>
+                    <a:graphicFrameLocks noChangeAspect="1"/>
+                  </wp:cNvGraphicFramePr>
+                  <a:graphic>
+                    <a:graphicData uri="http://schemas.openxmlformats.org/drawingml/2006/picture">
+                      <pic:pic>
+                        <pic:nvPicPr>
+                          <pic:cNvPr id="0" name=""/>
+                          <pic:cNvPicPr/>
+                        </pic:nvPicPr>
+                        <pic:blipFill>
+                          <a:blip r:embed="R0ef82d8ff0de4d51">
+                            <a:extLst>
+                              <a:ext xmlns:a="http://schemas.openxmlformats.org/drawingml/2006/main" uri="{28A0092B-C50C-407E-A947-70E740481C1C}">
+                                <a14:useLocalDpi val="0"/>
+                              </a:ext>
+                            </a:extLst>
+                          </a:blip>
+                          <a:stretch>
+                            <a:fillRect/>
+                          </a:stretch>
+                        </pic:blipFill>
+                        <pic:spPr>
+                          <a:xfrm>
+                            <a:off x="0" y="0"/>
+                            <a:ext cx="2219325" cy="2486025"/>
+                          </a:xfrm>
+                          <a:prstGeom prst="rect">
+                            <a:avLst/>
+                          </a:prstGeom>
+                        </pic:spPr>
+                      </pic:pic>
+                    </a:graphicData>
+                  </a:graphic>
+                </wp:inline>
+              </w:drawing>
             </w:r>
             <w:r>
               <w:rPr>
@@ -6963,651 +7265,6 @@
               </w:rPr>
               <w:br/>
             </w:r>
-            <w:r>
-              <w:rPr>
-                <w:rStyle w:val="Emphasis"/>
-                <w:kern w:val="0"/>
-                <w:lang w:val="en-AU" w:bidi="ar-SA"/>
-              </w:rPr>
-              <w:br/>
-            </w:r>
-            <w:r>
-              <w:rPr>
-                <w:rStyle w:val="Emphasis"/>
-                <w:rFonts w:ascii="Droid Sans Mono;monospace;monospace" w:hAnsi="Droid Sans Mono;monospace;monospace" w:cs="Courier New"/>
-                <w:b w:val="false"/>
-                <w:color w:val="569CD6" w:themeShade="a6"/>
-                <w:kern w:val="0"/>
-                <w:sz w:val="21"/>
-                <w:shd w:val="clear" w:fill="000000"/>
-                <w:lang w:val="en-AU" w:bidi="ar-SA"/>
-              </w:rPr>
-              <w:t>def</w:t>
-            </w:r>
-            <w:r>
-              <w:rPr>
-                <w:rStyle w:val="Emphasis"/>
-                <w:rFonts w:ascii="Droid Sans Mono;monospace;monospace" w:hAnsi="Droid Sans Mono;monospace;monospace" w:cs="Courier New"/>
-                <w:b w:val="false"/>
-                <w:color w:val="FFFFFF" w:themeShade="a6"/>
-                <w:kern w:val="0"/>
-                <w:sz w:val="21"/>
-                <w:shd w:val="clear" w:fill="000000"/>
-                <w:lang w:val="en-AU" w:bidi="ar-SA"/>
-              </w:rPr>
-              <w:t xml:space="preserve"> </w:t>
-            </w:r>
-            <w:r>
-              <w:rPr>
-                <w:rStyle w:val="Emphasis"/>
-                <w:rFonts w:ascii="Droid Sans Mono;monospace;monospace" w:hAnsi="Droid Sans Mono;monospace;monospace" w:cs="Courier New"/>
-                <w:b w:val="false"/>
-                <w:color w:val="DCDCAA" w:themeShade="a6"/>
-                <w:kern w:val="0"/>
-                <w:sz w:val="21"/>
-                <w:shd w:val="clear" w:fill="000000"/>
-                <w:lang w:val="en-AU" w:bidi="ar-SA"/>
-              </w:rPr>
-              <w:t>blink</w:t>
-            </w:r>
-            <w:r>
-              <w:rPr>
-                <w:rStyle w:val="Emphasis"/>
-                <w:rFonts w:ascii="Droid Sans Mono;monospace;monospace" w:hAnsi="Droid Sans Mono;monospace;monospace" w:cs="Courier New"/>
-                <w:b w:val="false"/>
-                <w:color w:val="FFFFFF" w:themeShade="a6"/>
-                <w:kern w:val="0"/>
-                <w:sz w:val="21"/>
-                <w:shd w:val="clear" w:fill="000000"/>
-                <w:lang w:val="en-AU" w:bidi="ar-SA"/>
-              </w:rPr>
-              <w:t>(</w:t>
-            </w:r>
-            <w:r>
-              <w:rPr>
-                <w:rStyle w:val="Emphasis"/>
-                <w:rFonts w:ascii="Droid Sans Mono;monospace;monospace" w:hAnsi="Droid Sans Mono;monospace;monospace" w:cs="Courier New"/>
-                <w:b w:val="false"/>
-                <w:color w:val="9CDCFE" w:themeShade="a6"/>
-                <w:kern w:val="0"/>
-                <w:sz w:val="21"/>
-                <w:shd w:val="clear" w:fill="000000"/>
-                <w:lang w:val="en-AU" w:bidi="ar-SA"/>
-              </w:rPr>
-              <w:t>self</w:t>
-            </w:r>
-            <w:r>
-              <w:rPr>
-                <w:rStyle w:val="Emphasis"/>
-                <w:rFonts w:ascii="Droid Sans Mono;monospace;monospace" w:hAnsi="Droid Sans Mono;monospace;monospace" w:cs="Courier New"/>
-                <w:b w:val="false"/>
-                <w:color w:val="FFFFFF" w:themeShade="a6"/>
-                <w:kern w:val="0"/>
-                <w:sz w:val="21"/>
-                <w:shd w:val="clear" w:fill="000000"/>
-                <w:lang w:val="en-AU" w:bidi="ar-SA"/>
-              </w:rPr>
-              <w:t xml:space="preserve">, </w:t>
-            </w:r>
-            <w:r>
-              <w:rPr>
-                <w:rStyle w:val="Emphasis"/>
-                <w:rFonts w:ascii="Droid Sans Mono;monospace;monospace" w:hAnsi="Droid Sans Mono;monospace;monospace" w:cs="Courier New"/>
-                <w:b w:val="false"/>
-                <w:color w:val="9CDCFE" w:themeShade="a6"/>
-                <w:kern w:val="0"/>
-                <w:sz w:val="21"/>
-                <w:shd w:val="clear" w:fill="000000"/>
-                <w:lang w:val="en-AU" w:bidi="ar-SA"/>
-              </w:rPr>
-              <w:t>delay</w:t>
-            </w:r>
-            <w:r>
-              <w:rPr>
-                <w:rStyle w:val="Emphasis"/>
-                <w:rFonts w:ascii="Droid Sans Mono;monospace;monospace" w:hAnsi="Droid Sans Mono;monospace;monospace" w:cs="Courier New"/>
-                <w:b w:val="false"/>
-                <w:color w:val="D4D4D4" w:themeShade="a6"/>
-                <w:kern w:val="0"/>
-                <w:sz w:val="21"/>
-                <w:shd w:val="clear" w:fill="000000"/>
-                <w:lang w:val="en-AU" w:bidi="ar-SA"/>
-              </w:rPr>
-              <w:t>=</w:t>
-            </w:r>
-            <w:r>
-              <w:rPr>
-                <w:rStyle w:val="Emphasis"/>
-                <w:rFonts w:ascii="Droid Sans Mono;monospace;monospace" w:hAnsi="Droid Sans Mono;monospace;monospace" w:cs="Courier New"/>
-                <w:b w:val="false"/>
-                <w:color w:val="B5CEA8" w:themeShade="a6"/>
-                <w:kern w:val="0"/>
-                <w:sz w:val="21"/>
-                <w:shd w:val="clear" w:fill="000000"/>
-                <w:lang w:val="en-AU" w:bidi="ar-SA"/>
-              </w:rPr>
-              <w:t>0.25</w:t>
-            </w:r>
-            <w:r>
-              <w:rPr>
-                <w:rStyle w:val="Emphasis"/>
-                <w:rFonts w:ascii="Droid Sans Mono;monospace;monospace" w:hAnsi="Droid Sans Mono;monospace;monospace" w:cs="Courier New"/>
-                <w:b w:val="false"/>
-                <w:color w:val="FFFFFF" w:themeShade="a6"/>
-                <w:kern w:val="0"/>
-                <w:sz w:val="21"/>
-                <w:shd w:val="clear" w:fill="000000"/>
-                <w:lang w:val="en-AU" w:bidi="ar-SA"/>
-              </w:rPr>
-              <w:t>):</w:t>
-            </w:r>
-          </w:p>
-          <w:p wp14:textId="77777777">
-            <w:pPr>
-              <w:pStyle w:val="Normal"/>
-              <w:widowControl w:val="false"/>
-              <w:suppressAutoHyphens w:val="true"/>
-              <w:spacing w:before="0" w:after="0" w:line="285" w:lineRule="atLeast"/>
-              <w:rPr>
-                <w:rStyle w:val="Emphasis"/>
-              </w:rPr>
-            </w:pPr>
-            <w:r>
-              <w:rPr>
-                <w:rFonts w:ascii="Droid Sans Mono;monospace;monospace" w:hAnsi="Droid Sans Mono;monospace;monospace"/>
-                <w:b w:val="false"/>
-                <w:color w:val="CE9178"/>
-                <w:sz w:val="21"/>
-                <w:shd w:val="clear" w:fill="000000"/>
-              </w:rPr>
-              <w:t>"""</w:t>
-            </w:r>
-          </w:p>
-          <w:p wp14:textId="77777777">
-            <w:pPr>
-              <w:pStyle w:val="Normal"/>
-              <w:widowControl w:val="false"/>
-              <w:suppressAutoHyphens w:val="true"/>
-              <w:spacing w:before="0" w:after="0" w:line="285" w:lineRule="atLeast"/>
-              <w:rPr>
-                <w:rStyle w:val="Emphasis"/>
-              </w:rPr>
-            </w:pPr>
-            <w:r>
-              <w:rPr>
-                <w:rFonts w:ascii="Droid Sans Mono;monospace;monospace" w:hAnsi="Droid Sans Mono;monospace;monospace"/>
-                <w:b w:val="false"/>
-                <w:color w:val="CE9178"/>
-                <w:sz w:val="21"/>
-                <w:shd w:val="clear" w:fill="000000"/>
-              </w:rPr>
-              <w:t>Make the sad smiley blink once with a certain delay (in s).</w:t>
-            </w:r>
-          </w:p>
-          <w:p wp14:textId="77777777">
-            <w:pPr>
-              <w:pStyle w:val="Normal"/>
-              <w:widowControl w:val="false"/>
-              <w:suppressAutoHyphens w:val="true"/>
-              <w:spacing w:before="0" w:after="0" w:line="285" w:lineRule="atLeast"/>
-              <w:rPr>
-                <w:rStyle w:val="Emphasis"/>
-              </w:rPr>
-            </w:pPr>
-            <w:r>
-              <w:rPr/>
-            </w:r>
-          </w:p>
-          <w:p wp14:textId="77777777">
-            <w:pPr>
-              <w:pStyle w:val="Normal"/>
-              <w:widowControl w:val="false"/>
-              <w:suppressAutoHyphens w:val="true"/>
-              <w:spacing w:before="0" w:after="0" w:line="285" w:lineRule="atLeast"/>
-              <w:rPr>
-                <w:rStyle w:val="Emphasis"/>
-              </w:rPr>
-            </w:pPr>
-            <w:r>
-              <w:rPr>
-                <w:rFonts w:ascii="Droid Sans Mono;monospace;monospace" w:hAnsi="Droid Sans Mono;monospace;monospace"/>
-                <w:b w:val="false"/>
-                <w:color w:val="CE9178"/>
-                <w:sz w:val="21"/>
-                <w:shd w:val="clear" w:fill="000000"/>
-              </w:rPr>
-              <w:t>:param delay: Delay in seconds</w:t>
-            </w:r>
-          </w:p>
-          <w:p wp14:textId="77777777">
-            <w:pPr>
-              <w:pStyle w:val="Normal"/>
-              <w:widowControl w:val="false"/>
-              <w:suppressAutoHyphens w:val="true"/>
-              <w:spacing w:before="0" w:after="0" w:line="285" w:lineRule="atLeast"/>
-              <w:rPr>
-                <w:rStyle w:val="Emphasis"/>
-              </w:rPr>
-            </w:pPr>
-            <w:r>
-              <w:rPr>
-                <w:rFonts w:ascii="Droid Sans Mono;monospace;monospace" w:hAnsi="Droid Sans Mono;monospace;monospace"/>
-                <w:b w:val="false"/>
-                <w:color w:val="CE9178"/>
-                <w:sz w:val="21"/>
-                <w:shd w:val="clear" w:fill="000000"/>
-              </w:rPr>
-              <w:t>"""</w:t>
-            </w:r>
-          </w:p>
-          <w:p wp14:textId="77777777">
-            <w:pPr>
-              <w:pStyle w:val="Normal"/>
-              <w:widowControl w:val="false"/>
-              <w:suppressAutoHyphens w:val="true"/>
-              <w:spacing w:before="0" w:after="0" w:line="285" w:lineRule="atLeast"/>
-              <w:rPr>
-                <w:rStyle w:val="Emphasis"/>
-              </w:rPr>
-            </w:pPr>
-            <w:r>
-              <w:rPr>
-                <w:rFonts w:ascii="Droid Sans Mono;monospace;monospace" w:hAnsi="Droid Sans Mono;monospace;monospace"/>
-                <w:b w:val="false"/>
-                <w:color w:val="9CDCFE"/>
-                <w:sz w:val="21"/>
-                <w:shd w:val="clear" w:fill="000000"/>
-              </w:rPr>
-              <w:t xml:space="preserve">    </w:t>
-            </w:r>
-            <w:r>
-              <w:rPr>
-                <w:rFonts w:ascii="Droid Sans Mono;monospace;monospace" w:hAnsi="Droid Sans Mono;monospace;monospace"/>
-                <w:b w:val="false"/>
-                <w:color w:val="9CDCFE"/>
-                <w:sz w:val="21"/>
-                <w:shd w:val="clear" w:fill="000000"/>
-              </w:rPr>
-              <w:t>self</w:t>
-            </w:r>
-            <w:r>
-              <w:rPr>
-                <w:rFonts w:ascii="Droid Sans Mono;monospace;monospace" w:hAnsi="Droid Sans Mono;monospace;monospace"/>
-                <w:b w:val="false"/>
-                <w:color w:val="FFFFFF"/>
-                <w:sz w:val="21"/>
-                <w:shd w:val="clear" w:fill="000000"/>
-              </w:rPr>
-              <w:t>.</w:t>
-            </w:r>
-            <w:r>
-              <w:rPr>
-                <w:rFonts w:ascii="Droid Sans Mono;monospace;monospace" w:hAnsi="Droid Sans Mono;monospace;monospace"/>
-                <w:b w:val="false"/>
-                <w:color w:val="DCDCAA"/>
-                <w:sz w:val="21"/>
-                <w:shd w:val="clear" w:fill="000000"/>
-              </w:rPr>
-              <w:t>draw_eyes</w:t>
-            </w:r>
-            <w:r>
-              <w:rPr>
-                <w:rFonts w:ascii="Droid Sans Mono;monospace;monospace" w:hAnsi="Droid Sans Mono;monospace;monospace"/>
-                <w:b w:val="false"/>
-                <w:color w:val="FFFFFF"/>
-                <w:sz w:val="21"/>
-                <w:shd w:val="clear" w:fill="000000"/>
-              </w:rPr>
-              <w:t>(</w:t>
-            </w:r>
-            <w:r>
-              <w:rPr>
-                <w:rFonts w:ascii="Droid Sans Mono;monospace;monospace" w:hAnsi="Droid Sans Mono;monospace;monospace"/>
-                <w:b w:val="false"/>
-                <w:color w:val="9CDCFE"/>
-                <w:sz w:val="21"/>
-                <w:shd w:val="clear" w:fill="000000"/>
-              </w:rPr>
-              <w:t>wide_open</w:t>
-            </w:r>
-            <w:r>
-              <w:rPr>
-                <w:rFonts w:ascii="Droid Sans Mono;monospace;monospace" w:hAnsi="Droid Sans Mono;monospace;monospace"/>
-                <w:b w:val="false"/>
-                <w:color w:val="D4D4D4"/>
-                <w:sz w:val="21"/>
-                <w:shd w:val="clear" w:fill="000000"/>
-              </w:rPr>
-              <w:t>=</w:t>
-            </w:r>
-            <w:r>
-              <w:rPr>
-                <w:rFonts w:ascii="Droid Sans Mono;monospace;monospace" w:hAnsi="Droid Sans Mono;monospace;monospace"/>
-                <w:b w:val="false"/>
-                <w:color w:val="569CD6"/>
-                <w:sz w:val="21"/>
-                <w:shd w:val="clear" w:fill="000000"/>
-              </w:rPr>
-              <w:t>False</w:t>
-            </w:r>
-            <w:r>
-              <w:rPr>
-                <w:rFonts w:ascii="Droid Sans Mono;monospace;monospace" w:hAnsi="Droid Sans Mono;monospace;monospace"/>
-                <w:b w:val="false"/>
-                <w:color w:val="FFFFFF"/>
-                <w:sz w:val="21"/>
-                <w:shd w:val="clear" w:fill="000000"/>
-              </w:rPr>
-              <w:t>)</w:t>
-            </w:r>
-          </w:p>
-          <w:p wp14:textId="77777777">
-            <w:pPr>
-              <w:pStyle w:val="Normal"/>
-              <w:widowControl w:val="false"/>
-              <w:suppressAutoHyphens w:val="true"/>
-              <w:spacing w:before="0" w:after="0" w:line="285" w:lineRule="atLeast"/>
-              <w:rPr>
-                <w:rStyle w:val="Emphasis"/>
-              </w:rPr>
-            </w:pPr>
-            <w:r>
-              <w:rPr>
-                <w:rFonts w:ascii="Droid Sans Mono;monospace;monospace" w:hAnsi="Droid Sans Mono;monospace;monospace"/>
-                <w:b w:val="false"/>
-                <w:color w:val="9CDCFE"/>
-                <w:sz w:val="21"/>
-                <w:shd w:val="clear" w:fill="000000"/>
-              </w:rPr>
-              <w:t xml:space="preserve">    </w:t>
-            </w:r>
-            <w:r>
-              <w:rPr>
-                <w:rFonts w:ascii="Droid Sans Mono;monospace;monospace" w:hAnsi="Droid Sans Mono;monospace;monospace"/>
-                <w:b w:val="false"/>
-                <w:color w:val="9CDCFE"/>
-                <w:sz w:val="21"/>
-                <w:shd w:val="clear" w:fill="000000"/>
-              </w:rPr>
-              <w:t>self</w:t>
-            </w:r>
-            <w:r>
-              <w:rPr>
-                <w:rFonts w:ascii="Droid Sans Mono;monospace;monospace" w:hAnsi="Droid Sans Mono;monospace;monospace"/>
-                <w:b w:val="false"/>
-                <w:color w:val="FFFFFF"/>
-                <w:sz w:val="21"/>
-                <w:shd w:val="clear" w:fill="000000"/>
-              </w:rPr>
-              <w:t>.</w:t>
-            </w:r>
-            <w:r>
-              <w:rPr>
-                <w:rFonts w:ascii="Droid Sans Mono;monospace;monospace" w:hAnsi="Droid Sans Mono;monospace;monospace"/>
-                <w:b w:val="false"/>
-                <w:color w:val="DCDCAA"/>
-                <w:sz w:val="21"/>
-                <w:shd w:val="clear" w:fill="000000"/>
-              </w:rPr>
-              <w:t>show</w:t>
-            </w:r>
-            <w:r>
-              <w:rPr>
-                <w:rFonts w:ascii="Droid Sans Mono;monospace;monospace" w:hAnsi="Droid Sans Mono;monospace;monospace"/>
-                <w:b w:val="false"/>
-                <w:color w:val="FFFFFF"/>
-                <w:sz w:val="21"/>
-                <w:shd w:val="clear" w:fill="000000"/>
-              </w:rPr>
-              <w:t>()</w:t>
-            </w:r>
-          </w:p>
-          <w:p wp14:textId="77777777">
-            <w:pPr>
-              <w:pStyle w:val="Normal"/>
-              <w:widowControl w:val="false"/>
-              <w:suppressAutoHyphens w:val="true"/>
-              <w:spacing w:before="0" w:after="0" w:line="285" w:lineRule="atLeast"/>
-              <w:rPr>
-                <w:rStyle w:val="Emphasis"/>
-              </w:rPr>
-            </w:pPr>
-            <w:r>
-              <w:rPr>
-                <w:rFonts w:ascii="Droid Sans Mono;monospace;monospace" w:hAnsi="Droid Sans Mono;monospace;monospace"/>
-                <w:b w:val="false"/>
-                <w:color w:val="4EC9B0"/>
-                <w:sz w:val="21"/>
-                <w:shd w:val="clear" w:fill="000000"/>
-              </w:rPr>
-              <w:t xml:space="preserve">    </w:t>
-            </w:r>
-            <w:r>
-              <w:rPr>
-                <w:rFonts w:ascii="Droid Sans Mono;monospace;monospace" w:hAnsi="Droid Sans Mono;monospace;monospace"/>
-                <w:b w:val="false"/>
-                <w:color w:val="4EC9B0"/>
-                <w:sz w:val="21"/>
-                <w:shd w:val="clear" w:fill="000000"/>
-              </w:rPr>
-              <w:t>time</w:t>
-            </w:r>
-            <w:r>
-              <w:rPr>
-                <w:rFonts w:ascii="Droid Sans Mono;monospace;monospace" w:hAnsi="Droid Sans Mono;monospace;monospace"/>
-                <w:b w:val="false"/>
-                <w:color w:val="FFFFFF"/>
-                <w:sz w:val="21"/>
-                <w:shd w:val="clear" w:fill="000000"/>
-              </w:rPr>
-              <w:t>.</w:t>
-            </w:r>
-            <w:r>
-              <w:rPr>
-                <w:rFonts w:ascii="Droid Sans Mono;monospace;monospace" w:hAnsi="Droid Sans Mono;monospace;monospace"/>
-                <w:b w:val="false"/>
-                <w:color w:val="DCDCAA"/>
-                <w:sz w:val="21"/>
-                <w:shd w:val="clear" w:fill="000000"/>
-              </w:rPr>
-              <w:t>sleep</w:t>
-            </w:r>
-            <w:r>
-              <w:rPr>
-                <w:rFonts w:ascii="Droid Sans Mono;monospace;monospace" w:hAnsi="Droid Sans Mono;monospace;monospace"/>
-                <w:b w:val="false"/>
-                <w:color w:val="FFFFFF"/>
-                <w:sz w:val="21"/>
-                <w:shd w:val="clear" w:fill="000000"/>
-              </w:rPr>
-              <w:t>(</w:t>
-            </w:r>
-            <w:r>
-              <w:rPr>
-                <w:rFonts w:ascii="Droid Sans Mono;monospace;monospace" w:hAnsi="Droid Sans Mono;monospace;monospace"/>
-                <w:b w:val="false"/>
-                <w:color w:val="9CDCFE"/>
-                <w:sz w:val="21"/>
-                <w:shd w:val="clear" w:fill="000000"/>
-              </w:rPr>
-              <w:t>delay</w:t>
-            </w:r>
-            <w:r>
-              <w:rPr>
-                <w:rFonts w:ascii="Droid Sans Mono;monospace;monospace" w:hAnsi="Droid Sans Mono;monospace;monospace"/>
-                <w:b w:val="false"/>
-                <w:color w:val="FFFFFF"/>
-                <w:sz w:val="21"/>
-                <w:shd w:val="clear" w:fill="000000"/>
-              </w:rPr>
-              <w:t>)</w:t>
-            </w:r>
-          </w:p>
-          <w:p wp14:textId="77777777">
-            <w:pPr>
-              <w:pStyle w:val="Normal"/>
-              <w:widowControl w:val="false"/>
-              <w:suppressAutoHyphens w:val="true"/>
-              <w:spacing w:before="0" w:after="0" w:line="285" w:lineRule="atLeast"/>
-              <w:rPr>
-                <w:rStyle w:val="Emphasis"/>
-              </w:rPr>
-            </w:pPr>
-            <w:r>
-              <w:rPr>
-                <w:rFonts w:ascii="Droid Sans Mono;monospace;monospace" w:hAnsi="Droid Sans Mono;monospace;monospace"/>
-                <w:b w:val="false"/>
-                <w:color w:val="9CDCFE"/>
-                <w:sz w:val="21"/>
-                <w:shd w:val="clear" w:fill="000000"/>
-              </w:rPr>
-              <w:t xml:space="preserve">    </w:t>
-            </w:r>
-            <w:r>
-              <w:rPr>
-                <w:rFonts w:ascii="Droid Sans Mono;monospace;monospace" w:hAnsi="Droid Sans Mono;monospace;monospace"/>
-                <w:b w:val="false"/>
-                <w:color w:val="9CDCFE"/>
-                <w:sz w:val="21"/>
-                <w:shd w:val="clear" w:fill="000000"/>
-              </w:rPr>
-              <w:t>self</w:t>
-            </w:r>
-            <w:r>
-              <w:rPr>
-                <w:rFonts w:ascii="Droid Sans Mono;monospace;monospace" w:hAnsi="Droid Sans Mono;monospace;monospace"/>
-                <w:b w:val="false"/>
-                <w:color w:val="FFFFFF"/>
-                <w:sz w:val="21"/>
-                <w:shd w:val="clear" w:fill="000000"/>
-              </w:rPr>
-              <w:t>.</w:t>
-            </w:r>
-            <w:r>
-              <w:rPr>
-                <w:rFonts w:ascii="Droid Sans Mono;monospace;monospace" w:hAnsi="Droid Sans Mono;monospace;monospace"/>
-                <w:b w:val="false"/>
-                <w:color w:val="DCDCAA"/>
-                <w:sz w:val="21"/>
-                <w:shd w:val="clear" w:fill="000000"/>
-              </w:rPr>
-              <w:t>draw_eyes</w:t>
-            </w:r>
-            <w:r>
-              <w:rPr>
-                <w:rFonts w:ascii="Droid Sans Mono;monospace;monospace" w:hAnsi="Droid Sans Mono;monospace;monospace"/>
-                <w:b w:val="false"/>
-                <w:color w:val="FFFFFF"/>
-                <w:sz w:val="21"/>
-                <w:shd w:val="clear" w:fill="000000"/>
-              </w:rPr>
-              <w:t>(</w:t>
-            </w:r>
-            <w:r>
-              <w:rPr>
-                <w:rFonts w:ascii="Droid Sans Mono;monospace;monospace" w:hAnsi="Droid Sans Mono;monospace;monospace"/>
-                <w:b w:val="false"/>
-                <w:color w:val="9CDCFE"/>
-                <w:sz w:val="21"/>
-                <w:shd w:val="clear" w:fill="000000"/>
-              </w:rPr>
-              <w:t>wide_open</w:t>
-            </w:r>
-            <w:r>
-              <w:rPr>
-                <w:rFonts w:ascii="Droid Sans Mono;monospace;monospace" w:hAnsi="Droid Sans Mono;monospace;monospace"/>
-                <w:b w:val="false"/>
-                <w:color w:val="D4D4D4"/>
-                <w:sz w:val="21"/>
-                <w:shd w:val="clear" w:fill="000000"/>
-              </w:rPr>
-              <w:t>=</w:t>
-            </w:r>
-            <w:r>
-              <w:rPr>
-                <w:rFonts w:ascii="Droid Sans Mono;monospace;monospace" w:hAnsi="Droid Sans Mono;monospace;monospace"/>
-                <w:b w:val="false"/>
-                <w:color w:val="569CD6"/>
-                <w:sz w:val="21"/>
-                <w:shd w:val="clear" w:fill="000000"/>
-              </w:rPr>
-              <w:t>True</w:t>
-            </w:r>
-            <w:r>
-              <w:rPr>
-                <w:rFonts w:ascii="Droid Sans Mono;monospace;monospace" w:hAnsi="Droid Sans Mono;monospace;monospace"/>
-                <w:b w:val="false"/>
-                <w:color w:val="FFFFFF"/>
-                <w:sz w:val="21"/>
-                <w:shd w:val="clear" w:fill="000000"/>
-              </w:rPr>
-              <w:t>)</w:t>
-            </w:r>
-          </w:p>
-          <w:p wp14:textId="77777777">
-            <w:pPr>
-              <w:pStyle w:val="Normal"/>
-              <w:widowControl w:val="false"/>
-              <w:suppressAutoHyphens w:val="true"/>
-              <w:spacing w:before="0" w:after="0" w:line="285" w:lineRule="atLeast"/>
-              <w:rPr>
-                <w:rStyle w:val="Emphasis"/>
-              </w:rPr>
-            </w:pPr>
-            <w:r>
-              <w:rPr>
-                <w:rFonts w:ascii="Droid Sans Mono;monospace;monospace" w:hAnsi="Droid Sans Mono;monospace;monospace"/>
-                <w:b w:val="false"/>
-                <w:color w:val="9CDCFE"/>
-                <w:sz w:val="21"/>
-                <w:shd w:val="clear" w:fill="000000"/>
-              </w:rPr>
-              <w:t>self</w:t>
-            </w:r>
-            <w:r>
-              <w:rPr>
-                <w:rFonts w:ascii="Droid Sans Mono;monospace;monospace" w:hAnsi="Droid Sans Mono;monospace;monospace"/>
-                <w:b w:val="false"/>
-                <w:color w:val="FFFFFF"/>
-                <w:sz w:val="21"/>
-                <w:shd w:val="clear" w:fill="000000"/>
-              </w:rPr>
-              <w:t>.</w:t>
-            </w:r>
-            <w:r>
-              <w:rPr>
-                <w:rFonts w:ascii="Droid Sans Mono;monospace;monospace" w:hAnsi="Droid Sans Mono;monospace;monospace"/>
-                <w:b w:val="false"/>
-                <w:color w:val="DCDCAA"/>
-                <w:sz w:val="21"/>
-                <w:shd w:val="clear" w:fill="000000"/>
-              </w:rPr>
-              <w:t>show</w:t>
-            </w:r>
-            <w:r>
-              <w:rPr>
-                <w:rFonts w:ascii="Droid Sans Mono;monospace;monospace" w:hAnsi="Droid Sans Mono;monospace;monospace"/>
-                <w:b w:val="false"/>
-                <w:color w:val="FFFFFF"/>
-                <w:sz w:val="21"/>
-                <w:shd w:val="clear" w:fill="000000"/>
-              </w:rPr>
-              <w:t>()</w:t>
-            </w:r>
-          </w:p>
-          <w:p wp14:textId="77777777">
-            <w:pPr>
-              <w:pStyle w:val="Normal"/>
-              <w:widowControl w:val="false"/>
-              <w:suppressAutoHyphens w:val="true"/>
-              <w:spacing w:before="0" w:after="120"/>
-              <w:jc w:val="left"/>
-              <w:cnfStyle w:val="000000000000" w:firstRow="0" w:lastRow="0" w:firstColumn="0" w:lastColumn="0" w:oddVBand="0" w:evenVBand="0" w:oddHBand="0" w:evenHBand="0" w:firstRowFirstColumn="0" w:firstRowLastColumn="0" w:lastRowFirstColumn="0" w:lastRowLastColumn="0"/>
-              <w:rPr>
-                <w:kern w:val="0"/>
-                <w:lang w:val="en-AU" w:bidi="ar-SA"/>
-              </w:rPr>
-            </w:pPr>
             <w:r>
               <w:rPr>
                 <w:kern w:val="0"/>
@@ -7619,8 +7276,8 @@
         <w:tc>
           <w:tcPr>
             <w:cnfStyle w:val="000000000000" w:firstRow="0" w:lastRow="0" w:firstColumn="0" w:lastColumn="0" w:oddVBand="0" w:evenVBand="0" w:oddHBand="0" w:evenHBand="0" w:firstRowFirstColumn="0" w:firstRowLastColumn="0" w:lastRowFirstColumn="0" w:lastRowLastColumn="0"/>
+            <w:cnfStyle w:val="000000000000" w:firstRow="0" w:lastRow="0" w:firstColumn="0" w:lastColumn="0" w:oddVBand="0" w:evenVBand="0" w:oddHBand="0" w:evenHBand="0" w:firstRowFirstColumn="0" w:firstRowLastColumn="0" w:lastRowFirstColumn="0" w:lastRowLastColumn="0"/>
             <w:tcW w:w="1531" w:type="dxa"/>
-            <w:cnfStyle w:val="000000000000" w:firstRow="0" w:lastRow="0" w:firstColumn="0" w:lastColumn="0" w:oddVBand="0" w:evenVBand="0" w:oddHBand="0" w:evenHBand="0" w:firstRowFirstColumn="0" w:firstRowLastColumn="0" w:lastRowFirstColumn="0" w:lastRowLastColumn="0"/>
             <w:tcBorders>
               <w:top w:val="nil"/>
               <w:left w:val="nil"/>
@@ -7654,12 +7311,13 @@
         <w:trPr>
           <w:cantSplit w:val="true"/>
           <w:cnfStyle w:val="000000100000" w:firstRow="0" w:lastRow="0" w:firstColumn="0" w:lastColumn="0" w:oddVBand="0" w:evenVBand="0" w:oddHBand="1" w:evenHBand="0" w:firstRowFirstColumn="0" w:firstRowLastColumn="0" w:lastRowFirstColumn="0" w:lastRowLastColumn="0"/>
+          <w:trHeight w:val="300"/>
         </w:trPr>
         <w:tc>
           <w:tcPr>
             <w:cnfStyle w:val="001000000000" w:firstRow="0" w:lastRow="0" w:firstColumn="1" w:lastColumn="0" w:oddVBand="0" w:evenVBand="0" w:oddHBand="0" w:evenHBand="0" w:firstRowFirstColumn="0" w:firstRowLastColumn="0" w:lastRowFirstColumn="0" w:lastRowLastColumn="0"/>
-            <w:tcW w:w="1020" w:type="dxa"/>
             <w:cnfStyle w:val="001000000000" w:firstRow="0" w:lastRow="0" w:firstColumn="1" w:lastColumn="0" w:oddVBand="0" w:evenVBand="0" w:oddHBand="0" w:evenHBand="0" w:firstRowFirstColumn="0" w:firstRowLastColumn="0" w:lastRowFirstColumn="0" w:lastRowLastColumn="0"/>
+            <w:tcW w:w="1263" w:type="dxa"/>
             <w:tcBorders>
               <w:right w:val="nil"/>
             </w:tcBorders>
@@ -7697,8 +7355,8 @@
         <w:tc>
           <w:tcPr>
             <w:cnfStyle w:val="000000000000" w:firstRow="0" w:lastRow="0" w:firstColumn="0" w:lastColumn="0" w:oddVBand="0" w:evenVBand="0" w:oddHBand="0" w:evenHBand="0" w:firstRowFirstColumn="0" w:firstRowLastColumn="0" w:lastRowFirstColumn="0" w:lastRowLastColumn="0"/>
-            <w:tcW w:w="7653" w:type="dxa"/>
             <w:cnfStyle w:val="000000000000" w:firstRow="0" w:lastRow="0" w:firstColumn="0" w:lastColumn="0" w:oddVBand="0" w:evenVBand="0" w:oddHBand="0" w:evenHBand="0" w:firstRowFirstColumn="0" w:firstRowLastColumn="0" w:lastRowFirstColumn="0" w:lastRowLastColumn="0"/>
+            <w:tcW w:w="7410" w:type="dxa"/>
             <w:tcBorders>
               <w:left w:val="nil"/>
               <w:right w:val="nil"/>
@@ -7878,11 +7536,7 @@
           <w:p wp14:textId="77777777">
             <w:pPr>
               <w:pStyle w:val="ListParagraph"/>
-              <w:widowControl w:val="false"/>
-              <w:numPr>
-                <w:ilvl w:val="0"/>
-                <w:numId w:val="0"/>
-              </w:numPr>
+              <w:widowControl w:val="0"/>
               <w:suppressAutoHyphens w:val="true"/>
               <w:spacing w:before="0" w:after="200"/>
               <w:ind w:left="720" w:hanging="0"/>
@@ -7891,11 +7545,13 @@
               <w:cnfStyle w:val="000000100000" w:firstRow="0" w:lastRow="0" w:firstColumn="0" w:lastColumn="0" w:oddVBand="0" w:evenVBand="0" w:oddHBand="1" w:evenHBand="0" w:firstRowFirstColumn="0" w:firstRowLastColumn="0" w:lastRowFirstColumn="0" w:lastRowLastColumn="0"/>
               <w:rPr>
                 <w:rStyle w:val="Emphasis"/>
-              </w:rPr>
-            </w:pPr>
-            <w:r>
-              <w:rPr>
-                <w:rStyle w:val="Emphasis"/>
+                <w:color w:val="auto"/>
+              </w:rPr>
+            </w:pPr>
+            <w:r>
+              <w:rPr>
+                <w:rStyle w:val="Emphasis"/>
+                <w:color w:val="auto"/>
                 <w:kern w:val="0"/>
                 <w:lang w:val="en-AU" w:bidi="ar-SA"/>
               </w:rPr>
@@ -7967,11 +7623,7 @@
           <w:p wp14:textId="77777777">
             <w:pPr>
               <w:pStyle w:val="ListParagraph"/>
-              <w:widowControl w:val="false"/>
-              <w:numPr>
-                <w:ilvl w:val="0"/>
-                <w:numId w:val="0"/>
-              </w:numPr>
+              <w:widowControl w:val="0"/>
               <w:suppressAutoHyphens w:val="true"/>
               <w:spacing w:before="0" w:after="200"/>
               <w:ind w:left="720" w:hanging="0"/>
@@ -7980,11 +7632,13 @@
               <w:cnfStyle w:val="000000100000" w:firstRow="0" w:lastRow="0" w:firstColumn="0" w:lastColumn="0" w:oddVBand="0" w:evenVBand="0" w:oddHBand="1" w:evenHBand="0" w:firstRowFirstColumn="0" w:firstRowLastColumn="0" w:lastRowFirstColumn="0" w:lastRowLastColumn="0"/>
               <w:rPr>
                 <w:rStyle w:val="Emphasis"/>
-              </w:rPr>
-            </w:pPr>
-            <w:r>
-              <w:rPr>
-                <w:rStyle w:val="Emphasis"/>
+                <w:color w:val="auto"/>
+              </w:rPr>
+            </w:pPr>
+            <w:r>
+              <w:rPr>
+                <w:rStyle w:val="Emphasis"/>
+                <w:color w:val="auto"/>
               </w:rPr>
               <w:t>An interface</w:t>
             </w:r>
@@ -8018,11 +7672,7 @@
           <w:p wp14:textId="77777777">
             <w:pPr>
               <w:pStyle w:val="ListParagraph"/>
-              <w:widowControl w:val="false"/>
-              <w:numPr>
-                <w:ilvl w:val="0"/>
-                <w:numId w:val="0"/>
-              </w:numPr>
+              <w:widowControl w:val="0"/>
               <w:suppressAutoHyphens w:val="true"/>
               <w:spacing w:before="0" w:after="200"/>
               <w:ind w:left="720" w:hanging="0"/>
@@ -8031,11 +7681,13 @@
               <w:cnfStyle w:val="000000100000" w:firstRow="0" w:lastRow="0" w:firstColumn="0" w:lastColumn="0" w:oddVBand="0" w:evenVBand="0" w:oddHBand="1" w:evenHBand="0" w:firstRowFirstColumn="0" w:firstRowLastColumn="0" w:lastRowFirstColumn="0" w:lastRowLastColumn="0"/>
               <w:rPr>
                 <w:rStyle w:val="Emphasis"/>
-              </w:rPr>
-            </w:pPr>
-            <w:r>
-              <w:rPr>
-                <w:rStyle w:val="Emphasis"/>
+                <w:color w:val="auto"/>
+              </w:rPr>
+            </w:pPr>
+            <w:r>
+              <w:rPr>
+                <w:rStyle w:val="Emphasis"/>
+                <w:color w:val="auto"/>
                 <w:kern w:val="0"/>
                 <w:lang w:val="en-AU" w:bidi="ar-SA"/>
               </w:rPr>
@@ -8045,11 +7697,7 @@
           <w:p wp14:textId="77777777">
             <w:pPr>
               <w:pStyle w:val="ListParagraph"/>
-              <w:widowControl w:val="false"/>
-              <w:numPr>
-                <w:ilvl w:val="0"/>
-                <w:numId w:val="0"/>
-              </w:numPr>
+              <w:widowControl w:val="0"/>
               <w:suppressAutoHyphens w:val="true"/>
               <w:spacing w:before="0" w:after="200"/>
               <w:ind w:left="720" w:hanging="0"/>
@@ -8058,11 +7706,13 @@
               <w:cnfStyle w:val="000000100000" w:firstRow="0" w:lastRow="0" w:firstColumn="0" w:lastColumn="0" w:oddVBand="0" w:evenVBand="0" w:oddHBand="1" w:evenHBand="0" w:firstRowFirstColumn="0" w:firstRowLastColumn="0" w:lastRowFirstColumn="0" w:lastRowLastColumn="0"/>
               <w:rPr>
                 <w:rStyle w:val="Emphasis"/>
-              </w:rPr>
-            </w:pPr>
-            <w:r>
-              <w:rPr>
-                <w:rStyle w:val="Emphasis"/>
+                <w:color w:val="auto"/>
+              </w:rPr>
+            </w:pPr>
+            <w:r>
+              <w:rPr>
+                <w:rStyle w:val="Emphasis"/>
+                <w:color w:val="auto"/>
                 <w:kern w:val="0"/>
                 <w:lang w:val="en-AU" w:bidi="ar-SA"/>
               </w:rPr>
@@ -8072,7 +7722,7 @@
           <w:p wp14:textId="77777777">
             <w:pPr>
               <w:pStyle w:val="ListParagraph"/>
-              <w:widowControl w:val="false"/>
+              <w:widowControl w:val="0"/>
               <w:numPr>
                 <w:ilvl w:val="0"/>
                 <w:numId w:val="12"/>
@@ -8097,7 +7747,8 @@
             <w:r>
               <w:rPr>
                 <w:rFonts w:ascii="Courier New" w:hAnsi="Courier New" w:cs="Courier New"/>
-                <w:b/>
+                <w:b w:val="1"/>
+                <w:bCs w:val="1"/>
                 <w:color w:val="FF0000"/>
                 <w:kern w:val="0"/>
                 <w:lang w:val="en-AU" w:bidi="ar-SA"/>
@@ -8115,7 +7766,8 @@
             <w:r>
               <w:rPr>
                 <w:rFonts w:ascii="Courier New" w:hAnsi="Courier New" w:cs="Courier New"/>
-                <w:b/>
+                <w:b w:val="1"/>
+                <w:bCs w:val="1"/>
                 <w:color w:val="FF0000"/>
                 <w:kern w:val="0"/>
                 <w:lang w:val="en-AU" w:bidi="ar-SA"/>
@@ -8131,37 +7783,106 @@
               <w:t xml:space="preserve">? </w:t>
             </w:r>
           </w:p>
-          <w:p wp14:textId="77777777">
+          <w:p wp14:textId="2ED4FFC3">
+            <w:pPr>
+              <w:pStyle w:val="Normal"/>
+              <w:widowControl w:val="0"/>
+              <w:suppressAutoHyphens w:val="true"/>
+              <w:spacing w:before="0" w:after="200"/>
+              <w:ind w:left="0"/>
+              <w:contextualSpacing/>
+              <w:jc w:val="left"/>
+              <w:cnfStyle w:val="000000100000" w:firstRow="0" w:lastRow="0" w:firstColumn="0" w:lastColumn="0" w:oddVBand="0" w:evenVBand="0" w:oddHBand="1" w:evenHBand="0" w:firstRowFirstColumn="0" w:firstRowLastColumn="0" w:lastRowFirstColumn="0" w:lastRowLastColumn="0"/>
+              <w:rPr>
+                <w:rStyle w:val="Emphasis"/>
+                <w:rFonts w:ascii="Arial" w:hAnsi="Arial" w:eastAsia="SimSun" w:cs="Arial"/>
+                <w:color w:val="auto"/>
+                <w:sz w:val="22"/>
+                <w:szCs w:val="22"/>
+              </w:rPr>
+            </w:pPr>
+            <w:r>
+              <w:rPr>
+                <w:rStyle w:val="Emphasis"/>
+                <w:rFonts w:ascii="Arial" w:hAnsi="Arial" w:eastAsia="SimSun" w:cs="Arial"/>
+                <w:color w:val="auto"/>
+                <w:sz w:val="22"/>
+                <w:szCs w:val="22"/>
+                <w:lang w:val="en-AU" w:bidi="ar-SA"/>
+              </w:rPr>
+              <w:t xml:space="preserve">Blinkable </w:t>
+            </w:r>
+            <w:r>
+              <w:rPr>
+                <w:rStyle w:val="Emphasis"/>
+                <w:rFonts w:ascii="Arial" w:hAnsi="Arial" w:eastAsia="SimSun" w:cs="Arial"/>
+                <w:color w:val="auto"/>
+                <w:sz w:val="22"/>
+                <w:szCs w:val="22"/>
+                <w:lang w:val="en-AU" w:bidi="ar-SA"/>
+              </w:rPr>
+              <w:t xml:space="preserve">has interface ‘blink’ in it </w:t>
+            </w:r>
+            <w:r>
+              <w:rPr>
+                <w:rStyle w:val="Emphasis"/>
+                <w:rFonts w:ascii="Arial" w:hAnsi="Arial" w:eastAsia="SimSun" w:cs="Arial"/>
+                <w:color w:val="auto"/>
+                <w:sz w:val="22"/>
+                <w:szCs w:val="22"/>
+                <w:lang w:val="en-AU" w:bidi="ar-SA"/>
+              </w:rPr>
+              <w:t>that must be defined b</w:t>
+            </w:r>
+            <w:r>
+              <w:rPr>
+                <w:rStyle w:val="Emphasis"/>
+                <w:rFonts w:ascii="Arial" w:hAnsi="Arial" w:eastAsia="SimSun" w:cs="Arial"/>
+                <w:color w:val="auto"/>
+                <w:sz w:val="22"/>
+                <w:szCs w:val="22"/>
+                <w:lang w:val="en-AU" w:bidi="ar-SA"/>
+              </w:rPr>
+              <w:t xml:space="preserve">y inheriting classes. If it dosen’t have this </w:t>
+            </w:r>
+            <w:r>
+              <w:rPr>
+                <w:rStyle w:val="Emphasis"/>
+                <w:rFonts w:ascii="Arial" w:hAnsi="Arial" w:eastAsia="SimSun" w:cs="Arial"/>
+                <w:color w:val="auto"/>
+                <w:sz w:val="22"/>
+                <w:szCs w:val="22"/>
+                <w:lang w:val="en-AU" w:bidi="ar-SA"/>
+              </w:rPr>
+              <w:t xml:space="preserve">an interface </w:t>
+            </w:r>
+            <w:r>
+              <w:rPr>
+                <w:rStyle w:val="Emphasis"/>
+                <w:rFonts w:ascii="Arial" w:hAnsi="Arial" w:eastAsia="SimSun" w:cs="Arial"/>
+                <w:color w:val="auto"/>
+                <w:sz w:val="22"/>
+                <w:szCs w:val="22"/>
+                <w:lang w:val="en-AU" w:bidi="ar-SA"/>
+              </w:rPr>
+              <w:t xml:space="preserve">can be defined </w:t>
+            </w:r>
+            <w:r>
+              <w:rPr>
+                <w:rStyle w:val="Emphasis"/>
+                <w:rFonts w:ascii="Arial" w:hAnsi="Arial" w:eastAsia="SimSun" w:cs="Arial"/>
+                <w:color w:val="auto"/>
+                <w:sz w:val="22"/>
+                <w:szCs w:val="22"/>
+                <w:lang w:val="en-AU" w:bidi="ar-SA"/>
+              </w:rPr>
+              <w:t>or not.</w:t>
+            </w:r>
+          </w:p>
+          <w:p wp14:textId="39796AE3">
             <w:pPr>
               <w:pStyle w:val="ListParagraph"/>
-              <w:widowControl w:val="false"/>
-              <w:numPr>
-                <w:ilvl w:val="0"/>
-                <w:numId w:val="0"/>
-              </w:numPr>
-              <w:suppressAutoHyphens w:val="true"/>
-              <w:spacing w:before="0" w:after="200"/>
-              <w:ind w:left="720" w:hanging="0"/>
-              <w:contextualSpacing/>
-              <w:jc w:val="left"/>
-              <w:cnfStyle w:val="000000100000" w:firstRow="0" w:lastRow="0" w:firstColumn="0" w:lastColumn="0" w:oddVBand="0" w:evenVBand="0" w:oddHBand="1" w:evenHBand="0" w:firstRowFirstColumn="0" w:firstRowLastColumn="0" w:lastRowFirstColumn="0" w:lastRowLastColumn="0"/>
-              <w:rPr>
-                <w:rStyle w:val="Emphasis"/>
-              </w:rPr>
-            </w:pPr>
-            <w:r>
-              <w:rPr>
-                <w:rStyle w:val="Emphasis"/>
-                <w:kern w:val="0"/>
-                <w:lang w:val="en-AU" w:bidi="ar-SA"/>
-              </w:rPr>
-              <w:t>Blinkable makes any class that inherits from it define blink. A class that doesn't inherit can have or not have blink.</w:t>
-            </w:r>
-          </w:p>
-          <w:p wp14:textId="77777777">
-            <w:pPr>
-              <w:pStyle w:val="ListParagraph"/>
-              <w:widowControl w:val="false"/>
+              <w:widowControl w:val="0"/>
               <w:numPr>
                 <w:ilvl w:val="0"/>
                 <w:numId w:val="12"/>
@@ -8183,15 +7904,27 @@
               </w:rPr>
               <w:t>Regarding the answer to d., what is this called and why does it work in Python but not in some other languages, like C#? (A hint is in the</w:t>
             </w:r>
+            <w:r>
+              <w:rPr>
+                <w:rStyle w:val="Emphasis"/>
+                <w:kern w:val="0"/>
+                <w:lang w:val="en-AU" w:bidi="ar-SA"/>
+              </w:rPr>
+              <w:t xml:space="preserve"> </w:t>
+            </w:r>
+            <w:r>
+              <w:rPr>
+                <w:rStyle w:val="Emphasis"/>
+                <w:kern w:val="0"/>
+                <w:lang w:val="en-AU" w:bidi="ar-SA"/>
+              </w:rPr>
+              <w:t>title of this question.)</w:t>
+            </w:r>
           </w:p>
           <w:p wp14:textId="77777777">
             <w:pPr>
               <w:pStyle w:val="ListParagraph"/>
-              <w:widowControl w:val="false"/>
-              <w:numPr>
-                <w:ilvl w:val="0"/>
-                <w:numId w:val="0"/>
-              </w:numPr>
+              <w:widowControl w:val="0"/>
               <w:suppressAutoHyphens w:val="true"/>
               <w:spacing w:before="0" w:after="200"/>
               <w:ind w:left="720" w:hanging="0"/>
@@ -8200,33 +7933,23 @@
               <w:cnfStyle w:val="000000100000" w:firstRow="0" w:lastRow="0" w:firstColumn="0" w:lastColumn="0" w:oddVBand="0" w:evenVBand="0" w:oddHBand="1" w:evenHBand="0" w:firstRowFirstColumn="0" w:firstRowLastColumn="0" w:lastRowFirstColumn="0" w:lastRowLastColumn="0"/>
               <w:rPr>
                 <w:rStyle w:val="Emphasis"/>
-              </w:rPr>
-            </w:pPr>
-            <w:r>
-              <w:rPr>
-                <w:rStyle w:val="Emphasis"/>
-                <w:kern w:val="0"/>
-                <w:lang w:val="en-AU" w:bidi="ar-SA"/>
-              </w:rPr>
-              <w:t xml:space="preserve"> </w:t>
-            </w:r>
-            <w:r>
-              <w:rPr>
-                <w:rStyle w:val="Emphasis"/>
-                <w:kern w:val="0"/>
-                <w:lang w:val="en-AU" w:bidi="ar-SA"/>
-              </w:rPr>
-              <w:t>title of this question.)</w:t>
-            </w:r>
-          </w:p>
-          <w:p wp14:textId="77777777">
+                <w:color w:val="auto"/>
+              </w:rPr>
+            </w:pPr>
+            <w:r>
+              <w:rPr>
+                <w:rStyle w:val="Emphasis"/>
+                <w:color w:val="auto"/>
+                <w:kern w:val="0"/>
+                <w:lang w:val="en-AU" w:bidi="ar-SA"/>
+              </w:rPr>
+              <w:t>duck typing</w:t>
+            </w:r>
+          </w:p>
+          <w:p wp14:textId="42846ED8">
             <w:pPr>
               <w:pStyle w:val="ListParagraph"/>
-              <w:widowControl w:val="false"/>
-              <w:numPr>
-                <w:ilvl w:val="0"/>
-                <w:numId w:val="0"/>
-              </w:numPr>
+              <w:widowControl w:val="0"/>
               <w:suppressAutoHyphens w:val="true"/>
               <w:spacing w:before="0" w:after="200"/>
               <w:ind w:left="720" w:hanging="0"/>
@@ -8235,50 +7958,98 @@
               <w:cnfStyle w:val="000000100000" w:firstRow="0" w:lastRow="0" w:firstColumn="0" w:lastColumn="0" w:oddVBand="0" w:evenVBand="0" w:oddHBand="1" w:evenHBand="0" w:firstRowFirstColumn="0" w:firstRowLastColumn="0" w:lastRowFirstColumn="0" w:lastRowLastColumn="0"/>
               <w:rPr>
                 <w:rStyle w:val="Emphasis"/>
-              </w:rPr>
-            </w:pPr>
-            <w:r>
-              <w:rPr>
-                <w:rStyle w:val="Emphasis"/>
-                <w:kern w:val="0"/>
-                <w:lang w:val="en-AU" w:bidi="ar-SA"/>
-              </w:rPr>
-              <w:t>duck typing</w:t>
-            </w:r>
-          </w:p>
-          <w:p wp14:textId="77777777">
-            <w:pPr>
-              <w:pStyle w:val="ListParagraph"/>
-              <w:widowControl w:val="false"/>
-              <w:numPr>
-                <w:ilvl w:val="0"/>
-                <w:numId w:val="0"/>
-              </w:numPr>
-              <w:suppressAutoHyphens w:val="true"/>
-              <w:spacing w:before="0" w:after="200"/>
-              <w:ind w:left="720" w:hanging="0"/>
-              <w:contextualSpacing/>
-              <w:jc w:val="left"/>
-              <w:cnfStyle w:val="000000100000" w:firstRow="0" w:lastRow="0" w:firstColumn="0" w:lastColumn="0" w:oddVBand="0" w:evenVBand="0" w:oddHBand="1" w:evenHBand="0" w:firstRowFirstColumn="0" w:firstRowLastColumn="0" w:lastRowFirstColumn="0" w:lastRowLastColumn="0"/>
-              <w:rPr>
-                <w:rStyle w:val="Emphasis"/>
-              </w:rPr>
-            </w:pPr>
-            <w:r>
-              <w:rPr>
-                <w:rStyle w:val="Emphasis"/>
-                <w:kern w:val="0"/>
-                <w:lang w:val="en-AU" w:bidi="ar-SA"/>
-              </w:rPr>
-              <w:t xml:space="preserve">Python doesn't check it’s inputs and if it can preform the tasks asked of it on them it will. C# </w:t>
-            </w:r>
-            <w:r>
-              <w:rPr>
-                <w:rStyle w:val="Emphasis"/>
-                <w:kern w:val="0"/>
-                <w:lang w:val="en-AU" w:bidi="ar-SA"/>
-              </w:rPr>
-              <w:t>the type must be declared and that type must be used</w:t>
+                <w:color w:val="auto"/>
+              </w:rPr>
+            </w:pPr>
+            <w:r>
+              <w:rPr>
+                <w:rStyle w:val="Emphasis"/>
+                <w:color w:val="auto"/>
+                <w:kern w:val="0"/>
+                <w:lang w:val="en-AU" w:bidi="ar-SA"/>
+              </w:rPr>
+              <w:t xml:space="preserve">Python </w:t>
+            </w:r>
+            <w:r>
+              <w:rPr>
+                <w:rStyle w:val="Emphasis"/>
+                <w:color w:val="auto"/>
+                <w:kern w:val="0"/>
+                <w:lang w:val="en-AU" w:bidi="ar-SA"/>
+              </w:rPr>
+              <w:t xml:space="preserve">doesn't</w:t>
+            </w:r>
+            <w:r>
+              <w:rPr>
+                <w:rStyle w:val="Emphasis"/>
+                <w:color w:val="auto"/>
+                <w:kern w:val="0"/>
+                <w:lang w:val="en-AU" w:bidi="ar-SA"/>
+              </w:rPr>
+              <w:t xml:space="preserve"> check </w:t>
+            </w:r>
+            <w:r>
+              <w:rPr>
+                <w:rStyle w:val="Emphasis"/>
+                <w:color w:val="auto"/>
+                <w:kern w:val="0"/>
+                <w:lang w:val="en-AU" w:bidi="ar-SA"/>
+              </w:rPr>
+              <w:t xml:space="preserve">it’s</w:t>
+            </w:r>
+            <w:r>
+              <w:rPr>
+                <w:rStyle w:val="Emphasis"/>
+                <w:color w:val="auto"/>
+                <w:kern w:val="0"/>
+                <w:lang w:val="en-AU" w:bidi="ar-SA"/>
+              </w:rPr>
+              <w:t xml:space="preserve"> inputs and if it can </w:t>
+            </w:r>
+            <w:r>
+              <w:rPr>
+                <w:rStyle w:val="Emphasis"/>
+                <w:color w:val="auto"/>
+                <w:kern w:val="0"/>
+                <w:lang w:val="en-AU" w:bidi="ar-SA"/>
+              </w:rPr>
+              <w:t xml:space="preserve">perform</w:t>
+            </w:r>
+            <w:r>
+              <w:rPr>
+                <w:rStyle w:val="Emphasis"/>
+                <w:color w:val="auto"/>
+                <w:kern w:val="0"/>
+                <w:lang w:val="en-AU" w:bidi="ar-SA"/>
+              </w:rPr>
+              <w:t xml:space="preserve"> the tasks asked of it on them it will. C# </w:t>
+            </w:r>
+            <w:r>
+              <w:rPr>
+                <w:rStyle w:val="Emphasis"/>
+                <w:color w:val="auto"/>
+                <w:kern w:val="0"/>
+                <w:lang w:val="en-AU" w:bidi="ar-SA"/>
+              </w:rPr>
+              <w:t xml:space="preserve">the type must be </w:t>
+            </w:r>
+            <w:r>
+              <w:rPr>
+                <w:rStyle w:val="Emphasis"/>
+                <w:color w:val="auto"/>
+                <w:kern w:val="0"/>
+                <w:lang w:val="en-AU" w:bidi="ar-SA"/>
+              </w:rPr>
+              <w:t>declared,</w:t>
+            </w:r>
+            <w:r>
+              <w:rPr>
+                <w:rStyle w:val="Emphasis"/>
+                <w:color w:val="auto"/>
+                <w:kern w:val="0"/>
+                <w:lang w:val="en-AU" w:bidi="ar-SA"/>
+              </w:rPr>
+              <w:t xml:space="preserve"> and that type must be used</w:t>
             </w:r>
           </w:p>
           <w:p wp14:textId="77777777">
@@ -8305,8 +8076,8 @@
         <w:tc>
           <w:tcPr>
             <w:cnfStyle w:val="000000000000" w:firstRow="0" w:lastRow="0" w:firstColumn="0" w:lastColumn="0" w:oddVBand="0" w:evenVBand="0" w:oddHBand="0" w:evenHBand="0" w:firstRowFirstColumn="0" w:firstRowLastColumn="0" w:lastRowFirstColumn="0" w:lastRowLastColumn="0"/>
+            <w:cnfStyle w:val="000000000000" w:firstRow="0" w:lastRow="0" w:firstColumn="0" w:lastColumn="0" w:oddVBand="0" w:evenVBand="0" w:oddHBand="0" w:evenHBand="0" w:firstRowFirstColumn="0" w:firstRowLastColumn="0" w:lastRowFirstColumn="0" w:lastRowLastColumn="0"/>
             <w:tcW w:w="1531" w:type="dxa"/>
-            <w:cnfStyle w:val="000000000000" w:firstRow="0" w:lastRow="0" w:firstColumn="0" w:lastColumn="0" w:oddVBand="0" w:evenVBand="0" w:oddHBand="0" w:evenHBand="0" w:firstRowFirstColumn="0" w:firstRowLastColumn="0" w:lastRowFirstColumn="0" w:lastRowLastColumn="0"/>
             <w:tcBorders>
               <w:left w:val="nil"/>
             </w:tcBorders>
@@ -8342,8 +8113,8 @@
         <w:tc>
           <w:tcPr>
             <w:cnfStyle w:val="001000000000" w:firstRow="0" w:lastRow="0" w:firstColumn="1" w:lastColumn="0" w:oddVBand="0" w:evenVBand="0" w:oddHBand="0" w:evenHBand="0" w:firstRowFirstColumn="0" w:firstRowLastColumn="0" w:lastRowFirstColumn="0" w:lastRowLastColumn="0"/>
-            <w:tcW w:w="1020" w:type="dxa"/>
             <w:cnfStyle w:val="001000000000" w:firstRow="0" w:lastRow="0" w:firstColumn="1" w:lastColumn="0" w:oddVBand="0" w:evenVBand="0" w:oddHBand="0" w:evenHBand="0" w:firstRowFirstColumn="0" w:firstRowLastColumn="0" w:lastRowFirstColumn="0" w:lastRowLastColumn="0"/>
+            <w:tcW w:w="1263" w:type="dxa"/>
             <w:tcBorders>
               <w:top w:val="nil"/>
               <w:bottom w:val="nil"/>
@@ -8378,8 +8149,8 @@
         <w:tc>
           <w:tcPr>
             <w:cnfStyle w:val="000000000000" w:firstRow="0" w:lastRow="0" w:firstColumn="0" w:lastColumn="0" w:oddVBand="0" w:evenVBand="0" w:oddHBand="0" w:evenHBand="0" w:firstRowFirstColumn="0" w:firstRowLastColumn="0" w:lastRowFirstColumn="0" w:lastRowLastColumn="0"/>
-            <w:tcW w:w="7653" w:type="dxa"/>
             <w:cnfStyle w:val="000000000000" w:firstRow="0" w:lastRow="0" w:firstColumn="0" w:lastColumn="0" w:oddVBand="0" w:evenVBand="0" w:oddHBand="0" w:evenHBand="0" w:firstRowFirstColumn="0" w:firstRowLastColumn="0" w:lastRowFirstColumn="0" w:lastRowLastColumn="0"/>
+            <w:tcW w:w="7410" w:type="dxa"/>
             <w:tcBorders>
               <w:top w:val="nil"/>
               <w:left w:val="nil"/>
@@ -8792,8 +8563,8 @@
         <w:tc>
           <w:tcPr>
             <w:cnfStyle w:val="000000000000" w:firstRow="0" w:lastRow="0" w:firstColumn="0" w:lastColumn="0" w:oddVBand="0" w:evenVBand="0" w:oddHBand="0" w:evenHBand="0" w:firstRowFirstColumn="0" w:firstRowLastColumn="0" w:lastRowFirstColumn="0" w:lastRowLastColumn="0"/>
+            <w:cnfStyle w:val="000000000000" w:firstRow="0" w:lastRow="0" w:firstColumn="0" w:lastColumn="0" w:oddVBand="0" w:evenVBand="0" w:oddHBand="0" w:evenHBand="0" w:firstRowFirstColumn="0" w:firstRowLastColumn="0" w:lastRowFirstColumn="0" w:lastRowLastColumn="0"/>
             <w:tcW w:w="1531" w:type="dxa"/>
-            <w:cnfStyle w:val="000000000000" w:firstRow="0" w:lastRow="0" w:firstColumn="0" w:lastColumn="0" w:oddVBand="0" w:evenVBand="0" w:oddHBand="0" w:evenHBand="0" w:firstRowFirstColumn="0" w:firstRowLastColumn="0" w:lastRowFirstColumn="0" w:lastRowLastColumn="0"/>
             <w:tcBorders>
               <w:top w:val="nil"/>
               <w:left w:val="nil"/>
@@ -8827,12 +8598,13 @@
         <w:trPr>
           <w:cantSplit w:val="true"/>
           <w:cnfStyle w:val="000000100000" w:firstRow="0" w:lastRow="0" w:firstColumn="0" w:lastColumn="0" w:oddVBand="0" w:evenVBand="0" w:oddHBand="1" w:evenHBand="0" w:firstRowFirstColumn="0" w:firstRowLastColumn="0" w:lastRowFirstColumn="0" w:lastRowLastColumn="0"/>
+          <w:trHeight w:val="300"/>
         </w:trPr>
         <w:tc>
           <w:tcPr>
             <w:cnfStyle w:val="001000000000" w:firstRow="0" w:lastRow="0" w:firstColumn="1" w:lastColumn="0" w:oddVBand="0" w:evenVBand="0" w:oddHBand="0" w:evenHBand="0" w:firstRowFirstColumn="0" w:firstRowLastColumn="0" w:lastRowFirstColumn="0" w:lastRowLastColumn="0"/>
-            <w:tcW w:w="1020" w:type="dxa"/>
             <w:cnfStyle w:val="001000000000" w:firstRow="0" w:lastRow="0" w:firstColumn="1" w:lastColumn="0" w:oddVBand="0" w:evenVBand="0" w:oddHBand="0" w:evenHBand="0" w:firstRowFirstColumn="0" w:firstRowLastColumn="0" w:lastRowFirstColumn="0" w:lastRowLastColumn="0"/>
+            <w:tcW w:w="1263" w:type="dxa"/>
             <w:tcBorders>
               <w:right w:val="nil"/>
             </w:tcBorders>
@@ -8870,8 +8642,8 @@
         <w:tc>
           <w:tcPr>
             <w:cnfStyle w:val="000000000000" w:firstRow="0" w:lastRow="0" w:firstColumn="0" w:lastColumn="0" w:oddVBand="0" w:evenVBand="0" w:oddHBand="0" w:evenHBand="0" w:firstRowFirstColumn="0" w:firstRowLastColumn="0" w:lastRowFirstColumn="0" w:lastRowLastColumn="0"/>
-            <w:tcW w:w="7653" w:type="dxa"/>
             <w:cnfStyle w:val="000000000000" w:firstRow="0" w:lastRow="0" w:firstColumn="0" w:lastColumn="0" w:oddVBand="0" w:evenVBand="0" w:oddHBand="0" w:evenHBand="0" w:firstRowFirstColumn="0" w:firstRowLastColumn="0" w:lastRowFirstColumn="0" w:lastRowLastColumn="0"/>
+            <w:tcW w:w="7410" w:type="dxa"/>
             <w:tcBorders>
               <w:left w:val="nil"/>
               <w:right w:val="nil"/>
@@ -9030,11 +8802,7 @@
           <w:p wp14:textId="77777777">
             <w:pPr>
               <w:pStyle w:val="ListParagraph"/>
-              <w:widowControl w:val="false"/>
-              <w:numPr>
-                <w:ilvl w:val="0"/>
-                <w:numId w:val="0"/>
-              </w:numPr>
+              <w:widowControl w:val="0"/>
               <w:suppressAutoHyphens w:val="true"/>
               <w:spacing w:before="0" w:after="200"/>
               <w:ind w:left="720" w:hanging="0"/>
@@ -9043,15 +8811,35 @@
               <w:cnfStyle w:val="000000100000" w:firstRow="0" w:lastRow="0" w:firstColumn="0" w:lastColumn="0" w:oddVBand="0" w:evenVBand="0" w:oddHBand="1" w:evenHBand="0" w:firstRowFirstColumn="0" w:firstRowLastColumn="0" w:lastRowFirstColumn="0" w:lastRowLastColumn="0"/>
               <w:rPr>
                 <w:rStyle w:val="Emphasis"/>
-              </w:rPr>
-            </w:pPr>
-            <w:r>
-              <w:rPr>
-                <w:rStyle w:val="Emphasis"/>
-                <w:kern w:val="0"/>
-                <w:lang w:val="en-AU" w:bidi="ar-SA"/>
-              </w:rPr>
-              <w:t xml:space="preserve">In Smiley there is white, green, red, yellow and blank defined as constantans. </w:t>
+                <w:color w:val="auto"/>
+              </w:rPr>
+            </w:pPr>
+            <w:r>
+              <w:rPr>
+                <w:rStyle w:val="Emphasis"/>
+                <w:color w:val="auto"/>
+                <w:kern w:val="0"/>
+                <w:lang w:val="en-AU" w:bidi="ar-SA"/>
+              </w:rPr>
+              <w:t xml:space="preserve">In Smiley there is white, green, red, </w:t>
+            </w:r>
+            <w:r>
+              <w:rPr>
+                <w:rStyle w:val="Emphasis"/>
+                <w:color w:val="auto"/>
+                <w:kern w:val="0"/>
+                <w:lang w:val="en-AU" w:bidi="ar-SA"/>
+              </w:rPr>
+              <w:t xml:space="preserve">yellow</w:t>
+            </w:r>
+            <w:r>
+              <w:rPr>
+                <w:rStyle w:val="Emphasis"/>
+                <w:color w:val="auto"/>
+                <w:kern w:val="0"/>
+                <w:lang w:val="en-AU" w:bidi="ar-SA"/>
+              </w:rPr>
+              <w:t xml:space="preserve"> and blank defined as constantans. </w:t>
             </w:r>
           </w:p>
           <w:p wp14:textId="77777777">
@@ -9101,11 +8889,7 @@
           <w:p wp14:textId="77777777">
             <w:pPr>
               <w:pStyle w:val="ListParagraph"/>
-              <w:widowControl w:val="false"/>
-              <w:numPr>
-                <w:ilvl w:val="0"/>
-                <w:numId w:val="0"/>
-              </w:numPr>
+              <w:widowControl w:val="0"/>
               <w:suppressAutoHyphens w:val="true"/>
               <w:spacing w:before="0" w:after="200"/>
               <w:ind w:left="720" w:hanging="0"/>
@@ -9114,11 +8898,13 @@
               <w:cnfStyle w:val="000000100000" w:firstRow="0" w:lastRow="0" w:firstColumn="0" w:lastColumn="0" w:oddVBand="0" w:evenVBand="0" w:oddHBand="1" w:evenHBand="0" w:firstRowFirstColumn="0" w:firstRowLastColumn="0" w:lastRowFirstColumn="0" w:lastRowLastColumn="0"/>
               <w:rPr>
                 <w:rStyle w:val="Emphasis"/>
-              </w:rPr>
-            </w:pPr>
-            <w:r>
-              <w:rPr>
-                <w:rStyle w:val="Emphasis"/>
+                <w:color w:val="auto"/>
+              </w:rPr>
+            </w:pPr>
+            <w:r>
+              <w:rPr>
+                <w:rStyle w:val="Emphasis"/>
+                <w:color w:val="auto"/>
                 <w:kern w:val="0"/>
                 <w:lang w:val="en-AU" w:bidi="ar-SA"/>
               </w:rPr>
@@ -9172,11 +8958,7 @@
           <w:p wp14:textId="77777777">
             <w:pPr>
               <w:pStyle w:val="ListParagraph"/>
-              <w:widowControl w:val="false"/>
-              <w:numPr>
-                <w:ilvl w:val="0"/>
-                <w:numId w:val="0"/>
-              </w:numPr>
+              <w:widowControl w:val="0"/>
               <w:suppressAutoHyphens w:val="true"/>
               <w:spacing w:before="0" w:after="200"/>
               <w:ind w:left="720" w:hanging="0"/>
@@ -9185,15 +8967,35 @@
               <w:cnfStyle w:val="000000100000" w:firstRow="0" w:lastRow="0" w:firstColumn="0" w:lastColumn="0" w:oddVBand="0" w:evenVBand="0" w:oddHBand="1" w:evenHBand="0" w:firstRowFirstColumn="0" w:firstRowLastColumn="0" w:lastRowFirstColumn="0" w:lastRowLastColumn="0"/>
               <w:rPr>
                 <w:rStyle w:val="Emphasis"/>
-              </w:rPr>
-            </w:pPr>
-            <w:r>
-              <w:rPr>
-                <w:rStyle w:val="Emphasis"/>
-                <w:kern w:val="0"/>
-                <w:lang w:val="en-AU" w:bidi="ar-SA"/>
-              </w:rPr>
-              <w:t>They are using red green blue RGB</w:t>
+                <w:color w:val="auto"/>
+              </w:rPr>
+            </w:pPr>
+            <w:r>
+              <w:rPr>
+                <w:rStyle w:val="Emphasis"/>
+                <w:color w:val="auto"/>
+                <w:kern w:val="0"/>
+                <w:lang w:val="en-AU" w:bidi="ar-SA"/>
+              </w:rPr>
+              <w:t xml:space="preserve">They are using </w:t>
+            </w:r>
+            <w:r>
+              <w:rPr>
+                <w:rStyle w:val="Emphasis"/>
+                <w:color w:val="auto"/>
+                <w:kern w:val="0"/>
+                <w:lang w:val="en-AU" w:bidi="ar-SA"/>
+              </w:rPr>
+              <w:t>red green</w:t>
+            </w:r>
+            <w:r>
+              <w:rPr>
+                <w:rStyle w:val="Emphasis"/>
+                <w:color w:val="auto"/>
+                <w:kern w:val="0"/>
+                <w:lang w:val="en-AU" w:bidi="ar-SA"/>
+              </w:rPr>
+              <w:t xml:space="preserve"> blue RGB</w:t>
             </w:r>
           </w:p>
           <w:p wp14:textId="77777777">
@@ -9225,11 +9027,7 @@
           <w:p wp14:textId="77777777">
             <w:pPr>
               <w:pStyle w:val="ListParagraph"/>
-              <w:widowControl w:val="false"/>
-              <w:numPr>
-                <w:ilvl w:val="0"/>
-                <w:numId w:val="0"/>
-              </w:numPr>
+              <w:widowControl w:val="0"/>
               <w:suppressAutoHyphens w:val="true"/>
               <w:spacing w:before="0" w:after="200"/>
               <w:ind w:left="720" w:hanging="0"/>
@@ -9238,25 +9036,41 @@
               <w:cnfStyle w:val="000000100000" w:firstRow="0" w:lastRow="0" w:firstColumn="0" w:lastColumn="0" w:oddVBand="0" w:evenVBand="0" w:oddHBand="1" w:evenHBand="0" w:firstRowFirstColumn="0" w:firstRowLastColumn="0" w:lastRowFirstColumn="0" w:lastRowLastColumn="0"/>
               <w:rPr>
                 <w:rStyle w:val="Emphasis"/>
-              </w:rPr>
-            </w:pPr>
-            <w:r>
-              <w:rPr>
-                <w:rStyle w:val="Emphasis"/>
-                <w:kern w:val="0"/>
-                <w:lang w:val="en-AU" w:bidi="ar-SA"/>
-              </w:rPr>
-              <w:t xml:space="preserve">Change Y = self.YELLOW </w:t>
+                <w:color w:val="auto"/>
+              </w:rPr>
+            </w:pPr>
+            <w:r>
+              <w:rPr>
+                <w:rStyle w:val="Emphasis"/>
+                <w:color w:val="auto"/>
+                <w:kern w:val="0"/>
+                <w:lang w:val="en-AU" w:bidi="ar-SA"/>
+              </w:rPr>
+              <w:t xml:space="preserve">Change Y = </w:t>
+            </w:r>
+            <w:r>
+              <w:rPr>
+                <w:rStyle w:val="Emphasis"/>
+                <w:color w:val="auto"/>
+                <w:kern w:val="0"/>
+                <w:lang w:val="en-AU" w:bidi="ar-SA"/>
+              </w:rPr>
+              <w:t xml:space="preserve">self.YELLOW</w:t>
+            </w:r>
+            <w:r>
+              <w:rPr>
+                <w:rStyle w:val="Emphasis"/>
+                <w:color w:val="auto"/>
+                <w:kern w:val="0"/>
+                <w:lang w:val="en-AU" w:bidi="ar-SA"/>
+              </w:rPr>
+              <w:t xml:space="preserve"> </w:t>
             </w:r>
           </w:p>
           <w:p wp14:textId="77777777">
             <w:pPr>
               <w:pStyle w:val="ListParagraph"/>
-              <w:widowControl w:val="false"/>
-              <w:numPr>
-                <w:ilvl w:val="0"/>
-                <w:numId w:val="0"/>
-              </w:numPr>
+              <w:widowControl w:val="0"/>
               <w:suppressAutoHyphens w:val="true"/>
               <w:spacing w:before="0" w:after="200"/>
               <w:ind w:left="720" w:hanging="0"/>
@@ -9265,25 +9079,32 @@
               <w:cnfStyle w:val="000000100000" w:firstRow="0" w:lastRow="0" w:firstColumn="0" w:lastColumn="0" w:oddVBand="0" w:evenVBand="0" w:oddHBand="1" w:evenHBand="0" w:firstRowFirstColumn="0" w:firstRowLastColumn="0" w:lastRowFirstColumn="0" w:lastRowLastColumn="0"/>
               <w:rPr>
                 <w:rStyle w:val="Emphasis"/>
-              </w:rPr>
-            </w:pPr>
-            <w:r>
-              <w:rPr>
-                <w:rStyle w:val="Emphasis"/>
-                <w:kern w:val="0"/>
-                <w:lang w:val="en-AU" w:bidi="ar-SA"/>
-              </w:rPr>
-              <w:t>To Y = self.GREEN</w:t>
+                <w:color w:val="auto"/>
+              </w:rPr>
+            </w:pPr>
+            <w:r>
+              <w:rPr>
+                <w:rStyle w:val="Emphasis"/>
+                <w:color w:val="auto"/>
+                <w:kern w:val="0"/>
+                <w:lang w:val="en-AU" w:bidi="ar-SA"/>
+              </w:rPr>
+              <w:t xml:space="preserve">To Y = </w:t>
+            </w:r>
+            <w:r>
+              <w:rPr>
+                <w:rStyle w:val="Emphasis"/>
+                <w:color w:val="auto"/>
+                <w:kern w:val="0"/>
+                <w:lang w:val="en-AU" w:bidi="ar-SA"/>
+              </w:rPr>
+              <w:t>self.GREEN</w:t>
             </w:r>
           </w:p>
           <w:p wp14:textId="77777777">
             <w:pPr>
               <w:pStyle w:val="ListParagraph"/>
-              <w:widowControl w:val="false"/>
-              <w:numPr>
-                <w:ilvl w:val="0"/>
-                <w:numId w:val="0"/>
-              </w:numPr>
+              <w:widowControl w:val="0"/>
               <w:suppressAutoHyphens w:val="true"/>
               <w:spacing w:before="0" w:after="200"/>
               <w:ind w:left="720" w:hanging="0"/>
@@ -9292,15 +9113,35 @@
               <w:cnfStyle w:val="000000100000" w:firstRow="0" w:lastRow="0" w:firstColumn="0" w:lastColumn="0" w:oddVBand="0" w:evenVBand="0" w:oddHBand="1" w:evenHBand="0" w:firstRowFirstColumn="0" w:firstRowLastColumn="0" w:lastRowFirstColumn="0" w:lastRowLastColumn="0"/>
               <w:rPr>
                 <w:rStyle w:val="Emphasis"/>
-              </w:rPr>
-            </w:pPr>
-            <w:r>
-              <w:rPr>
-                <w:rStyle w:val="Emphasis"/>
-                <w:kern w:val="0"/>
-                <w:lang w:val="en-AU" w:bidi="ar-SA"/>
-              </w:rPr>
-              <w:t>in the Smiley __init__</w:t>
+                <w:color w:val="auto"/>
+              </w:rPr>
+            </w:pPr>
+            <w:r>
+              <w:rPr>
+                <w:rStyle w:val="Emphasis"/>
+                <w:color w:val="auto"/>
+                <w:kern w:val="0"/>
+                <w:lang w:val="en-AU" w:bidi="ar-SA"/>
+              </w:rPr>
+              <w:t>in the Smiley __</w:t>
+            </w:r>
+            <w:r>
+              <w:rPr>
+                <w:rStyle w:val="Emphasis"/>
+                <w:color w:val="auto"/>
+                <w:kern w:val="0"/>
+                <w:lang w:val="en-AU" w:bidi="ar-SA"/>
+              </w:rPr>
+              <w:t>init</w:t>
+            </w:r>
+            <w:r>
+              <w:rPr>
+                <w:rStyle w:val="Emphasis"/>
+                <w:color w:val="auto"/>
+                <w:kern w:val="0"/>
+                <w:lang w:val="en-AU" w:bidi="ar-SA"/>
+              </w:rPr>
+              <w:t>__</w:t>
             </w:r>
           </w:p>
           <w:p wp14:textId="77777777">
@@ -9327,8 +9168,8 @@
         <w:tc>
           <w:tcPr>
             <w:cnfStyle w:val="000000000000" w:firstRow="0" w:lastRow="0" w:firstColumn="0" w:lastColumn="0" w:oddVBand="0" w:evenVBand="0" w:oddHBand="0" w:evenHBand="0" w:firstRowFirstColumn="0" w:firstRowLastColumn="0" w:lastRowFirstColumn="0" w:lastRowLastColumn="0"/>
+            <w:cnfStyle w:val="000000000000" w:firstRow="0" w:lastRow="0" w:firstColumn="0" w:lastColumn="0" w:oddVBand="0" w:evenVBand="0" w:oddHBand="0" w:evenHBand="0" w:firstRowFirstColumn="0" w:firstRowLastColumn="0" w:lastRowFirstColumn="0" w:lastRowLastColumn="0"/>
             <w:tcW w:w="1531" w:type="dxa"/>
-            <w:cnfStyle w:val="000000000000" w:firstRow="0" w:lastRow="0" w:firstColumn="0" w:lastColumn="0" w:oddVBand="0" w:evenVBand="0" w:oddHBand="0" w:evenHBand="0" w:firstRowFirstColumn="0" w:firstRowLastColumn="0" w:lastRowFirstColumn="0" w:lastRowLastColumn="0"/>
             <w:tcBorders>
               <w:left w:val="nil"/>
             </w:tcBorders>
@@ -9359,12 +9200,13 @@
       <w:tr xmlns:wp14="http://schemas.microsoft.com/office/word/2010/wordml" wp14:textId="77777777">
         <w:trPr>
           <w:cantSplit w:val="true"/>
+          <w:trHeight w:val="300"/>
         </w:trPr>
         <w:tc>
           <w:tcPr>
             <w:cnfStyle w:val="001000000000" w:firstRow="0" w:lastRow="0" w:firstColumn="1" w:lastColumn="0" w:oddVBand="0" w:evenVBand="0" w:oddHBand="0" w:evenHBand="0" w:firstRowFirstColumn="0" w:firstRowLastColumn="0" w:lastRowFirstColumn="0" w:lastRowLastColumn="0"/>
-            <w:tcW w:w="1020" w:type="dxa"/>
             <w:cnfStyle w:val="001000000000" w:firstRow="0" w:lastRow="0" w:firstColumn="1" w:lastColumn="0" w:oddVBand="0" w:evenVBand="0" w:oddHBand="0" w:evenHBand="0" w:firstRowFirstColumn="0" w:firstRowLastColumn="0" w:lastRowFirstColumn="0" w:lastRowLastColumn="0"/>
+            <w:tcW w:w="1263" w:type="dxa"/>
             <w:tcBorders>
               <w:top w:val="nil"/>
               <w:bottom w:val="nil"/>
@@ -9399,8 +9241,8 @@
         <w:tc>
           <w:tcPr>
             <w:cnfStyle w:val="000000000000" w:firstRow="0" w:lastRow="0" w:firstColumn="0" w:lastColumn="0" w:oddVBand="0" w:evenVBand="0" w:oddHBand="0" w:evenHBand="0" w:firstRowFirstColumn="0" w:firstRowLastColumn="0" w:lastRowFirstColumn="0" w:lastRowLastColumn="0"/>
-            <w:tcW w:w="7653" w:type="dxa"/>
             <w:cnfStyle w:val="000000000000" w:firstRow="0" w:lastRow="0" w:firstColumn="0" w:lastColumn="0" w:oddVBand="0" w:evenVBand="0" w:oddHBand="0" w:evenHBand="0" w:firstRowFirstColumn="0" w:firstRowLastColumn="0" w:lastRowFirstColumn="0" w:lastRowLastColumn="0"/>
+            <w:tcW w:w="7410" w:type="dxa"/>
             <w:tcBorders>
               <w:top w:val="nil"/>
               <w:left w:val="nil"/>
@@ -9639,8 +9481,8 @@
         <w:tc>
           <w:tcPr>
             <w:cnfStyle w:val="000000000000" w:firstRow="0" w:lastRow="0" w:firstColumn="0" w:lastColumn="0" w:oddVBand="0" w:evenVBand="0" w:oddHBand="0" w:evenHBand="0" w:firstRowFirstColumn="0" w:firstRowLastColumn="0" w:lastRowFirstColumn="0" w:lastRowLastColumn="0"/>
+            <w:cnfStyle w:val="000000000000" w:firstRow="0" w:lastRow="0" w:firstColumn="0" w:lastColumn="0" w:oddVBand="0" w:evenVBand="0" w:oddHBand="0" w:evenHBand="0" w:firstRowFirstColumn="0" w:firstRowLastColumn="0" w:lastRowFirstColumn="0" w:lastRowLastColumn="0"/>
             <w:tcW w:w="1531" w:type="dxa"/>
-            <w:cnfStyle w:val="000000000000" w:firstRow="0" w:lastRow="0" w:firstColumn="0" w:lastColumn="0" w:oddVBand="0" w:evenVBand="0" w:oddHBand="0" w:evenHBand="0" w:firstRowFirstColumn="0" w:firstRowLastColumn="0" w:lastRowFirstColumn="0" w:lastRowLastColumn="0"/>
             <w:tcBorders>
               <w:top w:val="nil"/>
               <w:left w:val="nil"/>
@@ -9674,12 +9516,13 @@
         <w:trPr>
           <w:cantSplit w:val="true"/>
           <w:cnfStyle w:val="000000100000" w:firstRow="0" w:lastRow="0" w:firstColumn="0" w:lastColumn="0" w:oddVBand="0" w:evenVBand="0" w:oddHBand="1" w:evenHBand="0" w:firstRowFirstColumn="0" w:firstRowLastColumn="0" w:lastRowFirstColumn="0" w:lastRowLastColumn="0"/>
+          <w:trHeight w:val="300"/>
         </w:trPr>
         <w:tc>
           <w:tcPr>
             <w:cnfStyle w:val="001000000000" w:firstRow="0" w:lastRow="0" w:firstColumn="1" w:lastColumn="0" w:oddVBand="0" w:evenVBand="0" w:oddHBand="0" w:evenHBand="0" w:firstRowFirstColumn="0" w:firstRowLastColumn="0" w:lastRowFirstColumn="0" w:lastRowLastColumn="0"/>
-            <w:tcW w:w="1020" w:type="dxa"/>
             <w:cnfStyle w:val="001000000000" w:firstRow="0" w:lastRow="0" w:firstColumn="1" w:lastColumn="0" w:oddVBand="0" w:evenVBand="0" w:oddHBand="0" w:evenHBand="0" w:firstRowFirstColumn="0" w:firstRowLastColumn="0" w:lastRowFirstColumn="0" w:lastRowLastColumn="0"/>
+            <w:tcW w:w="1263" w:type="dxa"/>
             <w:tcBorders>
               <w:right w:val="nil"/>
             </w:tcBorders>
@@ -9717,8 +9560,8 @@
         <w:tc>
           <w:tcPr>
             <w:cnfStyle w:val="000000000000" w:firstRow="0" w:lastRow="0" w:firstColumn="0" w:lastColumn="0" w:oddVBand="0" w:evenVBand="0" w:oddHBand="0" w:evenHBand="0" w:firstRowFirstColumn="0" w:firstRowLastColumn="0" w:lastRowFirstColumn="0" w:lastRowLastColumn="0"/>
-            <w:tcW w:w="7653" w:type="dxa"/>
             <w:cnfStyle w:val="000000000000" w:firstRow="0" w:lastRow="0" w:firstColumn="0" w:lastColumn="0" w:oddVBand="0" w:evenVBand="0" w:oddHBand="0" w:evenHBand="0" w:firstRowFirstColumn="0" w:firstRowLastColumn="0" w:lastRowFirstColumn="0" w:lastRowLastColumn="0"/>
+            <w:tcW w:w="7410" w:type="dxa"/>
             <w:tcBorders>
               <w:left w:val="nil"/>
               <w:right w:val="nil"/>
@@ -10136,8 +9979,8 @@
         <w:tc>
           <w:tcPr>
             <w:cnfStyle w:val="000000000000" w:firstRow="0" w:lastRow="0" w:firstColumn="0" w:lastColumn="0" w:oddVBand="0" w:evenVBand="0" w:oddHBand="0" w:evenHBand="0" w:firstRowFirstColumn="0" w:firstRowLastColumn="0" w:lastRowFirstColumn="0" w:lastRowLastColumn="0"/>
+            <w:cnfStyle w:val="000000000000" w:firstRow="0" w:lastRow="0" w:firstColumn="0" w:lastColumn="0" w:oddVBand="0" w:evenVBand="0" w:oddHBand="0" w:evenHBand="0" w:firstRowFirstColumn="0" w:firstRowLastColumn="0" w:lastRowFirstColumn="0" w:lastRowLastColumn="0"/>
             <w:tcW w:w="1531" w:type="dxa"/>
-            <w:cnfStyle w:val="000000000000" w:firstRow="0" w:lastRow="0" w:firstColumn="0" w:lastColumn="0" w:oddVBand="0" w:evenVBand="0" w:oddHBand="0" w:evenHBand="0" w:firstRowFirstColumn="0" w:firstRowLastColumn="0" w:lastRowFirstColumn="0" w:lastRowLastColumn="0"/>
             <w:tcBorders>
               <w:left w:val="nil"/>
             </w:tcBorders>
@@ -10168,12 +10011,13 @@
       <w:tr xmlns:wp14="http://schemas.microsoft.com/office/word/2010/wordml" wp14:textId="77777777">
         <w:trPr>
           <w:cantSplit w:val="true"/>
+          <w:trHeight w:val="300"/>
         </w:trPr>
         <w:tc>
           <w:tcPr>
             <w:cnfStyle w:val="001000000000" w:firstRow="0" w:lastRow="0" w:firstColumn="1" w:lastColumn="0" w:oddVBand="0" w:evenVBand="0" w:oddHBand="0" w:evenHBand="0" w:firstRowFirstColumn="0" w:firstRowLastColumn="0" w:lastRowFirstColumn="0" w:lastRowLastColumn="0"/>
-            <w:tcW w:w="1020" w:type="dxa"/>
             <w:cnfStyle w:val="001000000000" w:firstRow="0" w:lastRow="0" w:firstColumn="1" w:lastColumn="0" w:oddVBand="0" w:evenVBand="0" w:oddHBand="0" w:evenHBand="0" w:firstRowFirstColumn="0" w:firstRowLastColumn="0" w:lastRowFirstColumn="0" w:lastRowLastColumn="0"/>
+            <w:tcW w:w="1263" w:type="dxa"/>
             <w:tcBorders>
               <w:top w:val="nil"/>
               <w:bottom w:val="nil"/>
@@ -10208,8 +10052,8 @@
         <w:tc>
           <w:tcPr>
             <w:cnfStyle w:val="000000000000" w:firstRow="0" w:lastRow="0" w:firstColumn="0" w:lastColumn="0" w:oddVBand="0" w:evenVBand="0" w:oddHBand="0" w:evenHBand="0" w:firstRowFirstColumn="0" w:firstRowLastColumn="0" w:lastRowFirstColumn="0" w:lastRowLastColumn="0"/>
-            <w:tcW w:w="7653" w:type="dxa"/>
             <w:cnfStyle w:val="000000000000" w:firstRow="0" w:lastRow="0" w:firstColumn="0" w:lastColumn="0" w:oddVBand="0" w:evenVBand="0" w:oddHBand="0" w:evenHBand="0" w:firstRowFirstColumn="0" w:firstRowLastColumn="0" w:lastRowFirstColumn="0" w:lastRowLastColumn="0"/>
+            <w:tcW w:w="7410" w:type="dxa"/>
             <w:tcBorders>
               <w:top w:val="nil"/>
               <w:left w:val="nil"/>
@@ -10648,8 +10492,8 @@
         <w:tc>
           <w:tcPr>
             <w:cnfStyle w:val="000000000000" w:firstRow="0" w:lastRow="0" w:firstColumn="0" w:lastColumn="0" w:oddVBand="0" w:evenVBand="0" w:oddHBand="0" w:evenHBand="0" w:firstRowFirstColumn="0" w:firstRowLastColumn="0" w:lastRowFirstColumn="0" w:lastRowLastColumn="0"/>
+            <w:cnfStyle w:val="000000000000" w:firstRow="0" w:lastRow="0" w:firstColumn="0" w:lastColumn="0" w:oddVBand="0" w:evenVBand="0" w:oddHBand="0" w:evenHBand="0" w:firstRowFirstColumn="0" w:firstRowLastColumn="0" w:lastRowFirstColumn="0" w:lastRowLastColumn="0"/>
             <w:tcW w:w="1531" w:type="dxa"/>
-            <w:cnfStyle w:val="000000000000" w:firstRow="0" w:lastRow="0" w:firstColumn="0" w:lastColumn="0" w:oddVBand="0" w:evenVBand="0" w:oddHBand="0" w:evenHBand="0" w:firstRowFirstColumn="0" w:firstRowLastColumn="0" w:lastRowFirstColumn="0" w:lastRowLastColumn="0"/>
             <w:tcBorders>
               <w:top w:val="nil"/>
               <w:left w:val="nil"/>
@@ -10683,12 +10527,13 @@
         <w:trPr>
           <w:cantSplit w:val="true"/>
           <w:cnfStyle w:val="000000100000" w:firstRow="0" w:lastRow="0" w:firstColumn="0" w:lastColumn="0" w:oddVBand="0" w:evenVBand="0" w:oddHBand="1" w:evenHBand="0" w:firstRowFirstColumn="0" w:firstRowLastColumn="0" w:lastRowFirstColumn="0" w:lastRowLastColumn="0"/>
+          <w:trHeight w:val="300"/>
         </w:trPr>
         <w:tc>
           <w:tcPr>
             <w:cnfStyle w:val="001000000000" w:firstRow="0" w:lastRow="0" w:firstColumn="1" w:lastColumn="0" w:oddVBand="0" w:evenVBand="0" w:oddHBand="0" w:evenHBand="0" w:firstRowFirstColumn="0" w:firstRowLastColumn="0" w:lastRowFirstColumn="0" w:lastRowLastColumn="0"/>
-            <w:tcW w:w="1020" w:type="dxa"/>
             <w:cnfStyle w:val="001000000000" w:firstRow="0" w:lastRow="0" w:firstColumn="1" w:lastColumn="0" w:oddVBand="0" w:evenVBand="0" w:oddHBand="0" w:evenHBand="0" w:firstRowFirstColumn="0" w:firstRowLastColumn="0" w:lastRowFirstColumn="0" w:lastRowLastColumn="0"/>
+            <w:tcW w:w="1263" w:type="dxa"/>
             <w:tcBorders>
               <w:right w:val="nil"/>
             </w:tcBorders>
@@ -10726,8 +10571,8 @@
         <w:tc>
           <w:tcPr>
             <w:cnfStyle w:val="000000000000" w:firstRow="0" w:lastRow="0" w:firstColumn="0" w:lastColumn="0" w:oddVBand="0" w:evenVBand="0" w:oddHBand="0" w:evenHBand="0" w:firstRowFirstColumn="0" w:firstRowLastColumn="0" w:lastRowFirstColumn="0" w:lastRowLastColumn="0"/>
-            <w:tcW w:w="7653" w:type="dxa"/>
             <w:cnfStyle w:val="000000000000" w:firstRow="0" w:lastRow="0" w:firstColumn="0" w:lastColumn="0" w:oddVBand="0" w:evenVBand="0" w:oddHBand="0" w:evenHBand="0" w:firstRowFirstColumn="0" w:firstRowLastColumn="0" w:lastRowFirstColumn="0" w:lastRowLastColumn="0"/>
+            <w:tcW w:w="7410" w:type="dxa"/>
             <w:tcBorders>
               <w:left w:val="nil"/>
               <w:right w:val="nil"/>
@@ -11165,7 +11010,7 @@
                 </w:pPr>
               </w:pPrChange>
             </w:pPr>
-            <w:ins w:author="Lucas Fadersen" w:date="2023-05-10T03:47:59.042Z" w:id="427646735">
+            <w:ins w:author="Lucas Fadersen" w:date="2023-05-10T03:47:59.042Z" w:id="1754128793">
               <w:r>
                 <w:rPr>
                   <w:rStyle w:val="Emphasis"/>
@@ -11178,7 +11023,7 @@
                 <w:t>Needs to be put into the right s</w:t>
               </w:r>
             </w:ins>
-            <w:ins w:author="Lucas Fadersen" w:date="2023-05-10T03:48:18.85Z" w:id="304392638">
+            <w:ins w:author="Lucas Fadersen" w:date="2023-05-10T03:48:18.85Z" w:id="2105113774">
               <w:r>
                 <w:rPr>
                   <w:rStyle w:val="Emphasis"/>
@@ -11499,8 +11344,8 @@
         <w:tc>
           <w:tcPr>
             <w:cnfStyle w:val="000000000000" w:firstRow="0" w:lastRow="0" w:firstColumn="0" w:lastColumn="0" w:oddVBand="0" w:evenVBand="0" w:oddHBand="0" w:evenHBand="0" w:firstRowFirstColumn="0" w:firstRowLastColumn="0" w:lastRowFirstColumn="0" w:lastRowLastColumn="0"/>
+            <w:cnfStyle w:val="000000000000" w:firstRow="0" w:lastRow="0" w:firstColumn="0" w:lastColumn="0" w:oddVBand="0" w:evenVBand="0" w:oddHBand="0" w:evenHBand="0" w:firstRowFirstColumn="0" w:firstRowLastColumn="0" w:lastRowFirstColumn="0" w:lastRowLastColumn="0"/>
             <w:tcW w:w="1531" w:type="dxa"/>
-            <w:cnfStyle w:val="000000000000" w:firstRow="0" w:lastRow="0" w:firstColumn="0" w:lastColumn="0" w:oddVBand="0" w:evenVBand="0" w:oddHBand="0" w:evenHBand="0" w:firstRowFirstColumn="0" w:firstRowLastColumn="0" w:lastRowFirstColumn="0" w:lastRowLastColumn="0"/>
             <w:tcBorders>
               <w:left w:val="nil"/>
             </w:tcBorders>
@@ -11531,12 +11376,13 @@
       <w:tr xmlns:wp14="http://schemas.microsoft.com/office/word/2010/wordml" wp14:textId="77777777">
         <w:trPr>
           <w:cantSplit w:val="true"/>
+          <w:trHeight w:val="300"/>
         </w:trPr>
         <w:tc>
           <w:tcPr>
             <w:cnfStyle w:val="001000000000" w:firstRow="0" w:lastRow="0" w:firstColumn="1" w:lastColumn="0" w:oddVBand="0" w:evenVBand="0" w:oddHBand="0" w:evenHBand="0" w:firstRowFirstColumn="0" w:firstRowLastColumn="0" w:lastRowFirstColumn="0" w:lastRowLastColumn="0"/>
-            <w:tcW w:w="1020" w:type="dxa"/>
             <w:cnfStyle w:val="001000000000" w:firstRow="0" w:lastRow="0" w:firstColumn="1" w:lastColumn="0" w:oddVBand="0" w:evenVBand="0" w:oddHBand="0" w:evenHBand="0" w:firstRowFirstColumn="0" w:firstRowLastColumn="0" w:lastRowFirstColumn="0" w:lastRowLastColumn="0"/>
+            <w:tcW w:w="1263" w:type="dxa"/>
             <w:tcBorders>
               <w:top w:val="nil"/>
               <w:bottom w:val="nil"/>
@@ -11571,8 +11417,8 @@
         <w:tc>
           <w:tcPr>
             <w:cnfStyle w:val="000000000000" w:firstRow="0" w:lastRow="0" w:firstColumn="0" w:lastColumn="0" w:oddVBand="0" w:evenVBand="0" w:oddHBand="0" w:evenHBand="0" w:firstRowFirstColumn="0" w:firstRowLastColumn="0" w:lastRowFirstColumn="0" w:lastRowLastColumn="0"/>
-            <w:tcW w:w="7653" w:type="dxa"/>
             <w:cnfStyle w:val="000000000000" w:firstRow="0" w:lastRow="0" w:firstColumn="0" w:lastColumn="0" w:oddVBand="0" w:evenVBand="0" w:oddHBand="0" w:evenHBand="0" w:firstRowFirstColumn="0" w:firstRowLastColumn="0" w:lastRowFirstColumn="0" w:lastRowLastColumn="0"/>
+            <w:tcW w:w="7410" w:type="dxa"/>
             <w:tcBorders>
               <w:top w:val="nil"/>
               <w:left w:val="nil"/>
@@ -12051,8 +11897,8 @@
         <w:tc>
           <w:tcPr>
             <w:cnfStyle w:val="000000000000" w:firstRow="0" w:lastRow="0" w:firstColumn="0" w:lastColumn="0" w:oddVBand="0" w:evenVBand="0" w:oddHBand="0" w:evenHBand="0" w:firstRowFirstColumn="0" w:firstRowLastColumn="0" w:lastRowFirstColumn="0" w:lastRowLastColumn="0"/>
+            <w:cnfStyle w:val="000000000000" w:firstRow="0" w:lastRow="0" w:firstColumn="0" w:lastColumn="0" w:oddVBand="0" w:evenVBand="0" w:oddHBand="0" w:evenHBand="0" w:firstRowFirstColumn="0" w:firstRowLastColumn="0" w:lastRowFirstColumn="0" w:lastRowLastColumn="0"/>
             <w:tcW w:w="1531" w:type="dxa"/>
-            <w:cnfStyle w:val="000000000000" w:firstRow="0" w:lastRow="0" w:firstColumn="0" w:lastColumn="0" w:oddVBand="0" w:evenVBand="0" w:oddHBand="0" w:evenHBand="0" w:firstRowFirstColumn="0" w:firstRowLastColumn="0" w:lastRowFirstColumn="0" w:lastRowLastColumn="0"/>
             <w:tcBorders>
               <w:top w:val="nil"/>
               <w:left w:val="nil"/>
@@ -12086,12 +11932,13 @@
         <w:trPr>
           <w:cantSplit w:val="true"/>
           <w:cnfStyle w:val="000000100000" w:firstRow="0" w:lastRow="0" w:firstColumn="0" w:lastColumn="0" w:oddVBand="0" w:evenVBand="0" w:oddHBand="1" w:evenHBand="0" w:firstRowFirstColumn="0" w:firstRowLastColumn="0" w:lastRowFirstColumn="0" w:lastRowLastColumn="0"/>
+          <w:trHeight w:val="300"/>
         </w:trPr>
         <w:tc>
           <w:tcPr>
             <w:cnfStyle w:val="001000000000" w:firstRow="0" w:lastRow="0" w:firstColumn="1" w:lastColumn="0" w:oddVBand="0" w:evenVBand="0" w:oddHBand="0" w:evenHBand="0" w:firstRowFirstColumn="0" w:firstRowLastColumn="0" w:lastRowFirstColumn="0" w:lastRowLastColumn="0"/>
-            <w:tcW w:w="1020" w:type="dxa"/>
             <w:cnfStyle w:val="001000000000" w:firstRow="0" w:lastRow="0" w:firstColumn="1" w:lastColumn="0" w:oddVBand="0" w:evenVBand="0" w:oddHBand="0" w:evenHBand="0" w:firstRowFirstColumn="0" w:firstRowLastColumn="0" w:lastRowFirstColumn="0" w:lastRowLastColumn="0"/>
+            <w:tcW w:w="1263" w:type="dxa"/>
             <w:tcBorders>
               <w:right w:val="nil"/>
             </w:tcBorders>
@@ -12129,8 +11976,8 @@
         <w:tc>
           <w:tcPr>
             <w:cnfStyle w:val="000000000000" w:firstRow="0" w:lastRow="0" w:firstColumn="0" w:lastColumn="0" w:oddVBand="0" w:evenVBand="0" w:oddHBand="0" w:evenHBand="0" w:firstRowFirstColumn="0" w:firstRowLastColumn="0" w:lastRowFirstColumn="0" w:lastRowLastColumn="0"/>
-            <w:tcW w:w="7653" w:type="dxa"/>
             <w:cnfStyle w:val="000000000000" w:firstRow="0" w:lastRow="0" w:firstColumn="0" w:lastColumn="0" w:oddVBand="0" w:evenVBand="0" w:oddHBand="0" w:evenHBand="0" w:firstRowFirstColumn="0" w:firstRowLastColumn="0" w:lastRowFirstColumn="0" w:lastRowLastColumn="0"/>
+            <w:tcW w:w="7410" w:type="dxa"/>
             <w:tcBorders>
               <w:left w:val="nil"/>
               <w:right w:val="nil"/>
@@ -12499,7 +12346,7 @@
                 </w:pPr>
               </w:pPrChange>
             </w:pPr>
-            <w:ins w:author="Lucas Fadersen" w:date="2023-05-10T04:05:48.9Z" w:id="221972104">
+            <w:ins w:author="Lucas Fadersen" w:date="2023-05-10T04:05:48.9Z" w:id="1760284178">
               <w:r>
                 <w:rPr>
                   <w:rFonts w:ascii="Arial" w:hAnsi="Arial" w:eastAsia="SimSun" w:cs="Arial"/>
@@ -12595,230 +12442,230 @@
               <w:jc w:val="left"/>
               <w:cnfStyle w:val="000000100000" w:firstRow="0" w:lastRow="0" w:firstColumn="0" w:lastColumn="0" w:oddVBand="0" w:evenVBand="0" w:oddHBand="1" w:evenHBand="0" w:firstRowFirstColumn="0" w:firstRowLastColumn="0" w:lastRowFirstColumn="0" w:lastRowLastColumn="0"/>
               <w:rPr>
-                <w:ins w:author="Lucas Fadersen" w:date="2023-05-10T04:25:39.635Z" w:id="256188790"/>
-                <w:rStyle w:val="Emphasis"/>
-              </w:rPr>
-            </w:pPr>
-            <w:r>
-              <w:rPr>
-                <w:rStyle w:val="Emphasis"/>
-                <w:kern w:val="0"/>
-                <w:lang w:val="en-AU" w:bidi="ar-SA"/>
-              </w:rPr>
-              <w:t xml:space="preserve">In your own words, </w:t>
-            </w:r>
-            <w:r>
-              <w:rPr>
-                <w:rStyle w:val="Emphasis"/>
-                <w:b w:val="1"/>
-                <w:bCs w:val="1"/>
-                <w:kern w:val="0"/>
-                <w:lang w:val="en-AU" w:bidi="ar-SA"/>
-              </w:rPr>
-              <w:t>describe</w:t>
-            </w:r>
-            <w:r>
-              <w:rPr>
-                <w:rStyle w:val="Emphasis"/>
-                <w:kern w:val="0"/>
-                <w:lang w:val="en-AU" w:bidi="ar-SA"/>
-              </w:rPr>
-              <w:t xml:space="preserve"> how you would create a new angry smiley that has a </w:t>
-            </w:r>
-            <w:r>
-              <w:rPr>
-                <w:rStyle w:val="Emphasis"/>
-                <w:kern w:val="0"/>
-                <w:lang w:val="en-AU" w:bidi="ar-SA"/>
-              </w:rPr>
-              <w:t xml:space="preserve">Red</w:t>
-            </w:r>
-            <w:r>
-              <w:rPr>
-                <w:rStyle w:val="Emphasis"/>
-                <w:kern w:val="0"/>
-                <w:lang w:val="en-AU" w:bidi="ar-SA"/>
-              </w:rPr>
-              <w:t xml:space="preserve"> complexion and angry looking eyes. (You </w:t>
-            </w:r>
-            <w:r>
-              <w:rPr>
-                <w:rStyle w:val="Emphasis"/>
-                <w:kern w:val="0"/>
-                <w:lang w:val="en-AU" w:bidi="ar-SA"/>
-              </w:rPr>
-              <w:t xml:space="preserve">don’t</w:t>
-            </w:r>
-            <w:r>
-              <w:rPr>
-                <w:rStyle w:val="Emphasis"/>
-                <w:kern w:val="0"/>
-                <w:lang w:val="en-AU" w:bidi="ar-SA"/>
-              </w:rPr>
-              <w:t xml:space="preserve"> have to write this code, but you may do this as an exercise.)</w:t>
-            </w:r>
-          </w:p>
-          <w:p>
-            <w:pPr>
-              <w:pStyle w:val="Normal"/>
-              <w:widowControl w:val="0"/>
-              <w:spacing w:before="240" w:after="200"/>
-              <w:ind w:left="0"/>
-              <w:contextualSpacing/>
-              <w:jc w:val="left"/>
-              <w:rPr>
                 <w:rStyle w:val="Emphasis"/>
                 <w:rFonts w:ascii="Arial" w:hAnsi="Arial" w:eastAsia="SimSun" w:cs="Arial"/>
                 <w:color w:val="auto"/>
                 <w:sz w:val="22"/>
                 <w:szCs w:val="22"/>
               </w:rPr>
-              <w:pPrChange w:author="Lucas Fadersen" w:date="2023-05-10T04:25:41.377Z">
-                <w:pPr>
-                  <w:pStyle w:val="ListParagraph"/>
-                  <w:widowControl w:val="0"/>
-                  <w:numPr>
-                    <w:ilvl w:val="0"/>
-                    <w:numId w:val="16"/>
-                  </w:numPr>
-                  <w:spacing w:before="240" w:after="200"/>
-                  <w:contextualSpacing/>
-                  <w:jc w:val="left"/>
-                </w:pPr>
-              </w:pPrChange>
-            </w:pPr>
-            <w:ins w:author="Lucas Fadersen" w:date="2023-05-10T04:25:52.895Z" w:id="1988756349">
-              <w:r>
-                <w:rPr>
-                  <w:rStyle w:val="Emphasis"/>
-                  <w:rFonts w:ascii="Arial" w:hAnsi="Arial" w:eastAsia="SimSun" w:cs="Arial"/>
-                  <w:color w:val="auto"/>
-                  <w:sz w:val="22"/>
-                  <w:szCs w:val="22"/>
-                </w:rPr>
-                <w:t xml:space="preserve">I would </w:t>
-              </w:r>
-            </w:ins>
-            <w:ins w:author="Lucas Fadersen" w:date="2023-05-10T04:26:59.57Z" w:id="1948387525">
-              <w:r>
-                <w:rPr>
-                  <w:rStyle w:val="Emphasis"/>
-                  <w:rFonts w:ascii="Arial" w:hAnsi="Arial" w:eastAsia="SimSun" w:cs="Arial"/>
-                  <w:color w:val="auto"/>
-                  <w:sz w:val="22"/>
-                  <w:szCs w:val="22"/>
-                </w:rPr>
-                <w:t xml:space="preserve">inherit from smiley and </w:t>
-              </w:r>
-              <w:r>
-                <w:rPr>
-                  <w:rStyle w:val="Emphasis"/>
-                  <w:rFonts w:ascii="Arial" w:hAnsi="Arial" w:eastAsia="SimSun" w:cs="Arial"/>
-                  <w:color w:val="auto"/>
-                  <w:sz w:val="22"/>
-                  <w:szCs w:val="22"/>
-                </w:rPr>
-                <w:t>blinkable</w:t>
-              </w:r>
-              <w:r>
-                <w:rPr>
-                  <w:rStyle w:val="Emphasis"/>
-                  <w:rFonts w:ascii="Arial" w:hAnsi="Arial" w:eastAsia="SimSun" w:cs="Arial"/>
-                  <w:color w:val="auto"/>
-                  <w:sz w:val="22"/>
-                  <w:szCs w:val="22"/>
-                </w:rPr>
-                <w:t xml:space="preserve"> </w:t>
-              </w:r>
-              <w:r>
-                <w:rPr>
-                  <w:rStyle w:val="Emphasis"/>
-                  <w:rFonts w:ascii="Arial" w:hAnsi="Arial" w:eastAsia="SimSun" w:cs="Arial"/>
-                  <w:color w:val="auto"/>
-                  <w:sz w:val="22"/>
-                  <w:szCs w:val="22"/>
-                </w:rPr>
-                <w:t>with the class name an</w:t>
-              </w:r>
-            </w:ins>
-            <w:ins w:author="Lucas Fadersen" w:date="2023-05-10T04:27:03.349Z" w:id="1734410713">
-              <w:r>
-                <w:rPr>
-                  <w:rStyle w:val="Emphasis"/>
-                  <w:rFonts w:ascii="Arial" w:hAnsi="Arial" w:eastAsia="SimSun" w:cs="Arial"/>
-                  <w:color w:val="auto"/>
-                  <w:sz w:val="22"/>
-                  <w:szCs w:val="22"/>
-                </w:rPr>
-                <w:t>gry</w:t>
-              </w:r>
-            </w:ins>
-            <w:ins w:author="Lucas Fadersen" w:date="2023-05-10T04:29:55.561Z" w:id="1452223282">
-              <w:r>
-                <w:rPr>
-                  <w:rStyle w:val="Emphasis"/>
-                  <w:rFonts w:ascii="Arial" w:hAnsi="Arial" w:eastAsia="SimSun" w:cs="Arial"/>
-                  <w:color w:val="auto"/>
-                  <w:sz w:val="22"/>
-                  <w:szCs w:val="22"/>
-                </w:rPr>
-                <w:t xml:space="preserve">. Change it colour to red and alter the </w:t>
-              </w:r>
-            </w:ins>
-            <w:ins w:author="Lucas Fadersen" w:date="2023-05-10T04:30:57.161Z" w:id="68232228">
-              <w:r>
-                <w:rPr>
-                  <w:rStyle w:val="Emphasis"/>
-                  <w:rFonts w:ascii="Arial" w:hAnsi="Arial" w:eastAsia="SimSun" w:cs="Arial"/>
-                  <w:color w:val="auto"/>
-                  <w:sz w:val="22"/>
-                  <w:szCs w:val="22"/>
-                </w:rPr>
-                <w:t xml:space="preserve">eyes so they </w:t>
-              </w:r>
-              <w:r>
-                <w:rPr>
-                  <w:rStyle w:val="Emphasis"/>
-                  <w:rFonts w:ascii="Arial" w:hAnsi="Arial" w:eastAsia="SimSun" w:cs="Arial"/>
-                  <w:color w:val="auto"/>
-                  <w:sz w:val="22"/>
-                  <w:szCs w:val="22"/>
-                </w:rPr>
-                <w:t>fu</w:t>
-              </w:r>
-              <w:r>
-                <w:rPr>
-                  <w:rStyle w:val="Emphasis"/>
-                  <w:rFonts w:ascii="Arial" w:hAnsi="Arial" w:eastAsia="SimSun" w:cs="Arial"/>
-                  <w:color w:val="auto"/>
-                  <w:sz w:val="22"/>
-                  <w:szCs w:val="22"/>
-                </w:rPr>
-                <w:t>rry( pixel</w:t>
-              </w:r>
-              <w:r>
-                <w:rPr>
-                  <w:rStyle w:val="Emphasis"/>
-                  <w:rFonts w:ascii="Arial" w:hAnsi="Arial" w:eastAsia="SimSun" w:cs="Arial"/>
-                  <w:color w:val="auto"/>
-                  <w:sz w:val="22"/>
-                  <w:szCs w:val="22"/>
-                </w:rPr>
-                <w:t xml:space="preserve"> 10 to 9 and 18 to 19</w:t>
-              </w:r>
-            </w:ins>
-            <w:ins w:author="Lucas Fadersen" w:date="2023-05-10T04:31:05.08Z" w:id="482679836">
-              <w:r>
-                <w:rPr>
-                  <w:rStyle w:val="Emphasis"/>
-                  <w:rFonts w:ascii="Arial" w:hAnsi="Arial" w:eastAsia="SimSun" w:cs="Arial"/>
-                  <w:color w:val="auto"/>
-                  <w:sz w:val="22"/>
-                  <w:szCs w:val="22"/>
-                </w:rPr>
-                <w:t>.</w:t>
-              </w:r>
-            </w:ins>
+            </w:pPr>
+            <w:r>
+              <w:rPr>
+                <w:rStyle w:val="Emphasis"/>
+                <w:kern w:val="0"/>
+                <w:lang w:val="en-AU" w:bidi="ar-SA"/>
+              </w:rPr>
+              <w:t xml:space="preserve">In your own words, </w:t>
+            </w:r>
+            <w:r>
+              <w:rPr>
+                <w:rStyle w:val="Emphasis"/>
+                <w:b w:val="1"/>
+                <w:bCs w:val="1"/>
+                <w:kern w:val="0"/>
+                <w:lang w:val="en-AU" w:bidi="ar-SA"/>
+              </w:rPr>
+              <w:t>describe</w:t>
+            </w:r>
+            <w:r>
+              <w:rPr>
+                <w:rStyle w:val="Emphasis"/>
+                <w:kern w:val="0"/>
+                <w:lang w:val="en-AU" w:bidi="ar-SA"/>
+              </w:rPr>
+              <w:t xml:space="preserve"> how you would create a new angry smiley that has a </w:t>
+            </w:r>
+            <w:r>
+              <w:rPr>
+                <w:rStyle w:val="Emphasis"/>
+                <w:kern w:val="0"/>
+                <w:lang w:val="en-AU" w:bidi="ar-SA"/>
+              </w:rPr>
+              <w:t xml:space="preserve">Red</w:t>
+            </w:r>
+            <w:r>
+              <w:rPr>
+                <w:rStyle w:val="Emphasis"/>
+                <w:kern w:val="0"/>
+                <w:lang w:val="en-AU" w:bidi="ar-SA"/>
+              </w:rPr>
+              <w:t xml:space="preserve"> complexion and angry looking eyes. (You </w:t>
+            </w:r>
+            <w:r>
+              <w:rPr>
+                <w:rStyle w:val="Emphasis"/>
+                <w:kern w:val="0"/>
+                <w:lang w:val="en-AU" w:bidi="ar-SA"/>
+              </w:rPr>
+              <w:t xml:space="preserve">don’t</w:t>
+            </w:r>
+            <w:r>
+              <w:rPr>
+                <w:rStyle w:val="Emphasis"/>
+                <w:kern w:val="0"/>
+                <w:lang w:val="en-AU" w:bidi="ar-SA"/>
+              </w:rPr>
+              <w:t xml:space="preserve"> have to write this code, but you may do this as an exercise.)</w:t>
+            </w:r>
+          </w:p>
+          <w:p wp14:textId="0264DF70">
+            <w:pPr>
+              <w:pStyle w:val="Normal"/>
+              <w:widowControl w:val="0"/>
+              <w:suppressAutoHyphens w:val="true"/>
+              <w:spacing w:before="240" w:after="200"/>
+              <w:ind w:left="0"/>
+              <w:contextualSpacing/>
+              <w:jc w:val="left"/>
+              <w:cnfStyle w:val="000000100000" w:firstRow="0" w:lastRow="0" w:firstColumn="0" w:lastColumn="0" w:oddVBand="0" w:evenVBand="0" w:oddHBand="1" w:evenHBand="0" w:firstRowFirstColumn="0" w:firstRowLastColumn="0" w:lastRowFirstColumn="0" w:lastRowLastColumn="0"/>
+              <w:rPr>
+                <w:rStyle w:val="Emphasis"/>
+                <w:rFonts w:ascii="Arial" w:hAnsi="Arial" w:eastAsia="SimSun" w:cs="Arial"/>
+                <w:color w:val="auto"/>
+                <w:sz w:val="22"/>
+                <w:szCs w:val="22"/>
+              </w:rPr>
+            </w:pPr>
+            <w:r>
+              <w:rPr>
+                <w:rStyle w:val="Emphasis"/>
+                <w:rFonts w:ascii="Arial" w:hAnsi="Arial" w:eastAsia="SimSun" w:cs="Arial"/>
+                <w:color w:val="auto"/>
+                <w:sz w:val="22"/>
+                <w:szCs w:val="22"/>
+              </w:rPr>
+              <w:t xml:space="preserve"> would </w:t>
+            </w:r>
+            <w:r>
+              <w:rPr>
+                <w:rStyle w:val="Emphasis"/>
+                <w:rFonts w:ascii="Arial" w:hAnsi="Arial" w:eastAsia="SimSun" w:cs="Arial"/>
+                <w:color w:val="auto"/>
+                <w:sz w:val="22"/>
+                <w:szCs w:val="22"/>
+              </w:rPr>
+              <w:t xml:space="preserve">inherit from smiley and </w:t>
+            </w:r>
+            <w:r>
+              <w:rPr>
+                <w:rStyle w:val="Emphasis"/>
+                <w:rFonts w:ascii="Arial" w:hAnsi="Arial" w:eastAsia="SimSun" w:cs="Arial"/>
+                <w:color w:val="auto"/>
+                <w:sz w:val="22"/>
+                <w:szCs w:val="22"/>
+              </w:rPr>
+              <w:t>blinkable</w:t>
+            </w:r>
+            <w:r>
+              <w:rPr>
+                <w:rStyle w:val="Emphasis"/>
+                <w:rFonts w:ascii="Arial" w:hAnsi="Arial" w:eastAsia="SimSun" w:cs="Arial"/>
+                <w:color w:val="auto"/>
+                <w:sz w:val="22"/>
+                <w:szCs w:val="22"/>
+              </w:rPr>
+              <w:t xml:space="preserve"> </w:t>
+            </w:r>
+            <w:r>
+              <w:rPr>
+                <w:rStyle w:val="Emphasis"/>
+                <w:rFonts w:ascii="Arial" w:hAnsi="Arial" w:eastAsia="SimSun" w:cs="Arial"/>
+                <w:color w:val="auto"/>
+                <w:sz w:val="22"/>
+                <w:szCs w:val="22"/>
+              </w:rPr>
+              <w:t>with the class name an</w:t>
+            </w:r>
+            <w:r>
+              <w:rPr>
+                <w:rStyle w:val="Emphasis"/>
+                <w:rFonts w:ascii="Arial" w:hAnsi="Arial" w:eastAsia="SimSun" w:cs="Arial"/>
+                <w:color w:val="auto"/>
+                <w:sz w:val="22"/>
+                <w:szCs w:val="22"/>
+              </w:rPr>
+              <w:t>gry</w:t>
+            </w:r>
+            <w:r>
+              <w:rPr>
+                <w:rStyle w:val="Emphasis"/>
+                <w:rFonts w:ascii="Arial" w:hAnsi="Arial" w:eastAsia="SimSun" w:cs="Arial"/>
+                <w:color w:val="auto"/>
+                <w:sz w:val="22"/>
+                <w:szCs w:val="22"/>
+              </w:rPr>
+              <w:t xml:space="preserve">. Change it colour to red and alter the </w:t>
+            </w:r>
+            <w:r>
+              <w:rPr>
+                <w:rStyle w:val="Emphasis"/>
+                <w:rFonts w:ascii="Arial" w:hAnsi="Arial" w:eastAsia="SimSun" w:cs="Arial"/>
+                <w:color w:val="auto"/>
+                <w:sz w:val="22"/>
+                <w:szCs w:val="22"/>
+              </w:rPr>
+              <w:t xml:space="preserve">eyes so they </w:t>
+            </w:r>
+            <w:r>
+              <w:rPr>
+                <w:rStyle w:val="Emphasis"/>
+                <w:rFonts w:ascii="Arial" w:hAnsi="Arial" w:eastAsia="SimSun" w:cs="Arial"/>
+                <w:color w:val="auto"/>
+                <w:sz w:val="22"/>
+                <w:szCs w:val="22"/>
+              </w:rPr>
+              <w:t>fu</w:t>
+            </w:r>
+            <w:r>
+              <w:rPr>
+                <w:rStyle w:val="Emphasis"/>
+                <w:rFonts w:ascii="Arial" w:hAnsi="Arial" w:eastAsia="SimSun" w:cs="Arial"/>
+                <w:color w:val="auto"/>
+                <w:sz w:val="22"/>
+                <w:szCs w:val="22"/>
+              </w:rPr>
+              <w:t>rry</w:t>
+            </w:r>
+            <w:r>
+              <w:rPr>
+                <w:rStyle w:val="Emphasis"/>
+                <w:rFonts w:ascii="Arial" w:hAnsi="Arial" w:eastAsia="SimSun" w:cs="Arial"/>
+                <w:color w:val="auto"/>
+                <w:sz w:val="22"/>
+                <w:szCs w:val="22"/>
+              </w:rPr>
+              <w:t>. Change</w:t>
+            </w:r>
+            <w:r>
+              <w:rPr>
+                <w:rStyle w:val="Emphasis"/>
+                <w:rFonts w:ascii="Arial" w:hAnsi="Arial" w:eastAsia="SimSun" w:cs="Arial"/>
+                <w:color w:val="auto"/>
+                <w:sz w:val="22"/>
+                <w:szCs w:val="22"/>
+              </w:rPr>
+              <w:t xml:space="preserve"> pixel</w:t>
+            </w:r>
+            <w:r>
+              <w:rPr>
+                <w:rStyle w:val="Emphasis"/>
+                <w:rFonts w:ascii="Arial" w:hAnsi="Arial" w:eastAsia="SimSun" w:cs="Arial"/>
+                <w:color w:val="auto"/>
+                <w:sz w:val="22"/>
+                <w:szCs w:val="22"/>
+              </w:rPr>
+              <w:t xml:space="preserve"> 10 to 9 and 18 to 19</w:t>
+            </w:r>
+            <w:r>
+              <w:rPr>
+                <w:rStyle w:val="Emphasis"/>
+                <w:rFonts w:ascii="Arial" w:hAnsi="Arial" w:eastAsia="SimSun" w:cs="Arial"/>
+                <w:color w:val="auto"/>
+                <w:sz w:val="22"/>
+                <w:szCs w:val="22"/>
+              </w:rPr>
+              <w:t>.</w:t>
+            </w:r>
           </w:p>
           <w:p wp14:textId="77777777">
             <w:pPr>
@@ -12845,8 +12692,8 @@
         <w:tc>
           <w:tcPr>
             <w:cnfStyle w:val="000000000000" w:firstRow="0" w:lastRow="0" w:firstColumn="0" w:lastColumn="0" w:oddVBand="0" w:evenVBand="0" w:oddHBand="0" w:evenHBand="0" w:firstRowFirstColumn="0" w:firstRowLastColumn="0" w:lastRowFirstColumn="0" w:lastRowLastColumn="0"/>
+            <w:cnfStyle w:val="000000000000" w:firstRow="0" w:lastRow="0" w:firstColumn="0" w:lastColumn="0" w:oddVBand="0" w:evenVBand="0" w:oddHBand="0" w:evenHBand="0" w:firstRowFirstColumn="0" w:firstRowLastColumn="0" w:lastRowFirstColumn="0" w:lastRowLastColumn="0"/>
             <w:tcW w:w="1531" w:type="dxa"/>
-            <w:cnfStyle w:val="000000000000" w:firstRow="0" w:lastRow="0" w:firstColumn="0" w:lastColumn="0" w:oddVBand="0" w:evenVBand="0" w:oddHBand="0" w:evenHBand="0" w:firstRowFirstColumn="0" w:firstRowLastColumn="0" w:lastRowFirstColumn="0" w:lastRowLastColumn="0"/>
             <w:tcBorders>
               <w:left w:val="nil"/>
             </w:tcBorders>
@@ -12902,8 +12749,8 @@
         <w:tc>
           <w:tcPr>
             <w:cnfStyle w:val="001000000000" w:firstRow="0" w:lastRow="0" w:firstColumn="1" w:lastColumn="0" w:oddVBand="0" w:evenVBand="0" w:oddHBand="0" w:evenHBand="0" w:firstRowFirstColumn="0" w:firstRowLastColumn="0" w:lastRowFirstColumn="0" w:lastRowLastColumn="0"/>
-            <w:tcW w:w="1020" w:type="dxa"/>
             <w:cnfStyle w:val="001000000000" w:firstRow="0" w:lastRow="0" w:firstColumn="1" w:lastColumn="0" w:oddVBand="0" w:evenVBand="0" w:oddHBand="0" w:evenHBand="0" w:firstRowFirstColumn="0" w:firstRowLastColumn="0" w:lastRowFirstColumn="0" w:lastRowLastColumn="0"/>
+            <w:tcW w:w="1263" w:type="dxa"/>
             <w:tcBorders>
               <w:top w:val="nil"/>
               <w:bottom w:val="nil"/>
@@ -12938,8 +12785,8 @@
         <w:tc>
           <w:tcPr>
             <w:cnfStyle w:val="000000000000" w:firstRow="0" w:lastRow="0" w:firstColumn="0" w:lastColumn="0" w:oddVBand="0" w:evenVBand="0" w:oddHBand="0" w:evenHBand="0" w:firstRowFirstColumn="0" w:firstRowLastColumn="0" w:lastRowFirstColumn="0" w:lastRowLastColumn="0"/>
-            <w:tcW w:w="7653" w:type="dxa"/>
             <w:cnfStyle w:val="000000000000" w:firstRow="0" w:lastRow="0" w:firstColumn="0" w:lastColumn="0" w:oddVBand="0" w:evenVBand="0" w:oddHBand="0" w:evenHBand="0" w:firstRowFirstColumn="0" w:firstRowLastColumn="0" w:lastRowFirstColumn="0" w:lastRowLastColumn="0"/>
+            <w:tcW w:w="7410" w:type="dxa"/>
             <w:tcBorders>
               <w:top w:val="nil"/>
               <w:left w:val="nil"/>
@@ -13098,8 +12945,8 @@
         <w:tc>
           <w:tcPr>
             <w:cnfStyle w:val="000000000000" w:firstRow="0" w:lastRow="0" w:firstColumn="0" w:lastColumn="0" w:oddVBand="0" w:evenVBand="0" w:oddHBand="0" w:evenHBand="0" w:firstRowFirstColumn="0" w:firstRowLastColumn="0" w:lastRowFirstColumn="0" w:lastRowLastColumn="0"/>
+            <w:cnfStyle w:val="000000000000" w:firstRow="0" w:lastRow="0" w:firstColumn="0" w:lastColumn="0" w:oddVBand="0" w:evenVBand="0" w:oddHBand="0" w:evenHBand="0" w:firstRowFirstColumn="0" w:firstRowLastColumn="0" w:lastRowFirstColumn="0" w:lastRowLastColumn="0"/>
             <w:tcW w:w="1531" w:type="dxa"/>
-            <w:cnfStyle w:val="000000000000" w:firstRow="0" w:lastRow="0" w:firstColumn="0" w:lastColumn="0" w:oddVBand="0" w:evenVBand="0" w:oddHBand="0" w:evenHBand="0" w:firstRowFirstColumn="0" w:firstRowLastColumn="0" w:lastRowFirstColumn="0" w:lastRowLastColumn="0"/>
             <w:tcBorders>
               <w:top w:val="nil"/>
               <w:left w:val="nil"/>
@@ -13133,12 +12980,13 @@
         <w:trPr>
           <w:cantSplit w:val="true"/>
           <w:cnfStyle w:val="000000100000" w:firstRow="0" w:lastRow="0" w:firstColumn="0" w:lastColumn="0" w:oddVBand="0" w:evenVBand="0" w:oddHBand="1" w:evenHBand="0" w:firstRowFirstColumn="0" w:firstRowLastColumn="0" w:lastRowFirstColumn="0" w:lastRowLastColumn="0"/>
+          <w:trHeight w:val="300"/>
         </w:trPr>
         <w:tc>
           <w:tcPr>
             <w:cnfStyle w:val="001000000000" w:firstRow="0" w:lastRow="0" w:firstColumn="1" w:lastColumn="0" w:oddVBand="0" w:evenVBand="0" w:oddHBand="0" w:evenHBand="0" w:firstRowFirstColumn="0" w:firstRowLastColumn="0" w:lastRowFirstColumn="0" w:lastRowLastColumn="0"/>
-            <w:tcW w:w="1020" w:type="dxa"/>
             <w:cnfStyle w:val="001000000000" w:firstRow="0" w:lastRow="0" w:firstColumn="1" w:lastColumn="0" w:oddVBand="0" w:evenVBand="0" w:oddHBand="0" w:evenHBand="0" w:firstRowFirstColumn="0" w:firstRowLastColumn="0" w:lastRowFirstColumn="0" w:lastRowLastColumn="0"/>
+            <w:tcW w:w="1263" w:type="dxa"/>
             <w:tcBorders>
               <w:right w:val="nil"/>
             </w:tcBorders>
@@ -13173,8 +13021,8 @@
         <w:tc>
           <w:tcPr>
             <w:cnfStyle w:val="000000000000" w:firstRow="0" w:lastRow="0" w:firstColumn="0" w:lastColumn="0" w:oddVBand="0" w:evenVBand="0" w:oddHBand="0" w:evenHBand="0" w:firstRowFirstColumn="0" w:firstRowLastColumn="0" w:lastRowFirstColumn="0" w:lastRowLastColumn="0"/>
-            <w:tcW w:w="7653" w:type="dxa"/>
             <w:cnfStyle w:val="000000000000" w:firstRow="0" w:lastRow="0" w:firstColumn="0" w:lastColumn="0" w:oddVBand="0" w:evenVBand="0" w:oddHBand="0" w:evenHBand="0" w:firstRowFirstColumn="0" w:firstRowLastColumn="0" w:lastRowFirstColumn="0" w:lastRowLastColumn="0"/>
+            <w:tcW w:w="7410" w:type="dxa"/>
             <w:tcBorders>
               <w:left w:val="nil"/>
               <w:right w:val="nil"/>
@@ -13475,8 +13323,8 @@
         <w:tc>
           <w:tcPr>
             <w:cnfStyle w:val="000000000000" w:firstRow="0" w:lastRow="0" w:firstColumn="0" w:lastColumn="0" w:oddVBand="0" w:evenVBand="0" w:oddHBand="0" w:evenHBand="0" w:firstRowFirstColumn="0" w:firstRowLastColumn="0" w:lastRowFirstColumn="0" w:lastRowLastColumn="0"/>
+            <w:cnfStyle w:val="000000000000" w:firstRow="0" w:lastRow="0" w:firstColumn="0" w:lastColumn="0" w:oddVBand="0" w:evenVBand="0" w:oddHBand="0" w:evenHBand="0" w:firstRowFirstColumn="0" w:firstRowLastColumn="0" w:lastRowFirstColumn="0" w:lastRowLastColumn="0"/>
             <w:tcW w:w="1531" w:type="dxa"/>
-            <w:cnfStyle w:val="000000000000" w:firstRow="0" w:lastRow="0" w:firstColumn="0" w:lastColumn="0" w:oddVBand="0" w:evenVBand="0" w:oddHBand="0" w:evenHBand="0" w:firstRowFirstColumn="0" w:firstRowLastColumn="0" w:lastRowFirstColumn="0" w:lastRowLastColumn="0"/>
             <w:tcBorders>
               <w:left w:val="nil"/>
             </w:tcBorders>
